--- a/documentation/GLOVIA OMS Documentation.docx
+++ b/documentation/GLOVIA OMS Documentation.docx
@@ -4,167 +4,6 @@
   <w:body>
     <w:p>
       <w:pPr>
-        <w:pStyle w:val="BodyText"/>
-        <w:rPr>
-          <w:rFonts w:ascii="Times New Roman"/>
-          <w:i w:val="0"/>
-          <w:sz w:val="20"/>
-        </w:rPr>
-      </w:pPr>
-    </w:p>
-    <w:p>
-      <w:pPr>
-        <w:pStyle w:val="BodyText"/>
-        <w:rPr>
-          <w:rFonts w:ascii="Times New Roman"/>
-          <w:i w:val="0"/>
-          <w:sz w:val="20"/>
-        </w:rPr>
-      </w:pPr>
-    </w:p>
-    <w:p>
-      <w:pPr>
-        <w:pStyle w:val="BodyText"/>
-        <w:rPr>
-          <w:rFonts w:ascii="Times New Roman"/>
-          <w:i w:val="0"/>
-          <w:sz w:val="20"/>
-        </w:rPr>
-      </w:pPr>
-    </w:p>
-    <w:p>
-      <w:pPr>
-        <w:pStyle w:val="BodyText"/>
-        <w:rPr>
-          <w:rFonts w:ascii="Times New Roman"/>
-          <w:i w:val="0"/>
-          <w:sz w:val="20"/>
-        </w:rPr>
-      </w:pPr>
-    </w:p>
-    <w:p>
-      <w:pPr>
-        <w:pStyle w:val="BodyText"/>
-        <w:rPr>
-          <w:rFonts w:ascii="Times New Roman"/>
-          <w:i w:val="0"/>
-          <w:sz w:val="20"/>
-        </w:rPr>
-      </w:pPr>
-    </w:p>
-    <w:p>
-      <w:pPr>
-        <w:pStyle w:val="BodyText"/>
-        <w:rPr>
-          <w:rFonts w:ascii="Times New Roman"/>
-          <w:i w:val="0"/>
-          <w:sz w:val="20"/>
-        </w:rPr>
-      </w:pPr>
-    </w:p>
-    <w:p>
-      <w:pPr>
-        <w:pStyle w:val="BodyText"/>
-        <w:rPr>
-          <w:rFonts w:ascii="Times New Roman"/>
-          <w:i w:val="0"/>
-          <w:sz w:val="20"/>
-        </w:rPr>
-      </w:pPr>
-    </w:p>
-    <w:p>
-      <w:pPr>
-        <w:pStyle w:val="BodyText"/>
-        <w:rPr>
-          <w:rFonts w:ascii="Times New Roman"/>
-          <w:i w:val="0"/>
-          <w:sz w:val="20"/>
-        </w:rPr>
-      </w:pPr>
-    </w:p>
-    <w:p>
-      <w:pPr>
-        <w:pStyle w:val="BodyText"/>
-        <w:rPr>
-          <w:rFonts w:ascii="Times New Roman"/>
-          <w:i w:val="0"/>
-          <w:sz w:val="20"/>
-        </w:rPr>
-      </w:pPr>
-    </w:p>
-    <w:p>
-      <w:pPr>
-        <w:pStyle w:val="BodyText"/>
-        <w:rPr>
-          <w:rFonts w:ascii="Times New Roman"/>
-          <w:i w:val="0"/>
-          <w:sz w:val="20"/>
-        </w:rPr>
-      </w:pPr>
-    </w:p>
-    <w:p>
-      <w:pPr>
-        <w:pStyle w:val="BodyText"/>
-        <w:rPr>
-          <w:rFonts w:ascii="Times New Roman"/>
-          <w:i w:val="0"/>
-          <w:sz w:val="20"/>
-        </w:rPr>
-      </w:pPr>
-    </w:p>
-    <w:p>
-      <w:pPr>
-        <w:pStyle w:val="BodyText"/>
-        <w:rPr>
-          <w:rFonts w:ascii="Times New Roman"/>
-          <w:i w:val="0"/>
-          <w:sz w:val="20"/>
-        </w:rPr>
-      </w:pPr>
-    </w:p>
-    <w:p>
-      <w:pPr>
-        <w:pStyle w:val="BodyText"/>
-        <w:rPr>
-          <w:rFonts w:ascii="Times New Roman"/>
-          <w:i w:val="0"/>
-          <w:sz w:val="20"/>
-        </w:rPr>
-      </w:pPr>
-    </w:p>
-    <w:p>
-      <w:pPr>
-        <w:pStyle w:val="BodyText"/>
-        <w:rPr>
-          <w:rFonts w:ascii="Times New Roman"/>
-          <w:i w:val="0"/>
-          <w:sz w:val="20"/>
-        </w:rPr>
-      </w:pPr>
-    </w:p>
-    <w:p>
-      <w:pPr>
-        <w:pStyle w:val="BodyText"/>
-        <w:rPr>
-          <w:rFonts w:ascii="Times New Roman"/>
-          <w:i w:val="0"/>
-          <w:sz w:val="20"/>
-        </w:rPr>
-      </w:pPr>
-    </w:p>
-    <w:p>
-      <w:pPr>
-        <w:pStyle w:val="BodyText"/>
-        <w:spacing w:before="6"/>
-        <w:rPr>
-          <w:rFonts w:ascii="Times New Roman"/>
-          <w:i w:val="0"/>
-          <w:sz w:val="25"/>
-        </w:rPr>
-      </w:pPr>
-    </w:p>
-    <w:p>
-      <w:pPr>
         <w:pStyle w:val="Title"/>
         <w:jc w:val="right"/>
         <w:rPr>
@@ -203,7 +42,8 @@
           <w:rFonts w:ascii="Cambria"/>
           <w:b/>
           <w:i w:val="0"/>
-          <w:sz w:val="85"/>
+          <w:sz w:val="36"/>
+          <w:szCs w:val="36"/>
         </w:rPr>
       </w:pPr>
     </w:p>
@@ -264,57 +104,6 @@
           <w:rFonts w:ascii="Cambria"/>
           <w:b/>
           <w:sz w:val="20"/>
-        </w:rPr>
-      </w:pPr>
-    </w:p>
-    <w:p>
-      <w:pPr>
-        <w:pStyle w:val="BodyText"/>
-        <w:rPr>
-          <w:rFonts w:ascii="Cambria"/>
-          <w:b/>
-          <w:sz w:val="20"/>
-        </w:rPr>
-      </w:pPr>
-    </w:p>
-    <w:p>
-      <w:pPr>
-        <w:pStyle w:val="BodyText"/>
-        <w:rPr>
-          <w:rFonts w:ascii="Cambria"/>
-          <w:b/>
-          <w:sz w:val="20"/>
-        </w:rPr>
-      </w:pPr>
-    </w:p>
-    <w:p>
-      <w:pPr>
-        <w:pStyle w:val="BodyText"/>
-        <w:rPr>
-          <w:rFonts w:ascii="Cambria"/>
-          <w:b/>
-          <w:sz w:val="20"/>
-        </w:rPr>
-      </w:pPr>
-    </w:p>
-    <w:p>
-      <w:pPr>
-        <w:pStyle w:val="BodyText"/>
-        <w:rPr>
-          <w:rFonts w:ascii="Cambria"/>
-          <w:b/>
-          <w:sz w:val="20"/>
-        </w:rPr>
-      </w:pPr>
-    </w:p>
-    <w:p>
-      <w:pPr>
-        <w:pStyle w:val="BodyText"/>
-        <w:spacing w:before="8"/>
-        <w:rPr>
-          <w:rFonts w:ascii="Cambria"/>
-          <w:b/>
-          <w:sz w:val="13"/>
         </w:rPr>
       </w:pPr>
       <w:r>
@@ -325,13 +114,13 @@
           <wp:anchor distT="0" distB="0" distL="0" distR="0" simplePos="0" relativeHeight="251658240" behindDoc="0" locked="0" layoutInCell="1" allowOverlap="1">
             <wp:simplePos x="0" y="0"/>
             <wp:positionH relativeFrom="page">
-              <wp:posOffset>800771</wp:posOffset>
+              <wp:posOffset>966470</wp:posOffset>
             </wp:positionH>
             <wp:positionV relativeFrom="paragraph">
-              <wp:posOffset>126909</wp:posOffset>
+              <wp:posOffset>201930</wp:posOffset>
             </wp:positionV>
-            <wp:extent cx="5932261" cy="1445037"/>
-            <wp:effectExtent l="0" t="0" r="0" b="0"/>
+            <wp:extent cx="5801360" cy="908685"/>
+            <wp:effectExtent l="0" t="0" r="8890" b="5715"/>
             <wp:wrapTopAndBottom/>
             <wp:docPr id="1" name="image1.png"/>
             <wp:cNvGraphicFramePr>
@@ -353,7 +142,7 @@
                   <pic:spPr>
                     <a:xfrm>
                       <a:off x="0" y="0"/>
-                      <a:ext cx="5932261" cy="1445037"/>
+                      <a:ext cx="5801360" cy="908685"/>
                     </a:xfrm>
                     <a:prstGeom prst="rect">
                       <a:avLst/>
@@ -362,6 +151,12 @@
                 </pic:pic>
               </a:graphicData>
             </a:graphic>
+            <wp14:sizeRelH relativeFrom="margin">
+              <wp14:pctWidth>0</wp14:pctWidth>
+            </wp14:sizeRelH>
+            <wp14:sizeRelV relativeFrom="margin">
+              <wp14:pctHeight>0</wp14:pctHeight>
+            </wp14:sizeRelV>
           </wp:anchor>
         </w:drawing>
       </w:r>
@@ -384,80 +179,6 @@
           <w:b/>
           <w:sz w:val="20"/>
         </w:rPr>
-      </w:pPr>
-    </w:p>
-    <w:p>
-      <w:pPr>
-        <w:pStyle w:val="BodyText"/>
-        <w:rPr>
-          <w:rFonts w:ascii="Cambria"/>
-          <w:b/>
-          <w:sz w:val="20"/>
-        </w:rPr>
-      </w:pPr>
-    </w:p>
-    <w:p>
-      <w:pPr>
-        <w:pStyle w:val="BodyText"/>
-        <w:rPr>
-          <w:rFonts w:ascii="Cambria"/>
-          <w:b/>
-          <w:sz w:val="20"/>
-        </w:rPr>
-      </w:pPr>
-    </w:p>
-    <w:p>
-      <w:pPr>
-        <w:pStyle w:val="BodyText"/>
-        <w:rPr>
-          <w:rFonts w:ascii="Cambria"/>
-          <w:b/>
-          <w:sz w:val="20"/>
-        </w:rPr>
-      </w:pPr>
-    </w:p>
-    <w:p>
-      <w:pPr>
-        <w:pStyle w:val="BodyText"/>
-        <w:rPr>
-          <w:rFonts w:ascii="Cambria"/>
-          <w:b/>
-          <w:sz w:val="20"/>
-        </w:rPr>
-      </w:pPr>
-    </w:p>
-    <w:p>
-      <w:pPr>
-        <w:pStyle w:val="BodyText"/>
-        <w:rPr>
-          <w:rFonts w:ascii="Cambria"/>
-          <w:b/>
-          <w:sz w:val="20"/>
-        </w:rPr>
-      </w:pPr>
-    </w:p>
-    <w:p>
-      <w:pPr>
-        <w:pStyle w:val="BodyText"/>
-        <w:spacing w:before="7"/>
-        <w:rPr>
-          <w:rFonts w:ascii="Cambria"/>
-          <w:b/>
-        </w:rPr>
-      </w:pPr>
-    </w:p>
-    <w:p>
-      <w:pPr>
-        <w:rPr>
-          <w:rFonts w:ascii="Calibri"/>
-          <w:sz w:val="18"/>
-        </w:rPr>
-        <w:sectPr>
-          <w:type w:val="continuous"/>
-          <w:pgSz w:w="11920" w:h="16860"/>
-          <w:pgMar w:top="1600" w:right="980" w:bottom="280" w:left="960" w:header="720" w:footer="720" w:gutter="0"/>
-          <w:cols w:space="720"/>
-        </w:sectPr>
       </w:pPr>
     </w:p>
     <w:sdt>
@@ -2250,7 +1971,7 @@
           <w:sz w:val="20"/>
           <w:szCs w:val="20"/>
         </w:rPr>
-        <w:t>GLOVIA OMS</w:t>
+        <w:t>GLOVIA OM</w:t>
       </w:r>
       <w:r>
         <w:rPr>
@@ -2268,34 +1989,133 @@
           <w:sz w:val="20"/>
           <w:szCs w:val="20"/>
         </w:rPr>
-        <w:t>GLOVIA Order Management System to push order from Commerce Cloud</w:t>
-      </w:r>
-      <w:r>
-        <w:rPr>
-          <w:i/>
-          <w:color w:val="808080"/>
-          <w:sz w:val="20"/>
-          <w:szCs w:val="20"/>
-        </w:rPr>
-        <w:t xml:space="preserve"> and </w:t>
-      </w:r>
-      <w:r>
-        <w:rPr>
-          <w:i/>
-          <w:color w:val="808080"/>
-          <w:sz w:val="20"/>
-          <w:szCs w:val="20"/>
-        </w:rPr>
-        <w:t>Patch from GLOVIA OMS to update the Order Number of GLOVIA OMS</w:t>
-      </w:r>
-      <w:r>
-        <w:rPr>
-          <w:i/>
-          <w:color w:val="808080"/>
-          <w:sz w:val="20"/>
-          <w:szCs w:val="20"/>
-        </w:rPr>
-        <w:t xml:space="preserve"> into Commerce Cloud</w:t>
+        <w:t>GLOVIA OM</w:t>
+      </w:r>
+      <w:r>
+        <w:rPr>
+          <w:i/>
+          <w:color w:val="808080"/>
+          <w:sz w:val="20"/>
+          <w:szCs w:val="20"/>
+        </w:rPr>
+        <w:t xml:space="preserve"> System to push order from Commerce Cloud</w:t>
+      </w:r>
+      <w:r>
+        <w:rPr>
+          <w:i/>
+          <w:color w:val="808080"/>
+          <w:sz w:val="20"/>
+          <w:szCs w:val="20"/>
+        </w:rPr>
+        <w:t>.</w:t>
+      </w:r>
+      <w:r>
+        <w:rPr>
+          <w:i/>
+          <w:color w:val="808080"/>
+          <w:sz w:val="20"/>
+          <w:szCs w:val="20"/>
+        </w:rPr>
+        <w:t xml:space="preserve"> </w:t>
+      </w:r>
+      <w:r>
+        <w:rPr>
+          <w:i/>
+          <w:color w:val="808080"/>
+          <w:sz w:val="20"/>
+          <w:szCs w:val="20"/>
+        </w:rPr>
+        <w:t>There is a</w:t>
+      </w:r>
+      <w:r>
+        <w:rPr>
+          <w:i/>
+          <w:color w:val="808080"/>
+          <w:sz w:val="20"/>
+          <w:szCs w:val="20"/>
+        </w:rPr>
+        <w:t xml:space="preserve"> </w:t>
+      </w:r>
+      <w:r>
+        <w:rPr>
+          <w:i/>
+          <w:color w:val="808080"/>
+          <w:sz w:val="20"/>
+          <w:szCs w:val="20"/>
+        </w:rPr>
+        <w:t>Patch</w:t>
+      </w:r>
+      <w:r>
+        <w:rPr>
+          <w:i/>
+          <w:color w:val="808080"/>
+          <w:sz w:val="20"/>
+          <w:szCs w:val="20"/>
+        </w:rPr>
+        <w:t xml:space="preserve"> request callout also</w:t>
+      </w:r>
+      <w:r>
+        <w:rPr>
+          <w:i/>
+          <w:color w:val="808080"/>
+          <w:sz w:val="20"/>
+          <w:szCs w:val="20"/>
+        </w:rPr>
+        <w:t xml:space="preserve"> </w:t>
+      </w:r>
+      <w:r>
+        <w:rPr>
+          <w:i/>
+          <w:color w:val="808080"/>
+          <w:sz w:val="20"/>
+          <w:szCs w:val="20"/>
+        </w:rPr>
+        <w:t>which</w:t>
+      </w:r>
+      <w:r>
+        <w:rPr>
+          <w:i/>
+          <w:color w:val="808080"/>
+          <w:sz w:val="20"/>
+          <w:szCs w:val="20"/>
+        </w:rPr>
+        <w:t xml:space="preserve"> update</w:t>
+      </w:r>
+      <w:r>
+        <w:rPr>
+          <w:i/>
+          <w:color w:val="808080"/>
+          <w:sz w:val="20"/>
+          <w:szCs w:val="20"/>
+        </w:rPr>
+        <w:t>s the Order Number of GLOVIA OM</w:t>
+      </w:r>
+      <w:r>
+        <w:rPr>
+          <w:i/>
+          <w:color w:val="808080"/>
+          <w:sz w:val="20"/>
+          <w:szCs w:val="20"/>
+        </w:rPr>
+        <w:t xml:space="preserve"> </w:t>
+      </w:r>
+      <w:r>
+        <w:rPr>
+          <w:i/>
+          <w:color w:val="808080"/>
+          <w:sz w:val="20"/>
+          <w:szCs w:val="20"/>
+        </w:rPr>
+        <w:t xml:space="preserve">back </w:t>
+      </w:r>
+      <w:r>
+        <w:rPr>
+          <w:i/>
+          <w:color w:val="808080"/>
+          <w:sz w:val="20"/>
+          <w:szCs w:val="20"/>
+        </w:rPr>
+        <w:t>into Commerce Cloud</w:t>
       </w:r>
       <w:r>
         <w:rPr>
@@ -2569,7 +2389,16 @@
           <w:sz w:val="20"/>
           <w:szCs w:val="20"/>
         </w:rPr>
-        <w:t>GLOVIA Order Management System</w:t>
+        <w:t>GLOVIA OM</w:t>
+      </w:r>
+      <w:r>
+        <w:rPr>
+          <w:i/>
+          <w:color w:val="808080"/>
+          <w:sz w:val="20"/>
+          <w:szCs w:val="20"/>
+        </w:rPr>
+        <w:t xml:space="preserve"> System</w:t>
       </w:r>
       <w:r>
         <w:rPr>
@@ -2655,7 +2484,6 @@
           <w:szCs w:val="20"/>
         </w:rPr>
       </w:pPr>
-      <w:proofErr w:type="spellStart"/>
       <w:r>
         <w:rPr>
           <w:rStyle w:val="SubtleEmphasis"/>
@@ -2663,8 +2491,9 @@
           <w:sz w:val="20"/>
           <w:szCs w:val="20"/>
         </w:rPr>
-        <w:t>int_</w:t>
-      </w:r>
+        <w:t>“</w:t>
+      </w:r>
+      <w:proofErr w:type="spellStart"/>
       <w:r>
         <w:rPr>
           <w:rStyle w:val="SubtleEmphasis"/>
@@ -2672,9 +2501,8 @@
           <w:sz w:val="20"/>
           <w:szCs w:val="20"/>
         </w:rPr>
-        <w:t>GLOVIAOMS_SFRA</w:t>
-      </w:r>
-      <w:proofErr w:type="spellEnd"/>
+        <w:t>int_</w:t>
+      </w:r>
       <w:r>
         <w:rPr>
           <w:rStyle w:val="SubtleEmphasis"/>
@@ -2682,7 +2510,17 @@
           <w:sz w:val="20"/>
           <w:szCs w:val="20"/>
         </w:rPr>
-        <w:t xml:space="preserve"> cartridges, </w:t>
+        <w:t>GLOVIAOMS_SFRA</w:t>
+      </w:r>
+      <w:proofErr w:type="spellEnd"/>
+      <w:r>
+        <w:rPr>
+          <w:rStyle w:val="SubtleEmphasis"/>
+          <w:color w:val="808080" w:themeColor="background1" w:themeShade="80"/>
+          <w:sz w:val="20"/>
+          <w:szCs w:val="20"/>
+        </w:rPr>
+        <w:t>” cartridge</w:t>
       </w:r>
     </w:p>
     <w:p>
@@ -2710,7 +2548,16 @@
           <w:sz w:val="20"/>
           <w:szCs w:val="20"/>
         </w:rPr>
-        <w:t>instructions to setup the code</w:t>
+        <w:t>I</w:t>
+      </w:r>
+      <w:r>
+        <w:rPr>
+          <w:rStyle w:val="SubtleEmphasis"/>
+          <w:color w:val="808080" w:themeColor="background1" w:themeShade="80"/>
+          <w:sz w:val="20"/>
+          <w:szCs w:val="20"/>
+        </w:rPr>
+        <w:t>nstructions to setup the code</w:t>
       </w:r>
     </w:p>
     <w:p>
@@ -2738,7 +2585,25 @@
           <w:sz w:val="20"/>
           <w:szCs w:val="20"/>
         </w:rPr>
-        <w:t>instructions to configure the cartridges in Business Manager,</w:t>
+        <w:t>I</w:t>
+      </w:r>
+      <w:r>
+        <w:rPr>
+          <w:rStyle w:val="SubtleEmphasis"/>
+          <w:color w:val="808080" w:themeColor="background1" w:themeShade="80"/>
+          <w:sz w:val="20"/>
+          <w:szCs w:val="20"/>
+        </w:rPr>
+        <w:t>nstructions to configure the</w:t>
+      </w:r>
+      <w:r>
+        <w:rPr>
+          <w:rStyle w:val="SubtleEmphasis"/>
+          <w:color w:val="808080" w:themeColor="background1" w:themeShade="80"/>
+          <w:sz w:val="20"/>
+          <w:szCs w:val="20"/>
+        </w:rPr>
+        <w:t xml:space="preserve"> cartridges in Business Manager</w:t>
       </w:r>
     </w:p>
     <w:p>
@@ -2758,38 +2623,15 @@
     </w:p>
     <w:p>
       <w:pPr>
-        <w:spacing w:line="292" w:lineRule="auto"/>
-        <w:rPr>
-          <w:sz w:val="18"/>
-        </w:rPr>
-        <w:sectPr>
-          <w:headerReference w:type="default" r:id="rId9"/>
-          <w:pgSz w:w="11920" w:h="16860"/>
-          <w:pgMar w:top="2000" w:right="520" w:bottom="960" w:left="840" w:header="1765" w:footer="777" w:gutter="0"/>
-          <w:cols w:space="720"/>
-        </w:sectPr>
-      </w:pPr>
-    </w:p>
-    <w:p>
-      <w:pPr>
         <w:pStyle w:val="Heading1"/>
       </w:pPr>
       <w:bookmarkStart w:id="2" w:name="_Toc493849509"/>
       <w:bookmarkStart w:id="3" w:name="_Toc10557941"/>
       <w:r>
-        <w:lastRenderedPageBreak/>
         <w:t>2.   Component Overview</w:t>
       </w:r>
       <w:bookmarkEnd w:id="2"/>
       <w:bookmarkEnd w:id="3"/>
-    </w:p>
-    <w:p>
-      <w:pPr>
-        <w:pStyle w:val="BodyText"/>
-        <w:rPr>
-          <w:sz w:val="20"/>
-        </w:rPr>
-      </w:pPr>
     </w:p>
     <w:p>
       <w:pPr>
@@ -2829,7 +2671,23 @@
           <w:sz w:val="20"/>
           <w:szCs w:val="20"/>
         </w:rPr>
-        <w:t>This Cartridge enables the real-time sync of B2C commerce storefront orders to the GLOVIA OMS system. GLOVIA OMS system then processes the fulfillment of the Order and then updates the External Order number back to</w:t>
+        <w:t>This Cartridge enables the real-time sync of B2C commerce sto</w:t>
+      </w:r>
+      <w:r>
+        <w:rPr>
+          <w:color w:val="808080"/>
+          <w:sz w:val="20"/>
+          <w:szCs w:val="20"/>
+        </w:rPr>
+        <w:t>refront orders to the GLOVIA OM system. GLOVIA OM</w:t>
+      </w:r>
+      <w:r>
+        <w:rPr>
+          <w:color w:val="808080"/>
+          <w:sz w:val="20"/>
+          <w:szCs w:val="20"/>
+        </w:rPr>
+        <w:t xml:space="preserve"> system then processes the fulfillment of the Order and then updates the External Order number back to</w:t>
       </w:r>
       <w:r>
         <w:rPr>
@@ -2857,17 +2715,7 @@
           <w:sz w:val="20"/>
           <w:szCs w:val="20"/>
         </w:rPr>
-        <w:t>This was designed and imple</w:t>
-      </w:r>
-      <w:bookmarkStart w:id="6" w:name="_GoBack"/>
-      <w:bookmarkEnd w:id="6"/>
-      <w:r>
-        <w:rPr>
-          <w:color w:val="808080"/>
-          <w:sz w:val="20"/>
-          <w:szCs w:val="20"/>
-        </w:rPr>
-        <w:t>mented to work with Salesforce Commerce Cloud version 19.5 and Storefront Reference Architecture (SFRA).</w:t>
+        <w:t>This was designed and implemented to work with Salesforce Commerce Cloud version 19.5 and Storefront Reference Architecture (SFRA).</w:t>
       </w:r>
     </w:p>
     <w:p>
@@ -2883,8 +2731,8 @@
       <w:pPr>
         <w:pStyle w:val="Heading2"/>
       </w:pPr>
-      <w:bookmarkStart w:id="7" w:name="_Toc493849511"/>
-      <w:bookmarkStart w:id="8" w:name="_Toc10557943"/>
+      <w:bookmarkStart w:id="6" w:name="_Toc493849511"/>
+      <w:bookmarkStart w:id="7" w:name="_Toc10557943"/>
       <w:r>
         <w:t>Use</w:t>
       </w:r>
@@ -2897,8 +2745,8 @@
       <w:r>
         <w:t>Cases</w:t>
       </w:r>
+      <w:bookmarkEnd w:id="6"/>
       <w:bookmarkEnd w:id="7"/>
-      <w:bookmarkEnd w:id="8"/>
     </w:p>
     <w:p>
       <w:pPr>
@@ -2930,7 +2778,15 @@
           <w:sz w:val="20"/>
           <w:szCs w:val="20"/>
         </w:rPr>
-        <w:t xml:space="preserve">Upon placement of an order, do a real-time </w:t>
+        <w:t>Upon placement of an order, there is</w:t>
+      </w:r>
+      <w:r>
+        <w:rPr>
+          <w:color w:val="808080"/>
+          <w:sz w:val="20"/>
+          <w:szCs w:val="20"/>
+        </w:rPr>
+        <w:t xml:space="preserve"> a real-time </w:t>
       </w:r>
       <w:r>
         <w:rPr>
@@ -2970,15 +2826,31 @@
           <w:sz w:val="20"/>
           <w:szCs w:val="20"/>
         </w:rPr>
-        <w:t xml:space="preserve"> Commerce Cloud it to GLOVIA</w:t>
-      </w:r>
-      <w:r>
-        <w:rPr>
-          <w:color w:val="808080"/>
-          <w:sz w:val="20"/>
-          <w:szCs w:val="20"/>
-        </w:rPr>
-        <w:t xml:space="preserve"> OMS.</w:t>
+        <w:t xml:space="preserve"> Commerce Cloud</w:t>
+      </w:r>
+      <w:r>
+        <w:rPr>
+          <w:color w:val="808080"/>
+          <w:sz w:val="20"/>
+          <w:szCs w:val="20"/>
+        </w:rPr>
+        <w:t xml:space="preserve"> to GLOVIA</w:t>
+      </w:r>
+      <w:r>
+        <w:rPr>
+          <w:color w:val="808080"/>
+          <w:sz w:val="20"/>
+          <w:szCs w:val="20"/>
+        </w:rPr>
+        <w:t xml:space="preserve"> OM</w:t>
+      </w:r>
+      <w:r>
+        <w:rPr>
+          <w:color w:val="808080"/>
+          <w:sz w:val="20"/>
+          <w:szCs w:val="20"/>
+        </w:rPr>
+        <w:t>.</w:t>
       </w:r>
     </w:p>
     <w:p>
@@ -2999,25 +2871,127 @@
           <w:sz w:val="20"/>
           <w:szCs w:val="20"/>
         </w:rPr>
-        <w:t xml:space="preserve">When Patch API will be hit from GLOVIA OMS, then update the </w:t>
-      </w:r>
-      <w:proofErr w:type="spellStart"/>
-      <w:r>
-        <w:rPr>
-          <w:color w:val="808080"/>
-          <w:sz w:val="20"/>
-          <w:szCs w:val="20"/>
-        </w:rPr>
-        <w:t>ExternalOrderNumber</w:t>
-      </w:r>
-      <w:proofErr w:type="spellEnd"/>
-      <w:r>
-        <w:rPr>
-          <w:color w:val="808080"/>
-          <w:sz w:val="20"/>
-          <w:szCs w:val="20"/>
-        </w:rPr>
-        <w:t xml:space="preserve"> of Order into Salesforce Commerce Cloud using hook</w:t>
+        <w:t>When</w:t>
+      </w:r>
+      <w:r>
+        <w:rPr>
+          <w:color w:val="808080"/>
+          <w:sz w:val="20"/>
+          <w:szCs w:val="20"/>
+        </w:rPr>
+        <w:t xml:space="preserve"> user clicks “Update Order No” button from GLOVIA OM object</w:t>
+      </w:r>
+      <w:r>
+        <w:rPr>
+          <w:color w:val="808080"/>
+          <w:sz w:val="20"/>
+          <w:szCs w:val="20"/>
+        </w:rPr>
+        <w:t xml:space="preserve"> record page</w:t>
+      </w:r>
+      <w:r>
+        <w:rPr>
+          <w:color w:val="808080"/>
+          <w:sz w:val="20"/>
+          <w:szCs w:val="20"/>
+        </w:rPr>
+        <w:t>, a</w:t>
+      </w:r>
+      <w:r>
+        <w:rPr>
+          <w:color w:val="808080"/>
+          <w:sz w:val="20"/>
+          <w:szCs w:val="20"/>
+        </w:rPr>
+        <w:t xml:space="preserve"> Patch API </w:t>
+      </w:r>
+      <w:r>
+        <w:rPr>
+          <w:color w:val="808080"/>
+          <w:sz w:val="20"/>
+          <w:szCs w:val="20"/>
+        </w:rPr>
+        <w:t xml:space="preserve">callout </w:t>
+      </w:r>
+      <w:r>
+        <w:rPr>
+          <w:color w:val="808080"/>
+          <w:sz w:val="20"/>
+          <w:szCs w:val="20"/>
+        </w:rPr>
+        <w:t xml:space="preserve">will </w:t>
+      </w:r>
+      <w:r>
+        <w:rPr>
+          <w:color w:val="808080"/>
+          <w:sz w:val="20"/>
+          <w:szCs w:val="20"/>
+        </w:rPr>
+        <w:t>go</w:t>
+      </w:r>
+      <w:r>
+        <w:rPr>
+          <w:color w:val="808080"/>
+          <w:sz w:val="20"/>
+          <w:szCs w:val="20"/>
+        </w:rPr>
+        <w:t xml:space="preserve"> from GLOVIA OMS, </w:t>
+      </w:r>
+      <w:r>
+        <w:rPr>
+          <w:color w:val="808080"/>
+          <w:sz w:val="20"/>
+          <w:szCs w:val="20"/>
+        </w:rPr>
+        <w:t>which eventually</w:t>
+      </w:r>
+      <w:r>
+        <w:rPr>
+          <w:color w:val="808080"/>
+          <w:sz w:val="20"/>
+          <w:szCs w:val="20"/>
+        </w:rPr>
+        <w:t xml:space="preserve"> update</w:t>
+      </w:r>
+      <w:r>
+        <w:rPr>
+          <w:color w:val="808080"/>
+          <w:sz w:val="20"/>
+          <w:szCs w:val="20"/>
+        </w:rPr>
+        <w:t>s</w:t>
+      </w:r>
+      <w:r>
+        <w:rPr>
+          <w:color w:val="808080"/>
+          <w:sz w:val="20"/>
+          <w:szCs w:val="20"/>
+        </w:rPr>
+        <w:t xml:space="preserve"> </w:t>
+      </w:r>
+      <w:r>
+        <w:rPr>
+          <w:color w:val="808080"/>
+          <w:sz w:val="20"/>
+          <w:szCs w:val="20"/>
+        </w:rPr>
+        <w:t>an</w:t>
+      </w:r>
+      <w:r>
+        <w:rPr>
+          <w:color w:val="808080"/>
+          <w:sz w:val="20"/>
+          <w:szCs w:val="20"/>
+        </w:rPr>
+        <w:t xml:space="preserve"> ExternalOrderNumber of Order into Salesforce Commerce Cloud using hook</w:t>
+      </w:r>
+      <w:r>
+        <w:rPr>
+          <w:color w:val="808080"/>
+          <w:sz w:val="20"/>
+          <w:szCs w:val="20"/>
+        </w:rPr>
+        <w:t>.</w:t>
       </w:r>
     </w:p>
     <w:p>
@@ -3043,8 +3017,8 @@
       <w:pPr>
         <w:pStyle w:val="Heading2"/>
       </w:pPr>
-      <w:bookmarkStart w:id="9" w:name="_Toc493849512"/>
-      <w:bookmarkStart w:id="10" w:name="_Toc10557944"/>
+      <w:bookmarkStart w:id="8" w:name="_Toc493849512"/>
+      <w:bookmarkStart w:id="9" w:name="_Toc10557944"/>
       <w:r>
         <w:t>Limitations</w:t>
       </w:r>
@@ -3060,8 +3034,8 @@
       <w:r>
         <w:t>Constraints</w:t>
       </w:r>
+      <w:bookmarkEnd w:id="8"/>
       <w:bookmarkEnd w:id="9"/>
-      <w:bookmarkEnd w:id="10"/>
     </w:p>
     <w:p>
       <w:pPr>
@@ -3078,7 +3052,10 @@
     <w:p>
       <w:pPr>
         <w:pStyle w:val="BodyText"/>
-        <w:ind w:left="1321"/>
+        <w:numPr>
+          <w:ilvl w:val="0"/>
+          <w:numId w:val="28"/>
+        </w:numPr>
         <w:rPr>
           <w:color w:val="808080"/>
           <w:sz w:val="20"/>
@@ -3097,22 +3074,81 @@
     <w:p>
       <w:pPr>
         <w:pStyle w:val="BodyText"/>
-        <w:rPr>
-          <w:sz w:val="20"/>
-        </w:rPr>
-      </w:pPr>
+        <w:numPr>
+          <w:ilvl w:val="0"/>
+          <w:numId w:val="28"/>
+        </w:numPr>
+        <w:rPr>
+          <w:sz w:val="20"/>
+        </w:rPr>
+      </w:pPr>
+      <w:r>
+        <w:rPr>
+          <w:color w:val="808080"/>
+          <w:sz w:val="20"/>
+          <w:szCs w:val="20"/>
+        </w:rPr>
+        <w:t>This integration will not work for Guest Users</w:t>
+      </w:r>
+      <w:r>
+        <w:rPr>
+          <w:color w:val="808080"/>
+          <w:sz w:val="20"/>
+          <w:szCs w:val="20"/>
+        </w:rPr>
+        <w:t xml:space="preserve">, as we are allowing Order to </w:t>
+      </w:r>
+      <w:r>
+        <w:rPr>
+          <w:color w:val="808080"/>
+          <w:sz w:val="20"/>
+          <w:szCs w:val="20"/>
+        </w:rPr>
+        <w:t>placed</w:t>
+      </w:r>
+      <w:r>
+        <w:rPr>
+          <w:color w:val="808080"/>
+          <w:sz w:val="20"/>
+          <w:szCs w:val="20"/>
+        </w:rPr>
+        <w:t>,</w:t>
+      </w:r>
+      <w:r>
+        <w:rPr>
+          <w:color w:val="808080"/>
+          <w:sz w:val="20"/>
+          <w:szCs w:val="20"/>
+        </w:rPr>
+        <w:t xml:space="preserve"> only from authenticated user, i.e., login from customer first, and then place the order.</w:t>
+      </w:r>
+    </w:p>
+    <w:p>
+      <w:pPr>
+        <w:pStyle w:val="BodyText"/>
+        <w:ind w:left="1681"/>
+        <w:rPr>
+          <w:sz w:val="20"/>
+        </w:rPr>
+      </w:pPr>
+      <w:r>
+        <w:rPr>
+          <w:sz w:val="20"/>
+        </w:rPr>
+        <w:t xml:space="preserve"> </w:t>
+      </w:r>
     </w:p>
     <w:p>
       <w:pPr>
         <w:pStyle w:val="Heading2"/>
       </w:pPr>
-      <w:bookmarkStart w:id="11" w:name="_Toc493849513"/>
-      <w:bookmarkStart w:id="12" w:name="_Toc10557945"/>
+      <w:bookmarkStart w:id="10" w:name="_Toc493849513"/>
+      <w:bookmarkStart w:id="11" w:name="_Toc10557945"/>
       <w:r>
         <w:t>Compatibility</w:t>
       </w:r>
+      <w:bookmarkEnd w:id="10"/>
       <w:bookmarkEnd w:id="11"/>
-      <w:bookmarkEnd w:id="12"/>
     </w:p>
     <w:p>
       <w:pPr>
@@ -3176,6 +3212,8 @@
         </w:rPr>
         <w:t>.</w:t>
       </w:r>
+      <w:bookmarkStart w:id="12" w:name="_GoBack"/>
+      <w:bookmarkEnd w:id="12"/>
     </w:p>
     <w:p>
       <w:pPr>
@@ -3188,11 +3226,21 @@
     </w:p>
     <w:p>
       <w:pPr>
+        <w:pStyle w:val="BodyText"/>
+        <w:spacing w:before="8"/>
+        <w:rPr>
+          <w:sz w:val="25"/>
+        </w:rPr>
+      </w:pPr>
+    </w:p>
+    <w:p>
+      <w:pPr>
         <w:pStyle w:val="Heading2"/>
       </w:pPr>
       <w:bookmarkStart w:id="13" w:name="_Toc493849514"/>
       <w:bookmarkStart w:id="14" w:name="_Toc10557946"/>
       <w:r>
+        <w:lastRenderedPageBreak/>
         <w:t>Privacy,</w:t>
       </w:r>
       <w:r>
@@ -3213,6 +3261,7 @@
         <w:spacing w:before="230"/>
         <w:ind w:left="1321"/>
         <w:rPr>
+          <w:color w:val="808080"/>
           <w:sz w:val="20"/>
           <w:szCs w:val="20"/>
         </w:rPr>
@@ -3228,14 +3277,16 @@
     </w:p>
     <w:p>
       <w:pPr>
-        <w:sectPr>
-          <w:headerReference w:type="default" r:id="rId10"/>
-          <w:pgSz w:w="11920" w:h="16860"/>
-          <w:pgMar w:top="2000" w:right="520" w:bottom="960" w:left="840" w:header="1765" w:footer="777" w:gutter="0"/>
-          <w:cols w:space="720"/>
-        </w:sectPr>
-      </w:pPr>
-    </w:p>
+        <w:pStyle w:val="BodyText"/>
+        <w:spacing w:before="230"/>
+        <w:ind w:left="1321"/>
+        <w:rPr>
+          <w:sz w:val="20"/>
+          <w:szCs w:val="20"/>
+        </w:rPr>
+      </w:pPr>
+    </w:p>
+    <w:p/>
     <w:p>
       <w:pPr>
         <w:pStyle w:val="Heading1"/>
@@ -3243,7 +3294,6 @@
       <w:bookmarkStart w:id="15" w:name="_Toc493849515"/>
       <w:bookmarkStart w:id="16" w:name="_Toc10557947"/>
       <w:r>
-        <w:lastRenderedPageBreak/>
         <w:t>3.   Implementation Guide</w:t>
       </w:r>
       <w:bookmarkEnd w:id="15"/>
@@ -3319,13 +3369,23 @@
         <w:ind w:left="2041" w:right="0"/>
         <w:jc w:val="both"/>
         <w:rPr>
+          <w:i w:val="0"/>
+          <w:iCs/>
+          <w:color w:val="808080" w:themeColor="background1" w:themeShade="80"/>
+          <w:sz w:val="20"/>
+          <w:szCs w:val="20"/>
+        </w:rPr>
+      </w:pPr>
+      <w:proofErr w:type="spellStart"/>
+      <w:r>
+        <w:rPr>
           <w:rStyle w:val="SubtleEmphasis"/>
           <w:color w:val="808080" w:themeColor="background1" w:themeShade="80"/>
           <w:sz w:val="20"/>
           <w:szCs w:val="20"/>
         </w:rPr>
-      </w:pPr>
-      <w:proofErr w:type="spellStart"/>
+        <w:t>int_</w:t>
+      </w:r>
       <w:r>
         <w:rPr>
           <w:rStyle w:val="SubtleEmphasis"/>
@@ -3333,27 +3393,9 @@
           <w:sz w:val="20"/>
           <w:szCs w:val="20"/>
         </w:rPr>
-        <w:t>int_</w:t>
-      </w:r>
-      <w:r>
-        <w:rPr>
-          <w:rStyle w:val="SubtleEmphasis"/>
-          <w:color w:val="808080" w:themeColor="background1" w:themeShade="80"/>
-          <w:sz w:val="20"/>
-          <w:szCs w:val="20"/>
-        </w:rPr>
         <w:t>GLOVIAOMS_SFRA</w:t>
       </w:r>
       <w:proofErr w:type="spellEnd"/>
-    </w:p>
-    <w:p>
-      <w:pPr>
-        <w:pStyle w:val="Heading2"/>
-        <w:numPr>
-          <w:ilvl w:val="0"/>
-          <w:numId w:val="0"/>
-        </w:numPr>
-      </w:pPr>
     </w:p>
     <w:p>
       <w:pPr>
@@ -3505,6 +3547,7 @@
         </w:rPr>
       </w:pPr>
       <w:proofErr w:type="spellStart"/>
+      <w:proofErr w:type="gramStart"/>
       <w:r>
         <w:rPr>
           <w:rFonts w:ascii="Arial Narrow" w:hAnsi="Arial Narrow"/>
@@ -3512,7 +3555,26 @@
           <w:szCs w:val="20"/>
           <w:lang w:val="fr-FR"/>
         </w:rPr>
-        <w:t>Int_GLOVIAOMS_SFRA</w:t>
+        <w:t>i</w:t>
+      </w:r>
+      <w:r>
+        <w:rPr>
+          <w:rFonts w:ascii="Arial Narrow" w:hAnsi="Arial Narrow"/>
+          <w:sz w:val="20"/>
+          <w:szCs w:val="20"/>
+          <w:lang w:val="fr-FR"/>
+        </w:rPr>
+        <w:t>nt</w:t>
+      </w:r>
+      <w:proofErr w:type="gramEnd"/>
+      <w:r>
+        <w:rPr>
+          <w:rFonts w:ascii="Arial Narrow" w:hAnsi="Arial Narrow"/>
+          <w:sz w:val="20"/>
+          <w:szCs w:val="20"/>
+          <w:lang w:val="fr-FR"/>
+        </w:rPr>
+        <w:t>_GLOVIAOMS_SFRA</w:t>
       </w:r>
       <w:proofErr w:type="spellEnd"/>
       <w:r>
@@ -3860,22 +3922,6 @@
     </w:p>
     <w:p>
       <w:pPr>
-        <w:adjustRightInd w:val="0"/>
-        <w:ind w:left="1776"/>
-        <w:rPr>
-          <w:rFonts w:ascii="Arial Narrow" w:hAnsi="Arial Narrow" w:cs="Courier New"/>
-          <w:sz w:val="20"/>
-          <w:szCs w:val="20"/>
-        </w:rPr>
-      </w:pPr>
-    </w:p>
-    <w:p>
-      <w:pPr>
-        <w:pStyle w:val="BodyText"/>
-      </w:pPr>
-    </w:p>
-    <w:p>
-      <w:pPr>
         <w:pStyle w:val="BodyText"/>
         <w:rPr>
           <w:sz w:val="20"/>
@@ -3922,61 +3968,22 @@
         <w:pStyle w:val="BodyText"/>
         <w:ind w:left="1321"/>
         <w:rPr>
+          <w:i w:val="0"/>
+          <w:iCs/>
+          <w:color w:val="808080" w:themeColor="background1" w:themeShade="80"/>
+          <w:sz w:val="20"/>
+          <w:szCs w:val="20"/>
+        </w:rPr>
+      </w:pPr>
+      <w:r>
+        <w:rPr>
           <w:rStyle w:val="SubtleEmphasis"/>
           <w:color w:val="808080" w:themeColor="background1" w:themeShade="80"/>
           <w:sz w:val="20"/>
           <w:szCs w:val="20"/>
         </w:rPr>
-      </w:pPr>
-      <w:r>
-        <w:rPr>
-          <w:rStyle w:val="SubtleEmphasis"/>
-          <w:color w:val="808080" w:themeColor="background1" w:themeShade="80"/>
-          <w:sz w:val="20"/>
-          <w:szCs w:val="20"/>
-        </w:rPr>
         <w:t>NA</w:t>
       </w:r>
-    </w:p>
-    <w:p>
-      <w:pPr>
-        <w:widowControl/>
-        <w:tabs>
-          <w:tab w:val="left" w:pos="916"/>
-          <w:tab w:val="left" w:pos="1832"/>
-          <w:tab w:val="left" w:pos="2748"/>
-          <w:tab w:val="left" w:pos="3664"/>
-          <w:tab w:val="left" w:pos="4580"/>
-          <w:tab w:val="left" w:pos="5496"/>
-          <w:tab w:val="left" w:pos="6412"/>
-          <w:tab w:val="left" w:pos="7328"/>
-          <w:tab w:val="left" w:pos="8244"/>
-          <w:tab w:val="left" w:pos="9160"/>
-          <w:tab w:val="left" w:pos="10076"/>
-          <w:tab w:val="left" w:pos="10992"/>
-          <w:tab w:val="left" w:pos="11908"/>
-          <w:tab w:val="left" w:pos="12824"/>
-          <w:tab w:val="left" w:pos="13740"/>
-          <w:tab w:val="left" w:pos="14656"/>
-        </w:tabs>
-        <w:autoSpaceDE/>
-        <w:autoSpaceDN/>
-        <w:ind w:left="1321"/>
-        <w:rPr>
-          <w:color w:val="222222"/>
-          <w:sz w:val="21"/>
-          <w:szCs w:val="21"/>
-        </w:rPr>
-      </w:pPr>
-    </w:p>
-    <w:p>
-      <w:pPr>
-        <w:pStyle w:val="BodyText"/>
-        <w:rPr>
-          <w:i w:val="0"/>
-          <w:sz w:val="20"/>
-        </w:rPr>
-      </w:pPr>
     </w:p>
     <w:p>
       <w:pPr>
@@ -4141,6 +4148,13 @@
     <w:p>
       <w:pPr>
         <w:rPr>
+          <w:sz w:val="16"/>
+        </w:rPr>
+      </w:pPr>
+    </w:p>
+    <w:p>
+      <w:pPr>
+        <w:rPr>
           <w:i/>
           <w:sz w:val="16"/>
           <w:szCs w:val="18"/>
@@ -4158,6 +4172,7 @@
       <w:bookmarkStart w:id="29" w:name="_Toc493849523"/>
       <w:bookmarkStart w:id="30" w:name="_Toc10557955"/>
       <w:r>
+        <w:lastRenderedPageBreak/>
         <w:t>Testing</w:t>
       </w:r>
       <w:bookmarkEnd w:id="29"/>
@@ -4195,10 +4210,8 @@
           <w:sz w:val="20"/>
           <w:szCs w:val="20"/>
         </w:rPr>
-        <w:lastRenderedPageBreak/>
-        <w:t xml:space="preserve">Access </w:t>
-      </w:r>
-      <w:proofErr w:type="gramStart"/>
+        <w:t xml:space="preserve">Access will be granted to </w:t>
+      </w:r>
       <w:r>
         <w:rPr>
           <w:rStyle w:val="SubtleEmphasis"/>
@@ -4207,9 +4220,8 @@
           <w:sz w:val="20"/>
           <w:szCs w:val="20"/>
         </w:rPr>
-        <w:t>will be granted</w:t>
-      </w:r>
-      <w:proofErr w:type="gramEnd"/>
+        <w:t>GLOVIA</w:t>
+      </w:r>
       <w:r>
         <w:rPr>
           <w:rStyle w:val="SubtleEmphasis"/>
@@ -4218,7 +4230,7 @@
           <w:sz w:val="20"/>
           <w:szCs w:val="20"/>
         </w:rPr>
-        <w:t xml:space="preserve"> to your </w:t>
+        <w:t xml:space="preserve"> OM</w:t>
       </w:r>
       <w:r>
         <w:rPr>
@@ -4228,6 +4240,66 @@
           <w:sz w:val="20"/>
           <w:szCs w:val="20"/>
         </w:rPr>
+        <w:t xml:space="preserve"> staging instance, which will allow you to </w:t>
+      </w:r>
+      <w:r>
+        <w:rPr>
+          <w:rStyle w:val="SubtleEmphasis"/>
+          <w:i/>
+          <w:color w:val="808080" w:themeColor="background1" w:themeShade="80"/>
+          <w:sz w:val="20"/>
+          <w:szCs w:val="20"/>
+        </w:rPr>
+        <w:t>push</w:t>
+      </w:r>
+      <w:r>
+        <w:rPr>
+          <w:rStyle w:val="SubtleEmphasis"/>
+          <w:i/>
+          <w:color w:val="808080" w:themeColor="background1" w:themeShade="80"/>
+          <w:sz w:val="20"/>
+          <w:szCs w:val="20"/>
+        </w:rPr>
+        <w:t xml:space="preserve"> orders</w:t>
+      </w:r>
+      <w:r>
+        <w:rPr>
+          <w:rStyle w:val="SubtleEmphasis"/>
+          <w:i/>
+          <w:color w:val="808080" w:themeColor="background1" w:themeShade="80"/>
+          <w:sz w:val="20"/>
+          <w:szCs w:val="20"/>
+        </w:rPr>
+        <w:t xml:space="preserve"> from Salesforce Commerce Cloud</w:t>
+      </w:r>
+      <w:r>
+        <w:rPr>
+          <w:rStyle w:val="SubtleEmphasis"/>
+          <w:i/>
+          <w:color w:val="808080" w:themeColor="background1" w:themeShade="80"/>
+          <w:sz w:val="20"/>
+          <w:szCs w:val="20"/>
+        </w:rPr>
+        <w:t xml:space="preserve">. When testing the integration with </w:t>
+      </w:r>
+      <w:r>
+        <w:rPr>
+          <w:rStyle w:val="SubtleEmphasis"/>
+          <w:i/>
+          <w:color w:val="808080" w:themeColor="background1" w:themeShade="80"/>
+          <w:sz w:val="20"/>
+          <w:szCs w:val="20"/>
+        </w:rPr>
+        <w:t xml:space="preserve">a new instance of </w:t>
+      </w:r>
+      <w:r>
+        <w:rPr>
+          <w:rStyle w:val="SubtleEmphasis"/>
+          <w:i/>
+          <w:color w:val="808080" w:themeColor="background1" w:themeShade="80"/>
+          <w:sz w:val="20"/>
+          <w:szCs w:val="20"/>
+        </w:rPr>
         <w:t>GLOVIA</w:t>
       </w:r>
       <w:r>
@@ -4238,7 +4310,7 @@
           <w:sz w:val="20"/>
           <w:szCs w:val="20"/>
         </w:rPr>
-        <w:t xml:space="preserve"> OMS staging instance, which will allow you to </w:t>
+        <w:t xml:space="preserve"> OMS, the first step is to test placing orders</w:t>
       </w:r>
       <w:r>
         <w:rPr>
@@ -4248,7 +4320,7 @@
           <w:sz w:val="20"/>
           <w:szCs w:val="20"/>
         </w:rPr>
-        <w:t>push</w:t>
+        <w:t xml:space="preserve"> into Commerce Cloud</w:t>
       </w:r>
       <w:r>
         <w:rPr>
@@ -4258,7 +4330,7 @@
           <w:sz w:val="20"/>
           <w:szCs w:val="20"/>
         </w:rPr>
-        <w:t xml:space="preserve"> orders</w:t>
+        <w:t xml:space="preserve">. </w:t>
       </w:r>
       <w:r>
         <w:rPr>
@@ -4268,7 +4340,7 @@
           <w:sz w:val="20"/>
           <w:szCs w:val="20"/>
         </w:rPr>
-        <w:t xml:space="preserve"> from Salesforce Commerce Cloud</w:t>
+        <w:t xml:space="preserve">After placing order, you can find the </w:t>
       </w:r>
       <w:r>
         <w:rPr>
@@ -4278,7 +4350,7 @@
           <w:sz w:val="20"/>
           <w:szCs w:val="20"/>
         </w:rPr>
-        <w:t xml:space="preserve">. When testing the integration with </w:t>
+        <w:t>order into staging of GLOVIA OM</w:t>
       </w:r>
       <w:r>
         <w:rPr>
@@ -4288,7 +4360,7 @@
           <w:sz w:val="20"/>
           <w:szCs w:val="20"/>
         </w:rPr>
-        <w:t xml:space="preserve">a new instance of </w:t>
+        <w:t xml:space="preserve">. You can write OCAPI into </w:t>
       </w:r>
       <w:r>
         <w:rPr>
@@ -4298,7 +4370,7 @@
           <w:sz w:val="20"/>
           <w:szCs w:val="20"/>
         </w:rPr>
-        <w:t>GLOVIA</w:t>
+        <w:t>Salesforce</w:t>
       </w:r>
       <w:r>
         <w:rPr>
@@ -4308,79 +4380,7 @@
           <w:sz w:val="20"/>
           <w:szCs w:val="20"/>
         </w:rPr>
-        <w:t xml:space="preserve"> OMS, the first step is to test placing orders</w:t>
-      </w:r>
-      <w:r>
-        <w:rPr>
-          <w:rStyle w:val="SubtleEmphasis"/>
-          <w:i/>
-          <w:color w:val="808080" w:themeColor="background1" w:themeShade="80"/>
-          <w:sz w:val="20"/>
-          <w:szCs w:val="20"/>
-        </w:rPr>
-        <w:t xml:space="preserve"> into Commerce Cloud</w:t>
-      </w:r>
-      <w:r>
-        <w:rPr>
-          <w:rStyle w:val="SubtleEmphasis"/>
-          <w:i/>
-          <w:color w:val="808080" w:themeColor="background1" w:themeShade="80"/>
-          <w:sz w:val="20"/>
-          <w:szCs w:val="20"/>
-        </w:rPr>
-        <w:t xml:space="preserve">. </w:t>
-      </w:r>
-      <w:r>
-        <w:rPr>
-          <w:rStyle w:val="SubtleEmphasis"/>
-          <w:i/>
-          <w:color w:val="808080" w:themeColor="background1" w:themeShade="80"/>
-          <w:sz w:val="20"/>
-          <w:szCs w:val="20"/>
-        </w:rPr>
-        <w:t xml:space="preserve">After placing order, you can find the order into staging of GLOVIA OMS. You can write OCAPI into </w:t>
-      </w:r>
-      <w:r>
-        <w:rPr>
-          <w:rStyle w:val="SubtleEmphasis"/>
-          <w:i/>
-          <w:color w:val="808080" w:themeColor="background1" w:themeShade="80"/>
-          <w:sz w:val="20"/>
-          <w:szCs w:val="20"/>
-        </w:rPr>
-        <w:t>Salesforce</w:t>
-      </w:r>
-      <w:r>
-        <w:rPr>
-          <w:rStyle w:val="SubtleEmphasis"/>
-          <w:i/>
-          <w:color w:val="808080" w:themeColor="background1" w:themeShade="80"/>
-          <w:sz w:val="20"/>
-          <w:szCs w:val="20"/>
-        </w:rPr>
-        <w:t xml:space="preserve"> by using Apex, and then you will need to use PATCH API of OCAPI to update the </w:t>
-      </w:r>
-      <w:proofErr w:type="spellStart"/>
-      <w:r>
-        <w:rPr>
-          <w:rStyle w:val="SubtleEmphasis"/>
-          <w:i/>
-          <w:color w:val="808080" w:themeColor="background1" w:themeShade="80"/>
-          <w:sz w:val="20"/>
-          <w:szCs w:val="20"/>
-        </w:rPr>
-        <w:t>externalOrderNo</w:t>
-      </w:r>
-      <w:proofErr w:type="spellEnd"/>
-      <w:r>
-        <w:rPr>
-          <w:rStyle w:val="SubtleEmphasis"/>
-          <w:i/>
-          <w:color w:val="808080" w:themeColor="background1" w:themeShade="80"/>
-          <w:sz w:val="20"/>
-          <w:szCs w:val="20"/>
-        </w:rPr>
-        <w:t xml:space="preserve"> back into Commerce Cloud.</w:t>
+        <w:t xml:space="preserve"> by using Apex, and then you will need to use PATCH API of OCAPI to update the externalOrderNo back into Commerce Cloud.</w:t>
       </w:r>
       <w:r>
         <w:rPr>
@@ -4459,29 +4459,7 @@
           <w:sz w:val="20"/>
           <w:szCs w:val="20"/>
         </w:rPr>
-        <w:t xml:space="preserve"> "</w:t>
-      </w:r>
-      <w:proofErr w:type="spellStart"/>
-      <w:r>
-        <w:rPr>
-          <w:rStyle w:val="SubtleEmphasis"/>
-          <w:i/>
-          <w:color w:val="808080" w:themeColor="background1" w:themeShade="80"/>
-          <w:sz w:val="20"/>
-          <w:szCs w:val="20"/>
-        </w:rPr>
-        <w:t>c_externalOrderNo</w:t>
-      </w:r>
-      <w:proofErr w:type="spellEnd"/>
-      <w:r>
-        <w:rPr>
-          <w:rStyle w:val="SubtleEmphasis"/>
-          <w:i/>
-          <w:color w:val="808080" w:themeColor="background1" w:themeShade="80"/>
-          <w:sz w:val="20"/>
-          <w:szCs w:val="20"/>
-        </w:rPr>
-        <w:t>": "&lt;&lt;GLOVIA ORDER NUMBER&gt;&gt;"</w:t>
+        <w:t xml:space="preserve"> "c_externalOrderNo": "&lt;&lt;GLOVIA ORDER NUMBER&gt;&gt;"</w:t>
       </w:r>
     </w:p>
     <w:p>
@@ -4524,22 +4502,11 @@
     </w:p>
     <w:p>
       <w:pPr>
-        <w:sectPr>
-          <w:headerReference w:type="default" r:id="rId11"/>
-          <w:pgSz w:w="11920" w:h="16860"/>
-          <w:pgMar w:top="2000" w:right="520" w:bottom="960" w:left="840" w:header="1765" w:footer="777" w:gutter="0"/>
-          <w:cols w:space="720"/>
-        </w:sectPr>
-      </w:pPr>
-    </w:p>
-    <w:p>
-      <w:pPr>
         <w:pStyle w:val="Heading1"/>
       </w:pPr>
       <w:bookmarkStart w:id="31" w:name="_Toc493849524"/>
       <w:bookmarkStart w:id="32" w:name="_Toc10557956"/>
       <w:r>
-        <w:lastRenderedPageBreak/>
         <w:t>4.   Operations, Maintenance</w:t>
       </w:r>
       <w:bookmarkEnd w:id="31"/>
@@ -4808,19 +4775,12 @@
         <w:spacing w:before="170"/>
         <w:ind w:left="1321"/>
         <w:rPr>
-          <w:sz w:val="20"/>
-          <w:szCs w:val="20"/>
-        </w:rPr>
-      </w:pPr>
-      <w:r>
-        <w:rPr>
           <w:rStyle w:val="SubtleEmphasis"/>
           <w:color w:val="808080" w:themeColor="background1" w:themeShade="80"/>
           <w:sz w:val="20"/>
           <w:szCs w:val="20"/>
         </w:rPr>
-        <w:t>GLOVIA OMS</w:t>
-      </w:r>
+      </w:pPr>
       <w:r>
         <w:rPr>
           <w:rStyle w:val="SubtleEmphasis"/>
@@ -4828,17 +4788,28 @@
           <w:sz w:val="20"/>
           <w:szCs w:val="20"/>
         </w:rPr>
+        <w:t>GLOVIA OMS</w:t>
+      </w:r>
+      <w:r>
+        <w:rPr>
+          <w:rStyle w:val="SubtleEmphasis"/>
+          <w:color w:val="808080" w:themeColor="background1" w:themeShade="80"/>
+          <w:sz w:val="20"/>
+          <w:szCs w:val="20"/>
+        </w:rPr>
         <w:t xml:space="preserve"> customer con contact their dedicated client services team for support.</w:t>
       </w:r>
     </w:p>
     <w:p>
       <w:pPr>
-        <w:sectPr>
-          <w:headerReference w:type="default" r:id="rId12"/>
-          <w:pgSz w:w="11920" w:h="16860"/>
-          <w:pgMar w:top="2000" w:right="520" w:bottom="960" w:left="840" w:header="1765" w:footer="777" w:gutter="0"/>
-          <w:cols w:space="720"/>
-        </w:sectPr>
+        <w:pStyle w:val="BodyText"/>
+        <w:spacing w:before="170"/>
+        <w:rPr>
+          <w:rStyle w:val="SubtleEmphasis"/>
+          <w:color w:val="808080" w:themeColor="background1" w:themeShade="80"/>
+          <w:sz w:val="20"/>
+          <w:szCs w:val="20"/>
+        </w:rPr>
       </w:pPr>
     </w:p>
     <w:p>
@@ -4848,7 +4819,6 @@
       <w:bookmarkStart w:id="39" w:name="_Toc493849528"/>
       <w:bookmarkStart w:id="40" w:name="_Toc10557960"/>
       <w:r>
-        <w:lastRenderedPageBreak/>
         <w:t>5.   User Guide</w:t>
       </w:r>
       <w:bookmarkEnd w:id="39"/>
@@ -5009,6 +4979,7 @@
         <w:pStyle w:val="BodyText"/>
         <w:ind w:left="1321"/>
         <w:rPr>
+          <w:color w:val="808080"/>
           <w:sz w:val="20"/>
           <w:szCs w:val="20"/>
         </w:rPr>
@@ -5021,6 +4992,40 @@
         </w:rPr>
         <w:t>None – no new business manager modules. Only site preferences need to be updated.</w:t>
       </w:r>
+    </w:p>
+    <w:p>
+      <w:pPr>
+        <w:pStyle w:val="BodyText"/>
+        <w:ind w:left="1321"/>
+        <w:rPr>
+          <w:sz w:val="20"/>
+          <w:szCs w:val="20"/>
+        </w:rPr>
+      </w:pPr>
+    </w:p>
+    <w:p>
+      <w:pPr>
+        <w:pStyle w:val="BodyText"/>
+        <w:rPr>
+          <w:sz w:val="20"/>
+        </w:rPr>
+      </w:pPr>
+    </w:p>
+    <w:p>
+      <w:pPr>
+        <w:pStyle w:val="BodyText"/>
+        <w:rPr>
+          <w:sz w:val="20"/>
+        </w:rPr>
+      </w:pPr>
+    </w:p>
+    <w:p>
+      <w:pPr>
+        <w:pStyle w:val="BodyText"/>
+        <w:rPr>
+          <w:sz w:val="20"/>
+        </w:rPr>
+      </w:pPr>
     </w:p>
     <w:p>
       <w:pPr>
@@ -5041,6 +5046,7 @@
       <w:bookmarkStart w:id="45" w:name="_Toc493849531"/>
       <w:bookmarkStart w:id="46" w:name="_Toc10557963"/>
       <w:r>
+        <w:lastRenderedPageBreak/>
         <w:t>Storefront</w:t>
       </w:r>
       <w:r>
@@ -5080,23 +5086,47 @@
           <w:sz w:val="20"/>
           <w:szCs w:val="20"/>
         </w:rPr>
-        <w:t>When an order is placed</w:t>
-      </w:r>
-      <w:r>
-        <w:rPr>
-          <w:color w:val="808080"/>
-          <w:sz w:val="20"/>
-          <w:szCs w:val="20"/>
-        </w:rPr>
-        <w:t xml:space="preserve"> into Commerce </w:t>
-      </w:r>
-      <w:r>
-        <w:rPr>
-          <w:color w:val="808080"/>
-          <w:sz w:val="20"/>
-          <w:szCs w:val="20"/>
-        </w:rPr>
-        <w:t>Cloud that will be routed to GLOVIA OMS</w:t>
+        <w:t>When an order in</w:t>
+      </w:r>
+      <w:r>
+        <w:rPr>
+          <w:color w:val="808080"/>
+          <w:sz w:val="20"/>
+          <w:szCs w:val="20"/>
+        </w:rPr>
+        <w:t xml:space="preserve"> Commerce </w:t>
+      </w:r>
+      <w:r>
+        <w:rPr>
+          <w:color w:val="808080"/>
+          <w:sz w:val="20"/>
+          <w:szCs w:val="20"/>
+        </w:rPr>
+        <w:t>Cloud</w:t>
+      </w:r>
+      <w:r>
+        <w:rPr>
+          <w:color w:val="808080"/>
+          <w:sz w:val="20"/>
+          <w:szCs w:val="20"/>
+        </w:rPr>
+        <w:t xml:space="preserve"> placed,</w:t>
+      </w:r>
+      <w:r>
+        <w:rPr>
+          <w:color w:val="808080"/>
+          <w:sz w:val="20"/>
+          <w:szCs w:val="20"/>
+        </w:rPr>
+        <w:t xml:space="preserve"> </w:t>
+      </w:r>
+      <w:r>
+        <w:rPr>
+          <w:color w:val="808080"/>
+          <w:sz w:val="20"/>
+          <w:szCs w:val="20"/>
+        </w:rPr>
+        <w:t>it will routed to GLOVIA OM</w:t>
       </w:r>
       <w:r>
         <w:rPr>
@@ -5120,7 +5150,15 @@
           <w:sz w:val="20"/>
           <w:szCs w:val="20"/>
         </w:rPr>
-        <w:t xml:space="preserve"> looks at their order </w:t>
+        <w:t xml:space="preserve"> look at the</w:t>
+      </w:r>
+      <w:r>
+        <w:rPr>
+          <w:color w:val="808080"/>
+          <w:sz w:val="20"/>
+          <w:szCs w:val="20"/>
+        </w:rPr>
+        <w:t xml:space="preserve"> order </w:t>
       </w:r>
       <w:r>
         <w:rPr>
@@ -5130,7 +5168,14 @@
         </w:rPr>
         <w:t xml:space="preserve">detail into GLOVIA </w:t>
       </w:r>
-      <w:proofErr w:type="gramStart"/>
+      <w:r>
+        <w:rPr>
+          <w:color w:val="808080"/>
+          <w:sz w:val="20"/>
+          <w:szCs w:val="20"/>
+        </w:rPr>
+        <w:t xml:space="preserve">OM </w:t>
+      </w:r>
       <w:r>
         <w:rPr>
           <w:color w:val="808080"/>
@@ -5145,6 +5190,14 @@
           <w:sz w:val="20"/>
           <w:szCs w:val="20"/>
         </w:rPr>
+        <w:t>,</w:t>
+      </w:r>
+      <w:r>
+        <w:rPr>
+          <w:color w:val="808080"/>
+          <w:sz w:val="20"/>
+          <w:szCs w:val="20"/>
+        </w:rPr>
         <w:t xml:space="preserve"> </w:t>
       </w:r>
       <w:r>
@@ -5153,32 +5206,55 @@
           <w:sz w:val="20"/>
           <w:szCs w:val="20"/>
         </w:rPr>
-        <w:t>which</w:t>
-      </w:r>
-      <w:proofErr w:type="gramEnd"/>
-      <w:r>
-        <w:rPr>
-          <w:color w:val="808080"/>
-          <w:sz w:val="20"/>
-          <w:szCs w:val="20"/>
-        </w:rPr>
-        <w:t xml:space="preserve"> is</w:t>
-      </w:r>
-      <w:r>
-        <w:rPr>
-          <w:color w:val="808080"/>
-          <w:sz w:val="20"/>
-          <w:szCs w:val="20"/>
-        </w:rPr>
-        <w:t xml:space="preserve"> created at real time</w:t>
-      </w:r>
-      <w:r>
-        <w:rPr>
-          <w:color w:val="808080"/>
-          <w:sz w:val="20"/>
-          <w:szCs w:val="20"/>
-        </w:rPr>
-        <w:t xml:space="preserve"> – however both of these are handled on the backend without the user being made aware.</w:t>
+        <w:t>which is</w:t>
+      </w:r>
+      <w:r>
+        <w:rPr>
+          <w:color w:val="808080"/>
+          <w:sz w:val="20"/>
+          <w:szCs w:val="20"/>
+        </w:rPr>
+        <w:t xml:space="preserve"> created </w:t>
+      </w:r>
+      <w:r>
+        <w:rPr>
+          <w:color w:val="808080"/>
+          <w:sz w:val="20"/>
+          <w:szCs w:val="20"/>
+        </w:rPr>
+        <w:t>in</w:t>
+      </w:r>
+      <w:r>
+        <w:rPr>
+          <w:color w:val="808080"/>
+          <w:sz w:val="20"/>
+          <w:szCs w:val="20"/>
+        </w:rPr>
+        <w:t xml:space="preserve"> real time</w:t>
+      </w:r>
+      <w:r>
+        <w:rPr>
+          <w:color w:val="808080"/>
+          <w:sz w:val="20"/>
+          <w:szCs w:val="20"/>
+        </w:rPr>
+        <w:t xml:space="preserve"> – however</w:t>
+      </w:r>
+      <w:r>
+        <w:rPr>
+          <w:color w:val="808080"/>
+          <w:sz w:val="20"/>
+          <w:szCs w:val="20"/>
+        </w:rPr>
+        <w:t>,</w:t>
+      </w:r>
+      <w:r>
+        <w:rPr>
+          <w:color w:val="808080"/>
+          <w:sz w:val="20"/>
+          <w:szCs w:val="20"/>
+        </w:rPr>
+        <w:t xml:space="preserve"> both of these are handled on the backend without the user being made aware.</w:t>
       </w:r>
     </w:p>
     <w:p>
@@ -5191,22 +5267,11 @@
     <w:p/>
     <w:p>
       <w:pPr>
-        <w:sectPr>
-          <w:headerReference w:type="default" r:id="rId13"/>
-          <w:pgSz w:w="11920" w:h="16860"/>
-          <w:pgMar w:top="2000" w:right="520" w:bottom="960" w:left="840" w:header="1765" w:footer="777" w:gutter="0"/>
-          <w:cols w:space="720"/>
-        </w:sectPr>
-      </w:pPr>
-    </w:p>
-    <w:p>
-      <w:pPr>
         <w:pStyle w:val="Heading1"/>
       </w:pPr>
       <w:bookmarkStart w:id="47" w:name="_Toc493849532"/>
       <w:bookmarkStart w:id="48" w:name="_Toc10557964"/>
       <w:r>
-        <w:lastRenderedPageBreak/>
         <w:t>6.   Known Issues</w:t>
       </w:r>
       <w:bookmarkEnd w:id="47"/>
@@ -5240,16 +5305,7 @@
         <w:t>None</w:t>
       </w:r>
     </w:p>
-    <w:p>
-      <w:pPr>
-        <w:sectPr>
-          <w:headerReference w:type="default" r:id="rId14"/>
-          <w:pgSz w:w="11920" w:h="16860"/>
-          <w:pgMar w:top="2000" w:right="520" w:bottom="960" w:left="840" w:header="1765" w:footer="777" w:gutter="0"/>
-          <w:cols w:space="720"/>
-        </w:sectPr>
-      </w:pPr>
-    </w:p>
+    <w:p/>
     <w:p>
       <w:pPr>
         <w:pStyle w:val="Heading1"/>
@@ -5257,7 +5313,6 @@
       <w:bookmarkStart w:id="49" w:name="_Toc493849533"/>
       <w:bookmarkStart w:id="50" w:name="_Toc10557965"/>
       <w:r>
-        <w:lastRenderedPageBreak/>
         <w:t>7.   Release History</w:t>
       </w:r>
       <w:bookmarkEnd w:id="49"/>
@@ -5485,7 +5540,7 @@
     </w:p>
     <w:p/>
     <w:sectPr>
-      <w:headerReference w:type="default" r:id="rId15"/>
+      <w:headerReference w:type="default" r:id="rId9"/>
       <w:pgSz w:w="11920" w:h="16860"/>
       <w:pgMar w:top="2000" w:right="520" w:bottom="960" w:left="840" w:header="1765" w:footer="777" w:gutter="0"/>
       <w:cols w:space="720"/>
@@ -5621,7 +5676,7 @@
                               <w:noProof/>
                               <w:sz w:val="18"/>
                             </w:rPr>
-                            <w:t>3</w:t>
+                            <w:t>6</w:t>
                           </w:r>
                           <w:r>
                             <w:fldChar w:fldCharType="end"/>
@@ -5688,7 +5743,7 @@
                         <w:noProof/>
                         <w:sz w:val="18"/>
                       </w:rPr>
-                      <w:t>3</w:t>
+                      <w:t>6</w:t>
                     </w:r>
                     <w:r>
                       <w:fldChar w:fldCharType="end"/>
@@ -5998,7 +6053,7 @@
             </wp:anchor>
           </w:drawing>
         </mc:Choice>
-        <mc:Fallback xmlns:cx2="http://schemas.microsoft.com/office/drawing/2015/10/21/chartex" xmlns:cx3="http://schemas.microsoft.com/office/drawing/2016/5/9/chartex" xmlns:cx4="http://schemas.microsoft.com/office/drawing/2016/5/10/chartex" xmlns:cx5="http://schemas.microsoft.com/office/drawing/2016/5/11/chartex" xmlns:cx6="http://schemas.microsoft.com/office/drawing/2016/5/12/chartex" xmlns:cx7="http://schemas.microsoft.com/office/drawing/2016/5/13/chartex" xmlns:cx8="http://schemas.microsoft.com/office/drawing/2016/5/14/chartex" xmlns:aink="http://schemas.microsoft.com/office/drawing/2016/ink" xmlns:am3d="http://schemas.microsoft.com/office/drawing/2017/model3d" xmlns:w16cid="http://schemas.microsoft.com/office/word/2016/wordml/cid">
+        <mc:Fallback xmlns:w16cid="http://schemas.microsoft.com/office/word/2016/wordml/cid" xmlns:am3d="http://schemas.microsoft.com/office/drawing/2017/model3d" xmlns:aink="http://schemas.microsoft.com/office/drawing/2016/ink" xmlns:cx8="http://schemas.microsoft.com/office/drawing/2016/5/14/chartex" xmlns:cx7="http://schemas.microsoft.com/office/drawing/2016/5/13/chartex" xmlns:cx6="http://schemas.microsoft.com/office/drawing/2016/5/12/chartex" xmlns:cx5="http://schemas.microsoft.com/office/drawing/2016/5/11/chartex" xmlns:cx4="http://schemas.microsoft.com/office/drawing/2016/5/10/chartex" xmlns:cx3="http://schemas.microsoft.com/office/drawing/2016/5/9/chartex" xmlns:cx2="http://schemas.microsoft.com/office/drawing/2015/10/21/chartex">
           <w:pict>
             <v:shape w14:anchorId="589738B1" id="AutoShape 10" o:spid="_x0000_s1026" style="position:absolute;margin-left:48.05pt;margin-top:791.55pt;width:516.45pt;height:.1pt;z-index:-14248;visibility:visible;mso-wrap-style:square;mso-width-percent:0;mso-height-percent:0;mso-wrap-distance-left:9pt;mso-wrap-distance-top:0;mso-wrap-distance-right:9pt;mso-wrap-distance-bottom:0;mso-position-horizontal:absolute;mso-position-horizontal-relative:page;mso-position-vertical:absolute;mso-position-vertical-relative:page;mso-width-percent:0;mso-height-percent:0;mso-width-relative:page;mso-height-relative:page;v-text-anchor:top" coordsize="10329,1270" o:gfxdata="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" path="m7101,r3227,m4429,l7101,m,l4429,e" filled="f" strokeweight=".26481mm">
               <v:path arrowok="t" o:connecttype="custom" o:connectlocs="4509135,0;6558280,0;2812415,0;4509135,0;0,0;2812415,0" o:connectangles="0,0,0,0,0,0"/>
@@ -6032,792 +6087,6 @@
 </file>
 
 <file path=word/header1.xml><?xml version="1.0" encoding="utf-8"?>
-<w:hdr xmlns:wpc="http://schemas.microsoft.com/office/word/2010/wordprocessingCanvas" xmlns:cx="http://schemas.microsoft.com/office/drawing/2014/chartex" xmlns:cx1="http://schemas.microsoft.com/office/drawing/2015/9/8/chartex" xmlns:mc="http://schemas.openxmlformats.org/markup-compatibility/2006" xmlns:o="urn:schemas-microsoft-com:office:office" xmlns:r="http://schemas.openxmlformats.org/officeDocument/2006/relationships" xmlns:m="http://schemas.openxmlformats.org/officeDocument/2006/math" xmlns:v="urn:schemas-microsoft-com:vml" xmlns:wp14="http://schemas.microsoft.com/office/word/2010/wordprocessingDrawing" xmlns:wp="http://schemas.openxmlformats.org/drawingml/2006/wordprocessingDrawing" xmlns:w10="urn:schemas-microsoft-com:office:word" xmlns:w="http://schemas.openxmlformats.org/wordprocessingml/2006/main" xmlns:w14="http://schemas.microsoft.com/office/word/2010/wordml" xmlns:w15="http://schemas.microsoft.com/office/word/2012/wordml" xmlns:w16se="http://schemas.microsoft.com/office/word/2015/wordml/symex" xmlns:wpg="http://schemas.microsoft.com/office/word/2010/wordprocessingGroup" xmlns:wpi="http://schemas.microsoft.com/office/word/2010/wordprocessingInk" xmlns:wne="http://schemas.microsoft.com/office/word/2006/wordml" xmlns:wps="http://schemas.microsoft.com/office/word/2010/wordprocessingShape" mc:Ignorable="w14 w15 w16se wp14">
-  <w:p>
-    <w:pPr>
-      <w:pStyle w:val="BodyText"/>
-      <w:spacing w:line="14" w:lineRule="auto"/>
-      <w:rPr>
-        <w:i w:val="0"/>
-        <w:sz w:val="20"/>
-      </w:rPr>
-    </w:pPr>
-    <w:r>
-      <w:rPr>
-        <w:noProof/>
-      </w:rPr>
-      <mc:AlternateContent>
-        <mc:Choice Requires="wps">
-          <w:drawing>
-            <wp:anchor distT="0" distB="0" distL="114300" distR="114300" simplePos="0" relativeHeight="503302304" behindDoc="1" locked="0" layoutInCell="1" allowOverlap="1">
-              <wp:simplePos x="0" y="0"/>
-              <wp:positionH relativeFrom="page">
-                <wp:posOffset>902335</wp:posOffset>
-              </wp:positionH>
-              <wp:positionV relativeFrom="page">
-                <wp:posOffset>1108075</wp:posOffset>
-              </wp:positionV>
-              <wp:extent cx="928370" cy="178435"/>
-              <wp:effectExtent l="0" t="3175" r="0" b="0"/>
-              <wp:wrapNone/>
-              <wp:docPr id="10" name="Text Box 7"/>
-              <wp:cNvGraphicFramePr>
-                <a:graphicFrameLocks xmlns:a="http://schemas.openxmlformats.org/drawingml/2006/main"/>
-              </wp:cNvGraphicFramePr>
-              <a:graphic xmlns:a="http://schemas.openxmlformats.org/drawingml/2006/main">
-                <a:graphicData uri="http://schemas.microsoft.com/office/word/2010/wordprocessingShape">
-                  <wps:wsp>
-                    <wps:cNvSpPr txBox="1">
-                      <a:spLocks noChangeArrowheads="1"/>
-                    </wps:cNvSpPr>
-                    <wps:spPr bwMode="auto">
-                      <a:xfrm>
-                        <a:off x="0" y="0"/>
-                        <a:ext cx="928370" cy="178435"/>
-                      </a:xfrm>
-                      <a:prstGeom prst="rect">
-                        <a:avLst/>
-                      </a:prstGeom>
-                      <a:noFill/>
-                      <a:ln>
-                        <a:noFill/>
-                      </a:ln>
-                      <a:extLst>
-                        <a:ext uri="{909E8E84-426E-40DD-AFC4-6F175D3DCCD1}">
-                          <a14:hiddenFill xmlns:a14="http://schemas.microsoft.com/office/drawing/2010/main">
-                            <a:solidFill>
-                              <a:srgbClr val="FFFFFF"/>
-                            </a:solidFill>
-                          </a14:hiddenFill>
-                        </a:ext>
-                        <a:ext uri="{91240B29-F687-4F45-9708-019B960494DF}">
-                          <a14:hiddenLine xmlns:a14="http://schemas.microsoft.com/office/drawing/2010/main" w="9525">
-                            <a:solidFill>
-                              <a:srgbClr val="000000"/>
-                            </a:solidFill>
-                            <a:miter lim="800000"/>
-                            <a:headEnd/>
-                            <a:tailEnd/>
-                          </a14:hiddenLine>
-                        </a:ext>
-                      </a:extLst>
-                    </wps:spPr>
-                    <wps:txbx>
-                      <w:txbxContent>
-                        <w:p>
-                          <w:pPr>
-                            <w:pStyle w:val="Heading1"/>
-                          </w:pPr>
-                        </w:p>
-                      </w:txbxContent>
-                    </wps:txbx>
-                    <wps:bodyPr rot="0" vert="horz" wrap="square" lIns="0" tIns="0" rIns="0" bIns="0" anchor="t" anchorCtr="0" upright="1">
-                      <a:noAutofit/>
-                    </wps:bodyPr>
-                  </wps:wsp>
-                </a:graphicData>
-              </a:graphic>
-              <wp14:sizeRelH relativeFrom="page">
-                <wp14:pctWidth>0</wp14:pctWidth>
-              </wp14:sizeRelH>
-              <wp14:sizeRelV relativeFrom="page">
-                <wp14:pctHeight>0</wp14:pctHeight>
-              </wp14:sizeRelV>
-            </wp:anchor>
-          </w:drawing>
-        </mc:Choice>
-        <mc:Fallback>
-          <w:pict>
-            <v:shapetype id="_x0000_t202" coordsize="21600,21600" o:spt="202" path="m,l,21600r21600,l21600,xe">
-              <v:stroke joinstyle="miter"/>
-              <v:path gradientshapeok="t" o:connecttype="rect"/>
-            </v:shapetype>
-            <v:shape id="Text Box 7" o:spid="_x0000_s1028" type="#_x0000_t202" style="position:absolute;margin-left:71.05pt;margin-top:87.25pt;width:73.1pt;height:14.05pt;z-index:-14176;visibility:visible;mso-wrap-style:square;mso-width-percent:0;mso-height-percent:0;mso-wrap-distance-left:9pt;mso-wrap-distance-top:0;mso-wrap-distance-right:9pt;mso-wrap-distance-bottom:0;mso-position-horizontal:absolute;mso-position-horizontal-relative:page;mso-position-vertical:absolute;mso-position-vertical-relative:page;mso-width-percent:0;mso-height-percent:0;mso-width-relative:page;mso-height-relative:page;v-text-anchor:top" o:gfxdata="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" filled="f" stroked="f">
-              <v:textbox inset="0,0,0,0">
-                <w:txbxContent>
-                  <w:p>
-                    <w:pPr>
-                      <w:pStyle w:val="Heading1"/>
-                    </w:pPr>
-                  </w:p>
-                </w:txbxContent>
-              </v:textbox>
-              <w10:wrap anchorx="page" anchory="page"/>
-            </v:shape>
-          </w:pict>
-        </mc:Fallback>
-      </mc:AlternateContent>
-    </w:r>
-  </w:p>
-</w:hdr>
-</file>
-
-<file path=word/header2.xml><?xml version="1.0" encoding="utf-8"?>
-<w:hdr xmlns:wpc="http://schemas.microsoft.com/office/word/2010/wordprocessingCanvas" xmlns:cx="http://schemas.microsoft.com/office/drawing/2014/chartex" xmlns:cx1="http://schemas.microsoft.com/office/drawing/2015/9/8/chartex" xmlns:mc="http://schemas.openxmlformats.org/markup-compatibility/2006" xmlns:o="urn:schemas-microsoft-com:office:office" xmlns:r="http://schemas.openxmlformats.org/officeDocument/2006/relationships" xmlns:m="http://schemas.openxmlformats.org/officeDocument/2006/math" xmlns:v="urn:schemas-microsoft-com:vml" xmlns:wp14="http://schemas.microsoft.com/office/word/2010/wordprocessingDrawing" xmlns:wp="http://schemas.openxmlformats.org/drawingml/2006/wordprocessingDrawing" xmlns:w10="urn:schemas-microsoft-com:office:word" xmlns:w="http://schemas.openxmlformats.org/wordprocessingml/2006/main" xmlns:w14="http://schemas.microsoft.com/office/word/2010/wordml" xmlns:w15="http://schemas.microsoft.com/office/word/2012/wordml" xmlns:w16se="http://schemas.microsoft.com/office/word/2015/wordml/symex" xmlns:wpg="http://schemas.microsoft.com/office/word/2010/wordprocessingGroup" xmlns:wpi="http://schemas.microsoft.com/office/word/2010/wordprocessingInk" xmlns:wne="http://schemas.microsoft.com/office/word/2006/wordml" xmlns:wps="http://schemas.microsoft.com/office/word/2010/wordprocessingShape" mc:Ignorable="w14 w15 w16se wp14">
-  <w:p>
-    <w:pPr>
-      <w:pStyle w:val="BodyText"/>
-      <w:spacing w:line="14" w:lineRule="auto"/>
-      <w:rPr>
-        <w:i w:val="0"/>
-        <w:sz w:val="20"/>
-      </w:rPr>
-    </w:pPr>
-    <w:r>
-      <w:rPr>
-        <w:noProof/>
-      </w:rPr>
-      <mc:AlternateContent>
-        <mc:Choice Requires="wps">
-          <w:drawing>
-            <wp:anchor distT="0" distB="0" distL="114300" distR="114300" simplePos="0" relativeHeight="503302328" behindDoc="1" locked="0" layoutInCell="1" allowOverlap="1">
-              <wp:simplePos x="0" y="0"/>
-              <wp:positionH relativeFrom="page">
-                <wp:posOffset>902335</wp:posOffset>
-              </wp:positionH>
-              <wp:positionV relativeFrom="page">
-                <wp:posOffset>1108075</wp:posOffset>
-              </wp:positionV>
-              <wp:extent cx="1766570" cy="178435"/>
-              <wp:effectExtent l="0" t="3175" r="0" b="0"/>
-              <wp:wrapNone/>
-              <wp:docPr id="9" name="Text Box 6"/>
-              <wp:cNvGraphicFramePr>
-                <a:graphicFrameLocks xmlns:a="http://schemas.openxmlformats.org/drawingml/2006/main"/>
-              </wp:cNvGraphicFramePr>
-              <a:graphic xmlns:a="http://schemas.openxmlformats.org/drawingml/2006/main">
-                <a:graphicData uri="http://schemas.microsoft.com/office/word/2010/wordprocessingShape">
-                  <wps:wsp>
-                    <wps:cNvSpPr txBox="1">
-                      <a:spLocks noChangeArrowheads="1"/>
-                    </wps:cNvSpPr>
-                    <wps:spPr bwMode="auto">
-                      <a:xfrm>
-                        <a:off x="0" y="0"/>
-                        <a:ext cx="1766570" cy="178435"/>
-                      </a:xfrm>
-                      <a:prstGeom prst="rect">
-                        <a:avLst/>
-                      </a:prstGeom>
-                      <a:noFill/>
-                      <a:ln>
-                        <a:noFill/>
-                      </a:ln>
-                      <a:extLst>
-                        <a:ext uri="{909E8E84-426E-40DD-AFC4-6F175D3DCCD1}">
-                          <a14:hiddenFill xmlns:a14="http://schemas.microsoft.com/office/drawing/2010/main">
-                            <a:solidFill>
-                              <a:srgbClr val="FFFFFF"/>
-                            </a:solidFill>
-                          </a14:hiddenFill>
-                        </a:ext>
-                        <a:ext uri="{91240B29-F687-4F45-9708-019B960494DF}">
-                          <a14:hiddenLine xmlns:a14="http://schemas.microsoft.com/office/drawing/2010/main" w="9525">
-                            <a:solidFill>
-                              <a:srgbClr val="000000"/>
-                            </a:solidFill>
-                            <a:miter lim="800000"/>
-                            <a:headEnd/>
-                            <a:tailEnd/>
-                          </a14:hiddenLine>
-                        </a:ext>
-                      </a:extLst>
-                    </wps:spPr>
-                    <wps:txbx>
-                      <w:txbxContent>
-                        <w:p>
-                          <w:pPr>
-                            <w:spacing w:line="260" w:lineRule="exact"/>
-                            <w:ind w:left="20"/>
-                            <w:rPr>
-                              <w:rFonts w:ascii="Cambria"/>
-                              <w:b/>
-                              <w:sz w:val="24"/>
-                            </w:rPr>
-                          </w:pPr>
-                        </w:p>
-                      </w:txbxContent>
-                    </wps:txbx>
-                    <wps:bodyPr rot="0" vert="horz" wrap="square" lIns="0" tIns="0" rIns="0" bIns="0" anchor="t" anchorCtr="0" upright="1">
-                      <a:noAutofit/>
-                    </wps:bodyPr>
-                  </wps:wsp>
-                </a:graphicData>
-              </a:graphic>
-              <wp14:sizeRelH relativeFrom="page">
-                <wp14:pctWidth>0</wp14:pctWidth>
-              </wp14:sizeRelH>
-              <wp14:sizeRelV relativeFrom="page">
-                <wp14:pctHeight>0</wp14:pctHeight>
-              </wp14:sizeRelV>
-            </wp:anchor>
-          </w:drawing>
-        </mc:Choice>
-        <mc:Fallback>
-          <w:pict>
-            <v:shapetype id="_x0000_t202" coordsize="21600,21600" o:spt="202" path="m,l,21600r21600,l21600,xe">
-              <v:stroke joinstyle="miter"/>
-              <v:path gradientshapeok="t" o:connecttype="rect"/>
-            </v:shapetype>
-            <v:shape id="Text Box 6" o:spid="_x0000_s1029" type="#_x0000_t202" style="position:absolute;margin-left:71.05pt;margin-top:87.25pt;width:139.1pt;height:14.05pt;z-index:-14152;visibility:visible;mso-wrap-style:square;mso-width-percent:0;mso-height-percent:0;mso-wrap-distance-left:9pt;mso-wrap-distance-top:0;mso-wrap-distance-right:9pt;mso-wrap-distance-bottom:0;mso-position-horizontal:absolute;mso-position-horizontal-relative:page;mso-position-vertical:absolute;mso-position-vertical-relative:page;mso-width-percent:0;mso-height-percent:0;mso-width-relative:page;mso-height-relative:page;v-text-anchor:top" o:gfxdata="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" filled="f" stroked="f">
-              <v:textbox inset="0,0,0,0">
-                <w:txbxContent>
-                  <w:p>
-                    <w:pPr>
-                      <w:spacing w:line="260" w:lineRule="exact"/>
-                      <w:ind w:left="20"/>
-                      <w:rPr>
-                        <w:rFonts w:ascii="Cambria"/>
-                        <w:b/>
-                        <w:sz w:val="24"/>
-                      </w:rPr>
-                    </w:pPr>
-                  </w:p>
-                </w:txbxContent>
-              </v:textbox>
-              <w10:wrap anchorx="page" anchory="page"/>
-            </v:shape>
-          </w:pict>
-        </mc:Fallback>
-      </mc:AlternateContent>
-    </w:r>
-  </w:p>
-</w:hdr>
-</file>
-
-<file path=word/header3.xml><?xml version="1.0" encoding="utf-8"?>
-<w:hdr xmlns:wpc="http://schemas.microsoft.com/office/word/2010/wordprocessingCanvas" xmlns:cx="http://schemas.microsoft.com/office/drawing/2014/chartex" xmlns:cx1="http://schemas.microsoft.com/office/drawing/2015/9/8/chartex" xmlns:mc="http://schemas.openxmlformats.org/markup-compatibility/2006" xmlns:o="urn:schemas-microsoft-com:office:office" xmlns:r="http://schemas.openxmlformats.org/officeDocument/2006/relationships" xmlns:m="http://schemas.openxmlformats.org/officeDocument/2006/math" xmlns:v="urn:schemas-microsoft-com:vml" xmlns:wp14="http://schemas.microsoft.com/office/word/2010/wordprocessingDrawing" xmlns:wp="http://schemas.openxmlformats.org/drawingml/2006/wordprocessingDrawing" xmlns:w10="urn:schemas-microsoft-com:office:word" xmlns:w="http://schemas.openxmlformats.org/wordprocessingml/2006/main" xmlns:w14="http://schemas.microsoft.com/office/word/2010/wordml" xmlns:w15="http://schemas.microsoft.com/office/word/2012/wordml" xmlns:w16se="http://schemas.microsoft.com/office/word/2015/wordml/symex" xmlns:wpg="http://schemas.microsoft.com/office/word/2010/wordprocessingGroup" xmlns:wpi="http://schemas.microsoft.com/office/word/2010/wordprocessingInk" xmlns:wne="http://schemas.microsoft.com/office/word/2006/wordml" xmlns:wps="http://schemas.microsoft.com/office/word/2010/wordprocessingShape" mc:Ignorable="w14 w15 w16se wp14">
-  <w:p>
-    <w:pPr>
-      <w:pStyle w:val="BodyText"/>
-      <w:spacing w:line="14" w:lineRule="auto"/>
-      <w:rPr>
-        <w:i w:val="0"/>
-        <w:sz w:val="20"/>
-      </w:rPr>
-    </w:pPr>
-    <w:r>
-      <w:rPr>
-        <w:noProof/>
-      </w:rPr>
-      <mc:AlternateContent>
-        <mc:Choice Requires="wps">
-          <w:drawing>
-            <wp:anchor distT="0" distB="0" distL="114300" distR="114300" simplePos="0" relativeHeight="503302352" behindDoc="1" locked="0" layoutInCell="1" allowOverlap="1">
-              <wp:simplePos x="0" y="0"/>
-              <wp:positionH relativeFrom="page">
-                <wp:posOffset>902335</wp:posOffset>
-              </wp:positionH>
-              <wp:positionV relativeFrom="page">
-                <wp:posOffset>1108075</wp:posOffset>
-              </wp:positionV>
-              <wp:extent cx="1834515" cy="178435"/>
-              <wp:effectExtent l="0" t="3175" r="0" b="0"/>
-              <wp:wrapNone/>
-              <wp:docPr id="8" name="Text Box 5"/>
-              <wp:cNvGraphicFramePr>
-                <a:graphicFrameLocks xmlns:a="http://schemas.openxmlformats.org/drawingml/2006/main"/>
-              </wp:cNvGraphicFramePr>
-              <a:graphic xmlns:a="http://schemas.openxmlformats.org/drawingml/2006/main">
-                <a:graphicData uri="http://schemas.microsoft.com/office/word/2010/wordprocessingShape">
-                  <wps:wsp>
-                    <wps:cNvSpPr txBox="1">
-                      <a:spLocks noChangeArrowheads="1"/>
-                    </wps:cNvSpPr>
-                    <wps:spPr bwMode="auto">
-                      <a:xfrm>
-                        <a:off x="0" y="0"/>
-                        <a:ext cx="1834515" cy="178435"/>
-                      </a:xfrm>
-                      <a:prstGeom prst="rect">
-                        <a:avLst/>
-                      </a:prstGeom>
-                      <a:noFill/>
-                      <a:ln>
-                        <a:noFill/>
-                      </a:ln>
-                      <a:extLst>
-                        <a:ext uri="{909E8E84-426E-40DD-AFC4-6F175D3DCCD1}">
-                          <a14:hiddenFill xmlns:a14="http://schemas.microsoft.com/office/drawing/2010/main">
-                            <a:solidFill>
-                              <a:srgbClr val="FFFFFF"/>
-                            </a:solidFill>
-                          </a14:hiddenFill>
-                        </a:ext>
-                        <a:ext uri="{91240B29-F687-4F45-9708-019B960494DF}">
-                          <a14:hiddenLine xmlns:a14="http://schemas.microsoft.com/office/drawing/2010/main" w="9525">
-                            <a:solidFill>
-                              <a:srgbClr val="000000"/>
-                            </a:solidFill>
-                            <a:miter lim="800000"/>
-                            <a:headEnd/>
-                            <a:tailEnd/>
-                          </a14:hiddenLine>
-                        </a:ext>
-                      </a:extLst>
-                    </wps:spPr>
-                    <wps:txbx>
-                      <w:txbxContent>
-                        <w:p>
-                          <w:pPr>
-                            <w:spacing w:line="260" w:lineRule="exact"/>
-                            <w:ind w:left="20"/>
-                            <w:rPr>
-                              <w:rFonts w:ascii="Cambria"/>
-                              <w:b/>
-                              <w:sz w:val="24"/>
-                            </w:rPr>
-                          </w:pPr>
-                        </w:p>
-                      </w:txbxContent>
-                    </wps:txbx>
-                    <wps:bodyPr rot="0" vert="horz" wrap="square" lIns="0" tIns="0" rIns="0" bIns="0" anchor="t" anchorCtr="0" upright="1">
-                      <a:noAutofit/>
-                    </wps:bodyPr>
-                  </wps:wsp>
-                </a:graphicData>
-              </a:graphic>
-              <wp14:sizeRelH relativeFrom="page">
-                <wp14:pctWidth>0</wp14:pctWidth>
-              </wp14:sizeRelH>
-              <wp14:sizeRelV relativeFrom="page">
-                <wp14:pctHeight>0</wp14:pctHeight>
-              </wp14:sizeRelV>
-            </wp:anchor>
-          </w:drawing>
-        </mc:Choice>
-        <mc:Fallback>
-          <w:pict>
-            <v:shapetype id="_x0000_t202" coordsize="21600,21600" o:spt="202" path="m,l,21600r21600,l21600,xe">
-              <v:stroke joinstyle="miter"/>
-              <v:path gradientshapeok="t" o:connecttype="rect"/>
-            </v:shapetype>
-            <v:shape id="Text Box 5" o:spid="_x0000_s1030" type="#_x0000_t202" style="position:absolute;margin-left:71.05pt;margin-top:87.25pt;width:144.45pt;height:14.05pt;z-index:-14128;visibility:visible;mso-wrap-style:square;mso-width-percent:0;mso-height-percent:0;mso-wrap-distance-left:9pt;mso-wrap-distance-top:0;mso-wrap-distance-right:9pt;mso-wrap-distance-bottom:0;mso-position-horizontal:absolute;mso-position-horizontal-relative:page;mso-position-vertical:absolute;mso-position-vertical-relative:page;mso-width-percent:0;mso-height-percent:0;mso-width-relative:page;mso-height-relative:page;v-text-anchor:top" o:gfxdata="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" filled="f" stroked="f">
-              <v:textbox inset="0,0,0,0">
-                <w:txbxContent>
-                  <w:p>
-                    <w:pPr>
-                      <w:spacing w:line="260" w:lineRule="exact"/>
-                      <w:ind w:left="20"/>
-                      <w:rPr>
-                        <w:rFonts w:ascii="Cambria"/>
-                        <w:b/>
-                        <w:sz w:val="24"/>
-                      </w:rPr>
-                    </w:pPr>
-                  </w:p>
-                </w:txbxContent>
-              </v:textbox>
-              <w10:wrap anchorx="page" anchory="page"/>
-            </v:shape>
-          </w:pict>
-        </mc:Fallback>
-      </mc:AlternateContent>
-    </w:r>
-  </w:p>
-</w:hdr>
-</file>
-
-<file path=word/header4.xml><?xml version="1.0" encoding="utf-8"?>
-<w:hdr xmlns:wpc="http://schemas.microsoft.com/office/word/2010/wordprocessingCanvas" xmlns:cx="http://schemas.microsoft.com/office/drawing/2014/chartex" xmlns:cx1="http://schemas.microsoft.com/office/drawing/2015/9/8/chartex" xmlns:mc="http://schemas.openxmlformats.org/markup-compatibility/2006" xmlns:o="urn:schemas-microsoft-com:office:office" xmlns:r="http://schemas.openxmlformats.org/officeDocument/2006/relationships" xmlns:m="http://schemas.openxmlformats.org/officeDocument/2006/math" xmlns:v="urn:schemas-microsoft-com:vml" xmlns:wp14="http://schemas.microsoft.com/office/word/2010/wordprocessingDrawing" xmlns:wp="http://schemas.openxmlformats.org/drawingml/2006/wordprocessingDrawing" xmlns:w10="urn:schemas-microsoft-com:office:word" xmlns:w="http://schemas.openxmlformats.org/wordprocessingml/2006/main" xmlns:w14="http://schemas.microsoft.com/office/word/2010/wordml" xmlns:w15="http://schemas.microsoft.com/office/word/2012/wordml" xmlns:w16se="http://schemas.microsoft.com/office/word/2015/wordml/symex" xmlns:wpg="http://schemas.microsoft.com/office/word/2010/wordprocessingGroup" xmlns:wpi="http://schemas.microsoft.com/office/word/2010/wordprocessingInk" xmlns:wne="http://schemas.microsoft.com/office/word/2006/wordml" xmlns:wps="http://schemas.microsoft.com/office/word/2010/wordprocessingShape" mc:Ignorable="w14 w15 w16se wp14">
-  <w:p>
-    <w:pPr>
-      <w:pStyle w:val="BodyText"/>
-      <w:spacing w:line="14" w:lineRule="auto"/>
-      <w:rPr>
-        <w:i w:val="0"/>
-        <w:sz w:val="20"/>
-      </w:rPr>
-    </w:pPr>
-    <w:r>
-      <w:rPr>
-        <w:noProof/>
-      </w:rPr>
-      <mc:AlternateContent>
-        <mc:Choice Requires="wps">
-          <w:drawing>
-            <wp:anchor distT="0" distB="0" distL="114300" distR="114300" simplePos="0" relativeHeight="503302376" behindDoc="1" locked="0" layoutInCell="1" allowOverlap="1">
-              <wp:simplePos x="0" y="0"/>
-              <wp:positionH relativeFrom="page">
-                <wp:posOffset>902335</wp:posOffset>
-              </wp:positionH>
-              <wp:positionV relativeFrom="page">
-                <wp:posOffset>1108075</wp:posOffset>
-              </wp:positionV>
-              <wp:extent cx="2011680" cy="178435"/>
-              <wp:effectExtent l="0" t="3175" r="635" b="0"/>
-              <wp:wrapNone/>
-              <wp:docPr id="7" name="Text Box 4"/>
-              <wp:cNvGraphicFramePr>
-                <a:graphicFrameLocks xmlns:a="http://schemas.openxmlformats.org/drawingml/2006/main"/>
-              </wp:cNvGraphicFramePr>
-              <a:graphic xmlns:a="http://schemas.openxmlformats.org/drawingml/2006/main">
-                <a:graphicData uri="http://schemas.microsoft.com/office/word/2010/wordprocessingShape">
-                  <wps:wsp>
-                    <wps:cNvSpPr txBox="1">
-                      <a:spLocks noChangeArrowheads="1"/>
-                    </wps:cNvSpPr>
-                    <wps:spPr bwMode="auto">
-                      <a:xfrm>
-                        <a:off x="0" y="0"/>
-                        <a:ext cx="2011680" cy="178435"/>
-                      </a:xfrm>
-                      <a:prstGeom prst="rect">
-                        <a:avLst/>
-                      </a:prstGeom>
-                      <a:noFill/>
-                      <a:ln>
-                        <a:noFill/>
-                      </a:ln>
-                      <a:extLst>
-                        <a:ext uri="{909E8E84-426E-40DD-AFC4-6F175D3DCCD1}">
-                          <a14:hiddenFill xmlns:a14="http://schemas.microsoft.com/office/drawing/2010/main">
-                            <a:solidFill>
-                              <a:srgbClr val="FFFFFF"/>
-                            </a:solidFill>
-                          </a14:hiddenFill>
-                        </a:ext>
-                        <a:ext uri="{91240B29-F687-4F45-9708-019B960494DF}">
-                          <a14:hiddenLine xmlns:a14="http://schemas.microsoft.com/office/drawing/2010/main" w="9525">
-                            <a:solidFill>
-                              <a:srgbClr val="000000"/>
-                            </a:solidFill>
-                            <a:miter lim="800000"/>
-                            <a:headEnd/>
-                            <a:tailEnd/>
-                          </a14:hiddenLine>
-                        </a:ext>
-                      </a:extLst>
-                    </wps:spPr>
-                    <wps:txbx>
-                      <w:txbxContent>
-                        <w:p>
-                          <w:pPr>
-                            <w:spacing w:line="260" w:lineRule="exact"/>
-                            <w:ind w:left="20"/>
-                            <w:rPr>
-                              <w:rFonts w:ascii="Cambria"/>
-                              <w:b/>
-                              <w:sz w:val="24"/>
-                            </w:rPr>
-                          </w:pPr>
-                        </w:p>
-                      </w:txbxContent>
-                    </wps:txbx>
-                    <wps:bodyPr rot="0" vert="horz" wrap="square" lIns="0" tIns="0" rIns="0" bIns="0" anchor="t" anchorCtr="0" upright="1">
-                      <a:noAutofit/>
-                    </wps:bodyPr>
-                  </wps:wsp>
-                </a:graphicData>
-              </a:graphic>
-              <wp14:sizeRelH relativeFrom="page">
-                <wp14:pctWidth>0</wp14:pctWidth>
-              </wp14:sizeRelH>
-              <wp14:sizeRelV relativeFrom="page">
-                <wp14:pctHeight>0</wp14:pctHeight>
-              </wp14:sizeRelV>
-            </wp:anchor>
-          </w:drawing>
-        </mc:Choice>
-        <mc:Fallback>
-          <w:pict>
-            <v:shapetype id="_x0000_t202" coordsize="21600,21600" o:spt="202" path="m,l,21600r21600,l21600,xe">
-              <v:stroke joinstyle="miter"/>
-              <v:path gradientshapeok="t" o:connecttype="rect"/>
-            </v:shapetype>
-            <v:shape id="Text Box 4" o:spid="_x0000_s1031" type="#_x0000_t202" style="position:absolute;margin-left:71.05pt;margin-top:87.25pt;width:158.4pt;height:14.05pt;z-index:-14104;visibility:visible;mso-wrap-style:square;mso-width-percent:0;mso-height-percent:0;mso-wrap-distance-left:9pt;mso-wrap-distance-top:0;mso-wrap-distance-right:9pt;mso-wrap-distance-bottom:0;mso-position-horizontal:absolute;mso-position-horizontal-relative:page;mso-position-vertical:absolute;mso-position-vertical-relative:page;mso-width-percent:0;mso-height-percent:0;mso-width-relative:page;mso-height-relative:page;v-text-anchor:top" o:gfxdata="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" filled="f" stroked="f">
-              <v:textbox inset="0,0,0,0">
-                <w:txbxContent>
-                  <w:p>
-                    <w:pPr>
-                      <w:spacing w:line="260" w:lineRule="exact"/>
-                      <w:ind w:left="20"/>
-                      <w:rPr>
-                        <w:rFonts w:ascii="Cambria"/>
-                        <w:b/>
-                        <w:sz w:val="24"/>
-                      </w:rPr>
-                    </w:pPr>
-                  </w:p>
-                </w:txbxContent>
-              </v:textbox>
-              <w10:wrap anchorx="page" anchory="page"/>
-            </v:shape>
-          </w:pict>
-        </mc:Fallback>
-      </mc:AlternateContent>
-    </w:r>
-  </w:p>
-</w:hdr>
-</file>
-
-<file path=word/header5.xml><?xml version="1.0" encoding="utf-8"?>
-<w:hdr xmlns:wpc="http://schemas.microsoft.com/office/word/2010/wordprocessingCanvas" xmlns:cx="http://schemas.microsoft.com/office/drawing/2014/chartex" xmlns:cx1="http://schemas.microsoft.com/office/drawing/2015/9/8/chartex" xmlns:mc="http://schemas.openxmlformats.org/markup-compatibility/2006" xmlns:o="urn:schemas-microsoft-com:office:office" xmlns:r="http://schemas.openxmlformats.org/officeDocument/2006/relationships" xmlns:m="http://schemas.openxmlformats.org/officeDocument/2006/math" xmlns:v="urn:schemas-microsoft-com:vml" xmlns:wp14="http://schemas.microsoft.com/office/word/2010/wordprocessingDrawing" xmlns:wp="http://schemas.openxmlformats.org/drawingml/2006/wordprocessingDrawing" xmlns:w10="urn:schemas-microsoft-com:office:word" xmlns:w="http://schemas.openxmlformats.org/wordprocessingml/2006/main" xmlns:w14="http://schemas.microsoft.com/office/word/2010/wordml" xmlns:w15="http://schemas.microsoft.com/office/word/2012/wordml" xmlns:w16se="http://schemas.microsoft.com/office/word/2015/wordml/symex" xmlns:wpg="http://schemas.microsoft.com/office/word/2010/wordprocessingGroup" xmlns:wpi="http://schemas.microsoft.com/office/word/2010/wordprocessingInk" xmlns:wne="http://schemas.microsoft.com/office/word/2006/wordml" xmlns:wps="http://schemas.microsoft.com/office/word/2010/wordprocessingShape" mc:Ignorable="w14 w15 w16se wp14">
-  <w:p>
-    <w:pPr>
-      <w:pStyle w:val="BodyText"/>
-      <w:spacing w:line="14" w:lineRule="auto"/>
-      <w:rPr>
-        <w:i w:val="0"/>
-        <w:sz w:val="20"/>
-      </w:rPr>
-    </w:pPr>
-    <w:r>
-      <w:rPr>
-        <w:noProof/>
-      </w:rPr>
-      <mc:AlternateContent>
-        <mc:Choice Requires="wps">
-          <w:drawing>
-            <wp:anchor distT="0" distB="0" distL="114300" distR="114300" simplePos="0" relativeHeight="503302400" behindDoc="1" locked="0" layoutInCell="1" allowOverlap="1">
-              <wp:simplePos x="0" y="0"/>
-              <wp:positionH relativeFrom="page">
-                <wp:posOffset>902335</wp:posOffset>
-              </wp:positionH>
-              <wp:positionV relativeFrom="page">
-                <wp:posOffset>1108075</wp:posOffset>
-              </wp:positionV>
-              <wp:extent cx="1022350" cy="178435"/>
-              <wp:effectExtent l="0" t="3175" r="0" b="0"/>
-              <wp:wrapNone/>
-              <wp:docPr id="6" name="Text Box 3"/>
-              <wp:cNvGraphicFramePr>
-                <a:graphicFrameLocks xmlns:a="http://schemas.openxmlformats.org/drawingml/2006/main"/>
-              </wp:cNvGraphicFramePr>
-              <a:graphic xmlns:a="http://schemas.openxmlformats.org/drawingml/2006/main">
-                <a:graphicData uri="http://schemas.microsoft.com/office/word/2010/wordprocessingShape">
-                  <wps:wsp>
-                    <wps:cNvSpPr txBox="1">
-                      <a:spLocks noChangeArrowheads="1"/>
-                    </wps:cNvSpPr>
-                    <wps:spPr bwMode="auto">
-                      <a:xfrm>
-                        <a:off x="0" y="0"/>
-                        <a:ext cx="1022350" cy="178435"/>
-                      </a:xfrm>
-                      <a:prstGeom prst="rect">
-                        <a:avLst/>
-                      </a:prstGeom>
-                      <a:noFill/>
-                      <a:ln>
-                        <a:noFill/>
-                      </a:ln>
-                      <a:extLst>
-                        <a:ext uri="{909E8E84-426E-40DD-AFC4-6F175D3DCCD1}">
-                          <a14:hiddenFill xmlns:a14="http://schemas.microsoft.com/office/drawing/2010/main">
-                            <a:solidFill>
-                              <a:srgbClr val="FFFFFF"/>
-                            </a:solidFill>
-                          </a14:hiddenFill>
-                        </a:ext>
-                        <a:ext uri="{91240B29-F687-4F45-9708-019B960494DF}">
-                          <a14:hiddenLine xmlns:a14="http://schemas.microsoft.com/office/drawing/2010/main" w="9525">
-                            <a:solidFill>
-                              <a:srgbClr val="000000"/>
-                            </a:solidFill>
-                            <a:miter lim="800000"/>
-                            <a:headEnd/>
-                            <a:tailEnd/>
-                          </a14:hiddenLine>
-                        </a:ext>
-                      </a:extLst>
-                    </wps:spPr>
-                    <wps:txbx>
-                      <w:txbxContent>
-                        <w:p>
-                          <w:pPr>
-                            <w:spacing w:line="260" w:lineRule="exact"/>
-                            <w:ind w:left="20"/>
-                            <w:rPr>
-                              <w:rFonts w:ascii="Cambria"/>
-                              <w:b/>
-                              <w:sz w:val="24"/>
-                            </w:rPr>
-                          </w:pPr>
-                        </w:p>
-                      </w:txbxContent>
-                    </wps:txbx>
-                    <wps:bodyPr rot="0" vert="horz" wrap="square" lIns="0" tIns="0" rIns="0" bIns="0" anchor="t" anchorCtr="0" upright="1">
-                      <a:noAutofit/>
-                    </wps:bodyPr>
-                  </wps:wsp>
-                </a:graphicData>
-              </a:graphic>
-              <wp14:sizeRelH relativeFrom="page">
-                <wp14:pctWidth>0</wp14:pctWidth>
-              </wp14:sizeRelH>
-              <wp14:sizeRelV relativeFrom="page">
-                <wp14:pctHeight>0</wp14:pctHeight>
-              </wp14:sizeRelV>
-            </wp:anchor>
-          </w:drawing>
-        </mc:Choice>
-        <mc:Fallback>
-          <w:pict>
-            <v:shapetype id="_x0000_t202" coordsize="21600,21600" o:spt="202" path="m,l,21600r21600,l21600,xe">
-              <v:stroke joinstyle="miter"/>
-              <v:path gradientshapeok="t" o:connecttype="rect"/>
-            </v:shapetype>
-            <v:shape id="Text Box 3" o:spid="_x0000_s1032" type="#_x0000_t202" style="position:absolute;margin-left:71.05pt;margin-top:87.25pt;width:80.5pt;height:14.05pt;z-index:-14080;visibility:visible;mso-wrap-style:square;mso-width-percent:0;mso-height-percent:0;mso-wrap-distance-left:9pt;mso-wrap-distance-top:0;mso-wrap-distance-right:9pt;mso-wrap-distance-bottom:0;mso-position-horizontal:absolute;mso-position-horizontal-relative:page;mso-position-vertical:absolute;mso-position-vertical-relative:page;mso-width-percent:0;mso-height-percent:0;mso-width-relative:page;mso-height-relative:page;v-text-anchor:top" o:gfxdata="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" filled="f" stroked="f">
-              <v:textbox inset="0,0,0,0">
-                <w:txbxContent>
-                  <w:p>
-                    <w:pPr>
-                      <w:spacing w:line="260" w:lineRule="exact"/>
-                      <w:ind w:left="20"/>
-                      <w:rPr>
-                        <w:rFonts w:ascii="Cambria"/>
-                        <w:b/>
-                        <w:sz w:val="24"/>
-                      </w:rPr>
-                    </w:pPr>
-                  </w:p>
-                </w:txbxContent>
-              </v:textbox>
-              <w10:wrap anchorx="page" anchory="page"/>
-            </v:shape>
-          </w:pict>
-        </mc:Fallback>
-      </mc:AlternateContent>
-    </w:r>
-  </w:p>
-</w:hdr>
-</file>
-
-<file path=word/header6.xml><?xml version="1.0" encoding="utf-8"?>
-<w:hdr xmlns:wpc="http://schemas.microsoft.com/office/word/2010/wordprocessingCanvas" xmlns:cx="http://schemas.microsoft.com/office/drawing/2014/chartex" xmlns:cx1="http://schemas.microsoft.com/office/drawing/2015/9/8/chartex" xmlns:mc="http://schemas.openxmlformats.org/markup-compatibility/2006" xmlns:o="urn:schemas-microsoft-com:office:office" xmlns:r="http://schemas.openxmlformats.org/officeDocument/2006/relationships" xmlns:m="http://schemas.openxmlformats.org/officeDocument/2006/math" xmlns:v="urn:schemas-microsoft-com:vml" xmlns:wp14="http://schemas.microsoft.com/office/word/2010/wordprocessingDrawing" xmlns:wp="http://schemas.openxmlformats.org/drawingml/2006/wordprocessingDrawing" xmlns:w10="urn:schemas-microsoft-com:office:word" xmlns:w="http://schemas.openxmlformats.org/wordprocessingml/2006/main" xmlns:w14="http://schemas.microsoft.com/office/word/2010/wordml" xmlns:w15="http://schemas.microsoft.com/office/word/2012/wordml" xmlns:w16se="http://schemas.microsoft.com/office/word/2015/wordml/symex" xmlns:wpg="http://schemas.microsoft.com/office/word/2010/wordprocessingGroup" xmlns:wpi="http://schemas.microsoft.com/office/word/2010/wordprocessingInk" xmlns:wne="http://schemas.microsoft.com/office/word/2006/wordml" xmlns:wps="http://schemas.microsoft.com/office/word/2010/wordprocessingShape" mc:Ignorable="w14 w15 w16se wp14">
-  <w:p>
-    <w:pPr>
-      <w:pStyle w:val="BodyText"/>
-      <w:spacing w:line="14" w:lineRule="auto"/>
-      <w:rPr>
-        <w:i w:val="0"/>
-        <w:sz w:val="20"/>
-      </w:rPr>
-    </w:pPr>
-    <w:r>
-      <w:rPr>
-        <w:noProof/>
-      </w:rPr>
-      <mc:AlternateContent>
-        <mc:Choice Requires="wps">
-          <w:drawing>
-            <wp:anchor distT="0" distB="0" distL="114300" distR="114300" simplePos="0" relativeHeight="503302424" behindDoc="1" locked="0" layoutInCell="1" allowOverlap="1">
-              <wp:simplePos x="0" y="0"/>
-              <wp:positionH relativeFrom="page">
-                <wp:posOffset>902335</wp:posOffset>
-              </wp:positionH>
-              <wp:positionV relativeFrom="page">
-                <wp:posOffset>1108075</wp:posOffset>
-              </wp:positionV>
-              <wp:extent cx="1220470" cy="178435"/>
-              <wp:effectExtent l="0" t="3175" r="1270" b="0"/>
-              <wp:wrapNone/>
-              <wp:docPr id="3" name="Text Box 2"/>
-              <wp:cNvGraphicFramePr>
-                <a:graphicFrameLocks xmlns:a="http://schemas.openxmlformats.org/drawingml/2006/main"/>
-              </wp:cNvGraphicFramePr>
-              <a:graphic xmlns:a="http://schemas.openxmlformats.org/drawingml/2006/main">
-                <a:graphicData uri="http://schemas.microsoft.com/office/word/2010/wordprocessingShape">
-                  <wps:wsp>
-                    <wps:cNvSpPr txBox="1">
-                      <a:spLocks noChangeArrowheads="1"/>
-                    </wps:cNvSpPr>
-                    <wps:spPr bwMode="auto">
-                      <a:xfrm>
-                        <a:off x="0" y="0"/>
-                        <a:ext cx="1220470" cy="178435"/>
-                      </a:xfrm>
-                      <a:prstGeom prst="rect">
-                        <a:avLst/>
-                      </a:prstGeom>
-                      <a:noFill/>
-                      <a:ln>
-                        <a:noFill/>
-                      </a:ln>
-                      <a:extLst>
-                        <a:ext uri="{909E8E84-426E-40DD-AFC4-6F175D3DCCD1}">
-                          <a14:hiddenFill xmlns:a14="http://schemas.microsoft.com/office/drawing/2010/main">
-                            <a:solidFill>
-                              <a:srgbClr val="FFFFFF"/>
-                            </a:solidFill>
-                          </a14:hiddenFill>
-                        </a:ext>
-                        <a:ext uri="{91240B29-F687-4F45-9708-019B960494DF}">
-                          <a14:hiddenLine xmlns:a14="http://schemas.microsoft.com/office/drawing/2010/main" w="9525">
-                            <a:solidFill>
-                              <a:srgbClr val="000000"/>
-                            </a:solidFill>
-                            <a:miter lim="800000"/>
-                            <a:headEnd/>
-                            <a:tailEnd/>
-                          </a14:hiddenLine>
-                        </a:ext>
-                      </a:extLst>
-                    </wps:spPr>
-                    <wps:txbx>
-                      <w:txbxContent>
-                        <w:p>
-                          <w:pPr>
-                            <w:spacing w:line="260" w:lineRule="exact"/>
-                            <w:ind w:left="20"/>
-                            <w:rPr>
-                              <w:rFonts w:ascii="Cambria"/>
-                              <w:b/>
-                              <w:sz w:val="24"/>
-                            </w:rPr>
-                          </w:pPr>
-                        </w:p>
-                      </w:txbxContent>
-                    </wps:txbx>
-                    <wps:bodyPr rot="0" vert="horz" wrap="square" lIns="0" tIns="0" rIns="0" bIns="0" anchor="t" anchorCtr="0" upright="1">
-                      <a:noAutofit/>
-                    </wps:bodyPr>
-                  </wps:wsp>
-                </a:graphicData>
-              </a:graphic>
-              <wp14:sizeRelH relativeFrom="page">
-                <wp14:pctWidth>0</wp14:pctWidth>
-              </wp14:sizeRelH>
-              <wp14:sizeRelV relativeFrom="page">
-                <wp14:pctHeight>0</wp14:pctHeight>
-              </wp14:sizeRelV>
-            </wp:anchor>
-          </w:drawing>
-        </mc:Choice>
-        <mc:Fallback>
-          <w:pict>
-            <v:shapetype id="_x0000_t202" coordsize="21600,21600" o:spt="202" path="m,l,21600r21600,l21600,xe">
-              <v:stroke joinstyle="miter"/>
-              <v:path gradientshapeok="t" o:connecttype="rect"/>
-            </v:shapetype>
-            <v:shape id="Text Box 2" o:spid="_x0000_s1033" type="#_x0000_t202" style="position:absolute;margin-left:71.05pt;margin-top:87.25pt;width:96.1pt;height:14.05pt;z-index:-14056;visibility:visible;mso-wrap-style:square;mso-width-percent:0;mso-height-percent:0;mso-wrap-distance-left:9pt;mso-wrap-distance-top:0;mso-wrap-distance-right:9pt;mso-wrap-distance-bottom:0;mso-position-horizontal:absolute;mso-position-horizontal-relative:page;mso-position-vertical:absolute;mso-position-vertical-relative:page;mso-width-percent:0;mso-height-percent:0;mso-width-relative:page;mso-height-relative:page;v-text-anchor:top" o:gfxdata="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" filled="f" stroked="f">
-              <v:textbox inset="0,0,0,0">
-                <w:txbxContent>
-                  <w:p>
-                    <w:pPr>
-                      <w:spacing w:line="260" w:lineRule="exact"/>
-                      <w:ind w:left="20"/>
-                      <w:rPr>
-                        <w:rFonts w:ascii="Cambria"/>
-                        <w:b/>
-                        <w:sz w:val="24"/>
-                      </w:rPr>
-                    </w:pPr>
-                  </w:p>
-                </w:txbxContent>
-              </v:textbox>
-              <w10:wrap anchorx="page" anchory="page"/>
-            </v:shape>
-          </w:pict>
-        </mc:Fallback>
-      </mc:AlternateContent>
-    </w:r>
-  </w:p>
-</w:hdr>
-</file>
-
-<file path=word/header7.xml><?xml version="1.0" encoding="utf-8"?>
 <w:hdr xmlns:wpc="http://schemas.microsoft.com/office/word/2010/wordprocessingCanvas" xmlns:cx="http://schemas.microsoft.com/office/drawing/2014/chartex" xmlns:cx1="http://schemas.microsoft.com/office/drawing/2015/9/8/chartex" xmlns:mc="http://schemas.openxmlformats.org/markup-compatibility/2006" xmlns:o="urn:schemas-microsoft-com:office:office" xmlns:r="http://schemas.openxmlformats.org/officeDocument/2006/relationships" xmlns:m="http://schemas.openxmlformats.org/officeDocument/2006/math" xmlns:v="urn:schemas-microsoft-com:vml" xmlns:wp14="http://schemas.microsoft.com/office/word/2010/wordprocessingDrawing" xmlns:wp="http://schemas.openxmlformats.org/drawingml/2006/wordprocessingDrawing" xmlns:w10="urn:schemas-microsoft-com:office:word" xmlns:w="http://schemas.openxmlformats.org/wordprocessingml/2006/main" xmlns:w14="http://schemas.microsoft.com/office/word/2010/wordml" xmlns:w15="http://schemas.microsoft.com/office/word/2012/wordml" xmlns:w16se="http://schemas.microsoft.com/office/word/2015/wordml/symex" xmlns:wpg="http://schemas.microsoft.com/office/word/2010/wordprocessingGroup" xmlns:wpi="http://schemas.microsoft.com/office/word/2010/wordprocessingInk" xmlns:wne="http://schemas.microsoft.com/office/word/2006/wordml" xmlns:wps="http://schemas.microsoft.com/office/word/2010/wordprocessingShape" mc:Ignorable="w14 w15 w16se wp14">
   <w:p>
     <w:pPr>
@@ -9573,6 +8842,119 @@
       </w:rPr>
     </w:lvl>
   </w:abstractNum>
+  <w:abstractNum w:abstractNumId="24" w15:restartNumberingAfterBreak="0">
+    <w:nsid w:val="7F330FE8"/>
+    <w:multiLevelType w:val="hybridMultilevel"/>
+    <w:tmpl w:val="5AFC114A"/>
+    <w:lvl w:ilvl="0" w:tplc="41E20970">
+      <w:start w:val="1"/>
+      <w:numFmt w:val="bullet"/>
+      <w:lvlText w:val="-"/>
+      <w:lvlJc w:val="left"/>
+      <w:pPr>
+        <w:ind w:left="1681" w:hanging="360"/>
+      </w:pPr>
+      <w:rPr>
+        <w:rFonts w:ascii="Trebuchet MS" w:eastAsia="Trebuchet MS" w:hAnsi="Trebuchet MS" w:cs="Trebuchet MS" w:hint="default"/>
+      </w:rPr>
+    </w:lvl>
+    <w:lvl w:ilvl="1" w:tplc="04090003" w:tentative="1">
+      <w:start w:val="1"/>
+      <w:numFmt w:val="bullet"/>
+      <w:lvlText w:val="o"/>
+      <w:lvlJc w:val="left"/>
+      <w:pPr>
+        <w:ind w:left="2401" w:hanging="360"/>
+      </w:pPr>
+      <w:rPr>
+        <w:rFonts w:ascii="Courier New" w:hAnsi="Courier New" w:cs="Courier New" w:hint="default"/>
+      </w:rPr>
+    </w:lvl>
+    <w:lvl w:ilvl="2" w:tplc="04090005" w:tentative="1">
+      <w:start w:val="1"/>
+      <w:numFmt w:val="bullet"/>
+      <w:lvlText w:val=""/>
+      <w:lvlJc w:val="left"/>
+      <w:pPr>
+        <w:ind w:left="3121" w:hanging="360"/>
+      </w:pPr>
+      <w:rPr>
+        <w:rFonts w:ascii="Wingdings" w:hAnsi="Wingdings" w:hint="default"/>
+      </w:rPr>
+    </w:lvl>
+    <w:lvl w:ilvl="3" w:tplc="04090001" w:tentative="1">
+      <w:start w:val="1"/>
+      <w:numFmt w:val="bullet"/>
+      <w:lvlText w:val=""/>
+      <w:lvlJc w:val="left"/>
+      <w:pPr>
+        <w:ind w:left="3841" w:hanging="360"/>
+      </w:pPr>
+      <w:rPr>
+        <w:rFonts w:ascii="Symbol" w:hAnsi="Symbol" w:hint="default"/>
+      </w:rPr>
+    </w:lvl>
+    <w:lvl w:ilvl="4" w:tplc="04090003" w:tentative="1">
+      <w:start w:val="1"/>
+      <w:numFmt w:val="bullet"/>
+      <w:lvlText w:val="o"/>
+      <w:lvlJc w:val="left"/>
+      <w:pPr>
+        <w:ind w:left="4561" w:hanging="360"/>
+      </w:pPr>
+      <w:rPr>
+        <w:rFonts w:ascii="Courier New" w:hAnsi="Courier New" w:cs="Courier New" w:hint="default"/>
+      </w:rPr>
+    </w:lvl>
+    <w:lvl w:ilvl="5" w:tplc="04090005" w:tentative="1">
+      <w:start w:val="1"/>
+      <w:numFmt w:val="bullet"/>
+      <w:lvlText w:val=""/>
+      <w:lvlJc w:val="left"/>
+      <w:pPr>
+        <w:ind w:left="5281" w:hanging="360"/>
+      </w:pPr>
+      <w:rPr>
+        <w:rFonts w:ascii="Wingdings" w:hAnsi="Wingdings" w:hint="default"/>
+      </w:rPr>
+    </w:lvl>
+    <w:lvl w:ilvl="6" w:tplc="04090001" w:tentative="1">
+      <w:start w:val="1"/>
+      <w:numFmt w:val="bullet"/>
+      <w:lvlText w:val=""/>
+      <w:lvlJc w:val="left"/>
+      <w:pPr>
+        <w:ind w:left="6001" w:hanging="360"/>
+      </w:pPr>
+      <w:rPr>
+        <w:rFonts w:ascii="Symbol" w:hAnsi="Symbol" w:hint="default"/>
+      </w:rPr>
+    </w:lvl>
+    <w:lvl w:ilvl="7" w:tplc="04090003" w:tentative="1">
+      <w:start w:val="1"/>
+      <w:numFmt w:val="bullet"/>
+      <w:lvlText w:val="o"/>
+      <w:lvlJc w:val="left"/>
+      <w:pPr>
+        <w:ind w:left="6721" w:hanging="360"/>
+      </w:pPr>
+      <w:rPr>
+        <w:rFonts w:ascii="Courier New" w:hAnsi="Courier New" w:cs="Courier New" w:hint="default"/>
+      </w:rPr>
+    </w:lvl>
+    <w:lvl w:ilvl="8" w:tplc="04090005" w:tentative="1">
+      <w:start w:val="1"/>
+      <w:numFmt w:val="bullet"/>
+      <w:lvlText w:val=""/>
+      <w:lvlJc w:val="left"/>
+      <w:pPr>
+        <w:ind w:left="7441" w:hanging="360"/>
+      </w:pPr>
+      <w:rPr>
+        <w:rFonts w:ascii="Wingdings" w:hAnsi="Wingdings" w:hint="default"/>
+      </w:rPr>
+    </w:lvl>
+  </w:abstractNum>
   <w:num w:numId="1">
     <w:abstractNumId w:val="20"/>
   </w:num>
@@ -9791,6 +9173,9 @@
   </w:num>
   <w:num w:numId="27">
     <w:abstractNumId w:val="22"/>
+  </w:num>
+  <w:num w:numId="28">
+    <w:abstractNumId w:val="24"/>
   </w:num>
 </w:numbering>
 </file>

--- a/documentation/GLOVIA OMS Documentation.docx
+++ b/documentation/GLOVIA OMS Documentation.docx
@@ -5400,6 +5400,227 @@
     </w:p>
     <w:p>
       <w:pPr>
+        <w:pStyle w:val="ListParagraph"/>
+        <w:numPr>
+          <w:ilvl w:val="0"/>
+          <w:numId w:val="12"/>
+        </w:numPr>
+        <w:rPr>
+          <w:rStyle w:val="SubtleEmphasis"/>
+          <w:color w:val="808080" w:themeColor="background1" w:themeShade="80"/>
+          <w:sz w:val="20"/>
+          <w:szCs w:val="20"/>
+        </w:rPr>
+      </w:pPr>
+      <w:r>
+        <w:rPr>
+          <w:rStyle w:val="SubtleEmphasis"/>
+          <w:color w:val="808080" w:themeColor="background1" w:themeShade="80"/>
+          <w:sz w:val="20"/>
+          <w:szCs w:val="20"/>
+        </w:rPr>
+        <w:t>If you h</w:t>
+      </w:r>
+      <w:bookmarkStart w:id="30" w:name="_GoBack"/>
+      <w:bookmarkEnd w:id="30"/>
+      <w:r>
+        <w:rPr>
+          <w:rStyle w:val="SubtleEmphasis"/>
+          <w:color w:val="808080" w:themeColor="background1" w:themeShade="80"/>
+          <w:sz w:val="20"/>
+          <w:szCs w:val="20"/>
+        </w:rPr>
+        <w:t xml:space="preserve">ave setup hostname, username </w:t>
+      </w:r>
+      <w:proofErr w:type="spellStart"/>
+      <w:r>
+        <w:rPr>
+          <w:rStyle w:val="SubtleEmphasis"/>
+          <w:color w:val="808080" w:themeColor="background1" w:themeShade="80"/>
+          <w:sz w:val="20"/>
+          <w:szCs w:val="20"/>
+        </w:rPr>
+        <w:t>etc</w:t>
+      </w:r>
+      <w:proofErr w:type="spellEnd"/>
+      <w:r>
+        <w:rPr>
+          <w:rStyle w:val="SubtleEmphasis"/>
+          <w:color w:val="808080" w:themeColor="background1" w:themeShade="80"/>
+          <w:sz w:val="20"/>
+          <w:szCs w:val="20"/>
+        </w:rPr>
+        <w:t xml:space="preserve"> in </w:t>
+      </w:r>
+      <w:proofErr w:type="spellStart"/>
+      <w:r>
+        <w:rPr>
+          <w:rStyle w:val="SubtleEmphasis"/>
+          <w:color w:val="808080" w:themeColor="background1" w:themeShade="80"/>
+          <w:sz w:val="20"/>
+          <w:szCs w:val="20"/>
+        </w:rPr>
+        <w:t>dw.json</w:t>
+      </w:r>
+      <w:proofErr w:type="spellEnd"/>
+      <w:r>
+        <w:rPr>
+          <w:rStyle w:val="SubtleEmphasis"/>
+          <w:color w:val="808080" w:themeColor="background1" w:themeShade="80"/>
+          <w:sz w:val="20"/>
+          <w:szCs w:val="20"/>
+        </w:rPr>
+        <w:t xml:space="preserve"> then use following command to run automation testing-  </w:t>
+      </w:r>
+      <w:proofErr w:type="spellStart"/>
+      <w:r>
+        <w:rPr>
+          <w:rStyle w:val="SubtleEmphasis"/>
+          <w:color w:val="808080" w:themeColor="background1" w:themeShade="80"/>
+          <w:sz w:val="20"/>
+          <w:szCs w:val="20"/>
+        </w:rPr>
+        <w:t>npm</w:t>
+      </w:r>
+      <w:proofErr w:type="spellEnd"/>
+      <w:r>
+        <w:rPr>
+          <w:rStyle w:val="SubtleEmphasis"/>
+          <w:color w:val="808080" w:themeColor="background1" w:themeShade="80"/>
+          <w:sz w:val="20"/>
+          <w:szCs w:val="20"/>
+        </w:rPr>
+        <w:t xml:space="preserve"> run </w:t>
+      </w:r>
+      <w:proofErr w:type="spellStart"/>
+      <w:r>
+        <w:rPr>
+          <w:rStyle w:val="SubtleEmphasis"/>
+          <w:color w:val="808080" w:themeColor="background1" w:themeShade="80"/>
+          <w:sz w:val="20"/>
+          <w:szCs w:val="20"/>
+        </w:rPr>
+        <w:t>test:integration</w:t>
+      </w:r>
+      <w:proofErr w:type="spellEnd"/>
+    </w:p>
+    <w:p>
+      <w:pPr>
+        <w:pStyle w:val="ListParagraph"/>
+        <w:numPr>
+          <w:ilvl w:val="0"/>
+          <w:numId w:val="12"/>
+        </w:numPr>
+        <w:rPr>
+          <w:rStyle w:val="SubtleEmphasis"/>
+          <w:color w:val="808080" w:themeColor="background1" w:themeShade="80"/>
+          <w:sz w:val="20"/>
+          <w:szCs w:val="20"/>
+        </w:rPr>
+      </w:pPr>
+      <w:r>
+        <w:rPr>
+          <w:rStyle w:val="SubtleEmphasis"/>
+          <w:color w:val="808080" w:themeColor="background1" w:themeShade="80"/>
+          <w:sz w:val="20"/>
+          <w:szCs w:val="20"/>
+        </w:rPr>
+        <w:t xml:space="preserve">If you have not setup in </w:t>
+      </w:r>
+      <w:proofErr w:type="spellStart"/>
+      <w:r>
+        <w:rPr>
+          <w:rStyle w:val="SubtleEmphasis"/>
+          <w:color w:val="808080" w:themeColor="background1" w:themeShade="80"/>
+          <w:sz w:val="20"/>
+          <w:szCs w:val="20"/>
+        </w:rPr>
+        <w:t>dw.json</w:t>
+      </w:r>
+      <w:proofErr w:type="spellEnd"/>
+      <w:r>
+        <w:rPr>
+          <w:rStyle w:val="SubtleEmphasis"/>
+          <w:color w:val="808080" w:themeColor="background1" w:themeShade="80"/>
+          <w:sz w:val="20"/>
+          <w:szCs w:val="20"/>
+        </w:rPr>
+        <w:t xml:space="preserve"> then use following command to run automation testing - </w:t>
+      </w:r>
+      <w:proofErr w:type="spellStart"/>
+      <w:r>
+        <w:rPr>
+          <w:rStyle w:val="SubtleEmphasis"/>
+          <w:color w:val="808080" w:themeColor="background1" w:themeShade="80"/>
+          <w:sz w:val="20"/>
+          <w:szCs w:val="20"/>
+        </w:rPr>
+        <w:t>npm</w:t>
+      </w:r>
+      <w:proofErr w:type="spellEnd"/>
+      <w:r>
+        <w:rPr>
+          <w:rStyle w:val="SubtleEmphasis"/>
+          <w:color w:val="808080" w:themeColor="background1" w:themeShade="80"/>
+          <w:sz w:val="20"/>
+          <w:szCs w:val="20"/>
+        </w:rPr>
+        <w:t xml:space="preserve"> run </w:t>
+      </w:r>
+      <w:proofErr w:type="spellStart"/>
+      <w:r>
+        <w:rPr>
+          <w:rStyle w:val="SubtleEmphasis"/>
+          <w:color w:val="808080" w:themeColor="background1" w:themeShade="80"/>
+          <w:sz w:val="20"/>
+          <w:szCs w:val="20"/>
+        </w:rPr>
+        <w:t>test:integration</w:t>
+      </w:r>
+      <w:proofErr w:type="spellEnd"/>
+      <w:r>
+        <w:rPr>
+          <w:rStyle w:val="SubtleEmphasis"/>
+          <w:color w:val="808080" w:themeColor="background1" w:themeShade="80"/>
+          <w:sz w:val="20"/>
+          <w:szCs w:val="20"/>
+        </w:rPr>
+        <w:t xml:space="preserve"> -- --</w:t>
+      </w:r>
+      <w:proofErr w:type="spellStart"/>
+      <w:r>
+        <w:rPr>
+          <w:rStyle w:val="SubtleEmphasis"/>
+          <w:color w:val="808080" w:themeColor="background1" w:themeShade="80"/>
+          <w:sz w:val="20"/>
+          <w:szCs w:val="20"/>
+        </w:rPr>
+        <w:t>baseUrl</w:t>
+      </w:r>
+      <w:proofErr w:type="spellEnd"/>
+      <w:r>
+        <w:rPr>
+          <w:rStyle w:val="SubtleEmphasis"/>
+          <w:color w:val="808080" w:themeColor="background1" w:themeShade="80"/>
+          <w:sz w:val="20"/>
+          <w:szCs w:val="20"/>
+        </w:rPr>
+        <w:t xml:space="preserve"> &lt;&lt;DOMAIN_URL_COMMERCE_CLOUD&gt;&gt;</w:t>
+      </w:r>
+    </w:p>
+    <w:p>
+      <w:pPr>
+        <w:pStyle w:val="BodyText"/>
+        <w:spacing w:before="7"/>
+        <w:rPr>
+          <w:rFonts w:ascii="Arial"/>
+          <w:i w:val="0"/>
+          <w:sz w:val="22"/>
+        </w:rPr>
+      </w:pPr>
+    </w:p>
+    <w:p>
+      <w:pPr>
         <w:pStyle w:val="BodyText"/>
         <w:ind w:left="1321"/>
       </w:pPr>
@@ -5408,13 +5629,13 @@
       <w:pPr>
         <w:pStyle w:val="Heading1"/>
       </w:pPr>
-      <w:bookmarkStart w:id="30" w:name="_Toc493849524"/>
-      <w:bookmarkStart w:id="31" w:name="_Toc13245872"/>
+      <w:bookmarkStart w:id="31" w:name="_Toc493849524"/>
+      <w:bookmarkStart w:id="32" w:name="_Toc13245872"/>
       <w:r>
         <w:t>4.   Operations, Maintenance</w:t>
       </w:r>
-      <w:bookmarkEnd w:id="30"/>
       <w:bookmarkEnd w:id="31"/>
+      <w:bookmarkEnd w:id="32"/>
     </w:p>
     <w:p>
       <w:pPr>
@@ -5441,13 +5662,13 @@
           <w:numId w:val="2"/>
         </w:numPr>
       </w:pPr>
-      <w:bookmarkStart w:id="32" w:name="_Toc493849525"/>
-      <w:bookmarkStart w:id="33" w:name="_Toc13245873"/>
+      <w:bookmarkStart w:id="33" w:name="_Toc493849525"/>
+      <w:bookmarkStart w:id="34" w:name="_Toc13245873"/>
       <w:r>
         <w:t>Data Storage</w:t>
       </w:r>
-      <w:bookmarkEnd w:id="32"/>
       <w:bookmarkEnd w:id="33"/>
+      <w:bookmarkEnd w:id="34"/>
     </w:p>
     <w:p>
       <w:pPr>
@@ -5507,13 +5728,13 @@
           <w:numId w:val="2"/>
         </w:numPr>
       </w:pPr>
-      <w:bookmarkStart w:id="34" w:name="_Toc493849526"/>
-      <w:bookmarkStart w:id="35" w:name="_Toc13245874"/>
+      <w:bookmarkStart w:id="35" w:name="_Toc493849526"/>
+      <w:bookmarkStart w:id="36" w:name="_Toc13245874"/>
       <w:r>
         <w:t>Availability</w:t>
       </w:r>
-      <w:bookmarkEnd w:id="34"/>
       <w:bookmarkEnd w:id="35"/>
+      <w:bookmarkEnd w:id="36"/>
     </w:p>
     <w:p>
       <w:pPr>
@@ -5693,16 +5914,7 @@
           <w:color w:val="7F7F7F" w:themeColor="text1" w:themeTint="80"/>
           <w:shd w:val="clear" w:color="auto" w:fill="FFFFFF"/>
         </w:rPr>
-        <w:t xml:space="preserve">. As a non-critical piece of the workflow, there is no </w:t>
-      </w:r>
-      <w:r>
-        <w:rPr>
-          <w:i/>
-          <w:color w:val="7F7F7F" w:themeColor="text1" w:themeTint="80"/>
-          <w:shd w:val="clear" w:color="auto" w:fill="FFFFFF"/>
-        </w:rPr>
-        <w:lastRenderedPageBreak/>
-        <w:t>fall back in this scenario. The customer either needs to try again, or can call into customer service to check their order status in this scenario.</w:t>
+        <w:t>. As a non-critical piece of the workflow, there is no fall back in this scenario. The customer either needs to try again, or can call into customer service to check their order status in this scenario.</w:t>
       </w:r>
     </w:p>
     <w:p>
@@ -5713,16 +5925,16 @@
           <w:numId w:val="2"/>
         </w:numPr>
       </w:pPr>
-      <w:bookmarkStart w:id="36" w:name="_Toc493849527"/>
-      <w:bookmarkStart w:id="37" w:name="_Toc13245875"/>
+      <w:bookmarkStart w:id="37" w:name="_Toc493849527"/>
+      <w:bookmarkStart w:id="38" w:name="_Toc13245875"/>
       <w:r>
         <w:rPr>
           <w:w w:val="105"/>
         </w:rPr>
         <w:t>Support</w:t>
       </w:r>
-      <w:bookmarkEnd w:id="36"/>
       <w:bookmarkEnd w:id="37"/>
+      <w:bookmarkEnd w:id="38"/>
     </w:p>
     <w:p>
       <w:pPr>
@@ -5771,13 +5983,13 @@
       <w:pPr>
         <w:pStyle w:val="Heading1"/>
       </w:pPr>
-      <w:bookmarkStart w:id="38" w:name="_Toc493849528"/>
-      <w:bookmarkStart w:id="39" w:name="_Toc13245876"/>
+      <w:bookmarkStart w:id="39" w:name="_Toc493849528"/>
+      <w:bookmarkStart w:id="40" w:name="_Toc13245876"/>
       <w:r>
         <w:t>5.   User Guide</w:t>
       </w:r>
-      <w:bookmarkEnd w:id="38"/>
       <w:bookmarkEnd w:id="39"/>
+      <w:bookmarkEnd w:id="40"/>
     </w:p>
     <w:p>
       <w:pPr>
@@ -5796,13 +6008,13 @@
           <w:numId w:val="1"/>
         </w:numPr>
       </w:pPr>
-      <w:bookmarkStart w:id="40" w:name="_Toc493849529"/>
-      <w:bookmarkStart w:id="41" w:name="_Toc13245877"/>
+      <w:bookmarkStart w:id="41" w:name="_Toc493849529"/>
+      <w:bookmarkStart w:id="42" w:name="_Toc13245877"/>
       <w:r>
         <w:t>Roles, Responsibilities</w:t>
       </w:r>
-      <w:bookmarkEnd w:id="40"/>
       <w:bookmarkEnd w:id="41"/>
+      <w:bookmarkEnd w:id="42"/>
     </w:p>
     <w:p>
       <w:pPr>
@@ -5878,8 +6090,6 @@
         </w:rPr>
         <w:t xml:space="preserve"> to support the integration to OM.</w:t>
       </w:r>
-      <w:bookmarkStart w:id="42" w:name="_GoBack"/>
-      <w:bookmarkEnd w:id="42"/>
     </w:p>
     <w:p>
       <w:pPr>
@@ -7085,7 +7295,7 @@
             </wp:anchor>
           </w:drawing>
         </mc:Choice>
-        <mc:Fallback xmlns:cx2="http://schemas.microsoft.com/office/drawing/2015/10/21/chartex" xmlns:cx3="http://schemas.microsoft.com/office/drawing/2016/5/9/chartex" xmlns:cx4="http://schemas.microsoft.com/office/drawing/2016/5/10/chartex" xmlns:cx5="http://schemas.microsoft.com/office/drawing/2016/5/11/chartex" xmlns:cx6="http://schemas.microsoft.com/office/drawing/2016/5/12/chartex" xmlns:cx7="http://schemas.microsoft.com/office/drawing/2016/5/13/chartex" xmlns:cx8="http://schemas.microsoft.com/office/drawing/2016/5/14/chartex" xmlns:aink="http://schemas.microsoft.com/office/drawing/2016/ink" xmlns:am3d="http://schemas.microsoft.com/office/drawing/2017/model3d" xmlns:w16cid="http://schemas.microsoft.com/office/word/2016/wordml/cid">
+        <mc:Fallback xmlns:w16cid="http://schemas.microsoft.com/office/word/2016/wordml/cid" xmlns:am3d="http://schemas.microsoft.com/office/drawing/2017/model3d" xmlns:aink="http://schemas.microsoft.com/office/drawing/2016/ink" xmlns:cx8="http://schemas.microsoft.com/office/drawing/2016/5/14/chartex" xmlns:cx7="http://schemas.microsoft.com/office/drawing/2016/5/13/chartex" xmlns:cx6="http://schemas.microsoft.com/office/drawing/2016/5/12/chartex" xmlns:cx5="http://schemas.microsoft.com/office/drawing/2016/5/11/chartex" xmlns:cx4="http://schemas.microsoft.com/office/drawing/2016/5/10/chartex" xmlns:cx3="http://schemas.microsoft.com/office/drawing/2016/5/9/chartex" xmlns:cx2="http://schemas.microsoft.com/office/drawing/2015/10/21/chartex">
           <w:pict>
             <v:shape w14:anchorId="589738B1" id="AutoShape 10" o:spid="_x0000_s1026" style="position:absolute;margin-left:48.05pt;margin-top:791.55pt;width:516.45pt;height:.1pt;z-index:-14248;visibility:visible;mso-wrap-style:square;mso-width-percent:0;mso-height-percent:0;mso-wrap-distance-left:9pt;mso-wrap-distance-top:0;mso-wrap-distance-right:9pt;mso-wrap-distance-bottom:0;mso-position-horizontal:absolute;mso-position-horizontal-relative:page;mso-position-vertical:absolute;mso-position-vertical-relative:page;mso-width-percent:0;mso-height-percent:0;mso-width-relative:page;mso-height-relative:page;v-text-anchor:top" coordsize="10329,1270" o:gfxdata="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" path="m7101,r3227,m4429,l7101,m,l4429,e" filled="f" strokeweight=".26481mm">
               <v:path arrowok="t" o:connecttype="custom" o:connectlocs="4509135,0;6558280,0;2812415,0;4509135,0;0,0;2812415,0" o:connectangles="0,0,0,0,0,0"/>
@@ -7568,7 +7778,7 @@
   <w:abstractNum w:abstractNumId="3" w15:restartNumberingAfterBreak="0">
     <w:nsid w:val="1C0D5DEF"/>
     <w:multiLevelType w:val="hybridMultilevel"/>
-    <w:tmpl w:val="E6BE9460"/>
+    <w:tmpl w:val="35D8325C"/>
     <w:lvl w:ilvl="0" w:tplc="04090001">
       <w:start w:val="1"/>
       <w:numFmt w:val="bullet"/>

--- a/documentation/GLOVIA OMS Documentation.docx
+++ b/documentation/GLOVIA OMS Documentation.docx
@@ -3085,25 +3085,7 @@
           <w:sz w:val="20"/>
           <w:szCs w:val="20"/>
         </w:rPr>
-        <w:t xml:space="preserve"> </w:t>
-      </w:r>
-      <w:proofErr w:type="spellStart"/>
-      <w:r>
-        <w:rPr>
-          <w:color w:val="808080"/>
-          <w:sz w:val="20"/>
-          <w:szCs w:val="20"/>
-        </w:rPr>
-        <w:t>ExternalOrderNumber</w:t>
-      </w:r>
-      <w:proofErr w:type="spellEnd"/>
-      <w:r>
-        <w:rPr>
-          <w:color w:val="808080"/>
-          <w:sz w:val="20"/>
-          <w:szCs w:val="20"/>
-        </w:rPr>
-        <w:t xml:space="preserve"> of Order into Salesforce Commerce Cloud using hook</w:t>
+        <w:t xml:space="preserve"> ExternalOrderNumber of Order into Salesforce Commerce Cloud using hook</w:t>
       </w:r>
       <w:r>
         <w:rPr>
@@ -4725,27 +4707,7 @@
           <w:sz w:val="20"/>
           <w:szCs w:val="20"/>
         </w:rPr>
-        <w:t xml:space="preserve">you will have to setup connected app and put the client id, secret </w:t>
-      </w:r>
-      <w:proofErr w:type="spellStart"/>
-      <w:r>
-        <w:rPr>
-          <w:rStyle w:val="SubtleEmphasis"/>
-          <w:color w:val="808080" w:themeColor="background1" w:themeShade="80"/>
-          <w:sz w:val="20"/>
-          <w:szCs w:val="20"/>
-        </w:rPr>
-        <w:t>etc</w:t>
-      </w:r>
-      <w:proofErr w:type="spellEnd"/>
-      <w:r>
-        <w:rPr>
-          <w:rStyle w:val="SubtleEmphasis"/>
-          <w:color w:val="808080" w:themeColor="background1" w:themeShade="80"/>
-          <w:sz w:val="20"/>
-          <w:szCs w:val="20"/>
-        </w:rPr>
-        <w:t xml:space="preserve"> information as per given in 3.</w:t>
+        <w:t>you will have to setup connected app and put the client id, secret etc information as per given in 3.</w:t>
       </w:r>
       <w:r>
         <w:rPr>
@@ -4886,9 +4848,8 @@
           <w:sz w:val="20"/>
           <w:szCs w:val="20"/>
         </w:rPr>
-        <w:t xml:space="preserve">Access </w:t>
-      </w:r>
-      <w:proofErr w:type="gramStart"/>
+        <w:t xml:space="preserve">Access will be granted to </w:t>
+      </w:r>
       <w:r>
         <w:rPr>
           <w:rStyle w:val="SubtleEmphasis"/>
@@ -4897,9 +4858,8 @@
           <w:sz w:val="20"/>
           <w:szCs w:val="20"/>
         </w:rPr>
-        <w:t>will be granted</w:t>
-      </w:r>
-      <w:proofErr w:type="gramEnd"/>
+        <w:t>GLOVIA</w:t>
+      </w:r>
       <w:r>
         <w:rPr>
           <w:rStyle w:val="SubtleEmphasis"/>
@@ -4908,7 +4868,7 @@
           <w:sz w:val="20"/>
           <w:szCs w:val="20"/>
         </w:rPr>
-        <w:t xml:space="preserve"> to </w:t>
+        <w:t xml:space="preserve"> OM</w:t>
       </w:r>
       <w:r>
         <w:rPr>
@@ -4918,6 +4878,66 @@
           <w:sz w:val="20"/>
           <w:szCs w:val="20"/>
         </w:rPr>
+        <w:t xml:space="preserve"> staging instance, which will allow you to </w:t>
+      </w:r>
+      <w:r>
+        <w:rPr>
+          <w:rStyle w:val="SubtleEmphasis"/>
+          <w:i/>
+          <w:color w:val="808080" w:themeColor="background1" w:themeShade="80"/>
+          <w:sz w:val="20"/>
+          <w:szCs w:val="20"/>
+        </w:rPr>
+        <w:t>push</w:t>
+      </w:r>
+      <w:r>
+        <w:rPr>
+          <w:rStyle w:val="SubtleEmphasis"/>
+          <w:i/>
+          <w:color w:val="808080" w:themeColor="background1" w:themeShade="80"/>
+          <w:sz w:val="20"/>
+          <w:szCs w:val="20"/>
+        </w:rPr>
+        <w:t xml:space="preserve"> orders</w:t>
+      </w:r>
+      <w:r>
+        <w:rPr>
+          <w:rStyle w:val="SubtleEmphasis"/>
+          <w:i/>
+          <w:color w:val="808080" w:themeColor="background1" w:themeShade="80"/>
+          <w:sz w:val="20"/>
+          <w:szCs w:val="20"/>
+        </w:rPr>
+        <w:t xml:space="preserve"> from Salesforce Commerce Cloud</w:t>
+      </w:r>
+      <w:r>
+        <w:rPr>
+          <w:rStyle w:val="SubtleEmphasis"/>
+          <w:i/>
+          <w:color w:val="808080" w:themeColor="background1" w:themeShade="80"/>
+          <w:sz w:val="20"/>
+          <w:szCs w:val="20"/>
+        </w:rPr>
+        <w:t xml:space="preserve">. When testing the integration with </w:t>
+      </w:r>
+      <w:r>
+        <w:rPr>
+          <w:rStyle w:val="SubtleEmphasis"/>
+          <w:i/>
+          <w:color w:val="808080" w:themeColor="background1" w:themeShade="80"/>
+          <w:sz w:val="20"/>
+          <w:szCs w:val="20"/>
+        </w:rPr>
+        <w:t xml:space="preserve">a new instance of </w:t>
+      </w:r>
+      <w:r>
+        <w:rPr>
+          <w:rStyle w:val="SubtleEmphasis"/>
+          <w:i/>
+          <w:color w:val="808080" w:themeColor="background1" w:themeShade="80"/>
+          <w:sz w:val="20"/>
+          <w:szCs w:val="20"/>
+        </w:rPr>
         <w:t>GLOVIA</w:t>
       </w:r>
       <w:r>
@@ -4938,7 +4958,7 @@
           <w:sz w:val="20"/>
           <w:szCs w:val="20"/>
         </w:rPr>
-        <w:t xml:space="preserve"> staging instance, which will allow you to </w:t>
+        <w:t>, the first step is to test placing orders</w:t>
       </w:r>
       <w:r>
         <w:rPr>
@@ -4948,7 +4968,7 @@
           <w:sz w:val="20"/>
           <w:szCs w:val="20"/>
         </w:rPr>
-        <w:t>push</w:t>
+        <w:t xml:space="preserve"> into Commerce Cloud</w:t>
       </w:r>
       <w:r>
         <w:rPr>
@@ -4958,109 +4978,7 @@
           <w:sz w:val="20"/>
           <w:szCs w:val="20"/>
         </w:rPr>
-        <w:t xml:space="preserve"> orders</w:t>
-      </w:r>
-      <w:r>
-        <w:rPr>
-          <w:rStyle w:val="SubtleEmphasis"/>
-          <w:i/>
-          <w:color w:val="808080" w:themeColor="background1" w:themeShade="80"/>
-          <w:sz w:val="20"/>
-          <w:szCs w:val="20"/>
-        </w:rPr>
-        <w:t xml:space="preserve"> from Salesforce Commerce Cloud</w:t>
-      </w:r>
-      <w:r>
-        <w:rPr>
-          <w:rStyle w:val="SubtleEmphasis"/>
-          <w:i/>
-          <w:color w:val="808080" w:themeColor="background1" w:themeShade="80"/>
-          <w:sz w:val="20"/>
-          <w:szCs w:val="20"/>
-        </w:rPr>
-        <w:t xml:space="preserve">. When testing the integration with </w:t>
-      </w:r>
-      <w:r>
-        <w:rPr>
-          <w:rStyle w:val="SubtleEmphasis"/>
-          <w:i/>
-          <w:color w:val="808080" w:themeColor="background1" w:themeShade="80"/>
-          <w:sz w:val="20"/>
-          <w:szCs w:val="20"/>
-        </w:rPr>
-        <w:t xml:space="preserve">a new instance of </w:t>
-      </w:r>
-      <w:r>
-        <w:rPr>
-          <w:rStyle w:val="SubtleEmphasis"/>
-          <w:i/>
-          <w:color w:val="808080" w:themeColor="background1" w:themeShade="80"/>
-          <w:sz w:val="20"/>
-          <w:szCs w:val="20"/>
-        </w:rPr>
-        <w:t>GLOVIA</w:t>
-      </w:r>
-      <w:r>
-        <w:rPr>
-          <w:rStyle w:val="SubtleEmphasis"/>
-          <w:i/>
-          <w:color w:val="808080" w:themeColor="background1" w:themeShade="80"/>
-          <w:sz w:val="20"/>
-          <w:szCs w:val="20"/>
-        </w:rPr>
-        <w:t xml:space="preserve"> OM</w:t>
-      </w:r>
-      <w:r>
-        <w:rPr>
-          <w:rStyle w:val="SubtleEmphasis"/>
-          <w:i/>
-          <w:color w:val="808080" w:themeColor="background1" w:themeShade="80"/>
-          <w:sz w:val="20"/>
-          <w:szCs w:val="20"/>
-        </w:rPr>
-        <w:t>, the first step is to test placing orders</w:t>
-      </w:r>
-      <w:r>
-        <w:rPr>
-          <w:rStyle w:val="SubtleEmphasis"/>
-          <w:i/>
-          <w:color w:val="808080" w:themeColor="background1" w:themeShade="80"/>
-          <w:sz w:val="20"/>
-          <w:szCs w:val="20"/>
-        </w:rPr>
-        <w:t xml:space="preserve"> into Commerce </w:t>
-      </w:r>
-      <w:proofErr w:type="gramStart"/>
-      <w:r>
-        <w:rPr>
-          <w:rStyle w:val="SubtleEmphasis"/>
-          <w:i/>
-          <w:color w:val="808080" w:themeColor="background1" w:themeShade="80"/>
-          <w:sz w:val="20"/>
-          <w:szCs w:val="20"/>
-        </w:rPr>
-        <w:t>Cloud</w:t>
-      </w:r>
-      <w:r>
-        <w:rPr>
-          <w:rStyle w:val="SubtleEmphasis"/>
-          <w:i/>
-          <w:color w:val="808080" w:themeColor="background1" w:themeShade="80"/>
-          <w:sz w:val="20"/>
-          <w:szCs w:val="20"/>
-        </w:rPr>
-        <w:t xml:space="preserve"> which</w:t>
-      </w:r>
-      <w:proofErr w:type="gramEnd"/>
-      <w:r>
-        <w:rPr>
-          <w:rStyle w:val="SubtleEmphasis"/>
-          <w:i/>
-          <w:color w:val="808080" w:themeColor="background1" w:themeShade="80"/>
-          <w:sz w:val="20"/>
-          <w:szCs w:val="20"/>
-        </w:rPr>
-        <w:t xml:space="preserve"> will create order into GLOVIA OM</w:t>
+        <w:t xml:space="preserve"> which will create order into GLOVIA OM</w:t>
       </w:r>
       <w:r>
         <w:rPr>
@@ -5419,90 +5337,8 @@
           <w:sz w:val="20"/>
           <w:szCs w:val="20"/>
         </w:rPr>
-        <w:t>If you h</w:t>
-      </w:r>
-      <w:bookmarkStart w:id="30" w:name="_GoBack"/>
-      <w:bookmarkEnd w:id="30"/>
-      <w:r>
-        <w:rPr>
-          <w:rStyle w:val="SubtleEmphasis"/>
-          <w:color w:val="808080" w:themeColor="background1" w:themeShade="80"/>
-          <w:sz w:val="20"/>
-          <w:szCs w:val="20"/>
-        </w:rPr>
-        <w:t xml:space="preserve">ave setup hostname, username </w:t>
-      </w:r>
-      <w:proofErr w:type="spellStart"/>
-      <w:r>
-        <w:rPr>
-          <w:rStyle w:val="SubtleEmphasis"/>
-          <w:color w:val="808080" w:themeColor="background1" w:themeShade="80"/>
-          <w:sz w:val="20"/>
-          <w:szCs w:val="20"/>
-        </w:rPr>
-        <w:t>etc</w:t>
-      </w:r>
-      <w:proofErr w:type="spellEnd"/>
-      <w:r>
-        <w:rPr>
-          <w:rStyle w:val="SubtleEmphasis"/>
-          <w:color w:val="808080" w:themeColor="background1" w:themeShade="80"/>
-          <w:sz w:val="20"/>
-          <w:szCs w:val="20"/>
-        </w:rPr>
-        <w:t xml:space="preserve"> in </w:t>
-      </w:r>
-      <w:proofErr w:type="spellStart"/>
-      <w:r>
-        <w:rPr>
-          <w:rStyle w:val="SubtleEmphasis"/>
-          <w:color w:val="808080" w:themeColor="background1" w:themeShade="80"/>
-          <w:sz w:val="20"/>
-          <w:szCs w:val="20"/>
-        </w:rPr>
-        <w:t>dw.json</w:t>
-      </w:r>
-      <w:proofErr w:type="spellEnd"/>
-      <w:r>
-        <w:rPr>
-          <w:rStyle w:val="SubtleEmphasis"/>
-          <w:color w:val="808080" w:themeColor="background1" w:themeShade="80"/>
-          <w:sz w:val="20"/>
-          <w:szCs w:val="20"/>
-        </w:rPr>
-        <w:t xml:space="preserve"> then use following command to run automation testing-  </w:t>
-      </w:r>
-      <w:proofErr w:type="spellStart"/>
-      <w:r>
-        <w:rPr>
-          <w:rStyle w:val="SubtleEmphasis"/>
-          <w:color w:val="808080" w:themeColor="background1" w:themeShade="80"/>
-          <w:sz w:val="20"/>
-          <w:szCs w:val="20"/>
-        </w:rPr>
-        <w:t>npm</w:t>
-      </w:r>
-      <w:proofErr w:type="spellEnd"/>
-      <w:r>
-        <w:rPr>
-          <w:rStyle w:val="SubtleEmphasis"/>
-          <w:color w:val="808080" w:themeColor="background1" w:themeShade="80"/>
-          <w:sz w:val="20"/>
-          <w:szCs w:val="20"/>
-        </w:rPr>
-        <w:t xml:space="preserve"> run </w:t>
-      </w:r>
-      <w:proofErr w:type="spellStart"/>
-      <w:r>
-        <w:rPr>
-          <w:rStyle w:val="SubtleEmphasis"/>
-          <w:color w:val="808080" w:themeColor="background1" w:themeShade="80"/>
-          <w:sz w:val="20"/>
-          <w:szCs w:val="20"/>
-        </w:rPr>
-        <w:t>test:integration</w:t>
-      </w:r>
-      <w:proofErr w:type="spellEnd"/>
+        <w:t>If you have setup hostname, username etc in dw.json then use following command to run automation testing-  npm run test:integration</w:t>
+      </w:r>
     </w:p>
     <w:p>
       <w:pPr>
@@ -5525,99 +5361,53 @@
           <w:sz w:val="20"/>
           <w:szCs w:val="20"/>
         </w:rPr>
-        <w:t xml:space="preserve">If you have not setup in </w:t>
-      </w:r>
-      <w:proofErr w:type="spellStart"/>
-      <w:r>
-        <w:rPr>
-          <w:rStyle w:val="SubtleEmphasis"/>
-          <w:color w:val="808080" w:themeColor="background1" w:themeShade="80"/>
-          <w:sz w:val="20"/>
-          <w:szCs w:val="20"/>
-        </w:rPr>
-        <w:t>dw.json</w:t>
-      </w:r>
-      <w:proofErr w:type="spellEnd"/>
-      <w:r>
-        <w:rPr>
-          <w:rStyle w:val="SubtleEmphasis"/>
-          <w:color w:val="808080" w:themeColor="background1" w:themeShade="80"/>
-          <w:sz w:val="20"/>
-          <w:szCs w:val="20"/>
-        </w:rPr>
-        <w:t xml:space="preserve"> then use following command to run automation testing - </w:t>
-      </w:r>
-      <w:proofErr w:type="spellStart"/>
-      <w:r>
-        <w:rPr>
-          <w:rStyle w:val="SubtleEmphasis"/>
-          <w:color w:val="808080" w:themeColor="background1" w:themeShade="80"/>
-          <w:sz w:val="20"/>
-          <w:szCs w:val="20"/>
-        </w:rPr>
-        <w:t>npm</w:t>
-      </w:r>
-      <w:proofErr w:type="spellEnd"/>
-      <w:r>
-        <w:rPr>
-          <w:rStyle w:val="SubtleEmphasis"/>
-          <w:color w:val="808080" w:themeColor="background1" w:themeShade="80"/>
-          <w:sz w:val="20"/>
-          <w:szCs w:val="20"/>
-        </w:rPr>
-        <w:t xml:space="preserve"> run </w:t>
-      </w:r>
-      <w:proofErr w:type="spellStart"/>
-      <w:r>
-        <w:rPr>
-          <w:rStyle w:val="SubtleEmphasis"/>
-          <w:color w:val="808080" w:themeColor="background1" w:themeShade="80"/>
-          <w:sz w:val="20"/>
-          <w:szCs w:val="20"/>
-        </w:rPr>
-        <w:t>test:integration</w:t>
-      </w:r>
-      <w:proofErr w:type="spellEnd"/>
-      <w:r>
-        <w:rPr>
-          <w:rStyle w:val="SubtleEmphasis"/>
-          <w:color w:val="808080" w:themeColor="background1" w:themeShade="80"/>
-          <w:sz w:val="20"/>
-          <w:szCs w:val="20"/>
-        </w:rPr>
-        <w:t xml:space="preserve"> -- --</w:t>
-      </w:r>
-      <w:proofErr w:type="spellStart"/>
-      <w:r>
-        <w:rPr>
-          <w:rStyle w:val="SubtleEmphasis"/>
-          <w:color w:val="808080" w:themeColor="background1" w:themeShade="80"/>
-          <w:sz w:val="20"/>
-          <w:szCs w:val="20"/>
-        </w:rPr>
-        <w:t>baseUrl</w:t>
-      </w:r>
-      <w:proofErr w:type="spellEnd"/>
-      <w:r>
-        <w:rPr>
-          <w:rStyle w:val="SubtleEmphasis"/>
-          <w:color w:val="808080" w:themeColor="background1" w:themeShade="80"/>
-          <w:sz w:val="20"/>
-          <w:szCs w:val="20"/>
-        </w:rPr>
-        <w:t xml:space="preserve"> &lt;&lt;DOMAIN_URL_COMMERCE_CLOUD&gt;&gt;</w:t>
+        <w:t>If you have not setup in dw.json then use following command to run automation testing - npm run test:integration -- --baseUrl &lt;&lt;DOMAIN_URL_COMMERCE_CLOUD&gt;&gt;</w:t>
       </w:r>
     </w:p>
     <w:p>
       <w:pPr>
         <w:pStyle w:val="BodyText"/>
         <w:spacing w:before="7"/>
+        <w:ind w:left="1440"/>
         <w:rPr>
           <w:rFonts w:ascii="Arial"/>
           <w:i w:val="0"/>
           <w:sz w:val="22"/>
         </w:rPr>
       </w:pPr>
+    </w:p>
+    <w:p>
+      <w:pPr>
+        <w:pStyle w:val="BodyText"/>
+        <w:spacing w:before="7"/>
+        <w:ind w:left="1440"/>
+        <w:rPr>
+          <w:rStyle w:val="SubtleEmphasis"/>
+          <w:color w:val="808080" w:themeColor="background1" w:themeShade="80"/>
+          <w:sz w:val="20"/>
+          <w:szCs w:val="20"/>
+        </w:rPr>
+      </w:pPr>
+      <w:r>
+        <w:rPr>
+          <w:rStyle w:val="SubtleEmphasis"/>
+          <w:color w:val="808080" w:themeColor="background1" w:themeShade="80"/>
+          <w:sz w:val="20"/>
+          <w:szCs w:val="20"/>
+        </w:rPr>
+        <w:t>T</w:t>
+      </w:r>
+      <w:bookmarkStart w:id="30" w:name="_GoBack"/>
+      <w:bookmarkEnd w:id="30"/>
+      <w:r>
+        <w:rPr>
+          <w:rStyle w:val="SubtleEmphasis"/>
+          <w:color w:val="808080" w:themeColor="background1" w:themeShade="80"/>
+          <w:sz w:val="20"/>
+          <w:szCs w:val="20"/>
+        </w:rPr>
+        <w:t>his was tested against SFRA 4.2.1</w:t>
+      </w:r>
     </w:p>
     <w:p>
       <w:pPr>
@@ -5731,6 +5521,7 @@
       <w:bookmarkStart w:id="35" w:name="_Toc493849526"/>
       <w:bookmarkStart w:id="36" w:name="_Toc13245874"/>
       <w:r>
+        <w:lastRenderedPageBreak/>
         <w:t>Availability</w:t>
       </w:r>
       <w:bookmarkEnd w:id="35"/>
@@ -5784,26 +5575,16 @@
           <w:color w:val="7F7F7F" w:themeColor="text1" w:themeTint="80"/>
           <w:shd w:val="clear" w:color="auto" w:fill="FFFFFF"/>
         </w:rPr>
-        <w:t xml:space="preserve">ommunication points </w:t>
-      </w:r>
-      <w:proofErr w:type="gramStart"/>
+        <w:t>ommunication points are expect</w:t>
+      </w:r>
       <w:r>
         <w:rPr>
           <w:i/>
           <w:color w:val="7F7F7F" w:themeColor="text1" w:themeTint="80"/>
           <w:shd w:val="clear" w:color="auto" w:fill="FFFFFF"/>
         </w:rPr>
-        <w:t>are expect</w:t>
-      </w:r>
-      <w:r>
-        <w:rPr>
-          <w:i/>
-          <w:color w:val="7F7F7F" w:themeColor="text1" w:themeTint="80"/>
-          <w:shd w:val="clear" w:color="auto" w:fill="FFFFFF"/>
-        </w:rPr>
         <w:t>ed</w:t>
       </w:r>
-      <w:proofErr w:type="gramEnd"/>
       <w:r>
         <w:rPr>
           <w:i/>
@@ -6201,18 +5982,8 @@
           <w:sz w:val="20"/>
           <w:szCs w:val="20"/>
         </w:rPr>
-        <w:t xml:space="preserve"> to </w:t>
-      </w:r>
-      <w:proofErr w:type="gramStart"/>
-      <w:r>
-        <w:rPr>
-          <w:color w:val="808080"/>
-          <w:sz w:val="20"/>
-          <w:szCs w:val="20"/>
-        </w:rPr>
-        <w:t>be updated</w:t>
-      </w:r>
-      <w:proofErr w:type="gramEnd"/>
+        <w:t xml:space="preserve"> to be updated</w:t>
+      </w:r>
       <w:r>
         <w:rPr>
           <w:color w:val="808080"/>
@@ -6904,7 +6675,7 @@
                               <w:noProof/>
                               <w:sz w:val="18"/>
                             </w:rPr>
-                            <w:t>7</w:t>
+                            <w:t>6</w:t>
                           </w:r>
                           <w:r>
                             <w:fldChar w:fldCharType="end"/>
@@ -6971,7 +6742,7 @@
                         <w:noProof/>
                         <w:sz w:val="18"/>
                       </w:rPr>
-                      <w:t>7</w:t>
+                      <w:t>6</w:t>
                     </w:r>
                     <w:r>
                       <w:fldChar w:fldCharType="end"/>
@@ -7295,7 +7066,7 @@
             </wp:anchor>
           </w:drawing>
         </mc:Choice>
-        <mc:Fallback xmlns:w16cid="http://schemas.microsoft.com/office/word/2016/wordml/cid" xmlns:am3d="http://schemas.microsoft.com/office/drawing/2017/model3d" xmlns:aink="http://schemas.microsoft.com/office/drawing/2016/ink" xmlns:cx8="http://schemas.microsoft.com/office/drawing/2016/5/14/chartex" xmlns:cx7="http://schemas.microsoft.com/office/drawing/2016/5/13/chartex" xmlns:cx6="http://schemas.microsoft.com/office/drawing/2016/5/12/chartex" xmlns:cx5="http://schemas.microsoft.com/office/drawing/2016/5/11/chartex" xmlns:cx4="http://schemas.microsoft.com/office/drawing/2016/5/10/chartex" xmlns:cx3="http://schemas.microsoft.com/office/drawing/2016/5/9/chartex" xmlns:cx2="http://schemas.microsoft.com/office/drawing/2015/10/21/chartex">
+        <mc:Fallback xmlns:cx2="http://schemas.microsoft.com/office/drawing/2015/10/21/chartex" xmlns:cx3="http://schemas.microsoft.com/office/drawing/2016/5/9/chartex" xmlns:cx4="http://schemas.microsoft.com/office/drawing/2016/5/10/chartex" xmlns:cx5="http://schemas.microsoft.com/office/drawing/2016/5/11/chartex" xmlns:cx6="http://schemas.microsoft.com/office/drawing/2016/5/12/chartex" xmlns:cx7="http://schemas.microsoft.com/office/drawing/2016/5/13/chartex" xmlns:cx8="http://schemas.microsoft.com/office/drawing/2016/5/14/chartex" xmlns:aink="http://schemas.microsoft.com/office/drawing/2016/ink" xmlns:am3d="http://schemas.microsoft.com/office/drawing/2017/model3d" xmlns:w16cid="http://schemas.microsoft.com/office/word/2016/wordml/cid">
           <w:pict>
             <v:shape w14:anchorId="589738B1" id="AutoShape 10" o:spid="_x0000_s1026" style="position:absolute;margin-left:48.05pt;margin-top:791.55pt;width:516.45pt;height:.1pt;z-index:-14248;visibility:visible;mso-wrap-style:square;mso-width-percent:0;mso-height-percent:0;mso-wrap-distance-left:9pt;mso-wrap-distance-top:0;mso-wrap-distance-right:9pt;mso-wrap-distance-bottom:0;mso-position-horizontal:absolute;mso-position-horizontal-relative:page;mso-position-vertical:absolute;mso-position-vertical-relative:page;mso-width-percent:0;mso-height-percent:0;mso-width-relative:page;mso-height-relative:page;v-text-anchor:top" coordsize="10329,1270" o:gfxdata="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" path="m7101,r3227,m4429,l7101,m,l4429,e" filled="f" strokeweight=".26481mm">
               <v:path arrowok="t" o:connecttype="custom" o:connectlocs="4509135,0;6558280,0;2812415,0;4509135,0;0,0;2812415,0" o:connectangles="0,0,0,0,0,0"/>

--- a/documentation/GLOVIA OMS Documentation.docx
+++ b/documentation/GLOVIA OMS Documentation.docx
@@ -2335,41 +2335,16 @@
         </w:rPr>
         <w:t>Salesforce Commerce Cloud</w:t>
       </w:r>
-      <w:r>
-        <w:rPr>
-          <w:i/>
-          <w:color w:val="808080"/>
-          <w:sz w:val="20"/>
-          <w:szCs w:val="20"/>
-        </w:rPr>
-        <w:t xml:space="preserve"> </w:t>
-      </w:r>
-      <w:r>
-        <w:rPr>
-          <w:i/>
-          <w:color w:val="808080"/>
-          <w:sz w:val="20"/>
-          <w:szCs w:val="20"/>
-        </w:rPr>
-        <w:t>version 19</w:t>
-      </w:r>
-      <w:r>
-        <w:rPr>
-          <w:i/>
-          <w:color w:val="808080"/>
-          <w:sz w:val="20"/>
-          <w:szCs w:val="20"/>
-        </w:rPr>
-        <w:t>.</w:t>
-      </w:r>
-      <w:r>
-        <w:rPr>
-          <w:i/>
-          <w:color w:val="808080"/>
-          <w:sz w:val="20"/>
-          <w:szCs w:val="20"/>
-        </w:rPr>
-        <w:t>5 and S</w:t>
+      <w:bookmarkStart w:id="2" w:name="_GoBack"/>
+      <w:bookmarkEnd w:id="2"/>
+      <w:r>
+        <w:rPr>
+          <w:i/>
+          <w:color w:val="808080"/>
+          <w:sz w:val="20"/>
+          <w:szCs w:val="20"/>
+        </w:rPr>
+        <w:t xml:space="preserve"> and S</w:t>
       </w:r>
       <w:r>
         <w:rPr>
@@ -2695,13 +2670,13 @@
       <w:pPr>
         <w:pStyle w:val="Heading1"/>
       </w:pPr>
-      <w:bookmarkStart w:id="2" w:name="_Toc493849509"/>
-      <w:bookmarkStart w:id="3" w:name="_Toc13245856"/>
+      <w:bookmarkStart w:id="3" w:name="_Toc493849509"/>
+      <w:bookmarkStart w:id="4" w:name="_Toc13245856"/>
       <w:r>
         <w:t>2.   Component Overview</w:t>
       </w:r>
-      <w:bookmarkEnd w:id="2"/>
       <w:bookmarkEnd w:id="3"/>
+      <w:bookmarkEnd w:id="4"/>
     </w:p>
     <w:p>
       <w:pPr>
@@ -2716,13 +2691,13 @@
       <w:pPr>
         <w:pStyle w:val="Heading2"/>
       </w:pPr>
-      <w:bookmarkStart w:id="4" w:name="_Toc493849510"/>
-      <w:bookmarkStart w:id="5" w:name="_Toc13245857"/>
+      <w:bookmarkStart w:id="5" w:name="_Toc493849510"/>
+      <w:bookmarkStart w:id="6" w:name="_Toc13245857"/>
       <w:r>
         <w:t>Functional Overview</w:t>
       </w:r>
-      <w:bookmarkEnd w:id="4"/>
       <w:bookmarkEnd w:id="5"/>
+      <w:bookmarkEnd w:id="6"/>
     </w:p>
     <w:p>
       <w:pPr>
@@ -2817,7 +2792,7 @@
           <w:sz w:val="20"/>
           <w:szCs w:val="20"/>
         </w:rPr>
-        <w:t xml:space="preserve"> and implemented to work with Salesforce Commerce Cloud version 19.5 and Storefront Reference Architecture (SFRA).</w:t>
+        <w:t xml:space="preserve"> and implemented to work with Salesforce Commerce Cloud and Storefront Reference Architecture (SFRA).</w:t>
       </w:r>
     </w:p>
     <w:p>
@@ -2833,8 +2808,8 @@
       <w:pPr>
         <w:pStyle w:val="Heading2"/>
       </w:pPr>
-      <w:bookmarkStart w:id="6" w:name="_Toc493849511"/>
-      <w:bookmarkStart w:id="7" w:name="_Toc13245858"/>
+      <w:bookmarkStart w:id="7" w:name="_Toc493849511"/>
+      <w:bookmarkStart w:id="8" w:name="_Toc13245858"/>
       <w:r>
         <w:t>Use</w:t>
       </w:r>
@@ -2847,8 +2822,8 @@
       <w:r>
         <w:t>Cases</w:t>
       </w:r>
-      <w:bookmarkEnd w:id="6"/>
       <w:bookmarkEnd w:id="7"/>
+      <w:bookmarkEnd w:id="8"/>
     </w:p>
     <w:p>
       <w:pPr>
@@ -3085,7 +3060,25 @@
           <w:sz w:val="20"/>
           <w:szCs w:val="20"/>
         </w:rPr>
-        <w:t xml:space="preserve"> ExternalOrderNumber of Order into Salesforce Commerce Cloud using hook</w:t>
+        <w:t xml:space="preserve"> </w:t>
+      </w:r>
+      <w:proofErr w:type="spellStart"/>
+      <w:r>
+        <w:rPr>
+          <w:color w:val="808080"/>
+          <w:sz w:val="20"/>
+          <w:szCs w:val="20"/>
+        </w:rPr>
+        <w:t>ExternalOrderNumber</w:t>
+      </w:r>
+      <w:proofErr w:type="spellEnd"/>
+      <w:r>
+        <w:rPr>
+          <w:color w:val="808080"/>
+          <w:sz w:val="20"/>
+          <w:szCs w:val="20"/>
+        </w:rPr>
+        <w:t xml:space="preserve"> of Order into Salesforce Commerce Cloud using hook</w:t>
       </w:r>
       <w:r>
         <w:rPr>
@@ -3119,8 +3112,8 @@
       <w:pPr>
         <w:pStyle w:val="Heading2"/>
       </w:pPr>
-      <w:bookmarkStart w:id="8" w:name="_Toc493849512"/>
-      <w:bookmarkStart w:id="9" w:name="_Toc13245859"/>
+      <w:bookmarkStart w:id="9" w:name="_Toc493849512"/>
+      <w:bookmarkStart w:id="10" w:name="_Toc13245859"/>
       <w:r>
         <w:t>Limitations</w:t>
       </w:r>
@@ -3136,8 +3129,8 @@
       <w:r>
         <w:t>Constraints</w:t>
       </w:r>
-      <w:bookmarkEnd w:id="8"/>
       <w:bookmarkEnd w:id="9"/>
+      <w:bookmarkEnd w:id="10"/>
     </w:p>
     <w:p>
       <w:pPr>
@@ -3244,13 +3237,13 @@
       <w:pPr>
         <w:pStyle w:val="Heading2"/>
       </w:pPr>
-      <w:bookmarkStart w:id="10" w:name="_Toc493849513"/>
-      <w:bookmarkStart w:id="11" w:name="_Toc13245860"/>
+      <w:bookmarkStart w:id="11" w:name="_Toc493849513"/>
+      <w:bookmarkStart w:id="12" w:name="_Toc13245860"/>
       <w:r>
         <w:t>Compatibility</w:t>
       </w:r>
-      <w:bookmarkEnd w:id="10"/>
       <w:bookmarkEnd w:id="11"/>
+      <w:bookmarkEnd w:id="12"/>
     </w:p>
     <w:p>
       <w:pPr>
@@ -3285,7 +3278,15 @@
           <w:sz w:val="20"/>
           <w:szCs w:val="20"/>
         </w:rPr>
-        <w:t xml:space="preserve"> to work with Salesforce Commerce Cloud</w:t>
+        <w:t xml:space="preserve"> to wor</w:t>
+      </w:r>
+      <w:r>
+        <w:rPr>
+          <w:color w:val="808080"/>
+          <w:sz w:val="20"/>
+          <w:szCs w:val="20"/>
+        </w:rPr>
+        <w:t xml:space="preserve">k with Salesforce Commerce Cloud </w:t>
       </w:r>
       <w:r>
         <w:rPr>
@@ -3294,16 +3295,7 @@
           <w:sz w:val="20"/>
           <w:szCs w:val="20"/>
         </w:rPr>
-        <w:t xml:space="preserve"> </w:t>
-      </w:r>
-      <w:r>
-        <w:rPr>
-          <w:i w:val="0"/>
-          <w:color w:val="808080"/>
-          <w:sz w:val="20"/>
-          <w:szCs w:val="20"/>
-        </w:rPr>
-        <w:t>version 19.5 and S</w:t>
+        <w:t>and S</w:t>
       </w:r>
       <w:r>
         <w:rPr>
@@ -3345,8 +3337,8 @@
       <w:pPr>
         <w:pStyle w:val="Heading2"/>
       </w:pPr>
-      <w:bookmarkStart w:id="12" w:name="_Toc493849514"/>
-      <w:bookmarkStart w:id="13" w:name="_Toc13245861"/>
+      <w:bookmarkStart w:id="13" w:name="_Toc493849514"/>
+      <w:bookmarkStart w:id="14" w:name="_Toc13245861"/>
       <w:r>
         <w:lastRenderedPageBreak/>
         <w:t>Privacy,</w:t>
@@ -3360,8 +3352,8 @@
       <w:r>
         <w:t>Payment</w:t>
       </w:r>
-      <w:bookmarkEnd w:id="12"/>
       <w:bookmarkEnd w:id="13"/>
+      <w:bookmarkEnd w:id="14"/>
     </w:p>
     <w:p>
       <w:pPr>
@@ -3399,13 +3391,13 @@
       <w:pPr>
         <w:pStyle w:val="Heading1"/>
       </w:pPr>
-      <w:bookmarkStart w:id="14" w:name="_Toc493849515"/>
-      <w:bookmarkStart w:id="15" w:name="_Toc13245862"/>
+      <w:bookmarkStart w:id="15" w:name="_Toc493849515"/>
+      <w:bookmarkStart w:id="16" w:name="_Toc13245862"/>
       <w:r>
         <w:t>3.   Implementation Guide</w:t>
       </w:r>
-      <w:bookmarkEnd w:id="14"/>
       <w:bookmarkEnd w:id="15"/>
+      <w:bookmarkEnd w:id="16"/>
     </w:p>
     <w:p>
       <w:pPr>
@@ -3424,13 +3416,13 @@
           <w:numId w:val="3"/>
         </w:numPr>
       </w:pPr>
-      <w:bookmarkStart w:id="16" w:name="_Toc493849516"/>
-      <w:bookmarkStart w:id="17" w:name="_Toc13245863"/>
+      <w:bookmarkStart w:id="17" w:name="_Toc493849516"/>
+      <w:bookmarkStart w:id="18" w:name="_Toc13245863"/>
       <w:r>
         <w:t>Setup</w:t>
       </w:r>
-      <w:bookmarkEnd w:id="16"/>
       <w:bookmarkEnd w:id="17"/>
+      <w:bookmarkEnd w:id="18"/>
     </w:p>
     <w:p>
       <w:pPr>
@@ -3538,16 +3530,16 @@
           <w:numId w:val="3"/>
         </w:numPr>
       </w:pPr>
-      <w:bookmarkStart w:id="18" w:name="_Toc493849519"/>
-      <w:bookmarkStart w:id="19" w:name="_Toc13245864"/>
+      <w:bookmarkStart w:id="19" w:name="_Toc493849519"/>
+      <w:bookmarkStart w:id="20" w:name="_Toc13245864"/>
       <w:r>
         <w:rPr>
           <w:w w:val="105"/>
         </w:rPr>
         <w:t>Configuration</w:t>
       </w:r>
-      <w:bookmarkEnd w:id="18"/>
       <w:bookmarkEnd w:id="19"/>
+      <w:bookmarkEnd w:id="20"/>
     </w:p>
     <w:p>
       <w:pPr>
@@ -3567,11 +3559,11 @@
           <w:numId w:val="8"/>
         </w:numPr>
       </w:pPr>
-      <w:bookmarkStart w:id="20" w:name="_Toc13245865"/>
+      <w:bookmarkStart w:id="21" w:name="_Toc13245865"/>
       <w:r>
         <w:t>Site Cartridge Path</w:t>
       </w:r>
-      <w:bookmarkEnd w:id="20"/>
+      <w:bookmarkEnd w:id="21"/>
     </w:p>
     <w:p>
       <w:pPr>
@@ -3636,6 +3628,7 @@
         </w:rPr>
         <w:t xml:space="preserve"> or before “</w:t>
       </w:r>
+      <w:proofErr w:type="spellStart"/>
       <w:r>
         <w:rPr>
           <w:sz w:val="20"/>
@@ -3643,6 +3636,7 @@
         </w:rPr>
         <w:t>app_storefront_base</w:t>
       </w:r>
+      <w:proofErr w:type="spellEnd"/>
       <w:r>
         <w:rPr>
           <w:sz w:val="20"/>
@@ -3677,6 +3671,7 @@
           <w:lang w:val="fr-FR"/>
         </w:rPr>
       </w:pPr>
+      <w:proofErr w:type="gramStart"/>
       <w:r>
         <w:rPr>
           <w:rFonts w:ascii="Arial Narrow" w:hAnsi="Arial Narrow"/>
@@ -3693,7 +3688,17 @@
           <w:szCs w:val="20"/>
           <w:lang w:val="fr-FR"/>
         </w:rPr>
-        <w:t>nt_gloviaom</w:t>
+        <w:t>nt</w:t>
+      </w:r>
+      <w:proofErr w:type="gramEnd"/>
+      <w:r>
+        <w:rPr>
+          <w:rFonts w:ascii="Arial Narrow" w:hAnsi="Arial Narrow"/>
+          <w:sz w:val="20"/>
+          <w:szCs w:val="20"/>
+          <w:lang w:val="fr-FR"/>
+        </w:rPr>
+        <w:t>_gloviaom</w:t>
       </w:r>
       <w:r>
         <w:rPr>
@@ -3771,11 +3776,11 @@
           <w:numId w:val="8"/>
         </w:numPr>
       </w:pPr>
-      <w:bookmarkStart w:id="21" w:name="_Toc13245866"/>
+      <w:bookmarkStart w:id="22" w:name="_Toc13245866"/>
       <w:r>
         <w:t>Import Metadata</w:t>
       </w:r>
-      <w:bookmarkEnd w:id="21"/>
+      <w:bookmarkEnd w:id="22"/>
     </w:p>
     <w:p>
       <w:pPr>
@@ -4044,11 +4049,11 @@
           <w:numId w:val="8"/>
         </w:numPr>
       </w:pPr>
-      <w:bookmarkStart w:id="22" w:name="_Toc13245867"/>
+      <w:bookmarkStart w:id="23" w:name="_Toc13245867"/>
       <w:r>
         <w:t>Service Framework Setup</w:t>
       </w:r>
-      <w:bookmarkEnd w:id="22"/>
+      <w:bookmarkEnd w:id="23"/>
     </w:p>
     <w:p>
       <w:pPr>
@@ -4423,11 +4428,11 @@
           <w:numId w:val="8"/>
         </w:numPr>
       </w:pPr>
-      <w:bookmarkStart w:id="23" w:name="_Toc13245868"/>
+      <w:bookmarkStart w:id="24" w:name="_Toc13245868"/>
       <w:r>
         <w:t>Custom Site Preference</w:t>
       </w:r>
-      <w:bookmarkEnd w:id="23"/>
+      <w:bookmarkEnd w:id="24"/>
     </w:p>
     <w:p>
       <w:pPr>
@@ -4577,8 +4582,8 @@
           <w:numId w:val="3"/>
         </w:numPr>
       </w:pPr>
-      <w:bookmarkStart w:id="24" w:name="_Toc493849521"/>
-      <w:bookmarkStart w:id="25" w:name="_Toc13245869"/>
+      <w:bookmarkStart w:id="25" w:name="_Toc493849521"/>
+      <w:bookmarkStart w:id="26" w:name="_Toc13245869"/>
       <w:r>
         <w:t>External</w:t>
       </w:r>
@@ -4591,8 +4596,8 @@
       <w:r>
         <w:t>Interfaces</w:t>
       </w:r>
-      <w:bookmarkEnd w:id="24"/>
       <w:bookmarkEnd w:id="25"/>
+      <w:bookmarkEnd w:id="26"/>
     </w:p>
     <w:p>
       <w:pPr>
@@ -4642,13 +4647,13 @@
           <w:numId w:val="3"/>
         </w:numPr>
       </w:pPr>
-      <w:bookmarkStart w:id="26" w:name="_Toc493849522"/>
-      <w:bookmarkStart w:id="27" w:name="_Toc13245870"/>
+      <w:bookmarkStart w:id="27" w:name="_Toc493849522"/>
+      <w:bookmarkStart w:id="28" w:name="_Toc13245870"/>
       <w:r>
         <w:t>Firewall Requirements</w:t>
       </w:r>
-      <w:bookmarkEnd w:id="26"/>
       <w:bookmarkEnd w:id="27"/>
+      <w:bookmarkEnd w:id="28"/>
     </w:p>
     <w:p>
       <w:pPr>
@@ -4707,7 +4712,27 @@
           <w:sz w:val="20"/>
           <w:szCs w:val="20"/>
         </w:rPr>
-        <w:t>you will have to setup connected app and put the client id, secret etc information as per given in 3.</w:t>
+        <w:t xml:space="preserve">you will have to setup connected app and put the client id, secret </w:t>
+      </w:r>
+      <w:proofErr w:type="spellStart"/>
+      <w:r>
+        <w:rPr>
+          <w:rStyle w:val="SubtleEmphasis"/>
+          <w:color w:val="808080" w:themeColor="background1" w:themeShade="80"/>
+          <w:sz w:val="20"/>
+          <w:szCs w:val="20"/>
+        </w:rPr>
+        <w:t>etc</w:t>
+      </w:r>
+      <w:proofErr w:type="spellEnd"/>
+      <w:r>
+        <w:rPr>
+          <w:rStyle w:val="SubtleEmphasis"/>
+          <w:color w:val="808080" w:themeColor="background1" w:themeShade="80"/>
+          <w:sz w:val="20"/>
+          <w:szCs w:val="20"/>
+        </w:rPr>
+        <w:t xml:space="preserve"> information as per given in 3.</w:t>
       </w:r>
       <w:r>
         <w:rPr>
@@ -4808,13 +4833,13 @@
           <w:numId w:val="3"/>
         </w:numPr>
       </w:pPr>
-      <w:bookmarkStart w:id="28" w:name="_Toc493849523"/>
-      <w:bookmarkStart w:id="29" w:name="_Toc13245871"/>
+      <w:bookmarkStart w:id="29" w:name="_Toc493849523"/>
+      <w:bookmarkStart w:id="30" w:name="_Toc13245871"/>
       <w:r>
         <w:t>Testing</w:t>
       </w:r>
-      <w:bookmarkEnd w:id="28"/>
       <w:bookmarkEnd w:id="29"/>
+      <w:bookmarkEnd w:id="30"/>
     </w:p>
     <w:p>
       <w:pPr>
@@ -4848,8 +4873,9 @@
           <w:sz w:val="20"/>
           <w:szCs w:val="20"/>
         </w:rPr>
-        <w:t xml:space="preserve">Access will be granted to </w:t>
-      </w:r>
+        <w:t xml:space="preserve">Access </w:t>
+      </w:r>
+      <w:proofErr w:type="gramStart"/>
       <w:r>
         <w:rPr>
           <w:rStyle w:val="SubtleEmphasis"/>
@@ -4858,6 +4884,27 @@
           <w:sz w:val="20"/>
           <w:szCs w:val="20"/>
         </w:rPr>
+        <w:t>will be granted</w:t>
+      </w:r>
+      <w:proofErr w:type="gramEnd"/>
+      <w:r>
+        <w:rPr>
+          <w:rStyle w:val="SubtleEmphasis"/>
+          <w:i/>
+          <w:color w:val="808080" w:themeColor="background1" w:themeShade="80"/>
+          <w:sz w:val="20"/>
+          <w:szCs w:val="20"/>
+        </w:rPr>
+        <w:t xml:space="preserve"> to </w:t>
+      </w:r>
+      <w:r>
+        <w:rPr>
+          <w:rStyle w:val="SubtleEmphasis"/>
+          <w:i/>
+          <w:color w:val="808080" w:themeColor="background1" w:themeShade="80"/>
+          <w:sz w:val="20"/>
+          <w:szCs w:val="20"/>
+        </w:rPr>
         <w:t>GLOVIA</w:t>
       </w:r>
       <w:r>
@@ -4968,8 +5015,9 @@
           <w:sz w:val="20"/>
           <w:szCs w:val="20"/>
         </w:rPr>
-        <w:t xml:space="preserve"> into Commerce Cloud</w:t>
-      </w:r>
+        <w:t xml:space="preserve"> into Commerce </w:t>
+      </w:r>
+      <w:proofErr w:type="gramStart"/>
       <w:r>
         <w:rPr>
           <w:rStyle w:val="SubtleEmphasis"/>
@@ -4978,7 +5026,28 @@
           <w:sz w:val="20"/>
           <w:szCs w:val="20"/>
         </w:rPr>
-        <w:t xml:space="preserve"> which will create order into GLOVIA OM</w:t>
+        <w:t>Cloud</w:t>
+      </w:r>
+      <w:r>
+        <w:rPr>
+          <w:rStyle w:val="SubtleEmphasis"/>
+          <w:i/>
+          <w:color w:val="808080" w:themeColor="background1" w:themeShade="80"/>
+          <w:sz w:val="20"/>
+          <w:szCs w:val="20"/>
+        </w:rPr>
+        <w:t xml:space="preserve"> which</w:t>
+      </w:r>
+      <w:proofErr w:type="gramEnd"/>
+      <w:r>
+        <w:rPr>
+          <w:rStyle w:val="SubtleEmphasis"/>
+          <w:i/>
+          <w:color w:val="808080" w:themeColor="background1" w:themeShade="80"/>
+          <w:sz w:val="20"/>
+          <w:szCs w:val="20"/>
+        </w:rPr>
+        <w:t xml:space="preserve"> will create order into GLOVIA OM</w:t>
       </w:r>
       <w:r>
         <w:rPr>
@@ -5337,8 +5406,79 @@
           <w:sz w:val="20"/>
           <w:szCs w:val="20"/>
         </w:rPr>
-        <w:t>If you have setup hostname, username etc in dw.json then use following command to run automation testing-  npm run test:integration</w:t>
-      </w:r>
+        <w:t xml:space="preserve">If you have setup hostname, username </w:t>
+      </w:r>
+      <w:proofErr w:type="spellStart"/>
+      <w:r>
+        <w:rPr>
+          <w:rStyle w:val="SubtleEmphasis"/>
+          <w:color w:val="808080" w:themeColor="background1" w:themeShade="80"/>
+          <w:sz w:val="20"/>
+          <w:szCs w:val="20"/>
+        </w:rPr>
+        <w:t>etc</w:t>
+      </w:r>
+      <w:proofErr w:type="spellEnd"/>
+      <w:r>
+        <w:rPr>
+          <w:rStyle w:val="SubtleEmphasis"/>
+          <w:color w:val="808080" w:themeColor="background1" w:themeShade="80"/>
+          <w:sz w:val="20"/>
+          <w:szCs w:val="20"/>
+        </w:rPr>
+        <w:t xml:space="preserve"> in </w:t>
+      </w:r>
+      <w:proofErr w:type="spellStart"/>
+      <w:r>
+        <w:rPr>
+          <w:rStyle w:val="SubtleEmphasis"/>
+          <w:color w:val="808080" w:themeColor="background1" w:themeShade="80"/>
+          <w:sz w:val="20"/>
+          <w:szCs w:val="20"/>
+        </w:rPr>
+        <w:t>dw.json</w:t>
+      </w:r>
+      <w:proofErr w:type="spellEnd"/>
+      <w:r>
+        <w:rPr>
+          <w:rStyle w:val="SubtleEmphasis"/>
+          <w:color w:val="808080" w:themeColor="background1" w:themeShade="80"/>
+          <w:sz w:val="20"/>
+          <w:szCs w:val="20"/>
+        </w:rPr>
+        <w:t xml:space="preserve"> then use following command to run automation testing-  </w:t>
+      </w:r>
+      <w:proofErr w:type="spellStart"/>
+      <w:r>
+        <w:rPr>
+          <w:rStyle w:val="SubtleEmphasis"/>
+          <w:color w:val="808080" w:themeColor="background1" w:themeShade="80"/>
+          <w:sz w:val="20"/>
+          <w:szCs w:val="20"/>
+        </w:rPr>
+        <w:t>npm</w:t>
+      </w:r>
+      <w:proofErr w:type="spellEnd"/>
+      <w:r>
+        <w:rPr>
+          <w:rStyle w:val="SubtleEmphasis"/>
+          <w:color w:val="808080" w:themeColor="background1" w:themeShade="80"/>
+          <w:sz w:val="20"/>
+          <w:szCs w:val="20"/>
+        </w:rPr>
+        <w:t xml:space="preserve"> run </w:t>
+      </w:r>
+      <w:proofErr w:type="spellStart"/>
+      <w:r>
+        <w:rPr>
+          <w:rStyle w:val="SubtleEmphasis"/>
+          <w:color w:val="808080" w:themeColor="background1" w:themeShade="80"/>
+          <w:sz w:val="20"/>
+          <w:szCs w:val="20"/>
+        </w:rPr>
+        <w:t>test:integration</w:t>
+      </w:r>
+      <w:proofErr w:type="spellEnd"/>
     </w:p>
     <w:p>
       <w:pPr>
@@ -5361,7 +5501,87 @@
           <w:sz w:val="20"/>
           <w:szCs w:val="20"/>
         </w:rPr>
-        <w:t>If you have not setup in dw.json then use following command to run automation testing - npm run test:integration -- --baseUrl &lt;&lt;DOMAIN_URL_COMMERCE_CLOUD&gt;&gt;</w:t>
+        <w:t xml:space="preserve">If you have not setup in </w:t>
+      </w:r>
+      <w:proofErr w:type="spellStart"/>
+      <w:r>
+        <w:rPr>
+          <w:rStyle w:val="SubtleEmphasis"/>
+          <w:color w:val="808080" w:themeColor="background1" w:themeShade="80"/>
+          <w:sz w:val="20"/>
+          <w:szCs w:val="20"/>
+        </w:rPr>
+        <w:t>dw.json</w:t>
+      </w:r>
+      <w:proofErr w:type="spellEnd"/>
+      <w:r>
+        <w:rPr>
+          <w:rStyle w:val="SubtleEmphasis"/>
+          <w:color w:val="808080" w:themeColor="background1" w:themeShade="80"/>
+          <w:sz w:val="20"/>
+          <w:szCs w:val="20"/>
+        </w:rPr>
+        <w:t xml:space="preserve"> then use following command to run automation testing - </w:t>
+      </w:r>
+      <w:proofErr w:type="spellStart"/>
+      <w:r>
+        <w:rPr>
+          <w:rStyle w:val="SubtleEmphasis"/>
+          <w:color w:val="808080" w:themeColor="background1" w:themeShade="80"/>
+          <w:sz w:val="20"/>
+          <w:szCs w:val="20"/>
+        </w:rPr>
+        <w:t>npm</w:t>
+      </w:r>
+      <w:proofErr w:type="spellEnd"/>
+      <w:r>
+        <w:rPr>
+          <w:rStyle w:val="SubtleEmphasis"/>
+          <w:color w:val="808080" w:themeColor="background1" w:themeShade="80"/>
+          <w:sz w:val="20"/>
+          <w:szCs w:val="20"/>
+        </w:rPr>
+        <w:t xml:space="preserve"> run </w:t>
+      </w:r>
+      <w:proofErr w:type="spellStart"/>
+      <w:r>
+        <w:rPr>
+          <w:rStyle w:val="SubtleEmphasis"/>
+          <w:color w:val="808080" w:themeColor="background1" w:themeShade="80"/>
+          <w:sz w:val="20"/>
+          <w:szCs w:val="20"/>
+        </w:rPr>
+        <w:t>test:integration</w:t>
+      </w:r>
+      <w:proofErr w:type="spellEnd"/>
+      <w:r>
+        <w:rPr>
+          <w:rStyle w:val="SubtleEmphasis"/>
+          <w:color w:val="808080" w:themeColor="background1" w:themeShade="80"/>
+          <w:sz w:val="20"/>
+          <w:szCs w:val="20"/>
+        </w:rPr>
+        <w:t xml:space="preserve"> -- --</w:t>
+      </w:r>
+      <w:proofErr w:type="spellStart"/>
+      <w:r>
+        <w:rPr>
+          <w:rStyle w:val="SubtleEmphasis"/>
+          <w:color w:val="808080" w:themeColor="background1" w:themeShade="80"/>
+          <w:sz w:val="20"/>
+          <w:szCs w:val="20"/>
+        </w:rPr>
+        <w:t>baseUrl</w:t>
+      </w:r>
+      <w:proofErr w:type="spellEnd"/>
+      <w:r>
+        <w:rPr>
+          <w:rStyle w:val="SubtleEmphasis"/>
+          <w:color w:val="808080" w:themeColor="background1" w:themeShade="80"/>
+          <w:sz w:val="20"/>
+          <w:szCs w:val="20"/>
+        </w:rPr>
+        <w:t xml:space="preserve"> &lt;&lt;DOMAIN_URL_COMMERCE_CLOUD&gt;&gt;</w:t>
       </w:r>
     </w:p>
     <w:p>
@@ -5375,39 +5595,6 @@
           <w:sz w:val="22"/>
         </w:rPr>
       </w:pPr>
-    </w:p>
-    <w:p>
-      <w:pPr>
-        <w:pStyle w:val="BodyText"/>
-        <w:spacing w:before="7"/>
-        <w:ind w:left="1440"/>
-        <w:rPr>
-          <w:rStyle w:val="SubtleEmphasis"/>
-          <w:color w:val="808080" w:themeColor="background1" w:themeShade="80"/>
-          <w:sz w:val="20"/>
-          <w:szCs w:val="20"/>
-        </w:rPr>
-      </w:pPr>
-      <w:r>
-        <w:rPr>
-          <w:rStyle w:val="SubtleEmphasis"/>
-          <w:color w:val="808080" w:themeColor="background1" w:themeShade="80"/>
-          <w:sz w:val="20"/>
-          <w:szCs w:val="20"/>
-        </w:rPr>
-        <w:t>T</w:t>
-      </w:r>
-      <w:bookmarkStart w:id="30" w:name="_GoBack"/>
-      <w:bookmarkEnd w:id="30"/>
-      <w:r>
-        <w:rPr>
-          <w:rStyle w:val="SubtleEmphasis"/>
-          <w:color w:val="808080" w:themeColor="background1" w:themeShade="80"/>
-          <w:sz w:val="20"/>
-          <w:szCs w:val="20"/>
-        </w:rPr>
-        <w:t>his was tested against SFRA 4.2.1</w:t>
-      </w:r>
     </w:p>
     <w:p>
       <w:pPr>
@@ -5521,7 +5708,6 @@
       <w:bookmarkStart w:id="35" w:name="_Toc493849526"/>
       <w:bookmarkStart w:id="36" w:name="_Toc13245874"/>
       <w:r>
-        <w:lastRenderedPageBreak/>
         <w:t>Availability</w:t>
       </w:r>
       <w:bookmarkEnd w:id="35"/>
@@ -5575,16 +5761,26 @@
           <w:color w:val="7F7F7F" w:themeColor="text1" w:themeTint="80"/>
           <w:shd w:val="clear" w:color="auto" w:fill="FFFFFF"/>
         </w:rPr>
-        <w:t>ommunication points are expect</w:t>
-      </w:r>
+        <w:t xml:space="preserve">ommunication points </w:t>
+      </w:r>
+      <w:proofErr w:type="gramStart"/>
       <w:r>
         <w:rPr>
           <w:i/>
           <w:color w:val="7F7F7F" w:themeColor="text1" w:themeTint="80"/>
           <w:shd w:val="clear" w:color="auto" w:fill="FFFFFF"/>
         </w:rPr>
+        <w:t>are expect</w:t>
+      </w:r>
+      <w:r>
+        <w:rPr>
+          <w:i/>
+          <w:color w:val="7F7F7F" w:themeColor="text1" w:themeTint="80"/>
+          <w:shd w:val="clear" w:color="auto" w:fill="FFFFFF"/>
+        </w:rPr>
         <w:t>ed</w:t>
       </w:r>
+      <w:proofErr w:type="gramEnd"/>
       <w:r>
         <w:rPr>
           <w:i/>
@@ -5982,8 +6178,18 @@
           <w:sz w:val="20"/>
           <w:szCs w:val="20"/>
         </w:rPr>
-        <w:t xml:space="preserve"> to be updated</w:t>
-      </w:r>
+        <w:t xml:space="preserve"> to </w:t>
+      </w:r>
+      <w:proofErr w:type="gramStart"/>
+      <w:r>
+        <w:rPr>
+          <w:color w:val="808080"/>
+          <w:sz w:val="20"/>
+          <w:szCs w:val="20"/>
+        </w:rPr>
+        <w:t>be updated</w:t>
+      </w:r>
+      <w:proofErr w:type="gramEnd"/>
       <w:r>
         <w:rPr>
           <w:color w:val="808080"/>
@@ -6675,7 +6881,7 @@
                               <w:noProof/>
                               <w:sz w:val="18"/>
                             </w:rPr>
-                            <w:t>6</w:t>
+                            <w:t>7</w:t>
                           </w:r>
                           <w:r>
                             <w:fldChar w:fldCharType="end"/>
@@ -6742,7 +6948,7 @@
                         <w:noProof/>
                         <w:sz w:val="18"/>
                       </w:rPr>
-                      <w:t>6</w:t>
+                      <w:t>7</w:t>
                     </w:r>
                     <w:r>
                       <w:fldChar w:fldCharType="end"/>
@@ -7066,7 +7272,7 @@
             </wp:anchor>
           </w:drawing>
         </mc:Choice>
-        <mc:Fallback xmlns:cx2="http://schemas.microsoft.com/office/drawing/2015/10/21/chartex" xmlns:cx3="http://schemas.microsoft.com/office/drawing/2016/5/9/chartex" xmlns:cx4="http://schemas.microsoft.com/office/drawing/2016/5/10/chartex" xmlns:cx5="http://schemas.microsoft.com/office/drawing/2016/5/11/chartex" xmlns:cx6="http://schemas.microsoft.com/office/drawing/2016/5/12/chartex" xmlns:cx7="http://schemas.microsoft.com/office/drawing/2016/5/13/chartex" xmlns:cx8="http://schemas.microsoft.com/office/drawing/2016/5/14/chartex" xmlns:aink="http://schemas.microsoft.com/office/drawing/2016/ink" xmlns:am3d="http://schemas.microsoft.com/office/drawing/2017/model3d" xmlns:w16cid="http://schemas.microsoft.com/office/word/2016/wordml/cid">
+        <mc:Fallback xmlns:w16cid="http://schemas.microsoft.com/office/word/2016/wordml/cid" xmlns:am3d="http://schemas.microsoft.com/office/drawing/2017/model3d" xmlns:aink="http://schemas.microsoft.com/office/drawing/2016/ink" xmlns:cx8="http://schemas.microsoft.com/office/drawing/2016/5/14/chartex" xmlns:cx7="http://schemas.microsoft.com/office/drawing/2016/5/13/chartex" xmlns:cx6="http://schemas.microsoft.com/office/drawing/2016/5/12/chartex" xmlns:cx5="http://schemas.microsoft.com/office/drawing/2016/5/11/chartex" xmlns:cx4="http://schemas.microsoft.com/office/drawing/2016/5/10/chartex" xmlns:cx3="http://schemas.microsoft.com/office/drawing/2016/5/9/chartex" xmlns:cx2="http://schemas.microsoft.com/office/drawing/2015/10/21/chartex">
           <w:pict>
             <v:shape w14:anchorId="589738B1" id="AutoShape 10" o:spid="_x0000_s1026" style="position:absolute;margin-left:48.05pt;margin-top:791.55pt;width:516.45pt;height:.1pt;z-index:-14248;visibility:visible;mso-wrap-style:square;mso-width-percent:0;mso-height-percent:0;mso-wrap-distance-left:9pt;mso-wrap-distance-top:0;mso-wrap-distance-right:9pt;mso-wrap-distance-bottom:0;mso-position-horizontal:absolute;mso-position-horizontal-relative:page;mso-position-vertical:absolute;mso-position-vertical-relative:page;mso-width-percent:0;mso-height-percent:0;mso-width-relative:page;mso-height-relative:page;v-text-anchor:top" coordsize="10329,1270" o:gfxdata="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" path="m7101,r3227,m4429,l7101,m,l4429,e" filled="f" strokeweight=".26481mm">
               <v:path arrowok="t" o:connecttype="custom" o:connectlocs="4509135,0;6558280,0;2812415,0;4509135,0;0,0;2812415,0" o:connectangles="0,0,0,0,0,0"/>

--- a/documentation/GLOVIA OMS Documentation.docx
+++ b/documentation/GLOVIA OMS Documentation.docx
@@ -2335,8 +2335,6 @@
         </w:rPr>
         <w:t>Salesforce Commerce Cloud</w:t>
       </w:r>
-      <w:bookmarkStart w:id="2" w:name="_GoBack"/>
-      <w:bookmarkEnd w:id="2"/>
       <w:r>
         <w:rPr>
           <w:i/>
@@ -2670,13 +2668,13 @@
       <w:pPr>
         <w:pStyle w:val="Heading1"/>
       </w:pPr>
-      <w:bookmarkStart w:id="3" w:name="_Toc493849509"/>
-      <w:bookmarkStart w:id="4" w:name="_Toc13245856"/>
+      <w:bookmarkStart w:id="2" w:name="_Toc493849509"/>
+      <w:bookmarkStart w:id="3" w:name="_Toc13245856"/>
       <w:r>
         <w:t>2.   Component Overview</w:t>
       </w:r>
+      <w:bookmarkEnd w:id="2"/>
       <w:bookmarkEnd w:id="3"/>
-      <w:bookmarkEnd w:id="4"/>
     </w:p>
     <w:p>
       <w:pPr>
@@ -2691,13 +2689,13 @@
       <w:pPr>
         <w:pStyle w:val="Heading2"/>
       </w:pPr>
-      <w:bookmarkStart w:id="5" w:name="_Toc493849510"/>
-      <w:bookmarkStart w:id="6" w:name="_Toc13245857"/>
+      <w:bookmarkStart w:id="4" w:name="_Toc493849510"/>
+      <w:bookmarkStart w:id="5" w:name="_Toc13245857"/>
       <w:r>
         <w:t>Functional Overview</w:t>
       </w:r>
+      <w:bookmarkEnd w:id="4"/>
       <w:bookmarkEnd w:id="5"/>
-      <w:bookmarkEnd w:id="6"/>
     </w:p>
     <w:p>
       <w:pPr>
@@ -2808,8 +2806,8 @@
       <w:pPr>
         <w:pStyle w:val="Heading2"/>
       </w:pPr>
-      <w:bookmarkStart w:id="7" w:name="_Toc493849511"/>
-      <w:bookmarkStart w:id="8" w:name="_Toc13245858"/>
+      <w:bookmarkStart w:id="6" w:name="_Toc493849511"/>
+      <w:bookmarkStart w:id="7" w:name="_Toc13245858"/>
       <w:r>
         <w:t>Use</w:t>
       </w:r>
@@ -2822,8 +2820,8 @@
       <w:r>
         <w:t>Cases</w:t>
       </w:r>
+      <w:bookmarkEnd w:id="6"/>
       <w:bookmarkEnd w:id="7"/>
-      <w:bookmarkEnd w:id="8"/>
     </w:p>
     <w:p>
       <w:pPr>
@@ -3112,8 +3110,8 @@
       <w:pPr>
         <w:pStyle w:val="Heading2"/>
       </w:pPr>
-      <w:bookmarkStart w:id="9" w:name="_Toc493849512"/>
-      <w:bookmarkStart w:id="10" w:name="_Toc13245859"/>
+      <w:bookmarkStart w:id="8" w:name="_Toc493849512"/>
+      <w:bookmarkStart w:id="9" w:name="_Toc13245859"/>
       <w:r>
         <w:t>Limitations</w:t>
       </w:r>
@@ -3129,8 +3127,8 @@
       <w:r>
         <w:t>Constraints</w:t>
       </w:r>
+      <w:bookmarkEnd w:id="8"/>
       <w:bookmarkEnd w:id="9"/>
-      <w:bookmarkEnd w:id="10"/>
     </w:p>
     <w:p>
       <w:pPr>
@@ -3237,13 +3235,13 @@
       <w:pPr>
         <w:pStyle w:val="Heading2"/>
       </w:pPr>
-      <w:bookmarkStart w:id="11" w:name="_Toc493849513"/>
-      <w:bookmarkStart w:id="12" w:name="_Toc13245860"/>
+      <w:bookmarkStart w:id="10" w:name="_Toc493849513"/>
+      <w:bookmarkStart w:id="11" w:name="_Toc13245860"/>
       <w:r>
         <w:t>Compatibility</w:t>
       </w:r>
+      <w:bookmarkEnd w:id="10"/>
       <w:bookmarkEnd w:id="11"/>
-      <w:bookmarkEnd w:id="12"/>
     </w:p>
     <w:p>
       <w:pPr>
@@ -3290,6 +3288,14 @@
       </w:r>
       <w:r>
         <w:rPr>
+          <w:color w:val="808080"/>
+          <w:sz w:val="20"/>
+          <w:szCs w:val="20"/>
+        </w:rPr>
+        <w:t xml:space="preserve">version 19.5 </w:t>
+      </w:r>
+      <w:r>
+        <w:rPr>
           <w:i w:val="0"/>
           <w:color w:val="808080"/>
           <w:sz w:val="20"/>
@@ -3314,6 +3320,8 @@
         </w:rPr>
         <w:t>.</w:t>
       </w:r>
+      <w:bookmarkStart w:id="12" w:name="_GoBack"/>
+      <w:bookmarkEnd w:id="12"/>
     </w:p>
     <w:p>
       <w:pPr>
@@ -7272,7 +7280,7 @@
             </wp:anchor>
           </w:drawing>
         </mc:Choice>
-        <mc:Fallback xmlns:w16cid="http://schemas.microsoft.com/office/word/2016/wordml/cid" xmlns:am3d="http://schemas.microsoft.com/office/drawing/2017/model3d" xmlns:aink="http://schemas.microsoft.com/office/drawing/2016/ink" xmlns:cx8="http://schemas.microsoft.com/office/drawing/2016/5/14/chartex" xmlns:cx7="http://schemas.microsoft.com/office/drawing/2016/5/13/chartex" xmlns:cx6="http://schemas.microsoft.com/office/drawing/2016/5/12/chartex" xmlns:cx5="http://schemas.microsoft.com/office/drawing/2016/5/11/chartex" xmlns:cx4="http://schemas.microsoft.com/office/drawing/2016/5/10/chartex" xmlns:cx3="http://schemas.microsoft.com/office/drawing/2016/5/9/chartex" xmlns:cx2="http://schemas.microsoft.com/office/drawing/2015/10/21/chartex">
+        <mc:Fallback xmlns:cx2="http://schemas.microsoft.com/office/drawing/2015/10/21/chartex" xmlns:cx3="http://schemas.microsoft.com/office/drawing/2016/5/9/chartex" xmlns:cx4="http://schemas.microsoft.com/office/drawing/2016/5/10/chartex" xmlns:cx5="http://schemas.microsoft.com/office/drawing/2016/5/11/chartex" xmlns:cx6="http://schemas.microsoft.com/office/drawing/2016/5/12/chartex" xmlns:cx7="http://schemas.microsoft.com/office/drawing/2016/5/13/chartex" xmlns:cx8="http://schemas.microsoft.com/office/drawing/2016/5/14/chartex" xmlns:aink="http://schemas.microsoft.com/office/drawing/2016/ink" xmlns:am3d="http://schemas.microsoft.com/office/drawing/2017/model3d" xmlns:w16cid="http://schemas.microsoft.com/office/word/2016/wordml/cid">
           <w:pict>
             <v:shape w14:anchorId="589738B1" id="AutoShape 10" o:spid="_x0000_s1026" style="position:absolute;margin-left:48.05pt;margin-top:791.55pt;width:516.45pt;height:.1pt;z-index:-14248;visibility:visible;mso-wrap-style:square;mso-width-percent:0;mso-height-percent:0;mso-wrap-distance-left:9pt;mso-wrap-distance-top:0;mso-wrap-distance-right:9pt;mso-wrap-distance-bottom:0;mso-position-horizontal:absolute;mso-position-horizontal-relative:page;mso-position-vertical:absolute;mso-position-vertical-relative:page;mso-width-percent:0;mso-height-percent:0;mso-width-relative:page;mso-height-relative:page;v-text-anchor:top" coordsize="10329,1270" o:gfxdata="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" path="m7101,r3227,m4429,l7101,m,l4429,e" filled="f" strokeweight=".26481mm">
               <v:path arrowok="t" o:connecttype="custom" o:connectlocs="4509135,0;6558280,0;2812415,0;4509135,0;0,0;2812415,0" o:connectangles="0,0,0,0,0,0"/>

--- a/documentation/GLOVIA OMS Documentation.docx
+++ b/documentation/GLOVIA OMS Documentation.docx
@@ -3058,25 +3058,7 @@
           <w:sz w:val="20"/>
           <w:szCs w:val="20"/>
         </w:rPr>
-        <w:t xml:space="preserve"> </w:t>
-      </w:r>
-      <w:proofErr w:type="spellStart"/>
-      <w:r>
-        <w:rPr>
-          <w:color w:val="808080"/>
-          <w:sz w:val="20"/>
-          <w:szCs w:val="20"/>
-        </w:rPr>
-        <w:t>ExternalOrderNumber</w:t>
-      </w:r>
-      <w:proofErr w:type="spellEnd"/>
-      <w:r>
-        <w:rPr>
-          <w:color w:val="808080"/>
-          <w:sz w:val="20"/>
-          <w:szCs w:val="20"/>
-        </w:rPr>
-        <w:t xml:space="preserve"> of Order into Salesforce Commerce Cloud using hook</w:t>
+        <w:t xml:space="preserve"> ExternalOrderNumber of Order into Salesforce Commerce Cloud using hook</w:t>
       </w:r>
       <w:r>
         <w:rPr>
@@ -3314,14 +3296,41 @@
       </w:r>
       <w:r>
         <w:rPr>
-          <w:color w:val="808080"/>
-          <w:sz w:val="20"/>
-          <w:szCs w:val="20"/>
-        </w:rPr>
-        <w:t>.</w:t>
+          <w:i w:val="0"/>
+          <w:color w:val="808080"/>
+          <w:sz w:val="20"/>
+          <w:szCs w:val="20"/>
+        </w:rPr>
+        <w:t xml:space="preserve"> </w:t>
+      </w:r>
+      <w:r>
+        <w:rPr>
+          <w:i w:val="0"/>
+          <w:color w:val="808080"/>
+          <w:sz w:val="20"/>
+          <w:szCs w:val="20"/>
+        </w:rPr>
+        <w:t xml:space="preserve">version </w:t>
       </w:r>
       <w:bookmarkStart w:id="12" w:name="_GoBack"/>
       <w:bookmarkEnd w:id="12"/>
+      <w:r>
+        <w:rPr>
+          <w:i w:val="0"/>
+          <w:color w:val="808080"/>
+          <w:sz w:val="20"/>
+          <w:szCs w:val="20"/>
+        </w:rPr>
+        <w:t>4.2.1</w:t>
+      </w:r>
+      <w:r>
+        <w:rPr>
+          <w:color w:val="808080"/>
+          <w:sz w:val="20"/>
+          <w:szCs w:val="20"/>
+        </w:rPr>
+        <w:t>.</w:t>
+      </w:r>
     </w:p>
     <w:p>
       <w:pPr>
@@ -3636,7 +3645,6 @@
         </w:rPr>
         <w:t xml:space="preserve"> or before “</w:t>
       </w:r>
-      <w:proofErr w:type="spellStart"/>
       <w:r>
         <w:rPr>
           <w:sz w:val="20"/>
@@ -3644,7 +3652,6 @@
         </w:rPr>
         <w:t>app_storefront_base</w:t>
       </w:r>
-      <w:proofErr w:type="spellEnd"/>
       <w:r>
         <w:rPr>
           <w:sz w:val="20"/>
@@ -3679,7 +3686,6 @@
           <w:lang w:val="fr-FR"/>
         </w:rPr>
       </w:pPr>
-      <w:proofErr w:type="gramStart"/>
       <w:r>
         <w:rPr>
           <w:rFonts w:ascii="Arial Narrow" w:hAnsi="Arial Narrow"/>
@@ -3696,17 +3702,7 @@
           <w:szCs w:val="20"/>
           <w:lang w:val="fr-FR"/>
         </w:rPr>
-        <w:t>nt</w:t>
-      </w:r>
-      <w:proofErr w:type="gramEnd"/>
-      <w:r>
-        <w:rPr>
-          <w:rFonts w:ascii="Arial Narrow" w:hAnsi="Arial Narrow"/>
-          <w:sz w:val="20"/>
-          <w:szCs w:val="20"/>
-          <w:lang w:val="fr-FR"/>
-        </w:rPr>
-        <w:t>_gloviaom</w:t>
+        <w:t>nt_gloviaom</w:t>
       </w:r>
       <w:r>
         <w:rPr>
@@ -4720,27 +4716,7 @@
           <w:sz w:val="20"/>
           <w:szCs w:val="20"/>
         </w:rPr>
-        <w:t xml:space="preserve">you will have to setup connected app and put the client id, secret </w:t>
-      </w:r>
-      <w:proofErr w:type="spellStart"/>
-      <w:r>
-        <w:rPr>
-          <w:rStyle w:val="SubtleEmphasis"/>
-          <w:color w:val="808080" w:themeColor="background1" w:themeShade="80"/>
-          <w:sz w:val="20"/>
-          <w:szCs w:val="20"/>
-        </w:rPr>
-        <w:t>etc</w:t>
-      </w:r>
-      <w:proofErr w:type="spellEnd"/>
-      <w:r>
-        <w:rPr>
-          <w:rStyle w:val="SubtleEmphasis"/>
-          <w:color w:val="808080" w:themeColor="background1" w:themeShade="80"/>
-          <w:sz w:val="20"/>
-          <w:szCs w:val="20"/>
-        </w:rPr>
-        <w:t xml:space="preserve"> information as per given in 3.</w:t>
+        <w:t>you will have to setup connected app and put the client id, secret etc information as per given in 3.</w:t>
       </w:r>
       <w:r>
         <w:rPr>
@@ -4881,9 +4857,8 @@
           <w:sz w:val="20"/>
           <w:szCs w:val="20"/>
         </w:rPr>
-        <w:t xml:space="preserve">Access </w:t>
-      </w:r>
-      <w:proofErr w:type="gramStart"/>
+        <w:t xml:space="preserve">Access will be granted to </w:t>
+      </w:r>
       <w:r>
         <w:rPr>
           <w:rStyle w:val="SubtleEmphasis"/>
@@ -4892,9 +4867,8 @@
           <w:sz w:val="20"/>
           <w:szCs w:val="20"/>
         </w:rPr>
-        <w:t>will be granted</w:t>
-      </w:r>
-      <w:proofErr w:type="gramEnd"/>
+        <w:t>GLOVIA</w:t>
+      </w:r>
       <w:r>
         <w:rPr>
           <w:rStyle w:val="SubtleEmphasis"/>
@@ -4903,7 +4877,7 @@
           <w:sz w:val="20"/>
           <w:szCs w:val="20"/>
         </w:rPr>
-        <w:t xml:space="preserve"> to </w:t>
+        <w:t xml:space="preserve"> OM</w:t>
       </w:r>
       <w:r>
         <w:rPr>
@@ -4913,6 +4887,66 @@
           <w:sz w:val="20"/>
           <w:szCs w:val="20"/>
         </w:rPr>
+        <w:t xml:space="preserve"> staging instance, which will allow you to </w:t>
+      </w:r>
+      <w:r>
+        <w:rPr>
+          <w:rStyle w:val="SubtleEmphasis"/>
+          <w:i/>
+          <w:color w:val="808080" w:themeColor="background1" w:themeShade="80"/>
+          <w:sz w:val="20"/>
+          <w:szCs w:val="20"/>
+        </w:rPr>
+        <w:t>push</w:t>
+      </w:r>
+      <w:r>
+        <w:rPr>
+          <w:rStyle w:val="SubtleEmphasis"/>
+          <w:i/>
+          <w:color w:val="808080" w:themeColor="background1" w:themeShade="80"/>
+          <w:sz w:val="20"/>
+          <w:szCs w:val="20"/>
+        </w:rPr>
+        <w:t xml:space="preserve"> orders</w:t>
+      </w:r>
+      <w:r>
+        <w:rPr>
+          <w:rStyle w:val="SubtleEmphasis"/>
+          <w:i/>
+          <w:color w:val="808080" w:themeColor="background1" w:themeShade="80"/>
+          <w:sz w:val="20"/>
+          <w:szCs w:val="20"/>
+        </w:rPr>
+        <w:t xml:space="preserve"> from Salesforce Commerce Cloud</w:t>
+      </w:r>
+      <w:r>
+        <w:rPr>
+          <w:rStyle w:val="SubtleEmphasis"/>
+          <w:i/>
+          <w:color w:val="808080" w:themeColor="background1" w:themeShade="80"/>
+          <w:sz w:val="20"/>
+          <w:szCs w:val="20"/>
+        </w:rPr>
+        <w:t xml:space="preserve">. When testing the integration with </w:t>
+      </w:r>
+      <w:r>
+        <w:rPr>
+          <w:rStyle w:val="SubtleEmphasis"/>
+          <w:i/>
+          <w:color w:val="808080" w:themeColor="background1" w:themeShade="80"/>
+          <w:sz w:val="20"/>
+          <w:szCs w:val="20"/>
+        </w:rPr>
+        <w:t xml:space="preserve">a new instance of </w:t>
+      </w:r>
+      <w:r>
+        <w:rPr>
+          <w:rStyle w:val="SubtleEmphasis"/>
+          <w:i/>
+          <w:color w:val="808080" w:themeColor="background1" w:themeShade="80"/>
+          <w:sz w:val="20"/>
+          <w:szCs w:val="20"/>
+        </w:rPr>
         <w:t>GLOVIA</w:t>
       </w:r>
       <w:r>
@@ -4933,7 +4967,7 @@
           <w:sz w:val="20"/>
           <w:szCs w:val="20"/>
         </w:rPr>
-        <w:t xml:space="preserve"> staging instance, which will allow you to </w:t>
+        <w:t>, the first step is to test placing orders</w:t>
       </w:r>
       <w:r>
         <w:rPr>
@@ -4943,7 +4977,7 @@
           <w:sz w:val="20"/>
           <w:szCs w:val="20"/>
         </w:rPr>
-        <w:t>push</w:t>
+        <w:t xml:space="preserve"> into Commerce Cloud</w:t>
       </w:r>
       <w:r>
         <w:rPr>
@@ -4953,109 +4987,7 @@
           <w:sz w:val="20"/>
           <w:szCs w:val="20"/>
         </w:rPr>
-        <w:t xml:space="preserve"> orders</w:t>
-      </w:r>
-      <w:r>
-        <w:rPr>
-          <w:rStyle w:val="SubtleEmphasis"/>
-          <w:i/>
-          <w:color w:val="808080" w:themeColor="background1" w:themeShade="80"/>
-          <w:sz w:val="20"/>
-          <w:szCs w:val="20"/>
-        </w:rPr>
-        <w:t xml:space="preserve"> from Salesforce Commerce Cloud</w:t>
-      </w:r>
-      <w:r>
-        <w:rPr>
-          <w:rStyle w:val="SubtleEmphasis"/>
-          <w:i/>
-          <w:color w:val="808080" w:themeColor="background1" w:themeShade="80"/>
-          <w:sz w:val="20"/>
-          <w:szCs w:val="20"/>
-        </w:rPr>
-        <w:t xml:space="preserve">. When testing the integration with </w:t>
-      </w:r>
-      <w:r>
-        <w:rPr>
-          <w:rStyle w:val="SubtleEmphasis"/>
-          <w:i/>
-          <w:color w:val="808080" w:themeColor="background1" w:themeShade="80"/>
-          <w:sz w:val="20"/>
-          <w:szCs w:val="20"/>
-        </w:rPr>
-        <w:t xml:space="preserve">a new instance of </w:t>
-      </w:r>
-      <w:r>
-        <w:rPr>
-          <w:rStyle w:val="SubtleEmphasis"/>
-          <w:i/>
-          <w:color w:val="808080" w:themeColor="background1" w:themeShade="80"/>
-          <w:sz w:val="20"/>
-          <w:szCs w:val="20"/>
-        </w:rPr>
-        <w:t>GLOVIA</w:t>
-      </w:r>
-      <w:r>
-        <w:rPr>
-          <w:rStyle w:val="SubtleEmphasis"/>
-          <w:i/>
-          <w:color w:val="808080" w:themeColor="background1" w:themeShade="80"/>
-          <w:sz w:val="20"/>
-          <w:szCs w:val="20"/>
-        </w:rPr>
-        <w:t xml:space="preserve"> OM</w:t>
-      </w:r>
-      <w:r>
-        <w:rPr>
-          <w:rStyle w:val="SubtleEmphasis"/>
-          <w:i/>
-          <w:color w:val="808080" w:themeColor="background1" w:themeShade="80"/>
-          <w:sz w:val="20"/>
-          <w:szCs w:val="20"/>
-        </w:rPr>
-        <w:t>, the first step is to test placing orders</w:t>
-      </w:r>
-      <w:r>
-        <w:rPr>
-          <w:rStyle w:val="SubtleEmphasis"/>
-          <w:i/>
-          <w:color w:val="808080" w:themeColor="background1" w:themeShade="80"/>
-          <w:sz w:val="20"/>
-          <w:szCs w:val="20"/>
-        </w:rPr>
-        <w:t xml:space="preserve"> into Commerce </w:t>
-      </w:r>
-      <w:proofErr w:type="gramStart"/>
-      <w:r>
-        <w:rPr>
-          <w:rStyle w:val="SubtleEmphasis"/>
-          <w:i/>
-          <w:color w:val="808080" w:themeColor="background1" w:themeShade="80"/>
-          <w:sz w:val="20"/>
-          <w:szCs w:val="20"/>
-        </w:rPr>
-        <w:t>Cloud</w:t>
-      </w:r>
-      <w:r>
-        <w:rPr>
-          <w:rStyle w:val="SubtleEmphasis"/>
-          <w:i/>
-          <w:color w:val="808080" w:themeColor="background1" w:themeShade="80"/>
-          <w:sz w:val="20"/>
-          <w:szCs w:val="20"/>
-        </w:rPr>
-        <w:t xml:space="preserve"> which</w:t>
-      </w:r>
-      <w:proofErr w:type="gramEnd"/>
-      <w:r>
-        <w:rPr>
-          <w:rStyle w:val="SubtleEmphasis"/>
-          <w:i/>
-          <w:color w:val="808080" w:themeColor="background1" w:themeShade="80"/>
-          <w:sz w:val="20"/>
-          <w:szCs w:val="20"/>
-        </w:rPr>
-        <w:t xml:space="preserve"> will create order into GLOVIA OM</w:t>
+        <w:t xml:space="preserve"> which will create order into GLOVIA OM</w:t>
       </w:r>
       <w:r>
         <w:rPr>
@@ -5414,79 +5346,8 @@
           <w:sz w:val="20"/>
           <w:szCs w:val="20"/>
         </w:rPr>
-        <w:t xml:space="preserve">If you have setup hostname, username </w:t>
-      </w:r>
-      <w:proofErr w:type="spellStart"/>
-      <w:r>
-        <w:rPr>
-          <w:rStyle w:val="SubtleEmphasis"/>
-          <w:color w:val="808080" w:themeColor="background1" w:themeShade="80"/>
-          <w:sz w:val="20"/>
-          <w:szCs w:val="20"/>
-        </w:rPr>
-        <w:t>etc</w:t>
-      </w:r>
-      <w:proofErr w:type="spellEnd"/>
-      <w:r>
-        <w:rPr>
-          <w:rStyle w:val="SubtleEmphasis"/>
-          <w:color w:val="808080" w:themeColor="background1" w:themeShade="80"/>
-          <w:sz w:val="20"/>
-          <w:szCs w:val="20"/>
-        </w:rPr>
-        <w:t xml:space="preserve"> in </w:t>
-      </w:r>
-      <w:proofErr w:type="spellStart"/>
-      <w:r>
-        <w:rPr>
-          <w:rStyle w:val="SubtleEmphasis"/>
-          <w:color w:val="808080" w:themeColor="background1" w:themeShade="80"/>
-          <w:sz w:val="20"/>
-          <w:szCs w:val="20"/>
-        </w:rPr>
-        <w:t>dw.json</w:t>
-      </w:r>
-      <w:proofErr w:type="spellEnd"/>
-      <w:r>
-        <w:rPr>
-          <w:rStyle w:val="SubtleEmphasis"/>
-          <w:color w:val="808080" w:themeColor="background1" w:themeShade="80"/>
-          <w:sz w:val="20"/>
-          <w:szCs w:val="20"/>
-        </w:rPr>
-        <w:t xml:space="preserve"> then use following command to run automation testing-  </w:t>
-      </w:r>
-      <w:proofErr w:type="spellStart"/>
-      <w:r>
-        <w:rPr>
-          <w:rStyle w:val="SubtleEmphasis"/>
-          <w:color w:val="808080" w:themeColor="background1" w:themeShade="80"/>
-          <w:sz w:val="20"/>
-          <w:szCs w:val="20"/>
-        </w:rPr>
-        <w:t>npm</w:t>
-      </w:r>
-      <w:proofErr w:type="spellEnd"/>
-      <w:r>
-        <w:rPr>
-          <w:rStyle w:val="SubtleEmphasis"/>
-          <w:color w:val="808080" w:themeColor="background1" w:themeShade="80"/>
-          <w:sz w:val="20"/>
-          <w:szCs w:val="20"/>
-        </w:rPr>
-        <w:t xml:space="preserve"> run </w:t>
-      </w:r>
-      <w:proofErr w:type="spellStart"/>
-      <w:r>
-        <w:rPr>
-          <w:rStyle w:val="SubtleEmphasis"/>
-          <w:color w:val="808080" w:themeColor="background1" w:themeShade="80"/>
-          <w:sz w:val="20"/>
-          <w:szCs w:val="20"/>
-        </w:rPr>
-        <w:t>test:integration</w:t>
-      </w:r>
-      <w:proofErr w:type="spellEnd"/>
+        <w:t>If you have setup hostname, username etc in dw.json then use following command to run automation testing-  npm run test:integration</w:t>
+      </w:r>
     </w:p>
     <w:p>
       <w:pPr>
@@ -5509,87 +5370,7 @@
           <w:sz w:val="20"/>
           <w:szCs w:val="20"/>
         </w:rPr>
-        <w:t xml:space="preserve">If you have not setup in </w:t>
-      </w:r>
-      <w:proofErr w:type="spellStart"/>
-      <w:r>
-        <w:rPr>
-          <w:rStyle w:val="SubtleEmphasis"/>
-          <w:color w:val="808080" w:themeColor="background1" w:themeShade="80"/>
-          <w:sz w:val="20"/>
-          <w:szCs w:val="20"/>
-        </w:rPr>
-        <w:t>dw.json</w:t>
-      </w:r>
-      <w:proofErr w:type="spellEnd"/>
-      <w:r>
-        <w:rPr>
-          <w:rStyle w:val="SubtleEmphasis"/>
-          <w:color w:val="808080" w:themeColor="background1" w:themeShade="80"/>
-          <w:sz w:val="20"/>
-          <w:szCs w:val="20"/>
-        </w:rPr>
-        <w:t xml:space="preserve"> then use following command to run automation testing - </w:t>
-      </w:r>
-      <w:proofErr w:type="spellStart"/>
-      <w:r>
-        <w:rPr>
-          <w:rStyle w:val="SubtleEmphasis"/>
-          <w:color w:val="808080" w:themeColor="background1" w:themeShade="80"/>
-          <w:sz w:val="20"/>
-          <w:szCs w:val="20"/>
-        </w:rPr>
-        <w:t>npm</w:t>
-      </w:r>
-      <w:proofErr w:type="spellEnd"/>
-      <w:r>
-        <w:rPr>
-          <w:rStyle w:val="SubtleEmphasis"/>
-          <w:color w:val="808080" w:themeColor="background1" w:themeShade="80"/>
-          <w:sz w:val="20"/>
-          <w:szCs w:val="20"/>
-        </w:rPr>
-        <w:t xml:space="preserve"> run </w:t>
-      </w:r>
-      <w:proofErr w:type="spellStart"/>
-      <w:r>
-        <w:rPr>
-          <w:rStyle w:val="SubtleEmphasis"/>
-          <w:color w:val="808080" w:themeColor="background1" w:themeShade="80"/>
-          <w:sz w:val="20"/>
-          <w:szCs w:val="20"/>
-        </w:rPr>
-        <w:t>test:integration</w:t>
-      </w:r>
-      <w:proofErr w:type="spellEnd"/>
-      <w:r>
-        <w:rPr>
-          <w:rStyle w:val="SubtleEmphasis"/>
-          <w:color w:val="808080" w:themeColor="background1" w:themeShade="80"/>
-          <w:sz w:val="20"/>
-          <w:szCs w:val="20"/>
-        </w:rPr>
-        <w:t xml:space="preserve"> -- --</w:t>
-      </w:r>
-      <w:proofErr w:type="spellStart"/>
-      <w:r>
-        <w:rPr>
-          <w:rStyle w:val="SubtleEmphasis"/>
-          <w:color w:val="808080" w:themeColor="background1" w:themeShade="80"/>
-          <w:sz w:val="20"/>
-          <w:szCs w:val="20"/>
-        </w:rPr>
-        <w:t>baseUrl</w:t>
-      </w:r>
-      <w:proofErr w:type="spellEnd"/>
-      <w:r>
-        <w:rPr>
-          <w:rStyle w:val="SubtleEmphasis"/>
-          <w:color w:val="808080" w:themeColor="background1" w:themeShade="80"/>
-          <w:sz w:val="20"/>
-          <w:szCs w:val="20"/>
-        </w:rPr>
-        <w:t xml:space="preserve"> &lt;&lt;DOMAIN_URL_COMMERCE_CLOUD&gt;&gt;</w:t>
+        <w:t>If you have not setup in dw.json then use following command to run automation testing - npm run test:integration -- --baseUrl &lt;&lt;DOMAIN_URL_COMMERCE_CLOUD&gt;&gt;</w:t>
       </w:r>
     </w:p>
     <w:p>
@@ -5769,26 +5550,16 @@
           <w:color w:val="7F7F7F" w:themeColor="text1" w:themeTint="80"/>
           <w:shd w:val="clear" w:color="auto" w:fill="FFFFFF"/>
         </w:rPr>
-        <w:t xml:space="preserve">ommunication points </w:t>
-      </w:r>
-      <w:proofErr w:type="gramStart"/>
+        <w:t>ommunication points are expect</w:t>
+      </w:r>
       <w:r>
         <w:rPr>
           <w:i/>
           <w:color w:val="7F7F7F" w:themeColor="text1" w:themeTint="80"/>
           <w:shd w:val="clear" w:color="auto" w:fill="FFFFFF"/>
         </w:rPr>
-        <w:t>are expect</w:t>
-      </w:r>
-      <w:r>
-        <w:rPr>
-          <w:i/>
-          <w:color w:val="7F7F7F" w:themeColor="text1" w:themeTint="80"/>
-          <w:shd w:val="clear" w:color="auto" w:fill="FFFFFF"/>
-        </w:rPr>
         <w:t>ed</w:t>
       </w:r>
-      <w:proofErr w:type="gramEnd"/>
       <w:r>
         <w:rPr>
           <w:i/>
@@ -6186,18 +5957,8 @@
           <w:sz w:val="20"/>
           <w:szCs w:val="20"/>
         </w:rPr>
-        <w:t xml:space="preserve"> to </w:t>
-      </w:r>
-      <w:proofErr w:type="gramStart"/>
-      <w:r>
-        <w:rPr>
-          <w:color w:val="808080"/>
-          <w:sz w:val="20"/>
-          <w:szCs w:val="20"/>
-        </w:rPr>
-        <w:t>be updated</w:t>
-      </w:r>
-      <w:proofErr w:type="gramEnd"/>
+        <w:t xml:space="preserve"> to be updated</w:t>
+      </w:r>
       <w:r>
         <w:rPr>
           <w:color w:val="808080"/>
@@ -6889,7 +6650,7 @@
                               <w:noProof/>
                               <w:sz w:val="18"/>
                             </w:rPr>
-                            <w:t>7</w:t>
+                            <w:t>3</w:t>
                           </w:r>
                           <w:r>
                             <w:fldChar w:fldCharType="end"/>
@@ -6956,7 +6717,7 @@
                         <w:noProof/>
                         <w:sz w:val="18"/>
                       </w:rPr>
-                      <w:t>7</w:t>
+                      <w:t>3</w:t>
                     </w:r>
                     <w:r>
                       <w:fldChar w:fldCharType="end"/>
@@ -7280,7 +7041,7 @@
             </wp:anchor>
           </w:drawing>
         </mc:Choice>
-        <mc:Fallback xmlns:cx2="http://schemas.microsoft.com/office/drawing/2015/10/21/chartex" xmlns:cx3="http://schemas.microsoft.com/office/drawing/2016/5/9/chartex" xmlns:cx4="http://schemas.microsoft.com/office/drawing/2016/5/10/chartex" xmlns:cx5="http://schemas.microsoft.com/office/drawing/2016/5/11/chartex" xmlns:cx6="http://schemas.microsoft.com/office/drawing/2016/5/12/chartex" xmlns:cx7="http://schemas.microsoft.com/office/drawing/2016/5/13/chartex" xmlns:cx8="http://schemas.microsoft.com/office/drawing/2016/5/14/chartex" xmlns:aink="http://schemas.microsoft.com/office/drawing/2016/ink" xmlns:am3d="http://schemas.microsoft.com/office/drawing/2017/model3d" xmlns:w16cid="http://schemas.microsoft.com/office/word/2016/wordml/cid">
+        <mc:Fallback xmlns:w16cid="http://schemas.microsoft.com/office/word/2016/wordml/cid" xmlns:am3d="http://schemas.microsoft.com/office/drawing/2017/model3d" xmlns:aink="http://schemas.microsoft.com/office/drawing/2016/ink" xmlns:cx8="http://schemas.microsoft.com/office/drawing/2016/5/14/chartex" xmlns:cx7="http://schemas.microsoft.com/office/drawing/2016/5/13/chartex" xmlns:cx6="http://schemas.microsoft.com/office/drawing/2016/5/12/chartex" xmlns:cx5="http://schemas.microsoft.com/office/drawing/2016/5/11/chartex" xmlns:cx4="http://schemas.microsoft.com/office/drawing/2016/5/10/chartex" xmlns:cx3="http://schemas.microsoft.com/office/drawing/2016/5/9/chartex" xmlns:cx2="http://schemas.microsoft.com/office/drawing/2015/10/21/chartex">
           <w:pict>
             <v:shape w14:anchorId="589738B1" id="AutoShape 10" o:spid="_x0000_s1026" style="position:absolute;margin-left:48.05pt;margin-top:791.55pt;width:516.45pt;height:.1pt;z-index:-14248;visibility:visible;mso-wrap-style:square;mso-width-percent:0;mso-height-percent:0;mso-wrap-distance-left:9pt;mso-wrap-distance-top:0;mso-wrap-distance-right:9pt;mso-wrap-distance-bottom:0;mso-position-horizontal:absolute;mso-position-horizontal-relative:page;mso-position-vertical:absolute;mso-position-vertical-relative:page;mso-width-percent:0;mso-height-percent:0;mso-width-relative:page;mso-height-relative:page;v-text-anchor:top" coordsize="10329,1270" o:gfxdata="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" path="m7101,r3227,m4429,l7101,m,l4429,e" filled="f" strokeweight=".26481mm">
               <v:path arrowok="t" o:connecttype="custom" o:connectlocs="4509135,0;6558280,0;2812415,0;4509135,0;0,0;2812415,0" o:connectangles="0,0,0,0,0,0"/>

--- a/documentation/GLOVIA OMS Documentation.docx
+++ b/documentation/GLOVIA OMS Documentation.docx
@@ -75,7 +75,7 @@
           <w:color w:val="808080"/>
           <w:sz w:val="24"/>
         </w:rPr>
-        <w:t>19</w:t>
+        <w:t>20</w:t>
       </w:r>
       <w:r>
         <w:rPr>
@@ -181,9 +181,10 @@
         </w:rPr>
       </w:pPr>
     </w:p>
+    <w:bookmarkStart w:id="0" w:name="_Toc493849508" w:displacedByCustomXml="next"/>
     <w:sdt>
       <w:sdtPr>
-        <w:id w:val="1450664513"/>
+        <w:id w:val="-889732124"/>
         <w:docPartObj>
           <w:docPartGallery w:val="Table of Contents"/>
           <w:docPartUnique/>
@@ -191,46 +192,22 @@
       </w:sdtPr>
       <w:sdtEndPr>
         <w:rPr>
+          <w:rFonts w:ascii="Trebuchet MS" w:eastAsia="Trebuchet MS" w:hAnsi="Trebuchet MS" w:cs="Trebuchet MS"/>
           <w:b/>
           <w:bCs/>
           <w:noProof/>
+          <w:color w:val="auto"/>
+          <w:sz w:val="22"/>
+          <w:szCs w:val="22"/>
         </w:rPr>
       </w:sdtEndPr>
       <w:sdtContent>
         <w:p>
           <w:pPr>
             <w:pStyle w:val="TOCHeading"/>
-            <w:spacing w:line="360" w:lineRule="auto"/>
-            <w:rPr>
-              <w:noProof/>
-            </w:rPr>
           </w:pPr>
           <w:r>
-            <w:t xml:space="preserve"> </w:t>
-          </w:r>
-          <w:r>
-            <w:rPr>
-              <w:b/>
-            </w:rPr>
             <w:t>Table of Contents</w:t>
-          </w:r>
-          <w:r>
-            <w:rPr>
-              <w:rFonts w:ascii="Trebuchet MS" w:hAnsi="Trebuchet MS"/>
-            </w:rPr>
-            <w:fldChar w:fldCharType="begin"/>
-          </w:r>
-          <w:r>
-            <w:rPr>
-              <w:rFonts w:ascii="Trebuchet MS" w:hAnsi="Trebuchet MS"/>
-            </w:rPr>
-            <w:instrText xml:space="preserve"> TOC \o "1-5" \u </w:instrText>
-          </w:r>
-          <w:r>
-            <w:rPr>
-              <w:rFonts w:ascii="Trebuchet MS" w:hAnsi="Trebuchet MS"/>
-            </w:rPr>
-            <w:fldChar w:fldCharType="separate"/>
           </w:r>
         </w:p>
         <w:p>
@@ -241,26 +218,63 @@
             </w:rPr>
           </w:pPr>
           <w:r>
-            <w:t>1.   Summary</w:t>
-          </w:r>
-          <w:r>
-            <w:tab/>
-          </w:r>
-          <w:r>
             <w:fldChar w:fldCharType="begin"/>
           </w:r>
           <w:r>
-            <w:instrText xml:space="preserve"> PAGEREF _Toc13245855 \h </w:instrText>
+            <w:instrText xml:space="preserve"> TOC \o "1-3" \h \z \u </w:instrText>
           </w:r>
           <w:r>
             <w:fldChar w:fldCharType="separate"/>
           </w:r>
-          <w:r>
-            <w:t>3</w:t>
-          </w:r>
-          <w:r>
-            <w:fldChar w:fldCharType="end"/>
-          </w:r>
+          <w:hyperlink w:anchor="_Toc44442918" w:history="1">
+            <w:r>
+              <w:rPr>
+                <w:rStyle w:val="Hyperlink"/>
+              </w:rPr>
+              <w:t>1.   Summary</w:t>
+            </w:r>
+            <w:r>
+              <w:rPr>
+                <w:webHidden/>
+              </w:rPr>
+              <w:tab/>
+            </w:r>
+            <w:r>
+              <w:rPr>
+                <w:webHidden/>
+              </w:rPr>
+              <w:fldChar w:fldCharType="begin"/>
+            </w:r>
+            <w:r>
+              <w:rPr>
+                <w:webHidden/>
+              </w:rPr>
+              <w:instrText xml:space="preserve"> PAGEREF _Toc44442918 \h </w:instrText>
+            </w:r>
+            <w:r>
+              <w:rPr>
+                <w:webHidden/>
+              </w:rPr>
+            </w:r>
+            <w:r>
+              <w:rPr>
+                <w:webHidden/>
+              </w:rPr>
+              <w:fldChar w:fldCharType="separate"/>
+            </w:r>
+            <w:r>
+              <w:rPr>
+                <w:webHidden/>
+              </w:rPr>
+              <w:t>2</w:t>
+            </w:r>
+            <w:r>
+              <w:rPr>
+                <w:webHidden/>
+              </w:rPr>
+              <w:fldChar w:fldCharType="end"/>
+            </w:r>
+          </w:hyperlink>
         </w:p>
         <w:p>
           <w:pPr>
@@ -269,27 +283,55 @@
               <w:rFonts w:asciiTheme="minorHAnsi" w:eastAsiaTheme="minorEastAsia" w:hAnsiTheme="minorHAnsi" w:cstheme="minorBidi"/>
             </w:rPr>
           </w:pPr>
-          <w:r>
-            <w:t>2.   Component Overview</w:t>
-          </w:r>
-          <w:r>
-            <w:tab/>
-          </w:r>
-          <w:r>
-            <w:fldChar w:fldCharType="begin"/>
-          </w:r>
-          <w:r>
-            <w:instrText xml:space="preserve"> PAGEREF _Toc13245856 \h </w:instrText>
-          </w:r>
-          <w:r>
-            <w:fldChar w:fldCharType="separate"/>
-          </w:r>
-          <w:r>
-            <w:t>3</w:t>
-          </w:r>
-          <w:r>
-            <w:fldChar w:fldCharType="end"/>
-          </w:r>
+          <w:hyperlink w:anchor="_Toc44442919" w:history="1">
+            <w:r>
+              <w:rPr>
+                <w:rStyle w:val="Hyperlink"/>
+              </w:rPr>
+              <w:t>2.   Component Overview</w:t>
+            </w:r>
+            <w:r>
+              <w:rPr>
+                <w:webHidden/>
+              </w:rPr>
+              <w:tab/>
+            </w:r>
+            <w:r>
+              <w:rPr>
+                <w:webHidden/>
+              </w:rPr>
+              <w:fldChar w:fldCharType="begin"/>
+            </w:r>
+            <w:r>
+              <w:rPr>
+                <w:webHidden/>
+              </w:rPr>
+              <w:instrText xml:space="preserve"> PAGEREF _Toc44442919 \h </w:instrText>
+            </w:r>
+            <w:r>
+              <w:rPr>
+                <w:webHidden/>
+              </w:rPr>
+            </w:r>
+            <w:r>
+              <w:rPr>
+                <w:webHidden/>
+              </w:rPr>
+              <w:fldChar w:fldCharType="separate"/>
+            </w:r>
+            <w:r>
+              <w:rPr>
+                <w:webHidden/>
+              </w:rPr>
+              <w:t>2</w:t>
+            </w:r>
+            <w:r>
+              <w:rPr>
+                <w:webHidden/>
+              </w:rPr>
+              <w:fldChar w:fldCharType="end"/>
+            </w:r>
+          </w:hyperlink>
         </w:p>
         <w:p>
           <w:pPr>
@@ -299,68 +341,79 @@
               <w:noProof/>
             </w:rPr>
           </w:pPr>
-          <w:r>
-            <w:rPr>
-              <w:rFonts w:eastAsia="Arial" w:hAnsi="Arial" w:cs="Arial"/>
-              <w:noProof/>
-              <w:w w:val="73"/>
-            </w:rPr>
-            <w:t>2.1</w:t>
-          </w:r>
-          <w:r>
-            <w:rPr>
-              <w:rFonts w:asciiTheme="minorHAnsi" w:eastAsiaTheme="minorEastAsia" w:hAnsiTheme="minorHAnsi" w:cstheme="minorBidi"/>
-              <w:noProof/>
-            </w:rPr>
-            <w:tab/>
-          </w:r>
-          <w:r>
-            <w:rPr>
-              <w:noProof/>
-            </w:rPr>
-            <w:t>Functional Overview</w:t>
-          </w:r>
-          <w:r>
-            <w:rPr>
-              <w:noProof/>
-            </w:rPr>
-            <w:tab/>
-          </w:r>
-          <w:r>
-            <w:rPr>
-              <w:noProof/>
-            </w:rPr>
-            <w:fldChar w:fldCharType="begin"/>
-          </w:r>
-          <w:r>
-            <w:rPr>
-              <w:noProof/>
-            </w:rPr>
-            <w:instrText xml:space="preserve"> PAGEREF _Toc13245857 \h </w:instrText>
-          </w:r>
-          <w:r>
-            <w:rPr>
-              <w:noProof/>
-            </w:rPr>
-          </w:r>
-          <w:r>
-            <w:rPr>
-              <w:noProof/>
-            </w:rPr>
-            <w:fldChar w:fldCharType="separate"/>
-          </w:r>
-          <w:r>
-            <w:rPr>
-              <w:noProof/>
-            </w:rPr>
-            <w:t>3</w:t>
-          </w:r>
-          <w:r>
-            <w:rPr>
-              <w:noProof/>
-            </w:rPr>
-            <w:fldChar w:fldCharType="end"/>
-          </w:r>
+          <w:hyperlink w:anchor="_Toc44442920" w:history="1">
+            <w:r>
+              <w:rPr>
+                <w:rStyle w:val="Hyperlink"/>
+                <w:rFonts w:eastAsia="Arial" w:hAnsi="Arial" w:cs="Arial"/>
+                <w:noProof/>
+                <w:w w:val="73"/>
+              </w:rPr>
+              <w:t>2.1</w:t>
+            </w:r>
+            <w:r>
+              <w:rPr>
+                <w:rFonts w:asciiTheme="minorHAnsi" w:eastAsiaTheme="minorEastAsia" w:hAnsiTheme="minorHAnsi" w:cstheme="minorBidi"/>
+                <w:noProof/>
+              </w:rPr>
+              <w:tab/>
+            </w:r>
+            <w:r>
+              <w:rPr>
+                <w:rStyle w:val="Hyperlink"/>
+                <w:noProof/>
+              </w:rPr>
+              <w:t>Functional Overview</w:t>
+            </w:r>
+            <w:r>
+              <w:rPr>
+                <w:noProof/>
+                <w:webHidden/>
+              </w:rPr>
+              <w:tab/>
+            </w:r>
+            <w:r>
+              <w:rPr>
+                <w:noProof/>
+                <w:webHidden/>
+              </w:rPr>
+              <w:fldChar w:fldCharType="begin"/>
+            </w:r>
+            <w:r>
+              <w:rPr>
+                <w:noProof/>
+                <w:webHidden/>
+              </w:rPr>
+              <w:instrText xml:space="preserve"> PAGEREF _Toc44442920 \h </w:instrText>
+            </w:r>
+            <w:r>
+              <w:rPr>
+                <w:noProof/>
+                <w:webHidden/>
+              </w:rPr>
+            </w:r>
+            <w:r>
+              <w:rPr>
+                <w:noProof/>
+                <w:webHidden/>
+              </w:rPr>
+              <w:fldChar w:fldCharType="separate"/>
+            </w:r>
+            <w:r>
+              <w:rPr>
+                <w:noProof/>
+                <w:webHidden/>
+              </w:rPr>
+              <w:t>2</w:t>
+            </w:r>
+            <w:r>
+              <w:rPr>
+                <w:noProof/>
+                <w:webHidden/>
+              </w:rPr>
+              <w:fldChar w:fldCharType="end"/>
+            </w:r>
+          </w:hyperlink>
         </w:p>
         <w:p>
           <w:pPr>
@@ -370,81 +423,94 @@
               <w:noProof/>
             </w:rPr>
           </w:pPr>
-          <w:r>
-            <w:rPr>
-              <w:rFonts w:eastAsia="Arial" w:hAnsi="Arial" w:cs="Arial"/>
-              <w:noProof/>
-              <w:w w:val="73"/>
-            </w:rPr>
-            <w:t>2.2</w:t>
-          </w:r>
-          <w:r>
-            <w:rPr>
-              <w:rFonts w:asciiTheme="minorHAnsi" w:eastAsiaTheme="minorEastAsia" w:hAnsiTheme="minorHAnsi" w:cstheme="minorBidi"/>
-              <w:noProof/>
-            </w:rPr>
-            <w:tab/>
-          </w:r>
-          <w:r>
-            <w:rPr>
-              <w:noProof/>
-            </w:rPr>
-            <w:t>Use</w:t>
-          </w:r>
-          <w:r>
-            <w:rPr>
-              <w:noProof/>
-              <w:spacing w:val="-36"/>
-            </w:rPr>
-            <w:t xml:space="preserve"> </w:t>
-          </w:r>
-          <w:r>
-            <w:rPr>
-              <w:noProof/>
-            </w:rPr>
-            <w:t>Cases</w:t>
-          </w:r>
-          <w:r>
-            <w:rPr>
-              <w:noProof/>
-            </w:rPr>
-            <w:tab/>
-          </w:r>
-          <w:r>
-            <w:rPr>
-              <w:noProof/>
-            </w:rPr>
-            <w:fldChar w:fldCharType="begin"/>
-          </w:r>
-          <w:r>
-            <w:rPr>
-              <w:noProof/>
-            </w:rPr>
-            <w:instrText xml:space="preserve"> PAGEREF _Toc13245858 \h </w:instrText>
-          </w:r>
-          <w:r>
-            <w:rPr>
-              <w:noProof/>
-            </w:rPr>
-          </w:r>
-          <w:r>
-            <w:rPr>
-              <w:noProof/>
-            </w:rPr>
-            <w:fldChar w:fldCharType="separate"/>
-          </w:r>
-          <w:r>
-            <w:rPr>
-              <w:noProof/>
-            </w:rPr>
-            <w:t>3</w:t>
-          </w:r>
-          <w:r>
-            <w:rPr>
-              <w:noProof/>
-            </w:rPr>
-            <w:fldChar w:fldCharType="end"/>
-          </w:r>
+          <w:hyperlink w:anchor="_Toc44442921" w:history="1">
+            <w:r>
+              <w:rPr>
+                <w:rStyle w:val="Hyperlink"/>
+                <w:rFonts w:eastAsia="Arial" w:hAnsi="Arial" w:cs="Arial"/>
+                <w:noProof/>
+                <w:w w:val="73"/>
+              </w:rPr>
+              <w:t>2.2</w:t>
+            </w:r>
+            <w:r>
+              <w:rPr>
+                <w:rFonts w:asciiTheme="minorHAnsi" w:eastAsiaTheme="minorEastAsia" w:hAnsiTheme="minorHAnsi" w:cstheme="minorBidi"/>
+                <w:noProof/>
+              </w:rPr>
+              <w:tab/>
+            </w:r>
+            <w:r>
+              <w:rPr>
+                <w:rStyle w:val="Hyperlink"/>
+                <w:noProof/>
+              </w:rPr>
+              <w:t>Use</w:t>
+            </w:r>
+            <w:r>
+              <w:rPr>
+                <w:rStyle w:val="Hyperlink"/>
+                <w:noProof/>
+                <w:spacing w:val="-36"/>
+              </w:rPr>
+              <w:t xml:space="preserve"> </w:t>
+            </w:r>
+            <w:r>
+              <w:rPr>
+                <w:rStyle w:val="Hyperlink"/>
+                <w:noProof/>
+              </w:rPr>
+              <w:t>Cases</w:t>
+            </w:r>
+            <w:r>
+              <w:rPr>
+                <w:noProof/>
+                <w:webHidden/>
+              </w:rPr>
+              <w:tab/>
+            </w:r>
+            <w:r>
+              <w:rPr>
+                <w:noProof/>
+                <w:webHidden/>
+              </w:rPr>
+              <w:fldChar w:fldCharType="begin"/>
+            </w:r>
+            <w:r>
+              <w:rPr>
+                <w:noProof/>
+                <w:webHidden/>
+              </w:rPr>
+              <w:instrText xml:space="preserve"> PAGEREF _Toc44442921 \h </w:instrText>
+            </w:r>
+            <w:r>
+              <w:rPr>
+                <w:noProof/>
+                <w:webHidden/>
+              </w:rPr>
+            </w:r>
+            <w:r>
+              <w:rPr>
+                <w:noProof/>
+                <w:webHidden/>
+              </w:rPr>
+              <w:fldChar w:fldCharType="separate"/>
+            </w:r>
+            <w:r>
+              <w:rPr>
+                <w:noProof/>
+                <w:webHidden/>
+              </w:rPr>
+              <w:t>2</w:t>
+            </w:r>
+            <w:r>
+              <w:rPr>
+                <w:noProof/>
+                <w:webHidden/>
+              </w:rPr>
+              <w:fldChar w:fldCharType="end"/>
+            </w:r>
+          </w:hyperlink>
         </w:p>
         <w:p>
           <w:pPr>
@@ -454,81 +520,94 @@
               <w:noProof/>
             </w:rPr>
           </w:pPr>
-          <w:r>
-            <w:rPr>
-              <w:rFonts w:eastAsia="Arial" w:hAnsi="Arial" w:cs="Arial"/>
-              <w:noProof/>
-              <w:w w:val="73"/>
-            </w:rPr>
-            <w:t>2.3</w:t>
-          </w:r>
-          <w:r>
-            <w:rPr>
-              <w:rFonts w:asciiTheme="minorHAnsi" w:eastAsiaTheme="minorEastAsia" w:hAnsiTheme="minorHAnsi" w:cstheme="minorBidi"/>
-              <w:noProof/>
-            </w:rPr>
-            <w:tab/>
-          </w:r>
-          <w:r>
-            <w:rPr>
-              <w:noProof/>
-            </w:rPr>
-            <w:t>Limitations,</w:t>
-          </w:r>
-          <w:r>
-            <w:rPr>
-              <w:noProof/>
-              <w:spacing w:val="15"/>
-            </w:rPr>
-            <w:t xml:space="preserve"> </w:t>
-          </w:r>
-          <w:r>
-            <w:rPr>
-              <w:noProof/>
-            </w:rPr>
-            <w:t>Constraints</w:t>
-          </w:r>
-          <w:r>
-            <w:rPr>
-              <w:noProof/>
-            </w:rPr>
-            <w:tab/>
-          </w:r>
-          <w:r>
-            <w:rPr>
-              <w:noProof/>
-            </w:rPr>
-            <w:fldChar w:fldCharType="begin"/>
-          </w:r>
-          <w:r>
-            <w:rPr>
-              <w:noProof/>
-            </w:rPr>
-            <w:instrText xml:space="preserve"> PAGEREF _Toc13245859 \h </w:instrText>
-          </w:r>
-          <w:r>
-            <w:rPr>
-              <w:noProof/>
-            </w:rPr>
-          </w:r>
-          <w:r>
-            <w:rPr>
-              <w:noProof/>
-            </w:rPr>
-            <w:fldChar w:fldCharType="separate"/>
-          </w:r>
-          <w:r>
-            <w:rPr>
-              <w:noProof/>
-            </w:rPr>
-            <w:t>3</w:t>
-          </w:r>
-          <w:r>
-            <w:rPr>
-              <w:noProof/>
-            </w:rPr>
-            <w:fldChar w:fldCharType="end"/>
-          </w:r>
+          <w:hyperlink w:anchor="_Toc44442922" w:history="1">
+            <w:r>
+              <w:rPr>
+                <w:rStyle w:val="Hyperlink"/>
+                <w:rFonts w:eastAsia="Arial" w:hAnsi="Arial" w:cs="Arial"/>
+                <w:noProof/>
+                <w:w w:val="73"/>
+              </w:rPr>
+              <w:t>2.3</w:t>
+            </w:r>
+            <w:r>
+              <w:rPr>
+                <w:rFonts w:asciiTheme="minorHAnsi" w:eastAsiaTheme="minorEastAsia" w:hAnsiTheme="minorHAnsi" w:cstheme="minorBidi"/>
+                <w:noProof/>
+              </w:rPr>
+              <w:tab/>
+            </w:r>
+            <w:r>
+              <w:rPr>
+                <w:rStyle w:val="Hyperlink"/>
+                <w:noProof/>
+              </w:rPr>
+              <w:t>Limitations,</w:t>
+            </w:r>
+            <w:r>
+              <w:rPr>
+                <w:rStyle w:val="Hyperlink"/>
+                <w:noProof/>
+                <w:spacing w:val="15"/>
+              </w:rPr>
+              <w:t xml:space="preserve"> </w:t>
+            </w:r>
+            <w:r>
+              <w:rPr>
+                <w:rStyle w:val="Hyperlink"/>
+                <w:noProof/>
+              </w:rPr>
+              <w:t>Constraints</w:t>
+            </w:r>
+            <w:r>
+              <w:rPr>
+                <w:noProof/>
+                <w:webHidden/>
+              </w:rPr>
+              <w:tab/>
+            </w:r>
+            <w:r>
+              <w:rPr>
+                <w:noProof/>
+                <w:webHidden/>
+              </w:rPr>
+              <w:fldChar w:fldCharType="begin"/>
+            </w:r>
+            <w:r>
+              <w:rPr>
+                <w:noProof/>
+                <w:webHidden/>
+              </w:rPr>
+              <w:instrText xml:space="preserve"> PAGEREF _Toc44442922 \h </w:instrText>
+            </w:r>
+            <w:r>
+              <w:rPr>
+                <w:noProof/>
+                <w:webHidden/>
+              </w:rPr>
+            </w:r>
+            <w:r>
+              <w:rPr>
+                <w:noProof/>
+                <w:webHidden/>
+              </w:rPr>
+              <w:fldChar w:fldCharType="separate"/>
+            </w:r>
+            <w:r>
+              <w:rPr>
+                <w:noProof/>
+                <w:webHidden/>
+              </w:rPr>
+              <w:t>2</w:t>
+            </w:r>
+            <w:r>
+              <w:rPr>
+                <w:noProof/>
+                <w:webHidden/>
+              </w:rPr>
+              <w:fldChar w:fldCharType="end"/>
+            </w:r>
+          </w:hyperlink>
         </w:p>
         <w:p>
           <w:pPr>
@@ -538,68 +617,79 @@
               <w:noProof/>
             </w:rPr>
           </w:pPr>
-          <w:r>
-            <w:rPr>
-              <w:rFonts w:eastAsia="Arial" w:hAnsi="Arial" w:cs="Arial"/>
-              <w:noProof/>
-              <w:w w:val="73"/>
-            </w:rPr>
-            <w:t>2.4</w:t>
-          </w:r>
-          <w:r>
-            <w:rPr>
-              <w:rFonts w:asciiTheme="minorHAnsi" w:eastAsiaTheme="minorEastAsia" w:hAnsiTheme="minorHAnsi" w:cstheme="minorBidi"/>
-              <w:noProof/>
-            </w:rPr>
-            <w:tab/>
-          </w:r>
-          <w:r>
-            <w:rPr>
-              <w:noProof/>
-            </w:rPr>
-            <w:t>Compatibility</w:t>
-          </w:r>
-          <w:r>
-            <w:rPr>
-              <w:noProof/>
-            </w:rPr>
-            <w:tab/>
-          </w:r>
-          <w:r>
-            <w:rPr>
-              <w:noProof/>
-            </w:rPr>
-            <w:fldChar w:fldCharType="begin"/>
-          </w:r>
-          <w:r>
-            <w:rPr>
-              <w:noProof/>
-            </w:rPr>
-            <w:instrText xml:space="preserve"> PAGEREF _Toc13245860 \h </w:instrText>
-          </w:r>
-          <w:r>
-            <w:rPr>
-              <w:noProof/>
-            </w:rPr>
-          </w:r>
-          <w:r>
-            <w:rPr>
-              <w:noProof/>
-            </w:rPr>
-            <w:fldChar w:fldCharType="separate"/>
-          </w:r>
-          <w:r>
-            <w:rPr>
-              <w:noProof/>
-            </w:rPr>
-            <w:t>3</w:t>
-          </w:r>
-          <w:r>
-            <w:rPr>
-              <w:noProof/>
-            </w:rPr>
-            <w:fldChar w:fldCharType="end"/>
-          </w:r>
+          <w:hyperlink w:anchor="_Toc44442923" w:history="1">
+            <w:r>
+              <w:rPr>
+                <w:rStyle w:val="Hyperlink"/>
+                <w:rFonts w:eastAsia="Arial" w:hAnsi="Arial" w:cs="Arial"/>
+                <w:noProof/>
+                <w:w w:val="73"/>
+              </w:rPr>
+              <w:t>2.4</w:t>
+            </w:r>
+            <w:r>
+              <w:rPr>
+                <w:rFonts w:asciiTheme="minorHAnsi" w:eastAsiaTheme="minorEastAsia" w:hAnsiTheme="minorHAnsi" w:cstheme="minorBidi"/>
+                <w:noProof/>
+              </w:rPr>
+              <w:tab/>
+            </w:r>
+            <w:r>
+              <w:rPr>
+                <w:rStyle w:val="Hyperlink"/>
+                <w:noProof/>
+              </w:rPr>
+              <w:t>Compatibility</w:t>
+            </w:r>
+            <w:r>
+              <w:rPr>
+                <w:noProof/>
+                <w:webHidden/>
+              </w:rPr>
+              <w:tab/>
+            </w:r>
+            <w:r>
+              <w:rPr>
+                <w:noProof/>
+                <w:webHidden/>
+              </w:rPr>
+              <w:fldChar w:fldCharType="begin"/>
+            </w:r>
+            <w:r>
+              <w:rPr>
+                <w:noProof/>
+                <w:webHidden/>
+              </w:rPr>
+              <w:instrText xml:space="preserve"> PAGEREF _Toc44442923 \h </w:instrText>
+            </w:r>
+            <w:r>
+              <w:rPr>
+                <w:noProof/>
+                <w:webHidden/>
+              </w:rPr>
+            </w:r>
+            <w:r>
+              <w:rPr>
+                <w:noProof/>
+                <w:webHidden/>
+              </w:rPr>
+              <w:fldChar w:fldCharType="separate"/>
+            </w:r>
+            <w:r>
+              <w:rPr>
+                <w:noProof/>
+                <w:webHidden/>
+              </w:rPr>
+              <w:t>3</w:t>
+            </w:r>
+            <w:r>
+              <w:rPr>
+                <w:noProof/>
+                <w:webHidden/>
+              </w:rPr>
+              <w:fldChar w:fldCharType="end"/>
+            </w:r>
+          </w:hyperlink>
         </w:p>
         <w:p>
           <w:pPr>
@@ -609,81 +699,94 @@
               <w:noProof/>
             </w:rPr>
           </w:pPr>
-          <w:r>
-            <w:rPr>
-              <w:rFonts w:eastAsia="Arial" w:hAnsi="Arial" w:cs="Arial"/>
-              <w:noProof/>
-              <w:w w:val="73"/>
-            </w:rPr>
-            <w:t>2.5</w:t>
-          </w:r>
-          <w:r>
-            <w:rPr>
-              <w:rFonts w:asciiTheme="minorHAnsi" w:eastAsiaTheme="minorEastAsia" w:hAnsiTheme="minorHAnsi" w:cstheme="minorBidi"/>
-              <w:noProof/>
-            </w:rPr>
-            <w:tab/>
-          </w:r>
-          <w:r>
-            <w:rPr>
-              <w:noProof/>
-            </w:rPr>
-            <w:t>Privacy,</w:t>
-          </w:r>
-          <w:r>
-            <w:rPr>
-              <w:noProof/>
-              <w:spacing w:val="-3"/>
-            </w:rPr>
-            <w:t xml:space="preserve"> </w:t>
-          </w:r>
-          <w:r>
-            <w:rPr>
-              <w:noProof/>
-            </w:rPr>
-            <w:t>Payment</w:t>
-          </w:r>
-          <w:r>
-            <w:rPr>
-              <w:noProof/>
-            </w:rPr>
-            <w:tab/>
-          </w:r>
-          <w:r>
-            <w:rPr>
-              <w:noProof/>
-            </w:rPr>
-            <w:fldChar w:fldCharType="begin"/>
-          </w:r>
-          <w:r>
-            <w:rPr>
-              <w:noProof/>
-            </w:rPr>
-            <w:instrText xml:space="preserve"> PAGEREF _Toc13245861 \h </w:instrText>
-          </w:r>
-          <w:r>
-            <w:rPr>
-              <w:noProof/>
-            </w:rPr>
-          </w:r>
-          <w:r>
-            <w:rPr>
-              <w:noProof/>
-            </w:rPr>
-            <w:fldChar w:fldCharType="separate"/>
-          </w:r>
-          <w:r>
-            <w:rPr>
-              <w:noProof/>
-            </w:rPr>
-            <w:t>4</w:t>
-          </w:r>
-          <w:r>
-            <w:rPr>
-              <w:noProof/>
-            </w:rPr>
-            <w:fldChar w:fldCharType="end"/>
-          </w:r>
+          <w:hyperlink w:anchor="_Toc44442924" w:history="1">
+            <w:r>
+              <w:rPr>
+                <w:rStyle w:val="Hyperlink"/>
+                <w:rFonts w:eastAsia="Arial" w:hAnsi="Arial" w:cs="Arial"/>
+                <w:noProof/>
+                <w:w w:val="73"/>
+              </w:rPr>
+              <w:t>2.5</w:t>
+            </w:r>
+            <w:r>
+              <w:rPr>
+                <w:rFonts w:asciiTheme="minorHAnsi" w:eastAsiaTheme="minorEastAsia" w:hAnsiTheme="minorHAnsi" w:cstheme="minorBidi"/>
+                <w:noProof/>
+              </w:rPr>
+              <w:tab/>
+            </w:r>
+            <w:r>
+              <w:rPr>
+                <w:rStyle w:val="Hyperlink"/>
+                <w:noProof/>
+              </w:rPr>
+              <w:t>Privacy,</w:t>
+            </w:r>
+            <w:r>
+              <w:rPr>
+                <w:rStyle w:val="Hyperlink"/>
+                <w:noProof/>
+                <w:spacing w:val="-3"/>
+              </w:rPr>
+              <w:t xml:space="preserve"> </w:t>
+            </w:r>
+            <w:r>
+              <w:rPr>
+                <w:rStyle w:val="Hyperlink"/>
+                <w:noProof/>
+              </w:rPr>
+              <w:t>Payment</w:t>
+            </w:r>
+            <w:r>
+              <w:rPr>
+                <w:noProof/>
+                <w:webHidden/>
+              </w:rPr>
+              <w:tab/>
+            </w:r>
+            <w:r>
+              <w:rPr>
+                <w:noProof/>
+                <w:webHidden/>
+              </w:rPr>
+              <w:fldChar w:fldCharType="begin"/>
+            </w:r>
+            <w:r>
+              <w:rPr>
+                <w:noProof/>
+                <w:webHidden/>
+              </w:rPr>
+              <w:instrText xml:space="preserve"> PAGEREF _Toc44442924 \h </w:instrText>
+            </w:r>
+            <w:r>
+              <w:rPr>
+                <w:noProof/>
+                <w:webHidden/>
+              </w:rPr>
+            </w:r>
+            <w:r>
+              <w:rPr>
+                <w:noProof/>
+                <w:webHidden/>
+              </w:rPr>
+              <w:fldChar w:fldCharType="separate"/>
+            </w:r>
+            <w:r>
+              <w:rPr>
+                <w:noProof/>
+                <w:webHidden/>
+              </w:rPr>
+              <w:t>3</w:t>
+            </w:r>
+            <w:r>
+              <w:rPr>
+                <w:noProof/>
+                <w:webHidden/>
+              </w:rPr>
+              <w:fldChar w:fldCharType="end"/>
+            </w:r>
+          </w:hyperlink>
         </w:p>
         <w:p>
           <w:pPr>
@@ -692,27 +795,55 @@
               <w:rFonts w:asciiTheme="minorHAnsi" w:eastAsiaTheme="minorEastAsia" w:hAnsiTheme="minorHAnsi" w:cstheme="minorBidi"/>
             </w:rPr>
           </w:pPr>
-          <w:r>
-            <w:t>3.   Implementation Guide</w:t>
-          </w:r>
-          <w:r>
-            <w:tab/>
-          </w:r>
-          <w:r>
-            <w:fldChar w:fldCharType="begin"/>
-          </w:r>
-          <w:r>
-            <w:instrText xml:space="preserve"> PAGEREF _Toc13245862 \h </w:instrText>
-          </w:r>
-          <w:r>
-            <w:fldChar w:fldCharType="separate"/>
-          </w:r>
-          <w:r>
-            <w:t>4</w:t>
-          </w:r>
-          <w:r>
-            <w:fldChar w:fldCharType="end"/>
-          </w:r>
+          <w:hyperlink w:anchor="_Toc44442925" w:history="1">
+            <w:r>
+              <w:rPr>
+                <w:rStyle w:val="Hyperlink"/>
+              </w:rPr>
+              <w:t>3.   Implementation Guide</w:t>
+            </w:r>
+            <w:r>
+              <w:rPr>
+                <w:webHidden/>
+              </w:rPr>
+              <w:tab/>
+            </w:r>
+            <w:r>
+              <w:rPr>
+                <w:webHidden/>
+              </w:rPr>
+              <w:fldChar w:fldCharType="begin"/>
+            </w:r>
+            <w:r>
+              <w:rPr>
+                <w:webHidden/>
+              </w:rPr>
+              <w:instrText xml:space="preserve"> PAGEREF _Toc44442925 \h </w:instrText>
+            </w:r>
+            <w:r>
+              <w:rPr>
+                <w:webHidden/>
+              </w:rPr>
+            </w:r>
+            <w:r>
+              <w:rPr>
+                <w:webHidden/>
+              </w:rPr>
+              <w:fldChar w:fldCharType="separate"/>
+            </w:r>
+            <w:r>
+              <w:rPr>
+                <w:webHidden/>
+              </w:rPr>
+              <w:t>3</w:t>
+            </w:r>
+            <w:r>
+              <w:rPr>
+                <w:webHidden/>
+              </w:rPr>
+              <w:fldChar w:fldCharType="end"/>
+            </w:r>
+          </w:hyperlink>
         </w:p>
         <w:p>
           <w:pPr>
@@ -722,68 +853,79 @@
               <w:noProof/>
             </w:rPr>
           </w:pPr>
-          <w:r>
-            <w:rPr>
-              <w:rFonts w:eastAsia="Arial" w:hAnsi="Arial" w:cs="Arial"/>
-              <w:noProof/>
-              <w:w w:val="73"/>
-            </w:rPr>
-            <w:t>3.1</w:t>
-          </w:r>
-          <w:r>
-            <w:rPr>
-              <w:rFonts w:asciiTheme="minorHAnsi" w:eastAsiaTheme="minorEastAsia" w:hAnsiTheme="minorHAnsi" w:cstheme="minorBidi"/>
-              <w:noProof/>
-            </w:rPr>
-            <w:tab/>
-          </w:r>
-          <w:r>
-            <w:rPr>
-              <w:noProof/>
-            </w:rPr>
-            <w:t>Setup</w:t>
-          </w:r>
-          <w:r>
-            <w:rPr>
-              <w:noProof/>
-            </w:rPr>
-            <w:tab/>
-          </w:r>
-          <w:r>
-            <w:rPr>
-              <w:noProof/>
-            </w:rPr>
-            <w:fldChar w:fldCharType="begin"/>
-          </w:r>
-          <w:r>
-            <w:rPr>
-              <w:noProof/>
-            </w:rPr>
-            <w:instrText xml:space="preserve"> PAGEREF _Toc13245863 \h </w:instrText>
-          </w:r>
-          <w:r>
-            <w:rPr>
-              <w:noProof/>
-            </w:rPr>
-          </w:r>
-          <w:r>
-            <w:rPr>
-              <w:noProof/>
-            </w:rPr>
-            <w:fldChar w:fldCharType="separate"/>
-          </w:r>
-          <w:r>
-            <w:rPr>
-              <w:noProof/>
-            </w:rPr>
-            <w:t>4</w:t>
-          </w:r>
-          <w:r>
-            <w:rPr>
-              <w:noProof/>
-            </w:rPr>
-            <w:fldChar w:fldCharType="end"/>
-          </w:r>
+          <w:hyperlink w:anchor="_Toc44442926" w:history="1">
+            <w:r>
+              <w:rPr>
+                <w:rStyle w:val="Hyperlink"/>
+                <w:rFonts w:eastAsia="Arial" w:hAnsi="Arial" w:cs="Arial"/>
+                <w:noProof/>
+                <w:w w:val="73"/>
+              </w:rPr>
+              <w:t>3.1</w:t>
+            </w:r>
+            <w:r>
+              <w:rPr>
+                <w:rFonts w:asciiTheme="minorHAnsi" w:eastAsiaTheme="minorEastAsia" w:hAnsiTheme="minorHAnsi" w:cstheme="minorBidi"/>
+                <w:noProof/>
+              </w:rPr>
+              <w:tab/>
+            </w:r>
+            <w:r>
+              <w:rPr>
+                <w:rStyle w:val="Hyperlink"/>
+                <w:noProof/>
+              </w:rPr>
+              <w:t>Setup</w:t>
+            </w:r>
+            <w:r>
+              <w:rPr>
+                <w:noProof/>
+                <w:webHidden/>
+              </w:rPr>
+              <w:tab/>
+            </w:r>
+            <w:r>
+              <w:rPr>
+                <w:noProof/>
+                <w:webHidden/>
+              </w:rPr>
+              <w:fldChar w:fldCharType="begin"/>
+            </w:r>
+            <w:r>
+              <w:rPr>
+                <w:noProof/>
+                <w:webHidden/>
+              </w:rPr>
+              <w:instrText xml:space="preserve"> PAGEREF _Toc44442926 \h </w:instrText>
+            </w:r>
+            <w:r>
+              <w:rPr>
+                <w:noProof/>
+                <w:webHidden/>
+              </w:rPr>
+            </w:r>
+            <w:r>
+              <w:rPr>
+                <w:noProof/>
+                <w:webHidden/>
+              </w:rPr>
+              <w:fldChar w:fldCharType="separate"/>
+            </w:r>
+            <w:r>
+              <w:rPr>
+                <w:noProof/>
+                <w:webHidden/>
+              </w:rPr>
+              <w:t>3</w:t>
+            </w:r>
+            <w:r>
+              <w:rPr>
+                <w:noProof/>
+                <w:webHidden/>
+              </w:rPr>
+              <w:fldChar w:fldCharType="end"/>
+            </w:r>
+          </w:hyperlink>
         </w:p>
         <w:p>
           <w:pPr>
@@ -793,69 +935,80 @@
               <w:noProof/>
             </w:rPr>
           </w:pPr>
-          <w:r>
-            <w:rPr>
-              <w:rFonts w:eastAsia="Arial" w:hAnsi="Arial" w:cs="Arial"/>
-              <w:noProof/>
-              <w:w w:val="73"/>
-            </w:rPr>
-            <w:t>3.2</w:t>
-          </w:r>
-          <w:r>
-            <w:rPr>
-              <w:rFonts w:asciiTheme="minorHAnsi" w:eastAsiaTheme="minorEastAsia" w:hAnsiTheme="minorHAnsi" w:cstheme="minorBidi"/>
-              <w:noProof/>
-            </w:rPr>
-            <w:tab/>
-          </w:r>
-          <w:r>
-            <w:rPr>
-              <w:noProof/>
-              <w:w w:val="105"/>
-            </w:rPr>
-            <w:t>Configuration</w:t>
-          </w:r>
-          <w:r>
-            <w:rPr>
-              <w:noProof/>
-            </w:rPr>
-            <w:tab/>
-          </w:r>
-          <w:r>
-            <w:rPr>
-              <w:noProof/>
-            </w:rPr>
-            <w:fldChar w:fldCharType="begin"/>
-          </w:r>
-          <w:r>
-            <w:rPr>
-              <w:noProof/>
-            </w:rPr>
-            <w:instrText xml:space="preserve"> PAGEREF _Toc13245864 \h </w:instrText>
-          </w:r>
-          <w:r>
-            <w:rPr>
-              <w:noProof/>
-            </w:rPr>
-          </w:r>
-          <w:r>
-            <w:rPr>
-              <w:noProof/>
-            </w:rPr>
-            <w:fldChar w:fldCharType="separate"/>
-          </w:r>
-          <w:r>
-            <w:rPr>
-              <w:noProof/>
-            </w:rPr>
-            <w:t>4</w:t>
-          </w:r>
-          <w:r>
-            <w:rPr>
-              <w:noProof/>
-            </w:rPr>
-            <w:fldChar w:fldCharType="end"/>
-          </w:r>
+          <w:hyperlink w:anchor="_Toc44442927" w:history="1">
+            <w:r>
+              <w:rPr>
+                <w:rStyle w:val="Hyperlink"/>
+                <w:rFonts w:eastAsia="Arial" w:hAnsi="Arial" w:cs="Arial"/>
+                <w:noProof/>
+                <w:w w:val="73"/>
+              </w:rPr>
+              <w:t>3.2</w:t>
+            </w:r>
+            <w:r>
+              <w:rPr>
+                <w:rFonts w:asciiTheme="minorHAnsi" w:eastAsiaTheme="minorEastAsia" w:hAnsiTheme="minorHAnsi" w:cstheme="minorBidi"/>
+                <w:noProof/>
+              </w:rPr>
+              <w:tab/>
+            </w:r>
+            <w:r>
+              <w:rPr>
+                <w:rStyle w:val="Hyperlink"/>
+                <w:noProof/>
+                <w:w w:val="105"/>
+              </w:rPr>
+              <w:t>Configuration</w:t>
+            </w:r>
+            <w:r>
+              <w:rPr>
+                <w:noProof/>
+                <w:webHidden/>
+              </w:rPr>
+              <w:tab/>
+            </w:r>
+            <w:r>
+              <w:rPr>
+                <w:noProof/>
+                <w:webHidden/>
+              </w:rPr>
+              <w:fldChar w:fldCharType="begin"/>
+            </w:r>
+            <w:r>
+              <w:rPr>
+                <w:noProof/>
+                <w:webHidden/>
+              </w:rPr>
+              <w:instrText xml:space="preserve"> PAGEREF _Toc44442927 \h </w:instrText>
+            </w:r>
+            <w:r>
+              <w:rPr>
+                <w:noProof/>
+                <w:webHidden/>
+              </w:rPr>
+            </w:r>
+            <w:r>
+              <w:rPr>
+                <w:noProof/>
+                <w:webHidden/>
+              </w:rPr>
+              <w:fldChar w:fldCharType="separate"/>
+            </w:r>
+            <w:r>
+              <w:rPr>
+                <w:noProof/>
+                <w:webHidden/>
+              </w:rPr>
+              <w:t>3</w:t>
+            </w:r>
+            <w:r>
+              <w:rPr>
+                <w:noProof/>
+                <w:webHidden/>
+              </w:rPr>
+              <w:fldChar w:fldCharType="end"/>
+            </w:r>
+          </w:hyperlink>
         </w:p>
         <w:p>
           <w:pPr>
@@ -865,66 +1018,77 @@
               <w:noProof/>
             </w:rPr>
           </w:pPr>
-          <w:r>
-            <w:rPr>
-              <w:noProof/>
-            </w:rPr>
-            <w:t>3.2.1</w:t>
-          </w:r>
-          <w:r>
-            <w:rPr>
-              <w:rFonts w:asciiTheme="minorHAnsi" w:eastAsiaTheme="minorEastAsia" w:hAnsiTheme="minorHAnsi" w:cstheme="minorBidi"/>
-              <w:noProof/>
-            </w:rPr>
-            <w:tab/>
-          </w:r>
-          <w:r>
-            <w:rPr>
-              <w:noProof/>
-            </w:rPr>
-            <w:t>Site Cartridge Path</w:t>
-          </w:r>
-          <w:r>
-            <w:rPr>
-              <w:noProof/>
-            </w:rPr>
-            <w:tab/>
-          </w:r>
-          <w:r>
-            <w:rPr>
-              <w:noProof/>
-            </w:rPr>
-            <w:fldChar w:fldCharType="begin"/>
-          </w:r>
-          <w:r>
-            <w:rPr>
-              <w:noProof/>
-            </w:rPr>
-            <w:instrText xml:space="preserve"> PAGEREF _Toc13245865 \h </w:instrText>
-          </w:r>
-          <w:r>
-            <w:rPr>
-              <w:noProof/>
-            </w:rPr>
-          </w:r>
-          <w:r>
-            <w:rPr>
-              <w:noProof/>
-            </w:rPr>
-            <w:fldChar w:fldCharType="separate"/>
-          </w:r>
-          <w:r>
-            <w:rPr>
-              <w:noProof/>
-            </w:rPr>
-            <w:t>4</w:t>
-          </w:r>
-          <w:r>
-            <w:rPr>
-              <w:noProof/>
-            </w:rPr>
-            <w:fldChar w:fldCharType="end"/>
-          </w:r>
+          <w:hyperlink w:anchor="_Toc44442928" w:history="1">
+            <w:r>
+              <w:rPr>
+                <w:rStyle w:val="Hyperlink"/>
+                <w:noProof/>
+              </w:rPr>
+              <w:t>3.2.1</w:t>
+            </w:r>
+            <w:r>
+              <w:rPr>
+                <w:rFonts w:asciiTheme="minorHAnsi" w:eastAsiaTheme="minorEastAsia" w:hAnsiTheme="minorHAnsi" w:cstheme="minorBidi"/>
+                <w:noProof/>
+              </w:rPr>
+              <w:tab/>
+            </w:r>
+            <w:r>
+              <w:rPr>
+                <w:rStyle w:val="Hyperlink"/>
+                <w:noProof/>
+              </w:rPr>
+              <w:t>Site Cartridge Path</w:t>
+            </w:r>
+            <w:r>
+              <w:rPr>
+                <w:noProof/>
+                <w:webHidden/>
+              </w:rPr>
+              <w:tab/>
+            </w:r>
+            <w:r>
+              <w:rPr>
+                <w:noProof/>
+                <w:webHidden/>
+              </w:rPr>
+              <w:fldChar w:fldCharType="begin"/>
+            </w:r>
+            <w:r>
+              <w:rPr>
+                <w:noProof/>
+                <w:webHidden/>
+              </w:rPr>
+              <w:instrText xml:space="preserve"> PAGEREF _Toc44442928 \h </w:instrText>
+            </w:r>
+            <w:r>
+              <w:rPr>
+                <w:noProof/>
+                <w:webHidden/>
+              </w:rPr>
+            </w:r>
+            <w:r>
+              <w:rPr>
+                <w:noProof/>
+                <w:webHidden/>
+              </w:rPr>
+              <w:fldChar w:fldCharType="separate"/>
+            </w:r>
+            <w:r>
+              <w:rPr>
+                <w:noProof/>
+                <w:webHidden/>
+              </w:rPr>
+              <w:t>3</w:t>
+            </w:r>
+            <w:r>
+              <w:rPr>
+                <w:noProof/>
+                <w:webHidden/>
+              </w:rPr>
+              <w:fldChar w:fldCharType="end"/>
+            </w:r>
+          </w:hyperlink>
         </w:p>
         <w:p>
           <w:pPr>
@@ -934,66 +1098,77 @@
               <w:noProof/>
             </w:rPr>
           </w:pPr>
-          <w:r>
-            <w:rPr>
-              <w:noProof/>
-            </w:rPr>
-            <w:t>3.2.2</w:t>
-          </w:r>
-          <w:r>
-            <w:rPr>
-              <w:rFonts w:asciiTheme="minorHAnsi" w:eastAsiaTheme="minorEastAsia" w:hAnsiTheme="minorHAnsi" w:cstheme="minorBidi"/>
-              <w:noProof/>
-            </w:rPr>
-            <w:tab/>
-          </w:r>
-          <w:r>
-            <w:rPr>
-              <w:noProof/>
-            </w:rPr>
-            <w:t>Import Metadata</w:t>
-          </w:r>
-          <w:r>
-            <w:rPr>
-              <w:noProof/>
-            </w:rPr>
-            <w:tab/>
-          </w:r>
-          <w:r>
-            <w:rPr>
-              <w:noProof/>
-            </w:rPr>
-            <w:fldChar w:fldCharType="begin"/>
-          </w:r>
-          <w:r>
-            <w:rPr>
-              <w:noProof/>
-            </w:rPr>
-            <w:instrText xml:space="preserve"> PAGEREF _Toc13245866 \h </w:instrText>
-          </w:r>
-          <w:r>
-            <w:rPr>
-              <w:noProof/>
-            </w:rPr>
-          </w:r>
-          <w:r>
-            <w:rPr>
-              <w:noProof/>
-            </w:rPr>
-            <w:fldChar w:fldCharType="separate"/>
-          </w:r>
-          <w:r>
-            <w:rPr>
-              <w:noProof/>
-            </w:rPr>
-            <w:t>4</w:t>
-          </w:r>
-          <w:r>
-            <w:rPr>
-              <w:noProof/>
-            </w:rPr>
-            <w:fldChar w:fldCharType="end"/>
-          </w:r>
+          <w:hyperlink w:anchor="_Toc44442929" w:history="1">
+            <w:r>
+              <w:rPr>
+                <w:rStyle w:val="Hyperlink"/>
+                <w:noProof/>
+              </w:rPr>
+              <w:t>3.2.2</w:t>
+            </w:r>
+            <w:r>
+              <w:rPr>
+                <w:rFonts w:asciiTheme="minorHAnsi" w:eastAsiaTheme="minorEastAsia" w:hAnsiTheme="minorHAnsi" w:cstheme="minorBidi"/>
+                <w:noProof/>
+              </w:rPr>
+              <w:tab/>
+            </w:r>
+            <w:r>
+              <w:rPr>
+                <w:rStyle w:val="Hyperlink"/>
+                <w:noProof/>
+              </w:rPr>
+              <w:t>Store Setup</w:t>
+            </w:r>
+            <w:r>
+              <w:rPr>
+                <w:noProof/>
+                <w:webHidden/>
+              </w:rPr>
+              <w:tab/>
+            </w:r>
+            <w:r>
+              <w:rPr>
+                <w:noProof/>
+                <w:webHidden/>
+              </w:rPr>
+              <w:fldChar w:fldCharType="begin"/>
+            </w:r>
+            <w:r>
+              <w:rPr>
+                <w:noProof/>
+                <w:webHidden/>
+              </w:rPr>
+              <w:instrText xml:space="preserve"> PAGEREF _Toc44442929 \h </w:instrText>
+            </w:r>
+            <w:r>
+              <w:rPr>
+                <w:noProof/>
+                <w:webHidden/>
+              </w:rPr>
+            </w:r>
+            <w:r>
+              <w:rPr>
+                <w:noProof/>
+                <w:webHidden/>
+              </w:rPr>
+              <w:fldChar w:fldCharType="separate"/>
+            </w:r>
+            <w:r>
+              <w:rPr>
+                <w:noProof/>
+                <w:webHidden/>
+              </w:rPr>
+              <w:t>3</w:t>
+            </w:r>
+            <w:r>
+              <w:rPr>
+                <w:noProof/>
+                <w:webHidden/>
+              </w:rPr>
+              <w:fldChar w:fldCharType="end"/>
+            </w:r>
+          </w:hyperlink>
         </w:p>
         <w:p>
           <w:pPr>
@@ -1003,66 +1178,77 @@
               <w:noProof/>
             </w:rPr>
           </w:pPr>
-          <w:r>
-            <w:rPr>
-              <w:noProof/>
-            </w:rPr>
-            <w:t>3.2.3</w:t>
-          </w:r>
-          <w:r>
-            <w:rPr>
-              <w:rFonts w:asciiTheme="minorHAnsi" w:eastAsiaTheme="minorEastAsia" w:hAnsiTheme="minorHAnsi" w:cstheme="minorBidi"/>
-              <w:noProof/>
-            </w:rPr>
-            <w:tab/>
-          </w:r>
-          <w:r>
-            <w:rPr>
-              <w:noProof/>
-            </w:rPr>
-            <w:t>Service Framework Setup</w:t>
-          </w:r>
-          <w:r>
-            <w:rPr>
-              <w:noProof/>
-            </w:rPr>
-            <w:tab/>
-          </w:r>
-          <w:r>
-            <w:rPr>
-              <w:noProof/>
-            </w:rPr>
-            <w:fldChar w:fldCharType="begin"/>
-          </w:r>
-          <w:r>
-            <w:rPr>
-              <w:noProof/>
-            </w:rPr>
-            <w:instrText xml:space="preserve"> PAGEREF _Toc13245867 \h </w:instrText>
-          </w:r>
-          <w:r>
-            <w:rPr>
-              <w:noProof/>
-            </w:rPr>
-          </w:r>
-          <w:r>
-            <w:rPr>
-              <w:noProof/>
-            </w:rPr>
-            <w:fldChar w:fldCharType="separate"/>
-          </w:r>
-          <w:r>
-            <w:rPr>
-              <w:noProof/>
-            </w:rPr>
-            <w:t>4</w:t>
-          </w:r>
-          <w:r>
-            <w:rPr>
-              <w:noProof/>
-            </w:rPr>
-            <w:fldChar w:fldCharType="end"/>
-          </w:r>
+          <w:hyperlink w:anchor="_Toc44442930" w:history="1">
+            <w:r>
+              <w:rPr>
+                <w:rStyle w:val="Hyperlink"/>
+                <w:noProof/>
+              </w:rPr>
+              <w:t>3.2.3</w:t>
+            </w:r>
+            <w:r>
+              <w:rPr>
+                <w:rFonts w:asciiTheme="minorHAnsi" w:eastAsiaTheme="minorEastAsia" w:hAnsiTheme="minorHAnsi" w:cstheme="minorBidi"/>
+                <w:noProof/>
+              </w:rPr>
+              <w:tab/>
+            </w:r>
+            <w:r>
+              <w:rPr>
+                <w:rStyle w:val="Hyperlink"/>
+                <w:noProof/>
+              </w:rPr>
+              <w:t>Store Inventory Setup</w:t>
+            </w:r>
+            <w:r>
+              <w:rPr>
+                <w:noProof/>
+                <w:webHidden/>
+              </w:rPr>
+              <w:tab/>
+            </w:r>
+            <w:r>
+              <w:rPr>
+                <w:noProof/>
+                <w:webHidden/>
+              </w:rPr>
+              <w:fldChar w:fldCharType="begin"/>
+            </w:r>
+            <w:r>
+              <w:rPr>
+                <w:noProof/>
+                <w:webHidden/>
+              </w:rPr>
+              <w:instrText xml:space="preserve"> PAGEREF _Toc44442930 \h </w:instrText>
+            </w:r>
+            <w:r>
+              <w:rPr>
+                <w:noProof/>
+                <w:webHidden/>
+              </w:rPr>
+            </w:r>
+            <w:r>
+              <w:rPr>
+                <w:noProof/>
+                <w:webHidden/>
+              </w:rPr>
+              <w:fldChar w:fldCharType="separate"/>
+            </w:r>
+            <w:r>
+              <w:rPr>
+                <w:noProof/>
+                <w:webHidden/>
+              </w:rPr>
+              <w:t>3</w:t>
+            </w:r>
+            <w:r>
+              <w:rPr>
+                <w:noProof/>
+                <w:webHidden/>
+              </w:rPr>
+              <w:fldChar w:fldCharType="end"/>
+            </w:r>
+          </w:hyperlink>
         </w:p>
         <w:p>
           <w:pPr>
@@ -1072,66 +1258,237 @@
               <w:noProof/>
             </w:rPr>
           </w:pPr>
-          <w:r>
-            <w:rPr>
-              <w:noProof/>
-            </w:rPr>
-            <w:t>3.2.4</w:t>
-          </w:r>
-          <w:r>
+          <w:hyperlink w:anchor="_Toc44442931" w:history="1">
+            <w:r>
+              <w:rPr>
+                <w:rStyle w:val="Hyperlink"/>
+                <w:noProof/>
+              </w:rPr>
+              <w:t>3.2.4</w:t>
+            </w:r>
+            <w:r>
+              <w:rPr>
+                <w:rFonts w:asciiTheme="minorHAnsi" w:eastAsiaTheme="minorEastAsia" w:hAnsiTheme="minorHAnsi" w:cstheme="minorBidi"/>
+                <w:noProof/>
+              </w:rPr>
+              <w:tab/>
+            </w:r>
+            <w:r>
+              <w:rPr>
+                <w:rStyle w:val="Hyperlink"/>
+                <w:noProof/>
+              </w:rPr>
+              <w:t>Import Metadata</w:t>
+            </w:r>
+            <w:r>
+              <w:rPr>
+                <w:noProof/>
+                <w:webHidden/>
+              </w:rPr>
+              <w:tab/>
+            </w:r>
+            <w:r>
+              <w:rPr>
+                <w:noProof/>
+                <w:webHidden/>
+              </w:rPr>
+              <w:fldChar w:fldCharType="begin"/>
+            </w:r>
+            <w:r>
+              <w:rPr>
+                <w:noProof/>
+                <w:webHidden/>
+              </w:rPr>
+              <w:instrText xml:space="preserve"> PAGEREF _Toc44442931 \h </w:instrText>
+            </w:r>
+            <w:r>
+              <w:rPr>
+                <w:noProof/>
+                <w:webHidden/>
+              </w:rPr>
+            </w:r>
+            <w:r>
+              <w:rPr>
+                <w:noProof/>
+                <w:webHidden/>
+              </w:rPr>
+              <w:fldChar w:fldCharType="separate"/>
+            </w:r>
+            <w:r>
+              <w:rPr>
+                <w:noProof/>
+                <w:webHidden/>
+              </w:rPr>
+              <w:t>3</w:t>
+            </w:r>
+            <w:r>
+              <w:rPr>
+                <w:noProof/>
+                <w:webHidden/>
+              </w:rPr>
+              <w:fldChar w:fldCharType="end"/>
+            </w:r>
+          </w:hyperlink>
+        </w:p>
+        <w:p>
+          <w:pPr>
+            <w:pStyle w:val="TOC3"/>
             <w:rPr>
               <w:rFonts w:asciiTheme="minorHAnsi" w:eastAsiaTheme="minorEastAsia" w:hAnsiTheme="minorHAnsi" w:cstheme="minorBidi"/>
               <w:noProof/>
             </w:rPr>
-            <w:tab/>
-          </w:r>
-          <w:r>
+          </w:pPr>
+          <w:hyperlink w:anchor="_Toc44442932" w:history="1">
+            <w:r>
+              <w:rPr>
+                <w:rStyle w:val="Hyperlink"/>
+                <w:noProof/>
+              </w:rPr>
+              <w:t>3.2.5</w:t>
+            </w:r>
+            <w:r>
+              <w:rPr>
+                <w:rFonts w:asciiTheme="minorHAnsi" w:eastAsiaTheme="minorEastAsia" w:hAnsiTheme="minorHAnsi" w:cstheme="minorBidi"/>
+                <w:noProof/>
+              </w:rPr>
+              <w:tab/>
+            </w:r>
+            <w:r>
+              <w:rPr>
+                <w:rStyle w:val="Hyperlink"/>
+                <w:noProof/>
+              </w:rPr>
+              <w:t>Service Framework Setup</w:t>
+            </w:r>
+            <w:r>
+              <w:rPr>
+                <w:noProof/>
+                <w:webHidden/>
+              </w:rPr>
+              <w:tab/>
+            </w:r>
+            <w:r>
+              <w:rPr>
+                <w:noProof/>
+                <w:webHidden/>
+              </w:rPr>
+              <w:fldChar w:fldCharType="begin"/>
+            </w:r>
+            <w:r>
+              <w:rPr>
+                <w:noProof/>
+                <w:webHidden/>
+              </w:rPr>
+              <w:instrText xml:space="preserve"> PAGEREF _Toc44442932 \h </w:instrText>
+            </w:r>
+            <w:r>
+              <w:rPr>
+                <w:noProof/>
+                <w:webHidden/>
+              </w:rPr>
+            </w:r>
+            <w:r>
+              <w:rPr>
+                <w:noProof/>
+                <w:webHidden/>
+              </w:rPr>
+              <w:fldChar w:fldCharType="separate"/>
+            </w:r>
+            <w:r>
+              <w:rPr>
+                <w:noProof/>
+                <w:webHidden/>
+              </w:rPr>
+              <w:t>4</w:t>
+            </w:r>
+            <w:r>
+              <w:rPr>
+                <w:noProof/>
+                <w:webHidden/>
+              </w:rPr>
+              <w:fldChar w:fldCharType="end"/>
+            </w:r>
+          </w:hyperlink>
+        </w:p>
+        <w:p>
+          <w:pPr>
+            <w:pStyle w:val="TOC3"/>
             <w:rPr>
+              <w:rFonts w:asciiTheme="minorHAnsi" w:eastAsiaTheme="minorEastAsia" w:hAnsiTheme="minorHAnsi" w:cstheme="minorBidi"/>
               <w:noProof/>
             </w:rPr>
-            <w:t>Custom Site Preference</w:t>
-          </w:r>
-          <w:r>
-            <w:rPr>
-              <w:noProof/>
-            </w:rPr>
-            <w:tab/>
-          </w:r>
-          <w:r>
-            <w:rPr>
-              <w:noProof/>
-            </w:rPr>
-            <w:fldChar w:fldCharType="begin"/>
-          </w:r>
-          <w:r>
-            <w:rPr>
-              <w:noProof/>
-            </w:rPr>
-            <w:instrText xml:space="preserve"> PAGEREF _Toc13245868 \h </w:instrText>
-          </w:r>
-          <w:r>
-            <w:rPr>
-              <w:noProof/>
-            </w:rPr>
-          </w:r>
-          <w:r>
-            <w:rPr>
-              <w:noProof/>
-            </w:rPr>
-            <w:fldChar w:fldCharType="separate"/>
-          </w:r>
-          <w:r>
-            <w:rPr>
-              <w:noProof/>
-            </w:rPr>
-            <w:t>4</w:t>
-          </w:r>
-          <w:r>
-            <w:rPr>
-              <w:noProof/>
-            </w:rPr>
-            <w:fldChar w:fldCharType="end"/>
-          </w:r>
+          </w:pPr>
+          <w:hyperlink w:anchor="_Toc44442933" w:history="1">
+            <w:r>
+              <w:rPr>
+                <w:rStyle w:val="Hyperlink"/>
+                <w:noProof/>
+              </w:rPr>
+              <w:t>3.2.6</w:t>
+            </w:r>
+            <w:r>
+              <w:rPr>
+                <w:rFonts w:asciiTheme="minorHAnsi" w:eastAsiaTheme="minorEastAsia" w:hAnsiTheme="minorHAnsi" w:cstheme="minorBidi"/>
+                <w:noProof/>
+              </w:rPr>
+              <w:tab/>
+            </w:r>
+            <w:r>
+              <w:rPr>
+                <w:rStyle w:val="Hyperlink"/>
+                <w:noProof/>
+              </w:rPr>
+              <w:t>Custom Site Preference</w:t>
+            </w:r>
+            <w:r>
+              <w:rPr>
+                <w:noProof/>
+                <w:webHidden/>
+              </w:rPr>
+              <w:tab/>
+            </w:r>
+            <w:r>
+              <w:rPr>
+                <w:noProof/>
+                <w:webHidden/>
+              </w:rPr>
+              <w:fldChar w:fldCharType="begin"/>
+            </w:r>
+            <w:r>
+              <w:rPr>
+                <w:noProof/>
+                <w:webHidden/>
+              </w:rPr>
+              <w:instrText xml:space="preserve"> PAGEREF _Toc44442933 \h </w:instrText>
+            </w:r>
+            <w:r>
+              <w:rPr>
+                <w:noProof/>
+                <w:webHidden/>
+              </w:rPr>
+            </w:r>
+            <w:r>
+              <w:rPr>
+                <w:noProof/>
+                <w:webHidden/>
+              </w:rPr>
+              <w:fldChar w:fldCharType="separate"/>
+            </w:r>
+            <w:r>
+              <w:rPr>
+                <w:noProof/>
+                <w:webHidden/>
+              </w:rPr>
+              <w:t>4</w:t>
+            </w:r>
+            <w:r>
+              <w:rPr>
+                <w:noProof/>
+                <w:webHidden/>
+              </w:rPr>
+              <w:fldChar w:fldCharType="end"/>
+            </w:r>
+          </w:hyperlink>
         </w:p>
         <w:p>
           <w:pPr>
@@ -1141,81 +1498,94 @@
               <w:noProof/>
             </w:rPr>
           </w:pPr>
-          <w:r>
-            <w:rPr>
-              <w:rFonts w:eastAsia="Arial" w:hAnsi="Arial" w:cs="Arial"/>
-              <w:noProof/>
-              <w:w w:val="73"/>
-            </w:rPr>
-            <w:t>3.3</w:t>
-          </w:r>
-          <w:r>
-            <w:rPr>
-              <w:rFonts w:asciiTheme="minorHAnsi" w:eastAsiaTheme="minorEastAsia" w:hAnsiTheme="minorHAnsi" w:cstheme="minorBidi"/>
-              <w:noProof/>
-            </w:rPr>
-            <w:tab/>
-          </w:r>
-          <w:r>
-            <w:rPr>
-              <w:noProof/>
-            </w:rPr>
-            <w:t>External</w:t>
-          </w:r>
-          <w:r>
-            <w:rPr>
-              <w:noProof/>
-              <w:spacing w:val="20"/>
-            </w:rPr>
-            <w:t xml:space="preserve"> </w:t>
-          </w:r>
-          <w:r>
-            <w:rPr>
-              <w:noProof/>
-            </w:rPr>
-            <w:t>Interfaces</w:t>
-          </w:r>
-          <w:r>
-            <w:rPr>
-              <w:noProof/>
-            </w:rPr>
-            <w:tab/>
-          </w:r>
-          <w:r>
-            <w:rPr>
-              <w:noProof/>
-            </w:rPr>
-            <w:fldChar w:fldCharType="begin"/>
-          </w:r>
-          <w:r>
-            <w:rPr>
-              <w:noProof/>
-            </w:rPr>
-            <w:instrText xml:space="preserve"> PAGEREF _Toc13245869 \h </w:instrText>
-          </w:r>
-          <w:r>
-            <w:rPr>
-              <w:noProof/>
-            </w:rPr>
-          </w:r>
-          <w:r>
-            <w:rPr>
-              <w:noProof/>
-            </w:rPr>
-            <w:fldChar w:fldCharType="separate"/>
-          </w:r>
-          <w:r>
-            <w:rPr>
-              <w:noProof/>
-            </w:rPr>
-            <w:t>5</w:t>
-          </w:r>
-          <w:r>
-            <w:rPr>
-              <w:noProof/>
-            </w:rPr>
-            <w:fldChar w:fldCharType="end"/>
-          </w:r>
+          <w:hyperlink w:anchor="_Toc44442934" w:history="1">
+            <w:r>
+              <w:rPr>
+                <w:rStyle w:val="Hyperlink"/>
+                <w:rFonts w:eastAsia="Arial" w:hAnsi="Arial" w:cs="Arial"/>
+                <w:noProof/>
+                <w:w w:val="73"/>
+              </w:rPr>
+              <w:t>3.3</w:t>
+            </w:r>
+            <w:r>
+              <w:rPr>
+                <w:rFonts w:asciiTheme="minorHAnsi" w:eastAsiaTheme="minorEastAsia" w:hAnsiTheme="minorHAnsi" w:cstheme="minorBidi"/>
+                <w:noProof/>
+              </w:rPr>
+              <w:tab/>
+            </w:r>
+            <w:r>
+              <w:rPr>
+                <w:rStyle w:val="Hyperlink"/>
+                <w:noProof/>
+              </w:rPr>
+              <w:t>External</w:t>
+            </w:r>
+            <w:r>
+              <w:rPr>
+                <w:rStyle w:val="Hyperlink"/>
+                <w:noProof/>
+                <w:spacing w:val="20"/>
+              </w:rPr>
+              <w:t xml:space="preserve"> </w:t>
+            </w:r>
+            <w:r>
+              <w:rPr>
+                <w:rStyle w:val="Hyperlink"/>
+                <w:noProof/>
+              </w:rPr>
+              <w:t>Interfaces</w:t>
+            </w:r>
+            <w:r>
+              <w:rPr>
+                <w:noProof/>
+                <w:webHidden/>
+              </w:rPr>
+              <w:tab/>
+            </w:r>
+            <w:r>
+              <w:rPr>
+                <w:noProof/>
+                <w:webHidden/>
+              </w:rPr>
+              <w:fldChar w:fldCharType="begin"/>
+            </w:r>
+            <w:r>
+              <w:rPr>
+                <w:noProof/>
+                <w:webHidden/>
+              </w:rPr>
+              <w:instrText xml:space="preserve"> PAGEREF _Toc44442934 \h </w:instrText>
+            </w:r>
+            <w:r>
+              <w:rPr>
+                <w:noProof/>
+                <w:webHidden/>
+              </w:rPr>
+            </w:r>
+            <w:r>
+              <w:rPr>
+                <w:noProof/>
+                <w:webHidden/>
+              </w:rPr>
+              <w:fldChar w:fldCharType="separate"/>
+            </w:r>
+            <w:r>
+              <w:rPr>
+                <w:noProof/>
+                <w:webHidden/>
+              </w:rPr>
+              <w:t>5</w:t>
+            </w:r>
+            <w:r>
+              <w:rPr>
+                <w:noProof/>
+                <w:webHidden/>
+              </w:rPr>
+              <w:fldChar w:fldCharType="end"/>
+            </w:r>
+          </w:hyperlink>
         </w:p>
         <w:p>
           <w:pPr>
@@ -1225,68 +1595,79 @@
               <w:noProof/>
             </w:rPr>
           </w:pPr>
-          <w:r>
-            <w:rPr>
-              <w:rFonts w:eastAsia="Arial" w:hAnsi="Arial" w:cs="Arial"/>
-              <w:noProof/>
-              <w:w w:val="73"/>
-            </w:rPr>
-            <w:t>3.4</w:t>
-          </w:r>
-          <w:r>
-            <w:rPr>
-              <w:rFonts w:asciiTheme="minorHAnsi" w:eastAsiaTheme="minorEastAsia" w:hAnsiTheme="minorHAnsi" w:cstheme="minorBidi"/>
-              <w:noProof/>
-            </w:rPr>
-            <w:tab/>
-          </w:r>
-          <w:r>
-            <w:rPr>
-              <w:noProof/>
-            </w:rPr>
-            <w:t>Firewall Requirements</w:t>
-          </w:r>
-          <w:r>
-            <w:rPr>
-              <w:noProof/>
-            </w:rPr>
-            <w:tab/>
-          </w:r>
-          <w:r>
-            <w:rPr>
-              <w:noProof/>
-            </w:rPr>
-            <w:fldChar w:fldCharType="begin"/>
-          </w:r>
-          <w:r>
-            <w:rPr>
-              <w:noProof/>
-            </w:rPr>
-            <w:instrText xml:space="preserve"> PAGEREF _Toc13245870 \h </w:instrText>
-          </w:r>
-          <w:r>
-            <w:rPr>
-              <w:noProof/>
-            </w:rPr>
-          </w:r>
-          <w:r>
-            <w:rPr>
-              <w:noProof/>
-            </w:rPr>
-            <w:fldChar w:fldCharType="separate"/>
-          </w:r>
-          <w:r>
-            <w:rPr>
-              <w:noProof/>
-            </w:rPr>
-            <w:t>5</w:t>
-          </w:r>
-          <w:r>
-            <w:rPr>
-              <w:noProof/>
-            </w:rPr>
-            <w:fldChar w:fldCharType="end"/>
-          </w:r>
+          <w:hyperlink w:anchor="_Toc44442935" w:history="1">
+            <w:r>
+              <w:rPr>
+                <w:rStyle w:val="Hyperlink"/>
+                <w:rFonts w:eastAsia="Arial" w:hAnsi="Arial" w:cs="Arial"/>
+                <w:noProof/>
+                <w:w w:val="73"/>
+              </w:rPr>
+              <w:t>3.4</w:t>
+            </w:r>
+            <w:r>
+              <w:rPr>
+                <w:rFonts w:asciiTheme="minorHAnsi" w:eastAsiaTheme="minorEastAsia" w:hAnsiTheme="minorHAnsi" w:cstheme="minorBidi"/>
+                <w:noProof/>
+              </w:rPr>
+              <w:tab/>
+            </w:r>
+            <w:r>
+              <w:rPr>
+                <w:rStyle w:val="Hyperlink"/>
+                <w:noProof/>
+              </w:rPr>
+              <w:t>Firewall Requirements</w:t>
+            </w:r>
+            <w:r>
+              <w:rPr>
+                <w:noProof/>
+                <w:webHidden/>
+              </w:rPr>
+              <w:tab/>
+            </w:r>
+            <w:r>
+              <w:rPr>
+                <w:noProof/>
+                <w:webHidden/>
+              </w:rPr>
+              <w:fldChar w:fldCharType="begin"/>
+            </w:r>
+            <w:r>
+              <w:rPr>
+                <w:noProof/>
+                <w:webHidden/>
+              </w:rPr>
+              <w:instrText xml:space="preserve"> PAGEREF _Toc44442935 \h </w:instrText>
+            </w:r>
+            <w:r>
+              <w:rPr>
+                <w:noProof/>
+                <w:webHidden/>
+              </w:rPr>
+            </w:r>
+            <w:r>
+              <w:rPr>
+                <w:noProof/>
+                <w:webHidden/>
+              </w:rPr>
+              <w:fldChar w:fldCharType="separate"/>
+            </w:r>
+            <w:r>
+              <w:rPr>
+                <w:noProof/>
+                <w:webHidden/>
+              </w:rPr>
+              <w:t>5</w:t>
+            </w:r>
+            <w:r>
+              <w:rPr>
+                <w:noProof/>
+                <w:webHidden/>
+              </w:rPr>
+              <w:fldChar w:fldCharType="end"/>
+            </w:r>
+          </w:hyperlink>
         </w:p>
         <w:p>
           <w:pPr>
@@ -1296,68 +1677,79 @@
               <w:noProof/>
             </w:rPr>
           </w:pPr>
-          <w:r>
-            <w:rPr>
-              <w:rFonts w:eastAsia="Arial" w:hAnsi="Arial" w:cs="Arial"/>
-              <w:noProof/>
-              <w:w w:val="73"/>
-            </w:rPr>
-            <w:t>3.5</w:t>
-          </w:r>
-          <w:r>
-            <w:rPr>
-              <w:rFonts w:asciiTheme="minorHAnsi" w:eastAsiaTheme="minorEastAsia" w:hAnsiTheme="minorHAnsi" w:cstheme="minorBidi"/>
-              <w:noProof/>
-            </w:rPr>
-            <w:tab/>
-          </w:r>
-          <w:r>
-            <w:rPr>
-              <w:noProof/>
-            </w:rPr>
-            <w:t>Testing</w:t>
-          </w:r>
-          <w:r>
-            <w:rPr>
-              <w:noProof/>
-            </w:rPr>
-            <w:tab/>
-          </w:r>
-          <w:r>
-            <w:rPr>
-              <w:noProof/>
-            </w:rPr>
-            <w:fldChar w:fldCharType="begin"/>
-          </w:r>
-          <w:r>
-            <w:rPr>
-              <w:noProof/>
-            </w:rPr>
-            <w:instrText xml:space="preserve"> PAGEREF _Toc13245871 \h </w:instrText>
-          </w:r>
-          <w:r>
-            <w:rPr>
-              <w:noProof/>
-            </w:rPr>
-          </w:r>
-          <w:r>
-            <w:rPr>
-              <w:noProof/>
-            </w:rPr>
-            <w:fldChar w:fldCharType="separate"/>
-          </w:r>
-          <w:r>
-            <w:rPr>
-              <w:noProof/>
-            </w:rPr>
-            <w:t>5</w:t>
-          </w:r>
-          <w:r>
-            <w:rPr>
-              <w:noProof/>
-            </w:rPr>
-            <w:fldChar w:fldCharType="end"/>
-          </w:r>
+          <w:hyperlink w:anchor="_Toc44442936" w:history="1">
+            <w:r>
+              <w:rPr>
+                <w:rStyle w:val="Hyperlink"/>
+                <w:rFonts w:eastAsia="Arial" w:hAnsi="Arial" w:cs="Arial"/>
+                <w:noProof/>
+                <w:w w:val="73"/>
+              </w:rPr>
+              <w:t>3.5</w:t>
+            </w:r>
+            <w:r>
+              <w:rPr>
+                <w:rFonts w:asciiTheme="minorHAnsi" w:eastAsiaTheme="minorEastAsia" w:hAnsiTheme="minorHAnsi" w:cstheme="minorBidi"/>
+                <w:noProof/>
+              </w:rPr>
+              <w:tab/>
+            </w:r>
+            <w:r>
+              <w:rPr>
+                <w:rStyle w:val="Hyperlink"/>
+                <w:noProof/>
+              </w:rPr>
+              <w:t>Testing</w:t>
+            </w:r>
+            <w:r>
+              <w:rPr>
+                <w:noProof/>
+                <w:webHidden/>
+              </w:rPr>
+              <w:tab/>
+            </w:r>
+            <w:r>
+              <w:rPr>
+                <w:noProof/>
+                <w:webHidden/>
+              </w:rPr>
+              <w:fldChar w:fldCharType="begin"/>
+            </w:r>
+            <w:r>
+              <w:rPr>
+                <w:noProof/>
+                <w:webHidden/>
+              </w:rPr>
+              <w:instrText xml:space="preserve"> PAGEREF _Toc44442936 \h </w:instrText>
+            </w:r>
+            <w:r>
+              <w:rPr>
+                <w:noProof/>
+                <w:webHidden/>
+              </w:rPr>
+            </w:r>
+            <w:r>
+              <w:rPr>
+                <w:noProof/>
+                <w:webHidden/>
+              </w:rPr>
+              <w:fldChar w:fldCharType="separate"/>
+            </w:r>
+            <w:r>
+              <w:rPr>
+                <w:noProof/>
+                <w:webHidden/>
+              </w:rPr>
+              <w:t>5</w:t>
+            </w:r>
+            <w:r>
+              <w:rPr>
+                <w:noProof/>
+                <w:webHidden/>
+              </w:rPr>
+              <w:fldChar w:fldCharType="end"/>
+            </w:r>
+          </w:hyperlink>
         </w:p>
         <w:p>
           <w:pPr>
@@ -1366,27 +1758,55 @@
               <w:rFonts w:asciiTheme="minorHAnsi" w:eastAsiaTheme="minorEastAsia" w:hAnsiTheme="minorHAnsi" w:cstheme="minorBidi"/>
             </w:rPr>
           </w:pPr>
-          <w:r>
-            <w:t>4.   Operations, Maintenance</w:t>
-          </w:r>
-          <w:r>
-            <w:tab/>
-          </w:r>
-          <w:r>
-            <w:fldChar w:fldCharType="begin"/>
-          </w:r>
-          <w:r>
-            <w:instrText xml:space="preserve"> PAGEREF _Toc13245872 \h </w:instrText>
-          </w:r>
-          <w:r>
-            <w:fldChar w:fldCharType="separate"/>
-          </w:r>
-          <w:r>
-            <w:t>6</w:t>
-          </w:r>
-          <w:r>
-            <w:fldChar w:fldCharType="end"/>
-          </w:r>
+          <w:hyperlink w:anchor="_Toc44442937" w:history="1">
+            <w:r>
+              <w:rPr>
+                <w:rStyle w:val="Hyperlink"/>
+              </w:rPr>
+              <w:t>4.   Operations, Maintenance</w:t>
+            </w:r>
+            <w:r>
+              <w:rPr>
+                <w:webHidden/>
+              </w:rPr>
+              <w:tab/>
+            </w:r>
+            <w:r>
+              <w:rPr>
+                <w:webHidden/>
+              </w:rPr>
+              <w:fldChar w:fldCharType="begin"/>
+            </w:r>
+            <w:r>
+              <w:rPr>
+                <w:webHidden/>
+              </w:rPr>
+              <w:instrText xml:space="preserve"> PAGEREF _Toc44442937 \h </w:instrText>
+            </w:r>
+            <w:r>
+              <w:rPr>
+                <w:webHidden/>
+              </w:rPr>
+            </w:r>
+            <w:r>
+              <w:rPr>
+                <w:webHidden/>
+              </w:rPr>
+              <w:fldChar w:fldCharType="separate"/>
+            </w:r>
+            <w:r>
+              <w:rPr>
+                <w:webHidden/>
+              </w:rPr>
+              <w:t>6</w:t>
+            </w:r>
+            <w:r>
+              <w:rPr>
+                <w:webHidden/>
+              </w:rPr>
+              <w:fldChar w:fldCharType="end"/>
+            </w:r>
+          </w:hyperlink>
         </w:p>
         <w:p>
           <w:pPr>
@@ -1396,68 +1816,79 @@
               <w:noProof/>
             </w:rPr>
           </w:pPr>
-          <w:r>
-            <w:rPr>
-              <w:rFonts w:eastAsia="Arial" w:hAnsi="Arial" w:cs="Arial"/>
-              <w:noProof/>
-              <w:w w:val="73"/>
-            </w:rPr>
-            <w:t>4.1</w:t>
-          </w:r>
-          <w:r>
-            <w:rPr>
-              <w:rFonts w:asciiTheme="minorHAnsi" w:eastAsiaTheme="minorEastAsia" w:hAnsiTheme="minorHAnsi" w:cstheme="minorBidi"/>
-              <w:noProof/>
-            </w:rPr>
-            <w:tab/>
-          </w:r>
-          <w:r>
-            <w:rPr>
-              <w:noProof/>
-            </w:rPr>
-            <w:t>Data Storage</w:t>
-          </w:r>
-          <w:r>
-            <w:rPr>
-              <w:noProof/>
-            </w:rPr>
-            <w:tab/>
-          </w:r>
-          <w:r>
-            <w:rPr>
-              <w:noProof/>
-            </w:rPr>
-            <w:fldChar w:fldCharType="begin"/>
-          </w:r>
-          <w:r>
-            <w:rPr>
-              <w:noProof/>
-            </w:rPr>
-            <w:instrText xml:space="preserve"> PAGEREF _Toc13245873 \h </w:instrText>
-          </w:r>
-          <w:r>
-            <w:rPr>
-              <w:noProof/>
-            </w:rPr>
-          </w:r>
-          <w:r>
-            <w:rPr>
-              <w:noProof/>
-            </w:rPr>
-            <w:fldChar w:fldCharType="separate"/>
-          </w:r>
-          <w:r>
-            <w:rPr>
-              <w:noProof/>
-            </w:rPr>
-            <w:t>6</w:t>
-          </w:r>
-          <w:r>
-            <w:rPr>
-              <w:noProof/>
-            </w:rPr>
-            <w:fldChar w:fldCharType="end"/>
-          </w:r>
+          <w:hyperlink w:anchor="_Toc44442938" w:history="1">
+            <w:r>
+              <w:rPr>
+                <w:rStyle w:val="Hyperlink"/>
+                <w:rFonts w:eastAsia="Arial" w:hAnsi="Arial" w:cs="Arial"/>
+                <w:noProof/>
+                <w:w w:val="73"/>
+              </w:rPr>
+              <w:t>4.1</w:t>
+            </w:r>
+            <w:r>
+              <w:rPr>
+                <w:rFonts w:asciiTheme="minorHAnsi" w:eastAsiaTheme="minorEastAsia" w:hAnsiTheme="minorHAnsi" w:cstheme="minorBidi"/>
+                <w:noProof/>
+              </w:rPr>
+              <w:tab/>
+            </w:r>
+            <w:r>
+              <w:rPr>
+                <w:rStyle w:val="Hyperlink"/>
+                <w:noProof/>
+              </w:rPr>
+              <w:t>Data Storage</w:t>
+            </w:r>
+            <w:r>
+              <w:rPr>
+                <w:noProof/>
+                <w:webHidden/>
+              </w:rPr>
+              <w:tab/>
+            </w:r>
+            <w:r>
+              <w:rPr>
+                <w:noProof/>
+                <w:webHidden/>
+              </w:rPr>
+              <w:fldChar w:fldCharType="begin"/>
+            </w:r>
+            <w:r>
+              <w:rPr>
+                <w:noProof/>
+                <w:webHidden/>
+              </w:rPr>
+              <w:instrText xml:space="preserve"> PAGEREF _Toc44442938 \h </w:instrText>
+            </w:r>
+            <w:r>
+              <w:rPr>
+                <w:noProof/>
+                <w:webHidden/>
+              </w:rPr>
+            </w:r>
+            <w:r>
+              <w:rPr>
+                <w:noProof/>
+                <w:webHidden/>
+              </w:rPr>
+              <w:fldChar w:fldCharType="separate"/>
+            </w:r>
+            <w:r>
+              <w:rPr>
+                <w:noProof/>
+                <w:webHidden/>
+              </w:rPr>
+              <w:t>6</w:t>
+            </w:r>
+            <w:r>
+              <w:rPr>
+                <w:noProof/>
+                <w:webHidden/>
+              </w:rPr>
+              <w:fldChar w:fldCharType="end"/>
+            </w:r>
+          </w:hyperlink>
         </w:p>
         <w:p>
           <w:pPr>
@@ -1467,68 +1898,79 @@
               <w:noProof/>
             </w:rPr>
           </w:pPr>
-          <w:r>
-            <w:rPr>
-              <w:rFonts w:eastAsia="Arial" w:hAnsi="Arial" w:cs="Arial"/>
-              <w:noProof/>
-              <w:w w:val="73"/>
-            </w:rPr>
-            <w:t>4.2</w:t>
-          </w:r>
-          <w:r>
-            <w:rPr>
-              <w:rFonts w:asciiTheme="minorHAnsi" w:eastAsiaTheme="minorEastAsia" w:hAnsiTheme="minorHAnsi" w:cstheme="minorBidi"/>
-              <w:noProof/>
-            </w:rPr>
-            <w:tab/>
-          </w:r>
-          <w:r>
-            <w:rPr>
-              <w:noProof/>
-            </w:rPr>
-            <w:t>Availability</w:t>
-          </w:r>
-          <w:r>
-            <w:rPr>
-              <w:noProof/>
-            </w:rPr>
-            <w:tab/>
-          </w:r>
-          <w:r>
-            <w:rPr>
-              <w:noProof/>
-            </w:rPr>
-            <w:fldChar w:fldCharType="begin"/>
-          </w:r>
-          <w:r>
-            <w:rPr>
-              <w:noProof/>
-            </w:rPr>
-            <w:instrText xml:space="preserve"> PAGEREF _Toc13245874 \h </w:instrText>
-          </w:r>
-          <w:r>
-            <w:rPr>
-              <w:noProof/>
-            </w:rPr>
-          </w:r>
-          <w:r>
-            <w:rPr>
-              <w:noProof/>
-            </w:rPr>
-            <w:fldChar w:fldCharType="separate"/>
-          </w:r>
-          <w:r>
-            <w:rPr>
-              <w:noProof/>
-            </w:rPr>
-            <w:t>6</w:t>
-          </w:r>
-          <w:r>
-            <w:rPr>
-              <w:noProof/>
-            </w:rPr>
-            <w:fldChar w:fldCharType="end"/>
-          </w:r>
+          <w:hyperlink w:anchor="_Toc44442939" w:history="1">
+            <w:r>
+              <w:rPr>
+                <w:rStyle w:val="Hyperlink"/>
+                <w:rFonts w:eastAsia="Arial" w:hAnsi="Arial" w:cs="Arial"/>
+                <w:noProof/>
+                <w:w w:val="73"/>
+              </w:rPr>
+              <w:t>4.2</w:t>
+            </w:r>
+            <w:r>
+              <w:rPr>
+                <w:rFonts w:asciiTheme="minorHAnsi" w:eastAsiaTheme="minorEastAsia" w:hAnsiTheme="minorHAnsi" w:cstheme="minorBidi"/>
+                <w:noProof/>
+              </w:rPr>
+              <w:tab/>
+            </w:r>
+            <w:r>
+              <w:rPr>
+                <w:rStyle w:val="Hyperlink"/>
+                <w:noProof/>
+              </w:rPr>
+              <w:t>Availability</w:t>
+            </w:r>
+            <w:r>
+              <w:rPr>
+                <w:noProof/>
+                <w:webHidden/>
+              </w:rPr>
+              <w:tab/>
+            </w:r>
+            <w:r>
+              <w:rPr>
+                <w:noProof/>
+                <w:webHidden/>
+              </w:rPr>
+              <w:fldChar w:fldCharType="begin"/>
+            </w:r>
+            <w:r>
+              <w:rPr>
+                <w:noProof/>
+                <w:webHidden/>
+              </w:rPr>
+              <w:instrText xml:space="preserve"> PAGEREF _Toc44442939 \h </w:instrText>
+            </w:r>
+            <w:r>
+              <w:rPr>
+                <w:noProof/>
+                <w:webHidden/>
+              </w:rPr>
+            </w:r>
+            <w:r>
+              <w:rPr>
+                <w:noProof/>
+                <w:webHidden/>
+              </w:rPr>
+              <w:fldChar w:fldCharType="separate"/>
+            </w:r>
+            <w:r>
+              <w:rPr>
+                <w:noProof/>
+                <w:webHidden/>
+              </w:rPr>
+              <w:t>6</w:t>
+            </w:r>
+            <w:r>
+              <w:rPr>
+                <w:noProof/>
+                <w:webHidden/>
+              </w:rPr>
+              <w:fldChar w:fldCharType="end"/>
+            </w:r>
+          </w:hyperlink>
         </w:p>
         <w:p>
           <w:pPr>
@@ -1538,69 +1980,80 @@
               <w:noProof/>
             </w:rPr>
           </w:pPr>
-          <w:r>
-            <w:rPr>
-              <w:rFonts w:eastAsia="Arial" w:hAnsi="Arial" w:cs="Arial"/>
-              <w:noProof/>
-              <w:w w:val="73"/>
-            </w:rPr>
-            <w:t>4.3</w:t>
-          </w:r>
-          <w:r>
-            <w:rPr>
-              <w:rFonts w:asciiTheme="minorHAnsi" w:eastAsiaTheme="minorEastAsia" w:hAnsiTheme="minorHAnsi" w:cstheme="minorBidi"/>
-              <w:noProof/>
-            </w:rPr>
-            <w:tab/>
-          </w:r>
-          <w:r>
-            <w:rPr>
-              <w:noProof/>
-              <w:w w:val="105"/>
-            </w:rPr>
-            <w:t>Support</w:t>
-          </w:r>
-          <w:r>
-            <w:rPr>
-              <w:noProof/>
-            </w:rPr>
-            <w:tab/>
-          </w:r>
-          <w:r>
-            <w:rPr>
-              <w:noProof/>
-            </w:rPr>
-            <w:fldChar w:fldCharType="begin"/>
-          </w:r>
-          <w:r>
-            <w:rPr>
-              <w:noProof/>
-            </w:rPr>
-            <w:instrText xml:space="preserve"> PAGEREF _Toc13245875 \h </w:instrText>
-          </w:r>
-          <w:r>
-            <w:rPr>
-              <w:noProof/>
-            </w:rPr>
-          </w:r>
-          <w:r>
-            <w:rPr>
-              <w:noProof/>
-            </w:rPr>
-            <w:fldChar w:fldCharType="separate"/>
-          </w:r>
-          <w:r>
-            <w:rPr>
-              <w:noProof/>
-            </w:rPr>
-            <w:t>6</w:t>
-          </w:r>
-          <w:r>
-            <w:rPr>
-              <w:noProof/>
-            </w:rPr>
-            <w:fldChar w:fldCharType="end"/>
-          </w:r>
+          <w:hyperlink w:anchor="_Toc44442940" w:history="1">
+            <w:r>
+              <w:rPr>
+                <w:rStyle w:val="Hyperlink"/>
+                <w:rFonts w:eastAsia="Arial" w:hAnsi="Arial" w:cs="Arial"/>
+                <w:noProof/>
+                <w:w w:val="73"/>
+              </w:rPr>
+              <w:t>4.3</w:t>
+            </w:r>
+            <w:r>
+              <w:rPr>
+                <w:rFonts w:asciiTheme="minorHAnsi" w:eastAsiaTheme="minorEastAsia" w:hAnsiTheme="minorHAnsi" w:cstheme="minorBidi"/>
+                <w:noProof/>
+              </w:rPr>
+              <w:tab/>
+            </w:r>
+            <w:r>
+              <w:rPr>
+                <w:rStyle w:val="Hyperlink"/>
+                <w:noProof/>
+                <w:w w:val="105"/>
+              </w:rPr>
+              <w:t>Support</w:t>
+            </w:r>
+            <w:r>
+              <w:rPr>
+                <w:noProof/>
+                <w:webHidden/>
+              </w:rPr>
+              <w:tab/>
+            </w:r>
+            <w:r>
+              <w:rPr>
+                <w:noProof/>
+                <w:webHidden/>
+              </w:rPr>
+              <w:fldChar w:fldCharType="begin"/>
+            </w:r>
+            <w:r>
+              <w:rPr>
+                <w:noProof/>
+                <w:webHidden/>
+              </w:rPr>
+              <w:instrText xml:space="preserve"> PAGEREF _Toc44442940 \h </w:instrText>
+            </w:r>
+            <w:r>
+              <w:rPr>
+                <w:noProof/>
+                <w:webHidden/>
+              </w:rPr>
+            </w:r>
+            <w:r>
+              <w:rPr>
+                <w:noProof/>
+                <w:webHidden/>
+              </w:rPr>
+              <w:fldChar w:fldCharType="separate"/>
+            </w:r>
+            <w:r>
+              <w:rPr>
+                <w:noProof/>
+                <w:webHidden/>
+              </w:rPr>
+              <w:t>6</w:t>
+            </w:r>
+            <w:r>
+              <w:rPr>
+                <w:noProof/>
+                <w:webHidden/>
+              </w:rPr>
+              <w:fldChar w:fldCharType="end"/>
+            </w:r>
+          </w:hyperlink>
         </w:p>
         <w:p>
           <w:pPr>
@@ -1609,27 +2062,55 @@
               <w:rFonts w:asciiTheme="minorHAnsi" w:eastAsiaTheme="minorEastAsia" w:hAnsiTheme="minorHAnsi" w:cstheme="minorBidi"/>
             </w:rPr>
           </w:pPr>
-          <w:r>
-            <w:t>5.   User Guide</w:t>
-          </w:r>
-          <w:r>
-            <w:tab/>
-          </w:r>
-          <w:r>
-            <w:fldChar w:fldCharType="begin"/>
-          </w:r>
-          <w:r>
-            <w:instrText xml:space="preserve"> PAGEREF _Toc13245876 \h </w:instrText>
-          </w:r>
-          <w:r>
-            <w:fldChar w:fldCharType="separate"/>
-          </w:r>
-          <w:r>
-            <w:t>6</w:t>
-          </w:r>
-          <w:r>
-            <w:fldChar w:fldCharType="end"/>
-          </w:r>
+          <w:hyperlink w:anchor="_Toc44442941" w:history="1">
+            <w:r>
+              <w:rPr>
+                <w:rStyle w:val="Hyperlink"/>
+              </w:rPr>
+              <w:t>5.   User Guide</w:t>
+            </w:r>
+            <w:r>
+              <w:rPr>
+                <w:webHidden/>
+              </w:rPr>
+              <w:tab/>
+            </w:r>
+            <w:r>
+              <w:rPr>
+                <w:webHidden/>
+              </w:rPr>
+              <w:fldChar w:fldCharType="begin"/>
+            </w:r>
+            <w:r>
+              <w:rPr>
+                <w:webHidden/>
+              </w:rPr>
+              <w:instrText xml:space="preserve"> PAGEREF _Toc44442941 \h </w:instrText>
+            </w:r>
+            <w:r>
+              <w:rPr>
+                <w:webHidden/>
+              </w:rPr>
+            </w:r>
+            <w:r>
+              <w:rPr>
+                <w:webHidden/>
+              </w:rPr>
+              <w:fldChar w:fldCharType="separate"/>
+            </w:r>
+            <w:r>
+              <w:rPr>
+                <w:webHidden/>
+              </w:rPr>
+              <w:t>6</w:t>
+            </w:r>
+            <w:r>
+              <w:rPr>
+                <w:webHidden/>
+              </w:rPr>
+              <w:fldChar w:fldCharType="end"/>
+            </w:r>
+          </w:hyperlink>
         </w:p>
         <w:p>
           <w:pPr>
@@ -1639,68 +2120,79 @@
               <w:noProof/>
             </w:rPr>
           </w:pPr>
-          <w:r>
-            <w:rPr>
-              <w:rFonts w:eastAsia="Arial" w:hAnsi="Arial" w:cs="Arial"/>
-              <w:noProof/>
-              <w:w w:val="73"/>
-            </w:rPr>
-            <w:t>5.1</w:t>
-          </w:r>
-          <w:r>
-            <w:rPr>
-              <w:rFonts w:asciiTheme="minorHAnsi" w:eastAsiaTheme="minorEastAsia" w:hAnsiTheme="minorHAnsi" w:cstheme="minorBidi"/>
-              <w:noProof/>
-            </w:rPr>
-            <w:tab/>
-          </w:r>
-          <w:r>
-            <w:rPr>
-              <w:noProof/>
-            </w:rPr>
-            <w:t>Roles, Responsibilities</w:t>
-          </w:r>
-          <w:r>
-            <w:rPr>
-              <w:noProof/>
-            </w:rPr>
-            <w:tab/>
-          </w:r>
-          <w:r>
-            <w:rPr>
-              <w:noProof/>
-            </w:rPr>
-            <w:fldChar w:fldCharType="begin"/>
-          </w:r>
-          <w:r>
-            <w:rPr>
-              <w:noProof/>
-            </w:rPr>
-            <w:instrText xml:space="preserve"> PAGEREF _Toc13245877 \h </w:instrText>
-          </w:r>
-          <w:r>
-            <w:rPr>
-              <w:noProof/>
-            </w:rPr>
-          </w:r>
-          <w:r>
-            <w:rPr>
-              <w:noProof/>
-            </w:rPr>
-            <w:fldChar w:fldCharType="separate"/>
-          </w:r>
-          <w:r>
-            <w:rPr>
-              <w:noProof/>
-            </w:rPr>
-            <w:t>6</w:t>
-          </w:r>
-          <w:r>
-            <w:rPr>
-              <w:noProof/>
-            </w:rPr>
-            <w:fldChar w:fldCharType="end"/>
-          </w:r>
+          <w:hyperlink w:anchor="_Toc44442942" w:history="1">
+            <w:r>
+              <w:rPr>
+                <w:rStyle w:val="Hyperlink"/>
+                <w:rFonts w:eastAsia="Arial" w:hAnsi="Arial" w:cs="Arial"/>
+                <w:noProof/>
+                <w:w w:val="73"/>
+              </w:rPr>
+              <w:t>5.1</w:t>
+            </w:r>
+            <w:r>
+              <w:rPr>
+                <w:rFonts w:asciiTheme="minorHAnsi" w:eastAsiaTheme="minorEastAsia" w:hAnsiTheme="minorHAnsi" w:cstheme="minorBidi"/>
+                <w:noProof/>
+              </w:rPr>
+              <w:tab/>
+            </w:r>
+            <w:r>
+              <w:rPr>
+                <w:rStyle w:val="Hyperlink"/>
+                <w:noProof/>
+              </w:rPr>
+              <w:t>Roles, Responsibilities</w:t>
+            </w:r>
+            <w:r>
+              <w:rPr>
+                <w:noProof/>
+                <w:webHidden/>
+              </w:rPr>
+              <w:tab/>
+            </w:r>
+            <w:r>
+              <w:rPr>
+                <w:noProof/>
+                <w:webHidden/>
+              </w:rPr>
+              <w:fldChar w:fldCharType="begin"/>
+            </w:r>
+            <w:r>
+              <w:rPr>
+                <w:noProof/>
+                <w:webHidden/>
+              </w:rPr>
+              <w:instrText xml:space="preserve"> PAGEREF _Toc44442942 \h </w:instrText>
+            </w:r>
+            <w:r>
+              <w:rPr>
+                <w:noProof/>
+                <w:webHidden/>
+              </w:rPr>
+            </w:r>
+            <w:r>
+              <w:rPr>
+                <w:noProof/>
+                <w:webHidden/>
+              </w:rPr>
+              <w:fldChar w:fldCharType="separate"/>
+            </w:r>
+            <w:r>
+              <w:rPr>
+                <w:noProof/>
+                <w:webHidden/>
+              </w:rPr>
+              <w:t>6</w:t>
+            </w:r>
+            <w:r>
+              <w:rPr>
+                <w:noProof/>
+                <w:webHidden/>
+              </w:rPr>
+              <w:fldChar w:fldCharType="end"/>
+            </w:r>
+          </w:hyperlink>
         </w:p>
         <w:p>
           <w:pPr>
@@ -1710,81 +2202,94 @@
               <w:noProof/>
             </w:rPr>
           </w:pPr>
-          <w:r>
-            <w:rPr>
-              <w:rFonts w:eastAsia="Arial" w:hAnsi="Arial" w:cs="Arial"/>
-              <w:noProof/>
-              <w:w w:val="73"/>
-            </w:rPr>
-            <w:t>5.2</w:t>
-          </w:r>
-          <w:r>
-            <w:rPr>
-              <w:rFonts w:asciiTheme="minorHAnsi" w:eastAsiaTheme="minorEastAsia" w:hAnsiTheme="minorHAnsi" w:cstheme="minorBidi"/>
-              <w:noProof/>
-            </w:rPr>
-            <w:tab/>
-          </w:r>
-          <w:r>
-            <w:rPr>
-              <w:noProof/>
-            </w:rPr>
-            <w:t>Business</w:t>
-          </w:r>
-          <w:r>
-            <w:rPr>
-              <w:noProof/>
-              <w:spacing w:val="-4"/>
-            </w:rPr>
-            <w:t xml:space="preserve"> </w:t>
-          </w:r>
-          <w:r>
-            <w:rPr>
-              <w:noProof/>
-            </w:rPr>
-            <w:t>Manager</w:t>
-          </w:r>
-          <w:r>
-            <w:rPr>
-              <w:noProof/>
-            </w:rPr>
-            <w:tab/>
-          </w:r>
-          <w:r>
-            <w:rPr>
-              <w:noProof/>
-            </w:rPr>
-            <w:fldChar w:fldCharType="begin"/>
-          </w:r>
-          <w:r>
-            <w:rPr>
-              <w:noProof/>
-            </w:rPr>
-            <w:instrText xml:space="preserve"> PAGEREF _Toc13245878 \h </w:instrText>
-          </w:r>
-          <w:r>
-            <w:rPr>
-              <w:noProof/>
-            </w:rPr>
-          </w:r>
-          <w:r>
-            <w:rPr>
-              <w:noProof/>
-            </w:rPr>
-            <w:fldChar w:fldCharType="separate"/>
-          </w:r>
-          <w:r>
-            <w:rPr>
-              <w:noProof/>
-            </w:rPr>
-            <w:t>6</w:t>
-          </w:r>
-          <w:r>
-            <w:rPr>
-              <w:noProof/>
-            </w:rPr>
-            <w:fldChar w:fldCharType="end"/>
-          </w:r>
+          <w:hyperlink w:anchor="_Toc44442943" w:history="1">
+            <w:r>
+              <w:rPr>
+                <w:rStyle w:val="Hyperlink"/>
+                <w:rFonts w:eastAsia="Arial" w:hAnsi="Arial" w:cs="Arial"/>
+                <w:noProof/>
+                <w:w w:val="73"/>
+              </w:rPr>
+              <w:t>5.2</w:t>
+            </w:r>
+            <w:r>
+              <w:rPr>
+                <w:rFonts w:asciiTheme="minorHAnsi" w:eastAsiaTheme="minorEastAsia" w:hAnsiTheme="minorHAnsi" w:cstheme="minorBidi"/>
+                <w:noProof/>
+              </w:rPr>
+              <w:tab/>
+            </w:r>
+            <w:r>
+              <w:rPr>
+                <w:rStyle w:val="Hyperlink"/>
+                <w:noProof/>
+              </w:rPr>
+              <w:t>Business</w:t>
+            </w:r>
+            <w:r>
+              <w:rPr>
+                <w:rStyle w:val="Hyperlink"/>
+                <w:noProof/>
+                <w:spacing w:val="-4"/>
+              </w:rPr>
+              <w:t xml:space="preserve"> </w:t>
+            </w:r>
+            <w:r>
+              <w:rPr>
+                <w:rStyle w:val="Hyperlink"/>
+                <w:noProof/>
+              </w:rPr>
+              <w:t>Manager</w:t>
+            </w:r>
+            <w:r>
+              <w:rPr>
+                <w:noProof/>
+                <w:webHidden/>
+              </w:rPr>
+              <w:tab/>
+            </w:r>
+            <w:r>
+              <w:rPr>
+                <w:noProof/>
+                <w:webHidden/>
+              </w:rPr>
+              <w:fldChar w:fldCharType="begin"/>
+            </w:r>
+            <w:r>
+              <w:rPr>
+                <w:noProof/>
+                <w:webHidden/>
+              </w:rPr>
+              <w:instrText xml:space="preserve"> PAGEREF _Toc44442943 \h </w:instrText>
+            </w:r>
+            <w:r>
+              <w:rPr>
+                <w:noProof/>
+                <w:webHidden/>
+              </w:rPr>
+            </w:r>
+            <w:r>
+              <w:rPr>
+                <w:noProof/>
+                <w:webHidden/>
+              </w:rPr>
+              <w:fldChar w:fldCharType="separate"/>
+            </w:r>
+            <w:r>
+              <w:rPr>
+                <w:noProof/>
+                <w:webHidden/>
+              </w:rPr>
+              <w:t>6</w:t>
+            </w:r>
+            <w:r>
+              <w:rPr>
+                <w:noProof/>
+                <w:webHidden/>
+              </w:rPr>
+              <w:fldChar w:fldCharType="end"/>
+            </w:r>
+          </w:hyperlink>
         </w:p>
         <w:p>
           <w:pPr>
@@ -1794,81 +2299,94 @@
               <w:noProof/>
             </w:rPr>
           </w:pPr>
-          <w:r>
-            <w:rPr>
-              <w:rFonts w:eastAsia="Arial" w:hAnsi="Arial" w:cs="Arial"/>
-              <w:noProof/>
-              <w:w w:val="73"/>
-            </w:rPr>
-            <w:t>5.3</w:t>
-          </w:r>
-          <w:r>
-            <w:rPr>
-              <w:rFonts w:asciiTheme="minorHAnsi" w:eastAsiaTheme="minorEastAsia" w:hAnsiTheme="minorHAnsi" w:cstheme="minorBidi"/>
-              <w:noProof/>
-            </w:rPr>
-            <w:tab/>
-          </w:r>
-          <w:r>
-            <w:rPr>
-              <w:noProof/>
-            </w:rPr>
-            <w:t>Storefront</w:t>
-          </w:r>
-          <w:r>
-            <w:rPr>
-              <w:noProof/>
-              <w:spacing w:val="52"/>
-            </w:rPr>
-            <w:t xml:space="preserve"> </w:t>
-          </w:r>
-          <w:r>
-            <w:rPr>
-              <w:noProof/>
-            </w:rPr>
-            <w:t>Functionality</w:t>
-          </w:r>
-          <w:r>
-            <w:rPr>
-              <w:noProof/>
-            </w:rPr>
-            <w:tab/>
-          </w:r>
-          <w:r>
-            <w:rPr>
-              <w:noProof/>
-            </w:rPr>
-            <w:fldChar w:fldCharType="begin"/>
-          </w:r>
-          <w:r>
-            <w:rPr>
-              <w:noProof/>
-            </w:rPr>
-            <w:instrText xml:space="preserve"> PAGEREF _Toc13245879 \h </w:instrText>
-          </w:r>
-          <w:r>
-            <w:rPr>
-              <w:noProof/>
-            </w:rPr>
-          </w:r>
-          <w:r>
-            <w:rPr>
-              <w:noProof/>
-            </w:rPr>
-            <w:fldChar w:fldCharType="separate"/>
-          </w:r>
-          <w:r>
-            <w:rPr>
-              <w:noProof/>
-            </w:rPr>
-            <w:t>6</w:t>
-          </w:r>
-          <w:r>
-            <w:rPr>
-              <w:noProof/>
-            </w:rPr>
-            <w:fldChar w:fldCharType="end"/>
-          </w:r>
+          <w:hyperlink w:anchor="_Toc44442944" w:history="1">
+            <w:r>
+              <w:rPr>
+                <w:rStyle w:val="Hyperlink"/>
+                <w:rFonts w:eastAsia="Arial" w:hAnsi="Arial" w:cs="Arial"/>
+                <w:noProof/>
+                <w:w w:val="73"/>
+              </w:rPr>
+              <w:t>5.3</w:t>
+            </w:r>
+            <w:r>
+              <w:rPr>
+                <w:rFonts w:asciiTheme="minorHAnsi" w:eastAsiaTheme="minorEastAsia" w:hAnsiTheme="minorHAnsi" w:cstheme="minorBidi"/>
+                <w:noProof/>
+              </w:rPr>
+              <w:tab/>
+            </w:r>
+            <w:r>
+              <w:rPr>
+                <w:rStyle w:val="Hyperlink"/>
+                <w:noProof/>
+              </w:rPr>
+              <w:t>Storefront</w:t>
+            </w:r>
+            <w:r>
+              <w:rPr>
+                <w:rStyle w:val="Hyperlink"/>
+                <w:noProof/>
+                <w:spacing w:val="52"/>
+              </w:rPr>
+              <w:t xml:space="preserve"> </w:t>
+            </w:r>
+            <w:r>
+              <w:rPr>
+                <w:rStyle w:val="Hyperlink"/>
+                <w:noProof/>
+              </w:rPr>
+              <w:t>Functionality</w:t>
+            </w:r>
+            <w:r>
+              <w:rPr>
+                <w:noProof/>
+                <w:webHidden/>
+              </w:rPr>
+              <w:tab/>
+            </w:r>
+            <w:r>
+              <w:rPr>
+                <w:noProof/>
+                <w:webHidden/>
+              </w:rPr>
+              <w:fldChar w:fldCharType="begin"/>
+            </w:r>
+            <w:r>
+              <w:rPr>
+                <w:noProof/>
+                <w:webHidden/>
+              </w:rPr>
+              <w:instrText xml:space="preserve"> PAGEREF _Toc44442944 \h </w:instrText>
+            </w:r>
+            <w:r>
+              <w:rPr>
+                <w:noProof/>
+                <w:webHidden/>
+              </w:rPr>
+            </w:r>
+            <w:r>
+              <w:rPr>
+                <w:noProof/>
+                <w:webHidden/>
+              </w:rPr>
+              <w:fldChar w:fldCharType="separate"/>
+            </w:r>
+            <w:r>
+              <w:rPr>
+                <w:noProof/>
+                <w:webHidden/>
+              </w:rPr>
+              <w:t>6</w:t>
+            </w:r>
+            <w:r>
+              <w:rPr>
+                <w:noProof/>
+                <w:webHidden/>
+              </w:rPr>
+              <w:fldChar w:fldCharType="end"/>
+            </w:r>
+          </w:hyperlink>
         </w:p>
         <w:p>
           <w:pPr>
@@ -1877,27 +2395,55 @@
               <w:rFonts w:asciiTheme="minorHAnsi" w:eastAsiaTheme="minorEastAsia" w:hAnsiTheme="minorHAnsi" w:cstheme="minorBidi"/>
             </w:rPr>
           </w:pPr>
-          <w:r>
-            <w:t>6.   Known Issues</w:t>
-          </w:r>
-          <w:r>
-            <w:tab/>
-          </w:r>
-          <w:r>
-            <w:fldChar w:fldCharType="begin"/>
-          </w:r>
-          <w:r>
-            <w:instrText xml:space="preserve"> PAGEREF _Toc13245880 \h </w:instrText>
-          </w:r>
-          <w:r>
-            <w:fldChar w:fldCharType="separate"/>
-          </w:r>
-          <w:r>
-            <w:t>6</w:t>
-          </w:r>
-          <w:r>
-            <w:fldChar w:fldCharType="end"/>
-          </w:r>
+          <w:hyperlink w:anchor="_Toc44442945" w:history="1">
+            <w:r>
+              <w:rPr>
+                <w:rStyle w:val="Hyperlink"/>
+              </w:rPr>
+              <w:t>6.   Known Issues</w:t>
+            </w:r>
+            <w:r>
+              <w:rPr>
+                <w:webHidden/>
+              </w:rPr>
+              <w:tab/>
+            </w:r>
+            <w:r>
+              <w:rPr>
+                <w:webHidden/>
+              </w:rPr>
+              <w:fldChar w:fldCharType="begin"/>
+            </w:r>
+            <w:r>
+              <w:rPr>
+                <w:webHidden/>
+              </w:rPr>
+              <w:instrText xml:space="preserve"> PAGEREF _Toc44442945 \h </w:instrText>
+            </w:r>
+            <w:r>
+              <w:rPr>
+                <w:webHidden/>
+              </w:rPr>
+            </w:r>
+            <w:r>
+              <w:rPr>
+                <w:webHidden/>
+              </w:rPr>
+              <w:fldChar w:fldCharType="separate"/>
+            </w:r>
+            <w:r>
+              <w:rPr>
+                <w:webHidden/>
+              </w:rPr>
+              <w:t>7</w:t>
+            </w:r>
+            <w:r>
+              <w:rPr>
+                <w:webHidden/>
+              </w:rPr>
+              <w:fldChar w:fldCharType="end"/>
+            </w:r>
+          </w:hyperlink>
         </w:p>
         <w:p>
           <w:pPr>
@@ -1906,48 +2452,62 @@
               <w:rFonts w:asciiTheme="minorHAnsi" w:eastAsiaTheme="minorEastAsia" w:hAnsiTheme="minorHAnsi" w:cstheme="minorBidi"/>
             </w:rPr>
           </w:pPr>
-          <w:r>
-            <w:t>7.   Release History</w:t>
-          </w:r>
-          <w:r>
-            <w:tab/>
-          </w:r>
-          <w:r>
-            <w:fldChar w:fldCharType="begin"/>
-          </w:r>
-          <w:r>
-            <w:instrText xml:space="preserve"> PAGEREF _Toc13245881 \h </w:instrText>
-          </w:r>
-          <w:r>
-            <w:fldChar w:fldCharType="separate"/>
-          </w:r>
-          <w:r>
-            <w:t>6</w:t>
-          </w:r>
-          <w:r>
-            <w:fldChar w:fldCharType="end"/>
-          </w:r>
+          <w:hyperlink w:anchor="_Toc44442946" w:history="1">
+            <w:r>
+              <w:rPr>
+                <w:rStyle w:val="Hyperlink"/>
+              </w:rPr>
+              <w:t>7.   Release History</w:t>
+            </w:r>
+            <w:r>
+              <w:rPr>
+                <w:webHidden/>
+              </w:rPr>
+              <w:tab/>
+            </w:r>
+            <w:r>
+              <w:rPr>
+                <w:webHidden/>
+              </w:rPr>
+              <w:fldChar w:fldCharType="begin"/>
+            </w:r>
+            <w:r>
+              <w:rPr>
+                <w:webHidden/>
+              </w:rPr>
+              <w:instrText xml:space="preserve"> PAGEREF _Toc44442946 \h </w:instrText>
+            </w:r>
+            <w:r>
+              <w:rPr>
+                <w:webHidden/>
+              </w:rPr>
+            </w:r>
+            <w:r>
+              <w:rPr>
+                <w:webHidden/>
+              </w:rPr>
+              <w:fldChar w:fldCharType="separate"/>
+            </w:r>
+            <w:r>
+              <w:rPr>
+                <w:webHidden/>
+              </w:rPr>
+              <w:t>7</w:t>
+            </w:r>
+            <w:r>
+              <w:rPr>
+                <w:webHidden/>
+              </w:rPr>
+              <w:fldChar w:fldCharType="end"/>
+            </w:r>
+          </w:hyperlink>
         </w:p>
         <w:p>
-          <w:pPr>
-            <w:pStyle w:val="TOCHeading"/>
-            <w:spacing w:line="360" w:lineRule="auto"/>
+          <w:r>
             <w:rPr>
               <w:b/>
               <w:bCs/>
               <w:noProof/>
-            </w:rPr>
-            <w:sectPr>
-              <w:footerReference w:type="default" r:id="rId8"/>
-              <w:pgSz w:w="11920" w:h="16860"/>
-              <w:pgMar w:top="1600" w:right="520" w:bottom="960" w:left="840" w:header="0" w:footer="777" w:gutter="0"/>
-              <w:pgNumType w:start="2"/>
-              <w:cols w:space="720"/>
-            </w:sectPr>
-          </w:pPr>
-          <w:r>
-            <w:rPr>
-              <w:rFonts w:ascii="Trebuchet MS" w:hAnsi="Trebuchet MS"/>
             </w:rPr>
             <w:fldChar w:fldCharType="end"/>
           </w:r>
@@ -1958,10 +2518,8 @@
       <w:pPr>
         <w:pStyle w:val="Heading1"/>
       </w:pPr>
-      <w:bookmarkStart w:id="0" w:name="_Toc493849508"/>
-      <w:bookmarkStart w:id="1" w:name="_Toc13245855"/>
-      <w:r>
-        <w:lastRenderedPageBreak/>
+      <w:bookmarkStart w:id="1" w:name="_Toc44442918"/>
+      <w:r>
         <w:t>1.   Summary</w:t>
       </w:r>
       <w:bookmarkEnd w:id="0"/>
@@ -2389,72 +2947,19 @@
           <w:sz w:val="20"/>
           <w:szCs w:val="20"/>
         </w:rPr>
-        <w:t xml:space="preserve">This integration requires a contract with </w:t>
-      </w:r>
-      <w:r>
-        <w:rPr>
-          <w:i/>
-          <w:color w:val="808080"/>
-          <w:sz w:val="20"/>
-          <w:szCs w:val="20"/>
-        </w:rPr>
-        <w:t>Fujitsu</w:t>
-      </w:r>
-      <w:r>
-        <w:rPr>
-          <w:i/>
-          <w:color w:val="808080"/>
-          <w:sz w:val="20"/>
-          <w:szCs w:val="20"/>
-        </w:rPr>
-        <w:t xml:space="preserve"> </w:t>
-      </w:r>
-      <w:r>
-        <w:rPr>
-          <w:i/>
-          <w:color w:val="808080"/>
-          <w:sz w:val="20"/>
-          <w:szCs w:val="20"/>
-        </w:rPr>
-        <w:t>-</w:t>
-      </w:r>
-      <w:r>
-        <w:rPr>
-          <w:i/>
-          <w:color w:val="808080"/>
-          <w:sz w:val="20"/>
-          <w:szCs w:val="20"/>
-        </w:rPr>
-        <w:t>GLOVIA OM</w:t>
-      </w:r>
-      <w:r>
-        <w:rPr>
-          <w:i/>
-          <w:color w:val="808080"/>
-          <w:sz w:val="20"/>
-          <w:szCs w:val="20"/>
-        </w:rPr>
-        <w:t xml:space="preserve"> System</w:t>
-      </w:r>
-      <w:r>
-        <w:rPr>
-          <w:i/>
-          <w:color w:val="808080"/>
-          <w:sz w:val="20"/>
-          <w:szCs w:val="20"/>
-        </w:rPr>
-        <w:t xml:space="preserve">. For more information on contract terms and pricing contact </w:t>
-      </w:r>
-      <w:r>
-        <w:rPr>
-          <w:b/>
-          <w:i/>
-          <w:color w:val="808080"/>
-          <w:sz w:val="20"/>
-          <w:szCs w:val="20"/>
-        </w:rPr>
-        <w:t>dremoquillo@fujitsu.com</w:t>
-      </w:r>
+        <w:t xml:space="preserve">This integration also handles the BOPIS [Buy Online Pick-up In-Store] scenario using the standard plugin for </w:t>
+      </w:r>
+      <w:proofErr w:type="spellStart"/>
+      <w:r>
+        <w:rPr>
+          <w:i/>
+          <w:color w:val="808080"/>
+          <w:sz w:val="20"/>
+          <w:szCs w:val="20"/>
+        </w:rPr>
+        <w:t>InStorePickup</w:t>
+      </w:r>
+      <w:proofErr w:type="spellEnd"/>
       <w:r>
         <w:rPr>
           <w:i/>
@@ -2463,15 +2968,6 @@
           <w:szCs w:val="20"/>
         </w:rPr>
         <w:t>.</w:t>
-      </w:r>
-      <w:r>
-        <w:rPr>
-          <w:i/>
-          <w:color w:val="808080"/>
-          <w:sz w:val="20"/>
-          <w:szCs w:val="20"/>
-        </w:rPr>
-        <w:t xml:space="preserve"> </w:t>
       </w:r>
     </w:p>
     <w:p>
@@ -2488,6 +2984,117 @@
         <w:spacing w:before="166"/>
         <w:rPr>
           <w:i/>
+          <w:color w:val="808080"/>
+          <w:sz w:val="20"/>
+          <w:szCs w:val="20"/>
+        </w:rPr>
+      </w:pPr>
+      <w:r>
+        <w:rPr>
+          <w:i/>
+          <w:color w:val="808080"/>
+          <w:sz w:val="20"/>
+          <w:szCs w:val="20"/>
+        </w:rPr>
+        <w:t xml:space="preserve">This integration requires a contract with </w:t>
+      </w:r>
+      <w:r>
+        <w:rPr>
+          <w:i/>
+          <w:color w:val="808080"/>
+          <w:sz w:val="20"/>
+          <w:szCs w:val="20"/>
+        </w:rPr>
+        <w:t>Fujitsu</w:t>
+      </w:r>
+      <w:r>
+        <w:rPr>
+          <w:i/>
+          <w:color w:val="808080"/>
+          <w:sz w:val="20"/>
+          <w:szCs w:val="20"/>
+        </w:rPr>
+        <w:t xml:space="preserve"> </w:t>
+      </w:r>
+      <w:r>
+        <w:rPr>
+          <w:i/>
+          <w:color w:val="808080"/>
+          <w:sz w:val="20"/>
+          <w:szCs w:val="20"/>
+        </w:rPr>
+        <w:t>-</w:t>
+      </w:r>
+      <w:r>
+        <w:rPr>
+          <w:i/>
+          <w:color w:val="808080"/>
+          <w:sz w:val="20"/>
+          <w:szCs w:val="20"/>
+        </w:rPr>
+        <w:t>GLOVIA OM</w:t>
+      </w:r>
+      <w:r>
+        <w:rPr>
+          <w:i/>
+          <w:color w:val="808080"/>
+          <w:sz w:val="20"/>
+          <w:szCs w:val="20"/>
+        </w:rPr>
+        <w:t xml:space="preserve"> System</w:t>
+      </w:r>
+      <w:r>
+        <w:rPr>
+          <w:i/>
+          <w:color w:val="808080"/>
+          <w:sz w:val="20"/>
+          <w:szCs w:val="20"/>
+        </w:rPr>
+        <w:t xml:space="preserve">. For more information on contract terms and pricing contact </w:t>
+      </w:r>
+      <w:r>
+        <w:rPr>
+          <w:b/>
+          <w:i/>
+          <w:color w:val="808080"/>
+          <w:sz w:val="20"/>
+          <w:szCs w:val="20"/>
+        </w:rPr>
+        <w:t>dremoquillo@fujitsu.com</w:t>
+      </w:r>
+      <w:r>
+        <w:rPr>
+          <w:i/>
+          <w:color w:val="808080"/>
+          <w:sz w:val="20"/>
+          <w:szCs w:val="20"/>
+        </w:rPr>
+        <w:t>.</w:t>
+      </w:r>
+      <w:r>
+        <w:rPr>
+          <w:i/>
+          <w:color w:val="808080"/>
+          <w:sz w:val="20"/>
+          <w:szCs w:val="20"/>
+        </w:rPr>
+        <w:t xml:space="preserve"> </w:t>
+      </w:r>
+    </w:p>
+    <w:p>
+      <w:pPr>
+        <w:pStyle w:val="ListParagraph"/>
+        <w:numPr>
+          <w:ilvl w:val="0"/>
+          <w:numId w:val="5"/>
+        </w:numPr>
+        <w:tabs>
+          <w:tab w:val="left" w:pos="961"/>
+          <w:tab w:val="left" w:pos="962"/>
+        </w:tabs>
+        <w:spacing w:before="166"/>
+        <w:rPr>
+          <w:i/>
           <w:sz w:val="20"/>
           <w:szCs w:val="20"/>
         </w:rPr>
@@ -2669,7 +3276,7 @@
         <w:pStyle w:val="Heading1"/>
       </w:pPr>
       <w:bookmarkStart w:id="2" w:name="_Toc493849509"/>
-      <w:bookmarkStart w:id="3" w:name="_Toc13245856"/>
+      <w:bookmarkStart w:id="3" w:name="_Toc44442919"/>
       <w:r>
         <w:t>2.   Component Overview</w:t>
       </w:r>
@@ -2690,7 +3297,7 @@
         <w:pStyle w:val="Heading2"/>
       </w:pPr>
       <w:bookmarkStart w:id="4" w:name="_Toc493849510"/>
-      <w:bookmarkStart w:id="5" w:name="_Toc13245857"/>
+      <w:bookmarkStart w:id="5" w:name="_Toc44442920"/>
       <w:r>
         <w:t>Functional Overview</w:t>
       </w:r>
@@ -2807,7 +3414,7 @@
         <w:pStyle w:val="Heading2"/>
       </w:pPr>
       <w:bookmarkStart w:id="6" w:name="_Toc493849511"/>
-      <w:bookmarkStart w:id="7" w:name="_Toc13245858"/>
+      <w:bookmarkStart w:id="7" w:name="_Toc44442921"/>
       <w:r>
         <w:t>Use</w:t>
       </w:r>
@@ -3058,7 +3665,25 @@
           <w:sz w:val="20"/>
           <w:szCs w:val="20"/>
         </w:rPr>
-        <w:t xml:space="preserve"> ExternalOrderNumber of Order into Salesforce Commerce Cloud using hook</w:t>
+        <w:t xml:space="preserve"> </w:t>
+      </w:r>
+      <w:proofErr w:type="spellStart"/>
+      <w:r>
+        <w:rPr>
+          <w:color w:val="808080"/>
+          <w:sz w:val="20"/>
+          <w:szCs w:val="20"/>
+        </w:rPr>
+        <w:t>ExternalOrderNumber</w:t>
+      </w:r>
+      <w:proofErr w:type="spellEnd"/>
+      <w:r>
+        <w:rPr>
+          <w:color w:val="808080"/>
+          <w:sz w:val="20"/>
+          <w:szCs w:val="20"/>
+        </w:rPr>
+        <w:t xml:space="preserve"> of Order into Salesforce Commerce Cloud using hook</w:t>
       </w:r>
       <w:r>
         <w:rPr>
@@ -3093,7 +3718,7 @@
         <w:pStyle w:val="Heading2"/>
       </w:pPr>
       <w:bookmarkStart w:id="8" w:name="_Toc493849512"/>
-      <w:bookmarkStart w:id="9" w:name="_Toc13245859"/>
+      <w:bookmarkStart w:id="9" w:name="_Toc44442922"/>
       <w:r>
         <w:t>Limitations</w:t>
       </w:r>
@@ -3218,8 +3843,9 @@
         <w:pStyle w:val="Heading2"/>
       </w:pPr>
       <w:bookmarkStart w:id="10" w:name="_Toc493849513"/>
-      <w:bookmarkStart w:id="11" w:name="_Toc13245860"/>
-      <w:r>
+      <w:bookmarkStart w:id="11" w:name="_Toc44442923"/>
+      <w:r>
+        <w:lastRenderedPageBreak/>
         <w:t>Compatibility</w:t>
       </w:r>
       <w:bookmarkEnd w:id="10"/>
@@ -3274,7 +3900,31 @@
           <w:sz w:val="20"/>
           <w:szCs w:val="20"/>
         </w:rPr>
-        <w:t xml:space="preserve">version 19.5 </w:t>
+        <w:t>compatibility version as</w:t>
+      </w:r>
+      <w:r>
+        <w:rPr>
+          <w:color w:val="808080"/>
+          <w:sz w:val="20"/>
+          <w:szCs w:val="20"/>
+        </w:rPr>
+        <w:t xml:space="preserve"> 19.</w:t>
+      </w:r>
+      <w:r>
+        <w:rPr>
+          <w:color w:val="808080"/>
+          <w:sz w:val="20"/>
+          <w:szCs w:val="20"/>
+        </w:rPr>
+        <w:t>10</w:t>
+      </w:r>
+      <w:r>
+        <w:rPr>
+          <w:color w:val="808080"/>
+          <w:sz w:val="20"/>
+          <w:szCs w:val="20"/>
+        </w:rPr>
+        <w:t xml:space="preserve"> </w:t>
       </w:r>
       <w:r>
         <w:rPr>
@@ -3312,8 +3962,15 @@
         </w:rPr>
         <w:t xml:space="preserve">version </w:t>
       </w:r>
-      <w:bookmarkStart w:id="12" w:name="_GoBack"/>
-      <w:bookmarkEnd w:id="12"/>
+      <w:r>
+        <w:rPr>
+          <w:i w:val="0"/>
+          <w:color w:val="808080"/>
+          <w:sz w:val="20"/>
+          <w:szCs w:val="20"/>
+        </w:rPr>
+        <w:t xml:space="preserve">above </w:t>
+      </w:r>
       <w:r>
         <w:rPr>
           <w:i w:val="0"/>
@@ -3354,10 +4011,9 @@
       <w:pPr>
         <w:pStyle w:val="Heading2"/>
       </w:pPr>
-      <w:bookmarkStart w:id="13" w:name="_Toc493849514"/>
-      <w:bookmarkStart w:id="14" w:name="_Toc13245861"/>
-      <w:r>
-        <w:lastRenderedPageBreak/>
+      <w:bookmarkStart w:id="12" w:name="_Toc493849514"/>
+      <w:bookmarkStart w:id="13" w:name="_Toc44442924"/>
+      <w:r>
         <w:t>Privacy,</w:t>
       </w:r>
       <w:r>
@@ -3369,8 +4025,8 @@
       <w:r>
         <w:t>Payment</w:t>
       </w:r>
+      <w:bookmarkEnd w:id="12"/>
       <w:bookmarkEnd w:id="13"/>
-      <w:bookmarkEnd w:id="14"/>
     </w:p>
     <w:p>
       <w:pPr>
@@ -3408,13 +4064,13 @@
       <w:pPr>
         <w:pStyle w:val="Heading1"/>
       </w:pPr>
-      <w:bookmarkStart w:id="15" w:name="_Toc493849515"/>
-      <w:bookmarkStart w:id="16" w:name="_Toc13245862"/>
+      <w:bookmarkStart w:id="14" w:name="_Toc493849515"/>
+      <w:bookmarkStart w:id="15" w:name="_Toc44442925"/>
       <w:r>
         <w:t>3.   Implementation Guide</w:t>
       </w:r>
+      <w:bookmarkEnd w:id="14"/>
       <w:bookmarkEnd w:id="15"/>
-      <w:bookmarkEnd w:id="16"/>
     </w:p>
     <w:p>
       <w:pPr>
@@ -3433,13 +4089,13 @@
           <w:numId w:val="3"/>
         </w:numPr>
       </w:pPr>
-      <w:bookmarkStart w:id="17" w:name="_Toc493849516"/>
-      <w:bookmarkStart w:id="18" w:name="_Toc13245863"/>
+      <w:bookmarkStart w:id="16" w:name="_Toc493849516"/>
+      <w:bookmarkStart w:id="17" w:name="_Toc44442926"/>
       <w:r>
         <w:t>Setup</w:t>
       </w:r>
+      <w:bookmarkEnd w:id="16"/>
       <w:bookmarkEnd w:id="17"/>
-      <w:bookmarkEnd w:id="18"/>
     </w:p>
     <w:p>
       <w:pPr>
@@ -3547,16 +4203,16 @@
           <w:numId w:val="3"/>
         </w:numPr>
       </w:pPr>
-      <w:bookmarkStart w:id="19" w:name="_Toc493849519"/>
-      <w:bookmarkStart w:id="20" w:name="_Toc13245864"/>
+      <w:bookmarkStart w:id="18" w:name="_Toc493849519"/>
+      <w:bookmarkStart w:id="19" w:name="_Toc44442927"/>
       <w:r>
         <w:rPr>
           <w:w w:val="105"/>
         </w:rPr>
         <w:t>Configuration</w:t>
       </w:r>
+      <w:bookmarkEnd w:id="18"/>
       <w:bookmarkEnd w:id="19"/>
-      <w:bookmarkEnd w:id="20"/>
     </w:p>
     <w:p>
       <w:pPr>
@@ -3576,11 +4232,11 @@
           <w:numId w:val="8"/>
         </w:numPr>
       </w:pPr>
-      <w:bookmarkStart w:id="21" w:name="_Toc13245865"/>
+      <w:bookmarkStart w:id="20" w:name="_Toc44442928"/>
       <w:r>
         <w:t>Site Cartridge Path</w:t>
       </w:r>
-      <w:bookmarkEnd w:id="21"/>
+      <w:bookmarkEnd w:id="20"/>
     </w:p>
     <w:p>
       <w:pPr>
@@ -3645,6 +4301,7 @@
         </w:rPr>
         <w:t xml:space="preserve"> or before “</w:t>
       </w:r>
+      <w:proofErr w:type="spellStart"/>
       <w:r>
         <w:rPr>
           <w:sz w:val="20"/>
@@ -3652,6 +4309,7 @@
         </w:rPr>
         <w:t>app_storefront_base</w:t>
       </w:r>
+      <w:proofErr w:type="spellEnd"/>
       <w:r>
         <w:rPr>
           <w:sz w:val="20"/>
@@ -3686,6 +4344,8 @@
           <w:lang w:val="fr-FR"/>
         </w:rPr>
       </w:pPr>
+      <w:proofErr w:type="spellStart"/>
+      <w:proofErr w:type="gramStart"/>
       <w:r>
         <w:rPr>
           <w:rFonts w:ascii="Arial Narrow" w:hAnsi="Arial Narrow"/>
@@ -3693,8 +4353,9 @@
           <w:szCs w:val="20"/>
           <w:lang w:val="fr-FR"/>
         </w:rPr>
-        <w:t>i</w:t>
-      </w:r>
+        <w:t>int</w:t>
+      </w:r>
+      <w:proofErr w:type="gramEnd"/>
       <w:r>
         <w:rPr>
           <w:rFonts w:ascii="Arial Narrow" w:hAnsi="Arial Narrow"/>
@@ -3702,26 +4363,9 @@
           <w:szCs w:val="20"/>
           <w:lang w:val="fr-FR"/>
         </w:rPr>
-        <w:t>nt_gloviaom</w:t>
-      </w:r>
-      <w:r>
-        <w:rPr>
-          <w:rFonts w:ascii="Arial Narrow" w:hAnsi="Arial Narrow"/>
-          <w:sz w:val="20"/>
-          <w:szCs w:val="20"/>
-          <w:lang w:val="fr-FR"/>
-        </w:rPr>
-        <w:t>_sfra</w:t>
-      </w:r>
-      <w:r>
-        <w:rPr>
-          <w:rFonts w:ascii="Arial Narrow" w:hAnsi="Arial Narrow"/>
-          <w:sz w:val="20"/>
-          <w:szCs w:val="20"/>
-          <w:lang w:val="fr-FR"/>
-        </w:rPr>
-        <w:t> :</w:t>
-      </w:r>
+        <w:t>_gloviaom_sfra:plugin_instorepickup</w:t>
+      </w:r>
+      <w:proofErr w:type="spellEnd"/>
     </w:p>
     <w:p>
       <w:pPr>
@@ -3780,11 +4424,11 @@
           <w:numId w:val="8"/>
         </w:numPr>
       </w:pPr>
-      <w:bookmarkStart w:id="22" w:name="_Toc13245866"/>
-      <w:r>
-        <w:t>Import Metadata</w:t>
-      </w:r>
-      <w:bookmarkEnd w:id="22"/>
+      <w:bookmarkStart w:id="21" w:name="_Toc44442929"/>
+      <w:r>
+        <w:t>Store Setup</w:t>
+      </w:r>
+      <w:bookmarkEnd w:id="21"/>
     </w:p>
     <w:p>
       <w:pPr>
@@ -3808,7 +4452,7 @@
           <w:sz w:val="20"/>
           <w:szCs w:val="20"/>
         </w:rPr>
-        <w:t>In Business Manager, navigate to Administration -&gt; Site Development -&gt; Import &amp; Export</w:t>
+        <w:t>Go to Merchant Tools</w:t>
       </w:r>
     </w:p>
     <w:p>
@@ -3833,7 +4477,7 @@
           <w:sz w:val="20"/>
           <w:szCs w:val="20"/>
         </w:rPr>
-        <w:t>Under Import &amp; Export Files, click Upload</w:t>
+        <w:t xml:space="preserve">Search for Stores </w:t>
       </w:r>
     </w:p>
     <w:p>
@@ -3858,42 +4502,7 @@
           <w:sz w:val="20"/>
           <w:szCs w:val="20"/>
         </w:rPr>
-        <w:t>Click Choose F</w:t>
-      </w:r>
-      <w:r>
-        <w:rPr>
-          <w:sz w:val="20"/>
-          <w:szCs w:val="20"/>
-        </w:rPr>
-        <w:t>ile and navigate to the metadata folder in the  downloaded cartridge</w:t>
-      </w:r>
-      <w:r>
-        <w:rPr>
-          <w:sz w:val="20"/>
-          <w:szCs w:val="20"/>
-        </w:rPr>
-        <w:t xml:space="preserve">, and select </w:t>
-      </w:r>
-      <w:r>
-        <w:rPr>
-          <w:sz w:val="20"/>
-          <w:szCs w:val="20"/>
-        </w:rPr>
-        <w:t>gloviaom</w:t>
-      </w:r>
-      <w:r>
-        <w:rPr>
-          <w:sz w:val="20"/>
-          <w:szCs w:val="20"/>
-        </w:rPr>
-        <w:t>_metadata</w:t>
-      </w:r>
-      <w:r>
-        <w:rPr>
-          <w:sz w:val="20"/>
-          <w:szCs w:val="20"/>
-        </w:rPr>
-        <w:t>.xml, click Upload</w:t>
+        <w:t>Select "Store 1”</w:t>
       </w:r>
     </w:p>
     <w:p>
@@ -3918,29 +4527,44 @@
           <w:sz w:val="20"/>
           <w:szCs w:val="20"/>
         </w:rPr>
-        <w:t>C</w:t>
-      </w:r>
-      <w:r>
-        <w:rPr>
-          <w:sz w:val="20"/>
-          <w:szCs w:val="20"/>
-        </w:rPr>
-        <w:t xml:space="preserve">lick </w:t>
-      </w:r>
-      <w:r>
-        <w:rPr>
-          <w:sz w:val="20"/>
-          <w:szCs w:val="20"/>
-        </w:rPr>
-        <w:t>Back</w:t>
-      </w:r>
-      <w:r>
-        <w:rPr>
-          <w:sz w:val="20"/>
-          <w:szCs w:val="20"/>
-        </w:rPr>
-        <w:t xml:space="preserve"> button</w:t>
-      </w:r>
+        <w:t>Assign the Inventory List as Product SKU Inventory (</w:t>
+      </w:r>
+      <w:proofErr w:type="spellStart"/>
+      <w:r>
+        <w:rPr>
+          <w:sz w:val="20"/>
+          <w:szCs w:val="20"/>
+        </w:rPr>
+        <w:t>inventory_m</w:t>
+      </w:r>
+      <w:proofErr w:type="spellEnd"/>
+      <w:r>
+        <w:rPr>
+          <w:sz w:val="20"/>
+          <w:szCs w:val="20"/>
+        </w:rPr>
+        <w:t>)</w:t>
+      </w:r>
+    </w:p>
+    <w:p>
+      <w:pPr>
+        <w:pStyle w:val="Heading3"/>
+        <w:numPr>
+          <w:ilvl w:val="0"/>
+          <w:numId w:val="8"/>
+        </w:numPr>
+      </w:pPr>
+      <w:bookmarkStart w:id="22" w:name="_Toc44442930"/>
+      <w:r>
+        <w:t>Store</w:t>
+      </w:r>
+      <w:r>
+        <w:t xml:space="preserve"> Inventory</w:t>
+      </w:r>
+      <w:r>
+        <w:t xml:space="preserve"> Setup</w:t>
+      </w:r>
+      <w:bookmarkEnd w:id="22"/>
     </w:p>
     <w:p>
       <w:pPr>
@@ -3964,7 +4588,7 @@
           <w:sz w:val="20"/>
           <w:szCs w:val="20"/>
         </w:rPr>
-        <w:t>Under Meta Data, click on Import</w:t>
+        <w:t>Select any Product from Storefront and select the Color and Size of it</w:t>
       </w:r>
     </w:p>
     <w:p>
@@ -3989,35 +4613,7 @@
           <w:sz w:val="20"/>
           <w:szCs w:val="20"/>
         </w:rPr>
-        <w:t xml:space="preserve">Select </w:t>
-      </w:r>
-      <w:r>
-        <w:rPr>
-          <w:sz w:val="20"/>
-          <w:szCs w:val="20"/>
-        </w:rPr>
-        <w:t>gloviaom</w:t>
-      </w:r>
-      <w:r>
-        <w:rPr>
-          <w:sz w:val="20"/>
-          <w:szCs w:val="20"/>
-        </w:rPr>
-        <w:t>_metadata</w:t>
-      </w:r>
-      <w:r>
-        <w:rPr>
-          <w:sz w:val="20"/>
-          <w:szCs w:val="20"/>
-        </w:rPr>
-        <w:t>.x</w:t>
-      </w:r>
-      <w:r>
-        <w:rPr>
-          <w:sz w:val="20"/>
-          <w:szCs w:val="20"/>
-        </w:rPr>
-        <w:t>ml and click Next button on the right</w:t>
+        <w:t>Copy the Item No.</w:t>
       </w:r>
     </w:p>
     <w:p>
@@ -4042,22 +4638,8 @@
           <w:sz w:val="20"/>
           <w:szCs w:val="20"/>
         </w:rPr>
-        <w:t>Once validation completes, click Import at far right again</w:t>
-      </w:r>
-    </w:p>
-    <w:p>
-      <w:pPr>
-        <w:pStyle w:val="Heading3"/>
-        <w:numPr>
-          <w:ilvl w:val="0"/>
-          <w:numId w:val="8"/>
-        </w:numPr>
-      </w:pPr>
-      <w:bookmarkStart w:id="23" w:name="_Toc13245867"/>
-      <w:r>
-        <w:t>Service Framework Setup</w:t>
-      </w:r>
-      <w:bookmarkEnd w:id="23"/>
+        <w:t>Search the Product in Products under Merchant Tools</w:t>
+      </w:r>
     </w:p>
     <w:p>
       <w:pPr>
@@ -4081,6 +4663,394 @@
           <w:sz w:val="20"/>
           <w:szCs w:val="20"/>
         </w:rPr>
+        <w:t>Edit the Product and select "Yes" for "Available in Store Pickup" and Save it.</w:t>
+      </w:r>
+    </w:p>
+    <w:p>
+      <w:pPr>
+        <w:pStyle w:val="ListParagraph"/>
+        <w:widowControl/>
+        <w:numPr>
+          <w:ilvl w:val="0"/>
+          <w:numId w:val="12"/>
+        </w:numPr>
+        <w:autoSpaceDE/>
+        <w:autoSpaceDN/>
+        <w:spacing w:after="200" w:line="276" w:lineRule="auto"/>
+        <w:contextualSpacing/>
+        <w:rPr>
+          <w:sz w:val="20"/>
+          <w:szCs w:val="20"/>
+        </w:rPr>
+      </w:pPr>
+      <w:r>
+        <w:rPr>
+          <w:sz w:val="20"/>
+          <w:szCs w:val="20"/>
+        </w:rPr>
+        <w:t>Now Go to Inventory tab</w:t>
+      </w:r>
+    </w:p>
+    <w:p>
+      <w:pPr>
+        <w:pStyle w:val="ListParagraph"/>
+        <w:widowControl/>
+        <w:numPr>
+          <w:ilvl w:val="0"/>
+          <w:numId w:val="12"/>
+        </w:numPr>
+        <w:autoSpaceDE/>
+        <w:autoSpaceDN/>
+        <w:spacing w:after="200" w:line="276" w:lineRule="auto"/>
+        <w:contextualSpacing/>
+        <w:rPr>
+          <w:sz w:val="20"/>
+          <w:szCs w:val="20"/>
+        </w:rPr>
+      </w:pPr>
+      <w:r>
+        <w:rPr>
+          <w:sz w:val="20"/>
+          <w:szCs w:val="20"/>
+        </w:rPr>
+        <w:t>Click create link for inventory_m_store_store1</w:t>
+      </w:r>
+    </w:p>
+    <w:p>
+      <w:pPr>
+        <w:pStyle w:val="ListParagraph"/>
+        <w:widowControl/>
+        <w:numPr>
+          <w:ilvl w:val="0"/>
+          <w:numId w:val="12"/>
+        </w:numPr>
+        <w:autoSpaceDE/>
+        <w:autoSpaceDN/>
+        <w:spacing w:after="200" w:line="276" w:lineRule="auto"/>
+        <w:contextualSpacing/>
+        <w:rPr>
+          <w:sz w:val="20"/>
+          <w:szCs w:val="20"/>
+        </w:rPr>
+      </w:pPr>
+      <w:r>
+        <w:rPr>
+          <w:sz w:val="20"/>
+          <w:szCs w:val="20"/>
+        </w:rPr>
+        <w:t>Enter Allocation Quantity and click Save</w:t>
+      </w:r>
+    </w:p>
+    <w:p>
+      <w:pPr>
+        <w:pStyle w:val="Heading3"/>
+        <w:numPr>
+          <w:ilvl w:val="0"/>
+          <w:numId w:val="8"/>
+        </w:numPr>
+      </w:pPr>
+      <w:bookmarkStart w:id="23" w:name="_Toc44442931"/>
+      <w:r>
+        <w:t>Import Metadata</w:t>
+      </w:r>
+      <w:bookmarkEnd w:id="23"/>
+    </w:p>
+    <w:p>
+      <w:pPr>
+        <w:pStyle w:val="ListParagraph"/>
+        <w:widowControl/>
+        <w:numPr>
+          <w:ilvl w:val="0"/>
+          <w:numId w:val="12"/>
+        </w:numPr>
+        <w:autoSpaceDE/>
+        <w:autoSpaceDN/>
+        <w:spacing w:after="200" w:line="276" w:lineRule="auto"/>
+        <w:contextualSpacing/>
+        <w:rPr>
+          <w:sz w:val="20"/>
+          <w:szCs w:val="20"/>
+        </w:rPr>
+      </w:pPr>
+      <w:r>
+        <w:rPr>
+          <w:sz w:val="20"/>
+          <w:szCs w:val="20"/>
+        </w:rPr>
+        <w:t>In Business Manager, navigate to Administration -&gt; Site Development -&gt; Import &amp; Export</w:t>
+      </w:r>
+    </w:p>
+    <w:p>
+      <w:pPr>
+        <w:pStyle w:val="ListParagraph"/>
+        <w:widowControl/>
+        <w:numPr>
+          <w:ilvl w:val="0"/>
+          <w:numId w:val="12"/>
+        </w:numPr>
+        <w:autoSpaceDE/>
+        <w:autoSpaceDN/>
+        <w:spacing w:after="200" w:line="276" w:lineRule="auto"/>
+        <w:contextualSpacing/>
+        <w:rPr>
+          <w:sz w:val="20"/>
+          <w:szCs w:val="20"/>
+        </w:rPr>
+      </w:pPr>
+      <w:r>
+        <w:rPr>
+          <w:sz w:val="20"/>
+          <w:szCs w:val="20"/>
+        </w:rPr>
+        <w:t>Under Import &amp; Export Files, click Upload</w:t>
+      </w:r>
+    </w:p>
+    <w:p>
+      <w:pPr>
+        <w:pStyle w:val="ListParagraph"/>
+        <w:widowControl/>
+        <w:numPr>
+          <w:ilvl w:val="0"/>
+          <w:numId w:val="12"/>
+        </w:numPr>
+        <w:autoSpaceDE/>
+        <w:autoSpaceDN/>
+        <w:spacing w:after="200" w:line="276" w:lineRule="auto"/>
+        <w:contextualSpacing/>
+        <w:rPr>
+          <w:sz w:val="20"/>
+          <w:szCs w:val="20"/>
+        </w:rPr>
+      </w:pPr>
+      <w:r>
+        <w:rPr>
+          <w:sz w:val="20"/>
+          <w:szCs w:val="20"/>
+        </w:rPr>
+        <w:t>Click Choose F</w:t>
+      </w:r>
+      <w:r>
+        <w:rPr>
+          <w:sz w:val="20"/>
+          <w:szCs w:val="20"/>
+        </w:rPr>
+        <w:t>ile and navigate to the metadata folder in the  downloaded cartridge</w:t>
+      </w:r>
+      <w:r>
+        <w:rPr>
+          <w:sz w:val="20"/>
+          <w:szCs w:val="20"/>
+        </w:rPr>
+        <w:t xml:space="preserve">, and select </w:t>
+      </w:r>
+      <w:r>
+        <w:rPr>
+          <w:sz w:val="20"/>
+          <w:szCs w:val="20"/>
+        </w:rPr>
+        <w:t>gloviaom</w:t>
+      </w:r>
+      <w:r>
+        <w:rPr>
+          <w:sz w:val="20"/>
+          <w:szCs w:val="20"/>
+        </w:rPr>
+        <w:t>_metadata</w:t>
+      </w:r>
+      <w:r>
+        <w:rPr>
+          <w:sz w:val="20"/>
+          <w:szCs w:val="20"/>
+        </w:rPr>
+        <w:t>.xml, click Upload</w:t>
+      </w:r>
+    </w:p>
+    <w:p>
+      <w:pPr>
+        <w:pStyle w:val="ListParagraph"/>
+        <w:widowControl/>
+        <w:numPr>
+          <w:ilvl w:val="0"/>
+          <w:numId w:val="12"/>
+        </w:numPr>
+        <w:autoSpaceDE/>
+        <w:autoSpaceDN/>
+        <w:spacing w:after="200" w:line="276" w:lineRule="auto"/>
+        <w:contextualSpacing/>
+        <w:rPr>
+          <w:sz w:val="20"/>
+          <w:szCs w:val="20"/>
+        </w:rPr>
+      </w:pPr>
+      <w:r>
+        <w:rPr>
+          <w:sz w:val="20"/>
+          <w:szCs w:val="20"/>
+        </w:rPr>
+        <w:t>C</w:t>
+      </w:r>
+      <w:r>
+        <w:rPr>
+          <w:sz w:val="20"/>
+          <w:szCs w:val="20"/>
+        </w:rPr>
+        <w:t xml:space="preserve">lick </w:t>
+      </w:r>
+      <w:r>
+        <w:rPr>
+          <w:sz w:val="20"/>
+          <w:szCs w:val="20"/>
+        </w:rPr>
+        <w:t>Back</w:t>
+      </w:r>
+      <w:r>
+        <w:rPr>
+          <w:sz w:val="20"/>
+          <w:szCs w:val="20"/>
+        </w:rPr>
+        <w:t xml:space="preserve"> button</w:t>
+      </w:r>
+    </w:p>
+    <w:p>
+      <w:pPr>
+        <w:pStyle w:val="ListParagraph"/>
+        <w:widowControl/>
+        <w:numPr>
+          <w:ilvl w:val="0"/>
+          <w:numId w:val="12"/>
+        </w:numPr>
+        <w:autoSpaceDE/>
+        <w:autoSpaceDN/>
+        <w:spacing w:after="200" w:line="276" w:lineRule="auto"/>
+        <w:contextualSpacing/>
+        <w:rPr>
+          <w:sz w:val="20"/>
+          <w:szCs w:val="20"/>
+        </w:rPr>
+      </w:pPr>
+      <w:r>
+        <w:rPr>
+          <w:sz w:val="20"/>
+          <w:szCs w:val="20"/>
+        </w:rPr>
+        <w:t>Under Meta Data, click on Import</w:t>
+      </w:r>
+    </w:p>
+    <w:p>
+      <w:pPr>
+        <w:pStyle w:val="ListParagraph"/>
+        <w:widowControl/>
+        <w:numPr>
+          <w:ilvl w:val="0"/>
+          <w:numId w:val="12"/>
+        </w:numPr>
+        <w:autoSpaceDE/>
+        <w:autoSpaceDN/>
+        <w:spacing w:after="200" w:line="276" w:lineRule="auto"/>
+        <w:contextualSpacing/>
+        <w:rPr>
+          <w:sz w:val="20"/>
+          <w:szCs w:val="20"/>
+        </w:rPr>
+      </w:pPr>
+      <w:r>
+        <w:rPr>
+          <w:sz w:val="20"/>
+          <w:szCs w:val="20"/>
+        </w:rPr>
+        <w:lastRenderedPageBreak/>
+        <w:t xml:space="preserve">Select </w:t>
+      </w:r>
+      <w:r>
+        <w:rPr>
+          <w:sz w:val="20"/>
+          <w:szCs w:val="20"/>
+        </w:rPr>
+        <w:t>gloviaom</w:t>
+      </w:r>
+      <w:r>
+        <w:rPr>
+          <w:sz w:val="20"/>
+          <w:szCs w:val="20"/>
+        </w:rPr>
+        <w:t>_metadata</w:t>
+      </w:r>
+      <w:r>
+        <w:rPr>
+          <w:sz w:val="20"/>
+          <w:szCs w:val="20"/>
+        </w:rPr>
+        <w:t>.x</w:t>
+      </w:r>
+      <w:r>
+        <w:rPr>
+          <w:sz w:val="20"/>
+          <w:szCs w:val="20"/>
+        </w:rPr>
+        <w:t>ml and click Next button on the right</w:t>
+      </w:r>
+    </w:p>
+    <w:p>
+      <w:pPr>
+        <w:pStyle w:val="ListParagraph"/>
+        <w:widowControl/>
+        <w:numPr>
+          <w:ilvl w:val="0"/>
+          <w:numId w:val="12"/>
+        </w:numPr>
+        <w:autoSpaceDE/>
+        <w:autoSpaceDN/>
+        <w:spacing w:after="200" w:line="276" w:lineRule="auto"/>
+        <w:contextualSpacing/>
+        <w:rPr>
+          <w:sz w:val="20"/>
+          <w:szCs w:val="20"/>
+        </w:rPr>
+      </w:pPr>
+      <w:r>
+        <w:rPr>
+          <w:sz w:val="20"/>
+          <w:szCs w:val="20"/>
+        </w:rPr>
+        <w:t>Once validation completes, click Import at far right again</w:t>
+      </w:r>
+    </w:p>
+    <w:p>
+      <w:pPr>
+        <w:pStyle w:val="Heading3"/>
+        <w:numPr>
+          <w:ilvl w:val="0"/>
+          <w:numId w:val="8"/>
+        </w:numPr>
+      </w:pPr>
+      <w:bookmarkStart w:id="24" w:name="_Toc44442932"/>
+      <w:r>
+        <w:t>Service Framework Setup</w:t>
+      </w:r>
+      <w:bookmarkEnd w:id="24"/>
+    </w:p>
+    <w:p>
+      <w:pPr>
+        <w:pStyle w:val="ListParagraph"/>
+        <w:widowControl/>
+        <w:numPr>
+          <w:ilvl w:val="0"/>
+          <w:numId w:val="12"/>
+        </w:numPr>
+        <w:autoSpaceDE/>
+        <w:autoSpaceDN/>
+        <w:spacing w:after="200" w:line="276" w:lineRule="auto"/>
+        <w:contextualSpacing/>
+        <w:rPr>
+          <w:sz w:val="20"/>
+          <w:szCs w:val="20"/>
+        </w:rPr>
+      </w:pPr>
+      <w:r>
+        <w:rPr>
+          <w:sz w:val="20"/>
+          <w:szCs w:val="20"/>
+        </w:rPr>
         <w:t xml:space="preserve">In Business Manager, navigate to Administration -&gt; </w:t>
       </w:r>
       <w:r>
@@ -4270,7 +5240,6 @@
           <w:sz w:val="20"/>
           <w:szCs w:val="20"/>
         </w:rPr>
-        <w:lastRenderedPageBreak/>
         <w:drawing>
           <wp:inline distT="0" distB="0" distL="0" distR="0">
             <wp:extent cx="4695825" cy="4257675"/>
@@ -4289,7 +5258,7 @@
                     </pic:cNvPicPr>
                   </pic:nvPicPr>
                   <pic:blipFill>
-                    <a:blip r:embed="rId9">
+                    <a:blip r:embed="rId8">
                       <a:extLst>
                         <a:ext uri="{28A0092B-C50C-407E-A947-70E740481C1C}">
                           <a14:useLocalDpi xmlns:a14="http://schemas.microsoft.com/office/drawing/2010/main" val="0"/>
@@ -4432,11 +5401,11 @@
           <w:numId w:val="8"/>
         </w:numPr>
       </w:pPr>
-      <w:bookmarkStart w:id="24" w:name="_Toc13245868"/>
+      <w:bookmarkStart w:id="25" w:name="_Toc44442933"/>
       <w:r>
         <w:t>Custom Site Preference</w:t>
       </w:r>
-      <w:bookmarkEnd w:id="24"/>
+      <w:bookmarkEnd w:id="25"/>
     </w:p>
     <w:p>
       <w:pPr>
@@ -4498,6 +5467,8 @@
           <w:szCs w:val="20"/>
         </w:rPr>
       </w:pPr>
+      <w:bookmarkStart w:id="26" w:name="_GoBack"/>
+      <w:bookmarkEnd w:id="26"/>
     </w:p>
     <w:p>
       <w:pPr>
@@ -4519,6 +5490,7 @@
           <w:sz w:val="20"/>
           <w:szCs w:val="20"/>
         </w:rPr>
+        <w:lastRenderedPageBreak/>
         <w:drawing>
           <wp:inline distT="0" distB="0" distL="0" distR="0">
             <wp:extent cx="5733415" cy="2405914"/>
@@ -4537,7 +5509,7 @@
                     </pic:cNvPicPr>
                   </pic:nvPicPr>
                   <pic:blipFill>
-                    <a:blip r:embed="rId10">
+                    <a:blip r:embed="rId9">
                       <a:extLst>
                         <a:ext uri="{28A0092B-C50C-407E-A947-70E740481C1C}">
                           <a14:useLocalDpi xmlns:a14="http://schemas.microsoft.com/office/drawing/2010/main" val="0"/>
@@ -4586,8 +5558,8 @@
           <w:numId w:val="3"/>
         </w:numPr>
       </w:pPr>
-      <w:bookmarkStart w:id="25" w:name="_Toc493849521"/>
-      <w:bookmarkStart w:id="26" w:name="_Toc13245869"/>
+      <w:bookmarkStart w:id="27" w:name="_Toc493849521"/>
+      <w:bookmarkStart w:id="28" w:name="_Toc44442934"/>
       <w:r>
         <w:t>External</w:t>
       </w:r>
@@ -4600,8 +5572,8 @@
       <w:r>
         <w:t>Interfaces</w:t>
       </w:r>
-      <w:bookmarkEnd w:id="25"/>
-      <w:bookmarkEnd w:id="26"/>
+      <w:bookmarkEnd w:id="27"/>
+      <w:bookmarkEnd w:id="28"/>
     </w:p>
     <w:p>
       <w:pPr>
@@ -4651,13 +5623,13 @@
           <w:numId w:val="3"/>
         </w:numPr>
       </w:pPr>
-      <w:bookmarkStart w:id="27" w:name="_Toc493849522"/>
-      <w:bookmarkStart w:id="28" w:name="_Toc13245870"/>
+      <w:bookmarkStart w:id="29" w:name="_Toc493849522"/>
+      <w:bookmarkStart w:id="30" w:name="_Toc44442935"/>
       <w:r>
         <w:t>Firewall Requirements</w:t>
       </w:r>
-      <w:bookmarkEnd w:id="27"/>
-      <w:bookmarkEnd w:id="28"/>
+      <w:bookmarkEnd w:id="29"/>
+      <w:bookmarkEnd w:id="30"/>
     </w:p>
     <w:p>
       <w:pPr>
@@ -4716,7 +5688,27 @@
           <w:sz w:val="20"/>
           <w:szCs w:val="20"/>
         </w:rPr>
-        <w:t>you will have to setup connected app and put the client id, secret etc information as per given in 3.</w:t>
+        <w:t xml:space="preserve">you will have to setup connected app and put the client id, secret </w:t>
+      </w:r>
+      <w:proofErr w:type="spellStart"/>
+      <w:r>
+        <w:rPr>
+          <w:rStyle w:val="SubtleEmphasis"/>
+          <w:color w:val="808080" w:themeColor="background1" w:themeShade="80"/>
+          <w:sz w:val="20"/>
+          <w:szCs w:val="20"/>
+        </w:rPr>
+        <w:t>etc</w:t>
+      </w:r>
+      <w:proofErr w:type="spellEnd"/>
+      <w:r>
+        <w:rPr>
+          <w:rStyle w:val="SubtleEmphasis"/>
+          <w:color w:val="808080" w:themeColor="background1" w:themeShade="80"/>
+          <w:sz w:val="20"/>
+          <w:szCs w:val="20"/>
+        </w:rPr>
+        <w:t xml:space="preserve"> information as per given in 3.</w:t>
       </w:r>
       <w:r>
         <w:rPr>
@@ -4817,13 +5809,13 @@
           <w:numId w:val="3"/>
         </w:numPr>
       </w:pPr>
-      <w:bookmarkStart w:id="29" w:name="_Toc493849523"/>
-      <w:bookmarkStart w:id="30" w:name="_Toc13245871"/>
+      <w:bookmarkStart w:id="31" w:name="_Toc493849523"/>
+      <w:bookmarkStart w:id="32" w:name="_Toc44442936"/>
       <w:r>
         <w:t>Testing</w:t>
       </w:r>
-      <w:bookmarkEnd w:id="29"/>
-      <w:bookmarkEnd w:id="30"/>
+      <w:bookmarkEnd w:id="31"/>
+      <w:bookmarkEnd w:id="32"/>
     </w:p>
     <w:p>
       <w:pPr>
@@ -5346,8 +6338,80 @@
           <w:sz w:val="20"/>
           <w:szCs w:val="20"/>
         </w:rPr>
-        <w:t>If you have setup hostname, username etc in dw.json then use following command to run automation testing-  npm run test:integration</w:t>
-      </w:r>
+        <w:lastRenderedPageBreak/>
+        <w:t xml:space="preserve">If you have setup hostname, username </w:t>
+      </w:r>
+      <w:proofErr w:type="spellStart"/>
+      <w:r>
+        <w:rPr>
+          <w:rStyle w:val="SubtleEmphasis"/>
+          <w:color w:val="808080" w:themeColor="background1" w:themeShade="80"/>
+          <w:sz w:val="20"/>
+          <w:szCs w:val="20"/>
+        </w:rPr>
+        <w:t>etc</w:t>
+      </w:r>
+      <w:proofErr w:type="spellEnd"/>
+      <w:r>
+        <w:rPr>
+          <w:rStyle w:val="SubtleEmphasis"/>
+          <w:color w:val="808080" w:themeColor="background1" w:themeShade="80"/>
+          <w:sz w:val="20"/>
+          <w:szCs w:val="20"/>
+        </w:rPr>
+        <w:t xml:space="preserve"> in </w:t>
+      </w:r>
+      <w:proofErr w:type="spellStart"/>
+      <w:r>
+        <w:rPr>
+          <w:rStyle w:val="SubtleEmphasis"/>
+          <w:color w:val="808080" w:themeColor="background1" w:themeShade="80"/>
+          <w:sz w:val="20"/>
+          <w:szCs w:val="20"/>
+        </w:rPr>
+        <w:t>dw.json</w:t>
+      </w:r>
+      <w:proofErr w:type="spellEnd"/>
+      <w:r>
+        <w:rPr>
+          <w:rStyle w:val="SubtleEmphasis"/>
+          <w:color w:val="808080" w:themeColor="background1" w:themeShade="80"/>
+          <w:sz w:val="20"/>
+          <w:szCs w:val="20"/>
+        </w:rPr>
+        <w:t xml:space="preserve"> then use following command to run automation testing-  </w:t>
+      </w:r>
+      <w:proofErr w:type="spellStart"/>
+      <w:r>
+        <w:rPr>
+          <w:rStyle w:val="SubtleEmphasis"/>
+          <w:color w:val="808080" w:themeColor="background1" w:themeShade="80"/>
+          <w:sz w:val="20"/>
+          <w:szCs w:val="20"/>
+        </w:rPr>
+        <w:t>npm</w:t>
+      </w:r>
+      <w:proofErr w:type="spellEnd"/>
+      <w:r>
+        <w:rPr>
+          <w:rStyle w:val="SubtleEmphasis"/>
+          <w:color w:val="808080" w:themeColor="background1" w:themeShade="80"/>
+          <w:sz w:val="20"/>
+          <w:szCs w:val="20"/>
+        </w:rPr>
+        <w:t xml:space="preserve"> run </w:t>
+      </w:r>
+      <w:proofErr w:type="spellStart"/>
+      <w:r>
+        <w:rPr>
+          <w:rStyle w:val="SubtleEmphasis"/>
+          <w:color w:val="808080" w:themeColor="background1" w:themeShade="80"/>
+          <w:sz w:val="20"/>
+          <w:szCs w:val="20"/>
+        </w:rPr>
+        <w:t>test:integration</w:t>
+      </w:r>
+      <w:proofErr w:type="spellEnd"/>
     </w:p>
     <w:p>
       <w:pPr>
@@ -5370,7 +6434,87 @@
           <w:sz w:val="20"/>
           <w:szCs w:val="20"/>
         </w:rPr>
-        <w:t>If you have not setup in dw.json then use following command to run automation testing - npm run test:integration -- --baseUrl &lt;&lt;DOMAIN_URL_COMMERCE_CLOUD&gt;&gt;</w:t>
+        <w:t xml:space="preserve">If you have not setup in </w:t>
+      </w:r>
+      <w:proofErr w:type="spellStart"/>
+      <w:r>
+        <w:rPr>
+          <w:rStyle w:val="SubtleEmphasis"/>
+          <w:color w:val="808080" w:themeColor="background1" w:themeShade="80"/>
+          <w:sz w:val="20"/>
+          <w:szCs w:val="20"/>
+        </w:rPr>
+        <w:t>dw.json</w:t>
+      </w:r>
+      <w:proofErr w:type="spellEnd"/>
+      <w:r>
+        <w:rPr>
+          <w:rStyle w:val="SubtleEmphasis"/>
+          <w:color w:val="808080" w:themeColor="background1" w:themeShade="80"/>
+          <w:sz w:val="20"/>
+          <w:szCs w:val="20"/>
+        </w:rPr>
+        <w:t xml:space="preserve"> then use following command to run automation testing - </w:t>
+      </w:r>
+      <w:proofErr w:type="spellStart"/>
+      <w:r>
+        <w:rPr>
+          <w:rStyle w:val="SubtleEmphasis"/>
+          <w:color w:val="808080" w:themeColor="background1" w:themeShade="80"/>
+          <w:sz w:val="20"/>
+          <w:szCs w:val="20"/>
+        </w:rPr>
+        <w:t>npm</w:t>
+      </w:r>
+      <w:proofErr w:type="spellEnd"/>
+      <w:r>
+        <w:rPr>
+          <w:rStyle w:val="SubtleEmphasis"/>
+          <w:color w:val="808080" w:themeColor="background1" w:themeShade="80"/>
+          <w:sz w:val="20"/>
+          <w:szCs w:val="20"/>
+        </w:rPr>
+        <w:t xml:space="preserve"> run </w:t>
+      </w:r>
+      <w:proofErr w:type="spellStart"/>
+      <w:r>
+        <w:rPr>
+          <w:rStyle w:val="SubtleEmphasis"/>
+          <w:color w:val="808080" w:themeColor="background1" w:themeShade="80"/>
+          <w:sz w:val="20"/>
+          <w:szCs w:val="20"/>
+        </w:rPr>
+        <w:t>test:integration</w:t>
+      </w:r>
+      <w:proofErr w:type="spellEnd"/>
+      <w:r>
+        <w:rPr>
+          <w:rStyle w:val="SubtleEmphasis"/>
+          <w:color w:val="808080" w:themeColor="background1" w:themeShade="80"/>
+          <w:sz w:val="20"/>
+          <w:szCs w:val="20"/>
+        </w:rPr>
+        <w:t xml:space="preserve"> -- --</w:t>
+      </w:r>
+      <w:proofErr w:type="spellStart"/>
+      <w:r>
+        <w:rPr>
+          <w:rStyle w:val="SubtleEmphasis"/>
+          <w:color w:val="808080" w:themeColor="background1" w:themeShade="80"/>
+          <w:sz w:val="20"/>
+          <w:szCs w:val="20"/>
+        </w:rPr>
+        <w:t>baseUrl</w:t>
+      </w:r>
+      <w:proofErr w:type="spellEnd"/>
+      <w:r>
+        <w:rPr>
+          <w:rStyle w:val="SubtleEmphasis"/>
+          <w:color w:val="808080" w:themeColor="background1" w:themeShade="80"/>
+          <w:sz w:val="20"/>
+          <w:szCs w:val="20"/>
+        </w:rPr>
+        <w:t xml:space="preserve"> &lt;&lt;DOMAIN_URL_COMMERCE_CLOUD&gt;&gt;</w:t>
       </w:r>
     </w:p>
     <w:p>
@@ -5395,13 +6539,13 @@
       <w:pPr>
         <w:pStyle w:val="Heading1"/>
       </w:pPr>
-      <w:bookmarkStart w:id="31" w:name="_Toc493849524"/>
-      <w:bookmarkStart w:id="32" w:name="_Toc13245872"/>
+      <w:bookmarkStart w:id="33" w:name="_Toc493849524"/>
+      <w:bookmarkStart w:id="34" w:name="_Toc44442937"/>
       <w:r>
         <w:t>4.   Operations, Maintenance</w:t>
       </w:r>
-      <w:bookmarkEnd w:id="31"/>
-      <w:bookmarkEnd w:id="32"/>
+      <w:bookmarkEnd w:id="33"/>
+      <w:bookmarkEnd w:id="34"/>
     </w:p>
     <w:p>
       <w:pPr>
@@ -5428,13 +6572,13 @@
           <w:numId w:val="2"/>
         </w:numPr>
       </w:pPr>
-      <w:bookmarkStart w:id="33" w:name="_Toc493849525"/>
-      <w:bookmarkStart w:id="34" w:name="_Toc13245873"/>
+      <w:bookmarkStart w:id="35" w:name="_Toc493849525"/>
+      <w:bookmarkStart w:id="36" w:name="_Toc44442938"/>
       <w:r>
         <w:t>Data Storage</w:t>
       </w:r>
-      <w:bookmarkEnd w:id="33"/>
-      <w:bookmarkEnd w:id="34"/>
+      <w:bookmarkEnd w:id="35"/>
+      <w:bookmarkEnd w:id="36"/>
     </w:p>
     <w:p>
       <w:pPr>
@@ -5494,13 +6638,13 @@
           <w:numId w:val="2"/>
         </w:numPr>
       </w:pPr>
-      <w:bookmarkStart w:id="35" w:name="_Toc493849526"/>
-      <w:bookmarkStart w:id="36" w:name="_Toc13245874"/>
+      <w:bookmarkStart w:id="37" w:name="_Toc493849526"/>
+      <w:bookmarkStart w:id="38" w:name="_Toc44442939"/>
       <w:r>
         <w:t>Availability</w:t>
       </w:r>
-      <w:bookmarkEnd w:id="35"/>
-      <w:bookmarkEnd w:id="36"/>
+      <w:bookmarkEnd w:id="37"/>
+      <w:bookmarkEnd w:id="38"/>
     </w:p>
     <w:p>
       <w:pPr>
@@ -5681,16 +6825,16 @@
           <w:numId w:val="2"/>
         </w:numPr>
       </w:pPr>
-      <w:bookmarkStart w:id="37" w:name="_Toc493849527"/>
-      <w:bookmarkStart w:id="38" w:name="_Toc13245875"/>
+      <w:bookmarkStart w:id="39" w:name="_Toc493849527"/>
+      <w:bookmarkStart w:id="40" w:name="_Toc44442940"/>
       <w:r>
         <w:rPr>
           <w:w w:val="105"/>
         </w:rPr>
         <w:t>Support</w:t>
       </w:r>
-      <w:bookmarkEnd w:id="37"/>
-      <w:bookmarkEnd w:id="38"/>
+      <w:bookmarkEnd w:id="39"/>
+      <w:bookmarkEnd w:id="40"/>
     </w:p>
     <w:p>
       <w:pPr>
@@ -5739,13 +6883,13 @@
       <w:pPr>
         <w:pStyle w:val="Heading1"/>
       </w:pPr>
-      <w:bookmarkStart w:id="39" w:name="_Toc493849528"/>
-      <w:bookmarkStart w:id="40" w:name="_Toc13245876"/>
+      <w:bookmarkStart w:id="41" w:name="_Toc493849528"/>
+      <w:bookmarkStart w:id="42" w:name="_Toc44442941"/>
       <w:r>
         <w:t>5.   User Guide</w:t>
       </w:r>
-      <w:bookmarkEnd w:id="39"/>
-      <w:bookmarkEnd w:id="40"/>
+      <w:bookmarkEnd w:id="41"/>
+      <w:bookmarkEnd w:id="42"/>
     </w:p>
     <w:p>
       <w:pPr>
@@ -5764,13 +6908,13 @@
           <w:numId w:val="1"/>
         </w:numPr>
       </w:pPr>
-      <w:bookmarkStart w:id="41" w:name="_Toc493849529"/>
-      <w:bookmarkStart w:id="42" w:name="_Toc13245877"/>
+      <w:bookmarkStart w:id="43" w:name="_Toc493849529"/>
+      <w:bookmarkStart w:id="44" w:name="_Toc44442942"/>
       <w:r>
         <w:t>Roles, Responsibilities</w:t>
       </w:r>
-      <w:bookmarkEnd w:id="41"/>
-      <w:bookmarkEnd w:id="42"/>
+      <w:bookmarkEnd w:id="43"/>
+      <w:bookmarkEnd w:id="44"/>
     </w:p>
     <w:p>
       <w:pPr>
@@ -5890,8 +7034,8 @@
           <w:numId w:val="1"/>
         </w:numPr>
       </w:pPr>
-      <w:bookmarkStart w:id="43" w:name="_Toc493849530"/>
-      <w:bookmarkStart w:id="44" w:name="_Toc13245878"/>
+      <w:bookmarkStart w:id="45" w:name="_Toc493849530"/>
+      <w:bookmarkStart w:id="46" w:name="_Toc44442943"/>
       <w:r>
         <w:t>Business</w:t>
       </w:r>
@@ -5904,8 +7048,8 @@
       <w:r>
         <w:t>Manager</w:t>
       </w:r>
-      <w:bookmarkEnd w:id="43"/>
-      <w:bookmarkEnd w:id="44"/>
+      <w:bookmarkEnd w:id="45"/>
+      <w:bookmarkEnd w:id="46"/>
     </w:p>
     <w:p>
       <w:pPr>
@@ -6018,8 +7162,8 @@
           <w:numId w:val="1"/>
         </w:numPr>
       </w:pPr>
-      <w:bookmarkStart w:id="45" w:name="_Toc493849531"/>
-      <w:bookmarkStart w:id="46" w:name="_Toc13245879"/>
+      <w:bookmarkStart w:id="47" w:name="_Toc493849531"/>
+      <w:bookmarkStart w:id="48" w:name="_Toc44442944"/>
       <w:r>
         <w:t>Storefront</w:t>
       </w:r>
@@ -6032,8 +7176,8 @@
       <w:r>
         <w:t>Functionality</w:t>
       </w:r>
-      <w:bookmarkEnd w:id="45"/>
-      <w:bookmarkEnd w:id="46"/>
+      <w:bookmarkEnd w:id="47"/>
+      <w:bookmarkEnd w:id="48"/>
     </w:p>
     <w:p>
       <w:pPr>
@@ -6243,13 +7387,14 @@
       <w:pPr>
         <w:pStyle w:val="Heading1"/>
       </w:pPr>
-      <w:bookmarkStart w:id="47" w:name="_Toc493849532"/>
-      <w:bookmarkStart w:id="48" w:name="_Toc13245880"/>
-      <w:r>
+      <w:bookmarkStart w:id="49" w:name="_Toc493849532"/>
+      <w:bookmarkStart w:id="50" w:name="_Toc44442945"/>
+      <w:r>
+        <w:lastRenderedPageBreak/>
         <w:t>6.   Known Issues</w:t>
       </w:r>
-      <w:bookmarkEnd w:id="47"/>
-      <w:bookmarkEnd w:id="48"/>
+      <w:bookmarkEnd w:id="49"/>
+      <w:bookmarkEnd w:id="50"/>
     </w:p>
     <w:p>
       <w:pPr>
@@ -6284,13 +7429,13 @@
       <w:pPr>
         <w:pStyle w:val="Heading1"/>
       </w:pPr>
-      <w:bookmarkStart w:id="49" w:name="_Toc493849533"/>
-      <w:bookmarkStart w:id="50" w:name="_Toc13245881"/>
+      <w:bookmarkStart w:id="51" w:name="_Toc493849533"/>
+      <w:bookmarkStart w:id="52" w:name="_Toc44442946"/>
       <w:r>
         <w:t>7.   Release History</w:t>
       </w:r>
-      <w:bookmarkEnd w:id="49"/>
-      <w:bookmarkEnd w:id="50"/>
+      <w:bookmarkEnd w:id="51"/>
+      <w:bookmarkEnd w:id="52"/>
     </w:p>
     <w:p>
       <w:pPr>
@@ -6339,8 +7484,8 @@
                 <w:b/>
               </w:rPr>
             </w:pPr>
-            <w:bookmarkStart w:id="51" w:name="_Toc279703501"/>
-            <w:bookmarkStart w:id="52" w:name="_Toc279703594"/>
+            <w:bookmarkStart w:id="53" w:name="_Toc279703501"/>
+            <w:bookmarkStart w:id="54" w:name="_Toc279703594"/>
             <w:r>
               <w:rPr>
                 <w:b/>
@@ -6468,8 +7613,68 @@
           </w:p>
         </w:tc>
       </w:tr>
-      <w:bookmarkEnd w:id="51"/>
-      <w:bookmarkEnd w:id="52"/>
+      <w:tr>
+        <w:tc>
+          <w:tcPr>
+            <w:tcW w:w="1657" w:type="dxa"/>
+            <w:tcMar>
+              <w:top w:w="58" w:type="dxa"/>
+              <w:left w:w="115" w:type="dxa"/>
+              <w:right w:w="115" w:type="dxa"/>
+            </w:tcMar>
+          </w:tcPr>
+          <w:p>
+            <w:pPr>
+              <w:pStyle w:val="BodyText"/>
+              <w:keepNext/>
+            </w:pPr>
+            <w:r>
+              <w:t>20.1.0</w:t>
+            </w:r>
+          </w:p>
+        </w:tc>
+        <w:tc>
+          <w:tcPr>
+            <w:tcW w:w="1894" w:type="dxa"/>
+            <w:shd w:val="clear" w:color="auto" w:fill="auto"/>
+            <w:tcMar>
+              <w:top w:w="58" w:type="dxa"/>
+              <w:left w:w="115" w:type="dxa"/>
+              <w:right w:w="115" w:type="dxa"/>
+            </w:tcMar>
+          </w:tcPr>
+          <w:p>
+            <w:pPr>
+              <w:pStyle w:val="BodyText"/>
+              <w:keepNext/>
+            </w:pPr>
+            <w:r>
+              <w:t>6/30/2020</w:t>
+            </w:r>
+          </w:p>
+        </w:tc>
+        <w:tc>
+          <w:tcPr>
+            <w:tcW w:w="5677" w:type="dxa"/>
+            <w:tcMar>
+              <w:top w:w="58" w:type="dxa"/>
+              <w:left w:w="115" w:type="dxa"/>
+              <w:right w:w="115" w:type="dxa"/>
+            </w:tcMar>
+          </w:tcPr>
+          <w:p>
+            <w:pPr>
+              <w:pStyle w:val="BodyText"/>
+              <w:keepNext/>
+            </w:pPr>
+            <w:r>
+              <w:t>Included BOPIS flow</w:t>
+            </w:r>
+          </w:p>
+        </w:tc>
+      </w:tr>
+      <w:bookmarkEnd w:id="53"/>
+      <w:bookmarkEnd w:id="54"/>
     </w:tbl>
     <w:p>
       <w:pPr>
@@ -6514,7 +7719,7 @@
     </w:p>
     <w:p/>
     <w:sectPr>
-      <w:headerReference w:type="default" r:id="rId11"/>
+      <w:headerReference w:type="default" r:id="rId10"/>
       <w:pgSz w:w="11920" w:h="16860"/>
       <w:pgMar w:top="2000" w:right="520" w:bottom="960" w:left="840" w:header="1765" w:footer="777" w:gutter="0"/>
       <w:cols w:space="720"/>
@@ -6540,519 +7745,6 @@
     </w:p>
   </w:endnote>
 </w:endnotes>
-</file>
-
-<file path=word/footer1.xml><?xml version="1.0" encoding="utf-8"?>
-<w:ftr xmlns:wpc="http://schemas.microsoft.com/office/word/2010/wordprocessingCanvas" xmlns:cx="http://schemas.microsoft.com/office/drawing/2014/chartex" xmlns:cx1="http://schemas.microsoft.com/office/drawing/2015/9/8/chartex" xmlns:mc="http://schemas.openxmlformats.org/markup-compatibility/2006" xmlns:o="urn:schemas-microsoft-com:office:office" xmlns:r="http://schemas.openxmlformats.org/officeDocument/2006/relationships" xmlns:m="http://schemas.openxmlformats.org/officeDocument/2006/math" xmlns:v="urn:schemas-microsoft-com:vml" xmlns:wp14="http://schemas.microsoft.com/office/word/2010/wordprocessingDrawing" xmlns:wp="http://schemas.openxmlformats.org/drawingml/2006/wordprocessingDrawing" xmlns:w10="urn:schemas-microsoft-com:office:word" xmlns:w="http://schemas.openxmlformats.org/wordprocessingml/2006/main" xmlns:w14="http://schemas.microsoft.com/office/word/2010/wordml" xmlns:w15="http://schemas.microsoft.com/office/word/2012/wordml" xmlns:w16se="http://schemas.microsoft.com/office/word/2015/wordml/symex" xmlns:wpg="http://schemas.microsoft.com/office/word/2010/wordprocessingGroup" xmlns:wpi="http://schemas.microsoft.com/office/word/2010/wordprocessingInk" xmlns:wne="http://schemas.microsoft.com/office/word/2006/wordml" xmlns:wps="http://schemas.microsoft.com/office/word/2010/wordprocessingShape" mc:Ignorable="w14 w15 w16se wp14">
-  <w:p>
-    <w:pPr>
-      <w:pStyle w:val="BodyText"/>
-      <w:spacing w:line="14" w:lineRule="auto"/>
-      <w:rPr>
-        <w:i w:val="0"/>
-        <w:sz w:val="20"/>
-      </w:rPr>
-    </w:pPr>
-    <w:r>
-      <w:rPr>
-        <w:noProof/>
-      </w:rPr>
-      <mc:AlternateContent>
-        <mc:Choice Requires="wps">
-          <w:drawing>
-            <wp:anchor distT="0" distB="0" distL="114300" distR="114300" simplePos="0" relativeHeight="503302280" behindDoc="1" locked="0" layoutInCell="1" allowOverlap="1">
-              <wp:simplePos x="0" y="0"/>
-              <wp:positionH relativeFrom="page">
-                <wp:posOffset>6390640</wp:posOffset>
-              </wp:positionH>
-              <wp:positionV relativeFrom="page">
-                <wp:posOffset>10074275</wp:posOffset>
-              </wp:positionV>
-              <wp:extent cx="663575" cy="149860"/>
-              <wp:effectExtent l="0" t="0" r="3810" b="0"/>
-              <wp:wrapNone/>
-              <wp:docPr id="13" name="Text Box 8"/>
-              <wp:cNvGraphicFramePr>
-                <a:graphicFrameLocks xmlns:a="http://schemas.openxmlformats.org/drawingml/2006/main"/>
-              </wp:cNvGraphicFramePr>
-              <a:graphic xmlns:a="http://schemas.openxmlformats.org/drawingml/2006/main">
-                <a:graphicData uri="http://schemas.microsoft.com/office/word/2010/wordprocessingShape">
-                  <wps:wsp>
-                    <wps:cNvSpPr txBox="1">
-                      <a:spLocks noChangeArrowheads="1"/>
-                    </wps:cNvSpPr>
-                    <wps:spPr bwMode="auto">
-                      <a:xfrm>
-                        <a:off x="0" y="0"/>
-                        <a:ext cx="663575" cy="149860"/>
-                      </a:xfrm>
-                      <a:prstGeom prst="rect">
-                        <a:avLst/>
-                      </a:prstGeom>
-                      <a:noFill/>
-                      <a:ln>
-                        <a:noFill/>
-                      </a:ln>
-                      <a:extLst>
-                        <a:ext uri="{909E8E84-426E-40DD-AFC4-6F175D3DCCD1}">
-                          <a14:hiddenFill xmlns:a14="http://schemas.microsoft.com/office/drawing/2010/main">
-                            <a:solidFill>
-                              <a:srgbClr val="FFFFFF"/>
-                            </a:solidFill>
-                          </a14:hiddenFill>
-                        </a:ext>
-                        <a:ext uri="{91240B29-F687-4F45-9708-019B960494DF}">
-                          <a14:hiddenLine xmlns:a14="http://schemas.microsoft.com/office/drawing/2010/main" w="9525">
-                            <a:solidFill>
-                              <a:srgbClr val="000000"/>
-                            </a:solidFill>
-                            <a:miter lim="800000"/>
-                            <a:headEnd/>
-                            <a:tailEnd/>
-                          </a14:hiddenLine>
-                        </a:ext>
-                      </a:extLst>
-                    </wps:spPr>
-                    <wps:txbx>
-                      <w:txbxContent>
-                        <w:p>
-                          <w:pPr>
-                            <w:spacing w:line="199" w:lineRule="exact"/>
-                            <w:ind w:left="20"/>
-                            <w:rPr>
-                              <w:rFonts w:ascii="Consolas"/>
-                              <w:sz w:val="18"/>
-                            </w:rPr>
-                          </w:pPr>
-                          <w:r>
-                            <w:rPr>
-                              <w:rFonts w:ascii="Consolas"/>
-                              <w:sz w:val="18"/>
-                            </w:rPr>
-                            <w:t xml:space="preserve">Page </w:t>
-                          </w:r>
-                          <w:r>
-                            <w:fldChar w:fldCharType="begin"/>
-                          </w:r>
-                          <w:r>
-                            <w:rPr>
-                              <w:rFonts w:ascii="Consolas"/>
-                              <w:sz w:val="18"/>
-                            </w:rPr>
-                            <w:instrText xml:space="preserve"> PAGE </w:instrText>
-                          </w:r>
-                          <w:r>
-                            <w:fldChar w:fldCharType="separate"/>
-                          </w:r>
-                          <w:r>
-                            <w:rPr>
-                              <w:rFonts w:ascii="Consolas"/>
-                              <w:noProof/>
-                              <w:sz w:val="18"/>
-                            </w:rPr>
-                            <w:t>3</w:t>
-                          </w:r>
-                          <w:r>
-                            <w:fldChar w:fldCharType="end"/>
-                          </w:r>
-                        </w:p>
-                      </w:txbxContent>
-                    </wps:txbx>
-                    <wps:bodyPr rot="0" vert="horz" wrap="square" lIns="0" tIns="0" rIns="0" bIns="0" anchor="t" anchorCtr="0" upright="1">
-                      <a:noAutofit/>
-                    </wps:bodyPr>
-                  </wps:wsp>
-                </a:graphicData>
-              </a:graphic>
-              <wp14:sizeRelH relativeFrom="page">
-                <wp14:pctWidth>0</wp14:pctWidth>
-              </wp14:sizeRelH>
-              <wp14:sizeRelV relativeFrom="page">
-                <wp14:pctHeight>0</wp14:pctHeight>
-              </wp14:sizeRelV>
-            </wp:anchor>
-          </w:drawing>
-        </mc:Choice>
-        <mc:Fallback>
-          <w:pict>
-            <v:shapetype id="_x0000_t202" coordsize="21600,21600" o:spt="202" path="m,l,21600r21600,l21600,xe">
-              <v:stroke joinstyle="miter"/>
-              <v:path gradientshapeok="t" o:connecttype="rect"/>
-            </v:shapetype>
-            <v:shape id="Text Box 8" o:spid="_x0000_s1026" type="#_x0000_t202" style="position:absolute;margin-left:503.2pt;margin-top:793.25pt;width:52.25pt;height:11.8pt;z-index:-14200;visibility:visible;mso-wrap-style:square;mso-width-percent:0;mso-height-percent:0;mso-wrap-distance-left:9pt;mso-wrap-distance-top:0;mso-wrap-distance-right:9pt;mso-wrap-distance-bottom:0;mso-position-horizontal:absolute;mso-position-horizontal-relative:page;mso-position-vertical:absolute;mso-position-vertical-relative:page;mso-width-percent:0;mso-height-percent:0;mso-width-relative:page;mso-height-relative:page;v-text-anchor:top" o:gfxdata="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" filled="f" stroked="f">
-              <v:textbox inset="0,0,0,0">
-                <w:txbxContent>
-                  <w:p>
-                    <w:pPr>
-                      <w:spacing w:line="199" w:lineRule="exact"/>
-                      <w:ind w:left="20"/>
-                      <w:rPr>
-                        <w:rFonts w:ascii="Consolas"/>
-                        <w:sz w:val="18"/>
-                      </w:rPr>
-                    </w:pPr>
-                    <w:r>
-                      <w:rPr>
-                        <w:rFonts w:ascii="Consolas"/>
-                        <w:sz w:val="18"/>
-                      </w:rPr>
-                      <w:t xml:space="preserve">Page </w:t>
-                    </w:r>
-                    <w:r>
-                      <w:fldChar w:fldCharType="begin"/>
-                    </w:r>
-                    <w:r>
-                      <w:rPr>
-                        <w:rFonts w:ascii="Consolas"/>
-                        <w:sz w:val="18"/>
-                      </w:rPr>
-                      <w:instrText xml:space="preserve"> PAGE </w:instrText>
-                    </w:r>
-                    <w:r>
-                      <w:fldChar w:fldCharType="separate"/>
-                    </w:r>
-                    <w:r>
-                      <w:rPr>
-                        <w:rFonts w:ascii="Consolas"/>
-                        <w:noProof/>
-                        <w:sz w:val="18"/>
-                      </w:rPr>
-                      <w:t>3</w:t>
-                    </w:r>
-                    <w:r>
-                      <w:fldChar w:fldCharType="end"/>
-                    </w:r>
-                  </w:p>
-                </w:txbxContent>
-              </v:textbox>
-              <w10:wrap anchorx="page" anchory="page"/>
-            </v:shape>
-          </w:pict>
-        </mc:Fallback>
-      </mc:AlternateContent>
-    </w:r>
-    <w:r>
-      <w:rPr>
-        <w:noProof/>
-      </w:rPr>
-      <mc:AlternateContent>
-        <mc:Choice Requires="wps">
-          <w:drawing>
-            <wp:anchor distT="0" distB="0" distL="114300" distR="114300" simplePos="0" relativeHeight="503302256" behindDoc="1" locked="0" layoutInCell="1" allowOverlap="1">
-              <wp:simplePos x="0" y="0"/>
-              <wp:positionH relativeFrom="page">
-                <wp:posOffset>673735</wp:posOffset>
-              </wp:positionH>
-              <wp:positionV relativeFrom="page">
-                <wp:posOffset>10074275</wp:posOffset>
-              </wp:positionV>
-              <wp:extent cx="2679065" cy="330835"/>
-              <wp:effectExtent l="0" t="0" r="0" b="0"/>
-              <wp:wrapNone/>
-              <wp:docPr id="12" name="Text Box 9"/>
-              <wp:cNvGraphicFramePr>
-                <a:graphicFrameLocks xmlns:a="http://schemas.openxmlformats.org/drawingml/2006/main"/>
-              </wp:cNvGraphicFramePr>
-              <a:graphic xmlns:a="http://schemas.openxmlformats.org/drawingml/2006/main">
-                <a:graphicData uri="http://schemas.microsoft.com/office/word/2010/wordprocessingShape">
-                  <wps:wsp>
-                    <wps:cNvSpPr txBox="1">
-                      <a:spLocks noChangeArrowheads="1"/>
-                    </wps:cNvSpPr>
-                    <wps:spPr bwMode="auto">
-                      <a:xfrm>
-                        <a:off x="0" y="0"/>
-                        <a:ext cx="2679065" cy="330835"/>
-                      </a:xfrm>
-                      <a:prstGeom prst="rect">
-                        <a:avLst/>
-                      </a:prstGeom>
-                      <a:noFill/>
-                      <a:ln>
-                        <a:noFill/>
-                      </a:ln>
-                      <a:extLst>
-                        <a:ext uri="{909E8E84-426E-40DD-AFC4-6F175D3DCCD1}">
-                          <a14:hiddenFill xmlns:a14="http://schemas.microsoft.com/office/drawing/2010/main">
-                            <a:solidFill>
-                              <a:srgbClr val="FFFFFF"/>
-                            </a:solidFill>
-                          </a14:hiddenFill>
-                        </a:ext>
-                        <a:ext uri="{91240B29-F687-4F45-9708-019B960494DF}">
-                          <a14:hiddenLine xmlns:a14="http://schemas.microsoft.com/office/drawing/2010/main" w="9525">
-                            <a:solidFill>
-                              <a:srgbClr val="000000"/>
-                            </a:solidFill>
-                            <a:miter lim="800000"/>
-                            <a:headEnd/>
-                            <a:tailEnd/>
-                          </a14:hiddenLine>
-                        </a:ext>
-                      </a:extLst>
-                    </wps:spPr>
-                    <wps:txbx>
-                      <w:txbxContent>
-                        <w:p>
-                          <w:pPr>
-                            <w:spacing w:line="199" w:lineRule="exact"/>
-                            <w:ind w:left="20"/>
-                            <w:rPr>
-                              <w:rFonts w:ascii="Consolas"/>
-                              <w:sz w:val="18"/>
-                            </w:rPr>
-                          </w:pPr>
-                          <w:r>
-                            <w:rPr>
-                              <w:rFonts w:ascii="Consolas"/>
-                              <w:sz w:val="18"/>
-                            </w:rPr>
-                            <w:t>GLOVIA OM</w:t>
-                          </w:r>
-                          <w:r>
-                            <w:rPr>
-                              <w:rFonts w:ascii="Consolas"/>
-                              <w:sz w:val="18"/>
-                            </w:rPr>
-                            <w:t xml:space="preserve"> </w:t>
-                          </w:r>
-                          <w:r>
-                            <w:rPr>
-                              <w:rFonts w:ascii="Consolas"/>
-                              <w:sz w:val="18"/>
-                            </w:rPr>
-                            <w:t>–</w:t>
-                          </w:r>
-                          <w:r>
-                            <w:rPr>
-                              <w:rFonts w:ascii="Consolas"/>
-                              <w:sz w:val="18"/>
-                            </w:rPr>
-                            <w:t xml:space="preserve"> SFRA CARTRIDGE</w:t>
-                          </w:r>
-                          <w:r>
-                            <w:rPr>
-                              <w:rFonts w:ascii="Consolas"/>
-                              <w:sz w:val="18"/>
-                            </w:rPr>
-                            <w:t xml:space="preserve"> Documentation</w:t>
-                          </w:r>
-                        </w:p>
-                      </w:txbxContent>
-                    </wps:txbx>
-                    <wps:bodyPr rot="0" vert="horz" wrap="square" lIns="0" tIns="0" rIns="0" bIns="0" anchor="t" anchorCtr="0" upright="1">
-                      <a:noAutofit/>
-                    </wps:bodyPr>
-                  </wps:wsp>
-                </a:graphicData>
-              </a:graphic>
-              <wp14:sizeRelH relativeFrom="page">
-                <wp14:pctWidth>0</wp14:pctWidth>
-              </wp14:sizeRelH>
-              <wp14:sizeRelV relativeFrom="page">
-                <wp14:pctHeight>0</wp14:pctHeight>
-              </wp14:sizeRelV>
-            </wp:anchor>
-          </w:drawing>
-        </mc:Choice>
-        <mc:Fallback>
-          <w:pict>
-            <v:shape id="Text Box 9" o:spid="_x0000_s1027" type="#_x0000_t202" style="position:absolute;margin-left:53.05pt;margin-top:793.25pt;width:210.95pt;height:26.05pt;z-index:-14224;visibility:visible;mso-wrap-style:square;mso-width-percent:0;mso-height-percent:0;mso-wrap-distance-left:9pt;mso-wrap-distance-top:0;mso-wrap-distance-right:9pt;mso-wrap-distance-bottom:0;mso-position-horizontal:absolute;mso-position-horizontal-relative:page;mso-position-vertical:absolute;mso-position-vertical-relative:page;mso-width-percent:0;mso-height-percent:0;mso-width-relative:page;mso-height-relative:page;v-text-anchor:top" o:gfxdata="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" filled="f" stroked="f">
-              <v:textbox inset="0,0,0,0">
-                <w:txbxContent>
-                  <w:p>
-                    <w:pPr>
-                      <w:spacing w:line="199" w:lineRule="exact"/>
-                      <w:ind w:left="20"/>
-                      <w:rPr>
-                        <w:rFonts w:ascii="Consolas"/>
-                        <w:sz w:val="18"/>
-                      </w:rPr>
-                    </w:pPr>
-                    <w:r>
-                      <w:rPr>
-                        <w:rFonts w:ascii="Consolas"/>
-                        <w:sz w:val="18"/>
-                      </w:rPr>
-                      <w:t>GLOVIA OM</w:t>
-                    </w:r>
-                    <w:r>
-                      <w:rPr>
-                        <w:rFonts w:ascii="Consolas"/>
-                        <w:sz w:val="18"/>
-                      </w:rPr>
-                      <w:t xml:space="preserve"> </w:t>
-                    </w:r>
-                    <w:r>
-                      <w:rPr>
-                        <w:rFonts w:ascii="Consolas"/>
-                        <w:sz w:val="18"/>
-                      </w:rPr>
-                      <w:t>–</w:t>
-                    </w:r>
-                    <w:r>
-                      <w:rPr>
-                        <w:rFonts w:ascii="Consolas"/>
-                        <w:sz w:val="18"/>
-                      </w:rPr>
-                      <w:t xml:space="preserve"> SFRA CARTRIDGE</w:t>
-                    </w:r>
-                    <w:r>
-                      <w:rPr>
-                        <w:rFonts w:ascii="Consolas"/>
-                        <w:sz w:val="18"/>
-                      </w:rPr>
-                      <w:t xml:space="preserve"> Documentation</w:t>
-                    </w:r>
-                  </w:p>
-                </w:txbxContent>
-              </v:textbox>
-              <w10:wrap anchorx="page" anchory="page"/>
-            </v:shape>
-          </w:pict>
-        </mc:Fallback>
-      </mc:AlternateContent>
-    </w:r>
-    <w:r>
-      <w:rPr>
-        <w:noProof/>
-      </w:rPr>
-      <mc:AlternateContent>
-        <mc:Choice Requires="wps">
-          <w:drawing>
-            <wp:anchor distT="0" distB="0" distL="114300" distR="114300" simplePos="0" relativeHeight="503302232" behindDoc="1" locked="0" layoutInCell="1" allowOverlap="1">
-              <wp:simplePos x="0" y="0"/>
-              <wp:positionH relativeFrom="page">
-                <wp:posOffset>610235</wp:posOffset>
-              </wp:positionH>
-              <wp:positionV relativeFrom="page">
-                <wp:posOffset>10052685</wp:posOffset>
-              </wp:positionV>
-              <wp:extent cx="6558915" cy="1270"/>
-              <wp:effectExtent l="10160" t="13335" r="12700" b="4445"/>
-              <wp:wrapNone/>
-              <wp:docPr id="11" name="AutoShape 10"/>
-              <wp:cNvGraphicFramePr>
-                <a:graphicFrameLocks xmlns:a="http://schemas.openxmlformats.org/drawingml/2006/main"/>
-              </wp:cNvGraphicFramePr>
-              <a:graphic xmlns:a="http://schemas.openxmlformats.org/drawingml/2006/main">
-                <a:graphicData uri="http://schemas.microsoft.com/office/word/2010/wordprocessingShape">
-                  <wps:wsp>
-                    <wps:cNvSpPr>
-                      <a:spLocks/>
-                    </wps:cNvSpPr>
-                    <wps:spPr bwMode="auto">
-                      <a:xfrm>
-                        <a:off x="0" y="0"/>
-                        <a:ext cx="6558915" cy="1270"/>
-                      </a:xfrm>
-                      <a:custGeom>
-                        <a:avLst/>
-                        <a:gdLst>
-                          <a:gd name="T0" fmla="+- 0 8062 961"/>
-                          <a:gd name="T1" fmla="*/ T0 w 10329"/>
-                          <a:gd name="T2" fmla="+- 0 11289 961"/>
-                          <a:gd name="T3" fmla="*/ T2 w 10329"/>
-                          <a:gd name="T4" fmla="+- 0 5390 961"/>
-                          <a:gd name="T5" fmla="*/ T4 w 10329"/>
-                          <a:gd name="T6" fmla="+- 0 8062 961"/>
-                          <a:gd name="T7" fmla="*/ T6 w 10329"/>
-                          <a:gd name="T8" fmla="+- 0 961 961"/>
-                          <a:gd name="T9" fmla="*/ T8 w 10329"/>
-                          <a:gd name="T10" fmla="+- 0 5390 961"/>
-                          <a:gd name="T11" fmla="*/ T10 w 10329"/>
-                        </a:gdLst>
-                        <a:ahLst/>
-                        <a:cxnLst>
-                          <a:cxn ang="0">
-                            <a:pos x="T1" y="0"/>
-                          </a:cxn>
-                          <a:cxn ang="0">
-                            <a:pos x="T3" y="0"/>
-                          </a:cxn>
-                          <a:cxn ang="0">
-                            <a:pos x="T5" y="0"/>
-                          </a:cxn>
-                          <a:cxn ang="0">
-                            <a:pos x="T7" y="0"/>
-                          </a:cxn>
-                          <a:cxn ang="0">
-                            <a:pos x="T9" y="0"/>
-                          </a:cxn>
-                          <a:cxn ang="0">
-                            <a:pos x="T11" y="0"/>
-                          </a:cxn>
-                        </a:cxnLst>
-                        <a:rect l="0" t="0" r="r" b="b"/>
-                        <a:pathLst>
-                          <a:path w="10329">
-                            <a:moveTo>
-                              <a:pt x="7101" y="0"/>
-                            </a:moveTo>
-                            <a:lnTo>
-                              <a:pt x="10328" y="0"/>
-                            </a:lnTo>
-                            <a:moveTo>
-                              <a:pt x="4429" y="0"/>
-                            </a:moveTo>
-                            <a:lnTo>
-                              <a:pt x="7101" y="0"/>
-                            </a:lnTo>
-                            <a:moveTo>
-                              <a:pt x="0" y="0"/>
-                            </a:moveTo>
-                            <a:lnTo>
-                              <a:pt x="4429" y="0"/>
-                            </a:lnTo>
-                          </a:path>
-                        </a:pathLst>
-                      </a:custGeom>
-                      <a:noFill/>
-                      <a:ln w="9533">
-                        <a:solidFill>
-                          <a:srgbClr val="000000"/>
-                        </a:solidFill>
-                        <a:round/>
-                        <a:headEnd/>
-                        <a:tailEnd/>
-                      </a:ln>
-                      <a:extLst>
-                        <a:ext uri="{909E8E84-426E-40DD-AFC4-6F175D3DCCD1}">
-                          <a14:hiddenFill xmlns:a14="http://schemas.microsoft.com/office/drawing/2010/main">
-                            <a:solidFill>
-                              <a:srgbClr val="FFFFFF"/>
-                            </a:solidFill>
-                          </a14:hiddenFill>
-                        </a:ext>
-                      </a:extLst>
-                    </wps:spPr>
-                    <wps:bodyPr rot="0" vert="horz" wrap="square" lIns="91440" tIns="45720" rIns="91440" bIns="45720" anchor="t" anchorCtr="0" upright="1">
-                      <a:noAutofit/>
-                    </wps:bodyPr>
-                  </wps:wsp>
-                </a:graphicData>
-              </a:graphic>
-              <wp14:sizeRelH relativeFrom="page">
-                <wp14:pctWidth>0</wp14:pctWidth>
-              </wp14:sizeRelH>
-              <wp14:sizeRelV relativeFrom="page">
-                <wp14:pctHeight>0</wp14:pctHeight>
-              </wp14:sizeRelV>
-            </wp:anchor>
-          </w:drawing>
-        </mc:Choice>
-        <mc:Fallback xmlns:w16cid="http://schemas.microsoft.com/office/word/2016/wordml/cid" xmlns:am3d="http://schemas.microsoft.com/office/drawing/2017/model3d" xmlns:aink="http://schemas.microsoft.com/office/drawing/2016/ink" xmlns:cx8="http://schemas.microsoft.com/office/drawing/2016/5/14/chartex" xmlns:cx7="http://schemas.microsoft.com/office/drawing/2016/5/13/chartex" xmlns:cx6="http://schemas.microsoft.com/office/drawing/2016/5/12/chartex" xmlns:cx5="http://schemas.microsoft.com/office/drawing/2016/5/11/chartex" xmlns:cx4="http://schemas.microsoft.com/office/drawing/2016/5/10/chartex" xmlns:cx3="http://schemas.microsoft.com/office/drawing/2016/5/9/chartex" xmlns:cx2="http://schemas.microsoft.com/office/drawing/2015/10/21/chartex">
-          <w:pict>
-            <v:shape w14:anchorId="589738B1" id="AutoShape 10" o:spid="_x0000_s1026" style="position:absolute;margin-left:48.05pt;margin-top:791.55pt;width:516.45pt;height:.1pt;z-index:-14248;visibility:visible;mso-wrap-style:square;mso-width-percent:0;mso-height-percent:0;mso-wrap-distance-left:9pt;mso-wrap-distance-top:0;mso-wrap-distance-right:9pt;mso-wrap-distance-bottom:0;mso-position-horizontal:absolute;mso-position-horizontal-relative:page;mso-position-vertical:absolute;mso-position-vertical-relative:page;mso-width-percent:0;mso-height-percent:0;mso-width-relative:page;mso-height-relative:page;v-text-anchor:top" coordsize="10329,1270" o:gfxdata="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" path="m7101,r3227,m4429,l7101,m,l4429,e" filled="f" strokeweight=".26481mm">
-              <v:path arrowok="t" o:connecttype="custom" o:connectlocs="4509135,0;6558280,0;2812415,0;4509135,0;0,0;2812415,0" o:connectangles="0,0,0,0,0,0"/>
-              <w10:wrap anchorx="page" anchory="page"/>
-            </v:shape>
-          </w:pict>
-        </mc:Fallback>
-      </mc:AlternateContent>
-    </w:r>
-  </w:p>
-</w:ftr>
 </file>
 
 <file path=word/footnotes.xml><?xml version="1.0" encoding="utf-8"?>
